--- a/CONG TY VIET DUNG/VietDung_ThayDoiDiaChi_VonDieuLe/VietDung_BienBanHop_HDTTV.docx
+++ b/CONG TY VIET DUNG/VietDung_ThayDoiDiaChi_VonDieuLe/VietDung_BienBanHop_HDTTV.docx
@@ -1,6 +1,6 @@
 
 <file path=word/document.xml><?xml version="1.0" encoding="utf-8"?>
-<w:document xmlns:wpc="http://schemas.microsoft.com/office/word/2010/wordprocessingCanvas" xmlns:cx="http://schemas.microsoft.com/office/drawing/2014/chartex" xmlns:mc="http://schemas.openxmlformats.org/markup-compatibility/2006" xmlns:o="urn:schemas-microsoft-com:office:office" xmlns:r="http://schemas.openxmlformats.org/officeDocument/2006/relationships" xmlns:m="http://schemas.openxmlformats.org/officeDocument/2006/math" xmlns:v="urn:schemas-microsoft-com:vml" xmlns:wp14="http://schemas.microsoft.com/office/word/2010/wordprocessingDrawing" xmlns:wp="http://schemas.openxmlformats.org/drawingml/2006/wordprocessingDrawing" xmlns:w10="urn:schemas-microsoft-com:office:word" xmlns:w="http://schemas.openxmlformats.org/wordprocessingml/2006/main" xmlns:w14="http://schemas.microsoft.com/office/word/2010/wordml" xmlns:w15="http://schemas.microsoft.com/office/word/2012/wordml" xmlns:w16se="http://schemas.microsoft.com/office/word/2015/wordml/symex" xmlns:wpg="http://schemas.microsoft.com/office/word/2010/wordprocessingGroup" xmlns:wpi="http://schemas.microsoft.com/office/word/2010/wordprocessingInk" xmlns:wne="http://schemas.microsoft.com/office/word/2006/wordml" xmlns:wps="http://schemas.microsoft.com/office/word/2010/wordprocessingShape" mc:Ignorable="w14 w15 w16se wp14">
+<w:document xmlns:wpc="http://schemas.microsoft.com/office/word/2010/wordprocessingCanvas" xmlns:cx="http://schemas.microsoft.com/office/drawing/2014/chartex" xmlns:cx1="http://schemas.microsoft.com/office/drawing/2015/9/8/chartex" xmlns:mc="http://schemas.openxmlformats.org/markup-compatibility/2006" xmlns:o="urn:schemas-microsoft-com:office:office" xmlns:r="http://schemas.openxmlformats.org/officeDocument/2006/relationships" xmlns:m="http://schemas.openxmlformats.org/officeDocument/2006/math" xmlns:v="urn:schemas-microsoft-com:vml" xmlns:wp14="http://schemas.microsoft.com/office/word/2010/wordprocessingDrawing" xmlns:wp="http://schemas.openxmlformats.org/drawingml/2006/wordprocessingDrawing" xmlns:w10="urn:schemas-microsoft-com:office:word" xmlns:w="http://schemas.openxmlformats.org/wordprocessingml/2006/main" xmlns:w14="http://schemas.microsoft.com/office/word/2010/wordml" xmlns:w15="http://schemas.microsoft.com/office/word/2012/wordml" xmlns:w16se="http://schemas.microsoft.com/office/word/2015/wordml/symex" xmlns:wpg="http://schemas.microsoft.com/office/word/2010/wordprocessingGroup" xmlns:wpi="http://schemas.microsoft.com/office/word/2010/wordprocessingInk" xmlns:wne="http://schemas.microsoft.com/office/word/2006/wordml" xmlns:wps="http://schemas.microsoft.com/office/word/2010/wordprocessingShape" mc:Ignorable="w14 w15 w16se wp14">
   <w:body>
     <w:tbl>
       <w:tblPr>
@@ -41,13 +41,8 @@
               </w:rPr>
               <w:br/>
             </w:r>
-            <w:proofErr w:type="spellStart"/>
             <w:r>
-              <w:t>Số</w:t>
-            </w:r>
-            <w:proofErr w:type="spellEnd"/>
-            <w:r>
-              <w:t>: 01/BBH-HĐTV</w:t>
+              <w:t>Số: 01/BBH-HĐTV</w:t>
             </w:r>
           </w:p>
           <w:p>
@@ -79,43 +74,9 @@
               </w:rPr>
               <w:br/>
             </w:r>
-            <w:proofErr w:type="spellStart"/>
             <w:r>
-              <w:t>Độc</w:t>
+              <w:t>Độc lập – Tự do – Hạnh phúc</w:t>
             </w:r>
-            <w:proofErr w:type="spellEnd"/>
-            <w:r>
-              <w:t xml:space="preserve"> </w:t>
-            </w:r>
-            <w:proofErr w:type="spellStart"/>
-            <w:r>
-              <w:t>lập</w:t>
-            </w:r>
-            <w:proofErr w:type="spellEnd"/>
-            <w:r>
-              <w:t xml:space="preserve"> – </w:t>
-            </w:r>
-            <w:proofErr w:type="spellStart"/>
-            <w:r>
-              <w:t>Tự</w:t>
-            </w:r>
-            <w:proofErr w:type="spellEnd"/>
-            <w:r>
-              <w:t xml:space="preserve"> do – </w:t>
-            </w:r>
-            <w:proofErr w:type="spellStart"/>
-            <w:r>
-              <w:t>Hạnh</w:t>
-            </w:r>
-            <w:proofErr w:type="spellEnd"/>
-            <w:r>
-              <w:t xml:space="preserve"> </w:t>
-            </w:r>
-            <w:proofErr w:type="spellStart"/>
-            <w:r>
-              <w:t>phúc</w:t>
-            </w:r>
-            <w:proofErr w:type="spellEnd"/>
           </w:p>
           <w:p>
             <w:pPr>
@@ -130,127 +91,41 @@
                 <w:i/>
               </w:rPr>
             </w:pPr>
-            <w:proofErr w:type="spellStart"/>
             <w:r>
               <w:rPr>
                 <w:i/>
               </w:rPr>
-              <w:t>Thành</w:t>
-            </w:r>
-            <w:proofErr w:type="spellEnd"/>
-            <w:r>
-              <w:rPr>
-                <w:i/>
-              </w:rPr>
-              <w:t xml:space="preserve"> </w:t>
-            </w:r>
-            <w:proofErr w:type="spellStart"/>
-            <w:r>
-              <w:rPr>
-                <w:i/>
-              </w:rPr>
-              <w:t>phố</w:t>
-            </w:r>
-            <w:proofErr w:type="spellEnd"/>
-            <w:r>
-              <w:rPr>
-                <w:i/>
-              </w:rPr>
-              <w:t xml:space="preserve"> </w:t>
-            </w:r>
-            <w:proofErr w:type="spellStart"/>
-            <w:r>
-              <w:rPr>
-                <w:i/>
-              </w:rPr>
-              <w:t>Hồ</w:t>
-            </w:r>
-            <w:proofErr w:type="spellEnd"/>
-            <w:r>
-              <w:rPr>
-                <w:i/>
-              </w:rPr>
-              <w:t xml:space="preserve"> </w:t>
-            </w:r>
-            <w:proofErr w:type="spellStart"/>
-            <w:r>
-              <w:rPr>
-                <w:i/>
-              </w:rPr>
-              <w:t>Chí</w:t>
-            </w:r>
-            <w:proofErr w:type="spellEnd"/>
-            <w:r>
-              <w:rPr>
-                <w:i/>
-              </w:rPr>
-              <w:t xml:space="preserve"> Minh, </w:t>
-            </w:r>
-            <w:proofErr w:type="spellStart"/>
-            <w:r>
-              <w:rPr>
-                <w:i/>
-              </w:rPr>
-              <w:t>ngày</w:t>
-            </w:r>
-            <w:proofErr w:type="spellEnd"/>
-            <w:r>
-              <w:rPr>
-                <w:i/>
-              </w:rPr>
-              <w:t xml:space="preserve"> </w:t>
+              <w:t xml:space="preserve">Thành phố Hồ Chí Minh, ngày </w:t>
             </w:r>
             <w:r>
               <w:rPr>
                 <w:i/>
               </w:rPr>
-              <w:t>31</w:t>
+              <w:t>18</w:t>
             </w:r>
             <w:r>
               <w:rPr>
                 <w:i/>
               </w:rPr>
-              <w:t xml:space="preserve"> </w:t>
-            </w:r>
-            <w:proofErr w:type="spellStart"/>
-            <w:r>
-              <w:rPr>
-                <w:i/>
-              </w:rPr>
-              <w:t>tháng</w:t>
-            </w:r>
-            <w:proofErr w:type="spellEnd"/>
-            <w:r>
-              <w:rPr>
-                <w:i/>
-              </w:rPr>
-              <w:t xml:space="preserve"> </w:t>
+              <w:t xml:space="preserve"> tháng </w:t>
             </w:r>
             <w:r>
               <w:rPr>
                 <w:i/>
               </w:rPr>
-              <w:t>10</w:t>
+              <w:t>1</w:t>
             </w:r>
             <w:r>
               <w:rPr>
                 <w:i/>
               </w:rPr>
-              <w:t xml:space="preserve"> </w:t>
+              <w:t>1</w:t>
             </w:r>
-            <w:proofErr w:type="spellStart"/>
             <w:r>
               <w:rPr>
                 <w:i/>
               </w:rPr>
-              <w:t>năm</w:t>
-            </w:r>
-            <w:proofErr w:type="spellEnd"/>
-            <w:r>
-              <w:rPr>
-                <w:i/>
-              </w:rPr>
-              <w:t xml:space="preserve"> 2025</w:t>
+              <w:t xml:space="preserve"> năm 2025</w:t>
             </w:r>
           </w:p>
         </w:tc>
@@ -288,7 +163,6 @@
         </w:rPr>
         <w:br/>
       </w:r>
-      <w:proofErr w:type="spellStart"/>
       <w:r>
         <w:rPr>
           <w:rFonts w:cs="Times New Roman"/>
@@ -297,9 +171,8 @@
           <w:sz w:val="28"/>
           <w:szCs w:val="28"/>
         </w:rPr>
-        <w:t>Về</w:t>
-      </w:r>
-      <w:proofErr w:type="spellEnd"/>
+        <w:t xml:space="preserve">Về việc thay đổi </w:t>
+      </w:r>
       <w:r>
         <w:rPr>
           <w:rFonts w:cs="Times New Roman"/>
@@ -308,262 +181,8 @@
           <w:sz w:val="28"/>
           <w:szCs w:val="28"/>
         </w:rPr>
-        <w:t xml:space="preserve"> </w:t>
-      </w:r>
-      <w:proofErr w:type="spellStart"/>
-      <w:r>
-        <w:rPr>
-          <w:rFonts w:cs="Times New Roman"/>
-          <w:bCs/>
-          <w:i/>
-          <w:sz w:val="28"/>
-          <w:szCs w:val="28"/>
-        </w:rPr>
-        <w:t>việc</w:t>
-      </w:r>
-      <w:proofErr w:type="spellEnd"/>
-      <w:r>
-        <w:rPr>
-          <w:rFonts w:cs="Times New Roman"/>
-          <w:bCs/>
-          <w:i/>
-          <w:sz w:val="28"/>
-          <w:szCs w:val="28"/>
-        </w:rPr>
-        <w:t xml:space="preserve"> </w:t>
-      </w:r>
-      <w:proofErr w:type="spellStart"/>
-      <w:r>
-        <w:rPr>
-          <w:rFonts w:cs="Times New Roman"/>
-          <w:bCs/>
-          <w:i/>
-          <w:sz w:val="28"/>
-          <w:szCs w:val="28"/>
-        </w:rPr>
-        <w:t>thay</w:t>
-      </w:r>
-      <w:proofErr w:type="spellEnd"/>
-      <w:r>
-        <w:rPr>
-          <w:rFonts w:cs="Times New Roman"/>
-          <w:bCs/>
-          <w:i/>
-          <w:sz w:val="28"/>
-          <w:szCs w:val="28"/>
-        </w:rPr>
-        <w:t xml:space="preserve"> </w:t>
-      </w:r>
-      <w:proofErr w:type="spellStart"/>
-      <w:r>
-        <w:rPr>
-          <w:rFonts w:cs="Times New Roman"/>
-          <w:bCs/>
-          <w:i/>
-          <w:sz w:val="28"/>
-          <w:szCs w:val="28"/>
-        </w:rPr>
-        <w:t>đổi</w:t>
-      </w:r>
-      <w:proofErr w:type="spellEnd"/>
-      <w:r>
-        <w:rPr>
-          <w:rFonts w:cs="Times New Roman"/>
-          <w:bCs/>
-          <w:i/>
-          <w:sz w:val="28"/>
-          <w:szCs w:val="28"/>
-        </w:rPr>
-        <w:t xml:space="preserve"> </w:t>
-      </w:r>
-      <w:proofErr w:type="spellStart"/>
-      <w:r>
-        <w:rPr>
-          <w:rFonts w:cs="Times New Roman"/>
-          <w:bCs/>
-          <w:i/>
-          <w:sz w:val="28"/>
-          <w:szCs w:val="28"/>
-        </w:rPr>
-        <w:t>địa</w:t>
-      </w:r>
-      <w:proofErr w:type="spellEnd"/>
-      <w:r>
-        <w:rPr>
-          <w:rFonts w:cs="Times New Roman"/>
-          <w:bCs/>
-          <w:i/>
-          <w:sz w:val="28"/>
-          <w:szCs w:val="28"/>
-        </w:rPr>
-        <w:t xml:space="preserve"> </w:t>
-      </w:r>
-      <w:proofErr w:type="spellStart"/>
-      <w:r>
-        <w:rPr>
-          <w:rFonts w:cs="Times New Roman"/>
-          <w:bCs/>
-          <w:i/>
-          <w:sz w:val="28"/>
-          <w:szCs w:val="28"/>
-        </w:rPr>
-        <w:t>chỉ</w:t>
-      </w:r>
-      <w:proofErr w:type="spellEnd"/>
-      <w:r>
-        <w:rPr>
-          <w:rFonts w:cs="Times New Roman"/>
-          <w:bCs/>
-          <w:i/>
-          <w:sz w:val="28"/>
-          <w:szCs w:val="28"/>
-        </w:rPr>
-        <w:t xml:space="preserve"> </w:t>
-      </w:r>
-      <w:proofErr w:type="spellStart"/>
-      <w:r>
-        <w:rPr>
-          <w:rFonts w:cs="Times New Roman"/>
-          <w:bCs/>
-          <w:i/>
-          <w:sz w:val="28"/>
-          <w:szCs w:val="28"/>
-        </w:rPr>
-        <w:t>trụ</w:t>
-      </w:r>
-      <w:proofErr w:type="spellEnd"/>
-      <w:r>
-        <w:rPr>
-          <w:rFonts w:cs="Times New Roman"/>
-          <w:bCs/>
-          <w:i/>
-          <w:sz w:val="28"/>
-          <w:szCs w:val="28"/>
-        </w:rPr>
-        <w:t xml:space="preserve"> </w:t>
-      </w:r>
-      <w:proofErr w:type="spellStart"/>
-      <w:r>
-        <w:rPr>
-          <w:rFonts w:cs="Times New Roman"/>
-          <w:bCs/>
-          <w:i/>
-          <w:sz w:val="28"/>
-          <w:szCs w:val="28"/>
-        </w:rPr>
-        <w:t>sở</w:t>
-      </w:r>
-      <w:proofErr w:type="spellEnd"/>
-      <w:r>
-        <w:rPr>
-          <w:rFonts w:cs="Times New Roman"/>
-          <w:bCs/>
-          <w:i/>
-          <w:sz w:val="28"/>
-          <w:szCs w:val="28"/>
-        </w:rPr>
-        <w:t xml:space="preserve"> </w:t>
-      </w:r>
-      <w:proofErr w:type="spellStart"/>
-      <w:r>
-        <w:rPr>
-          <w:rFonts w:cs="Times New Roman"/>
-          <w:bCs/>
-          <w:i/>
-          <w:sz w:val="28"/>
-          <w:szCs w:val="28"/>
-        </w:rPr>
-        <w:t>và</w:t>
-      </w:r>
-      <w:proofErr w:type="spellEnd"/>
-      <w:r>
-        <w:rPr>
-          <w:rFonts w:cs="Times New Roman"/>
-          <w:bCs/>
-          <w:i/>
-          <w:sz w:val="28"/>
-          <w:szCs w:val="28"/>
-        </w:rPr>
-        <w:t xml:space="preserve"> </w:t>
-      </w:r>
-      <w:proofErr w:type="spellStart"/>
-      <w:r>
-        <w:rPr>
-          <w:rFonts w:cs="Times New Roman"/>
-          <w:bCs/>
-          <w:i/>
-          <w:sz w:val="28"/>
-          <w:szCs w:val="28"/>
-        </w:rPr>
-        <w:t>tăng</w:t>
-      </w:r>
-      <w:proofErr w:type="spellEnd"/>
-      <w:r>
-        <w:rPr>
-          <w:rFonts w:cs="Times New Roman"/>
-          <w:bCs/>
-          <w:i/>
-          <w:sz w:val="28"/>
-          <w:szCs w:val="28"/>
-        </w:rPr>
-        <w:t xml:space="preserve"> </w:t>
-      </w:r>
-      <w:proofErr w:type="spellStart"/>
-      <w:r>
-        <w:rPr>
-          <w:rFonts w:cs="Times New Roman"/>
-          <w:bCs/>
-          <w:i/>
-          <w:sz w:val="28"/>
-          <w:szCs w:val="28"/>
-        </w:rPr>
-        <w:t>vốn</w:t>
-      </w:r>
-      <w:proofErr w:type="spellEnd"/>
-      <w:r>
-        <w:rPr>
-          <w:rFonts w:cs="Times New Roman"/>
-          <w:bCs/>
-          <w:i/>
-          <w:sz w:val="28"/>
-          <w:szCs w:val="28"/>
-        </w:rPr>
-        <w:t xml:space="preserve"> </w:t>
-      </w:r>
-      <w:proofErr w:type="spellStart"/>
-      <w:r>
-        <w:rPr>
-          <w:rFonts w:cs="Times New Roman"/>
-          <w:bCs/>
-          <w:i/>
-          <w:sz w:val="28"/>
-          <w:szCs w:val="28"/>
-        </w:rPr>
-        <w:t>điều</w:t>
-      </w:r>
-      <w:proofErr w:type="spellEnd"/>
-      <w:r>
-        <w:rPr>
-          <w:rFonts w:cs="Times New Roman"/>
-          <w:bCs/>
-          <w:i/>
-          <w:sz w:val="28"/>
-          <w:szCs w:val="28"/>
-        </w:rPr>
-        <w:t xml:space="preserve"> </w:t>
-      </w:r>
-      <w:proofErr w:type="spellStart"/>
-      <w:r>
-        <w:rPr>
-          <w:rFonts w:cs="Times New Roman"/>
-          <w:bCs/>
-          <w:i/>
-          <w:sz w:val="28"/>
-          <w:szCs w:val="28"/>
-        </w:rPr>
-        <w:t>lệ</w:t>
-      </w:r>
-      <w:proofErr w:type="spellEnd"/>
+        <w:t>địa chỉ trụ sở và tăng vốn điều lệ</w:t>
+      </w:r>
     </w:p>
     <w:p>
       <w:r>
@@ -573,215 +192,32 @@
         <w:rPr>
           <w:b/>
         </w:rPr>
-        <w:t xml:space="preserve">1. </w:t>
-      </w:r>
-      <w:proofErr w:type="spellStart"/>
-      <w:r>
-        <w:rPr>
-          <w:b/>
-        </w:rPr>
-        <w:t>Thời</w:t>
-      </w:r>
-      <w:proofErr w:type="spellEnd"/>
-      <w:r>
-        <w:rPr>
-          <w:b/>
-        </w:rPr>
-        <w:t xml:space="preserve"> </w:t>
-      </w:r>
-      <w:proofErr w:type="spellStart"/>
-      <w:r>
-        <w:rPr>
-          <w:b/>
-        </w:rPr>
-        <w:t>gian</w:t>
-      </w:r>
-      <w:proofErr w:type="spellEnd"/>
-      <w:r>
-        <w:rPr>
-          <w:b/>
-        </w:rPr>
-        <w:t xml:space="preserve"> </w:t>
-      </w:r>
-      <w:proofErr w:type="spellStart"/>
-      <w:r>
-        <w:rPr>
-          <w:b/>
-        </w:rPr>
-        <w:t>và</w:t>
-      </w:r>
-      <w:proofErr w:type="spellEnd"/>
-      <w:r>
-        <w:rPr>
-          <w:b/>
-        </w:rPr>
-        <w:t xml:space="preserve"> </w:t>
-      </w:r>
-      <w:proofErr w:type="spellStart"/>
-      <w:r>
-        <w:rPr>
-          <w:b/>
-        </w:rPr>
-        <w:t>địa</w:t>
-      </w:r>
-      <w:proofErr w:type="spellEnd"/>
-      <w:r>
-        <w:rPr>
-          <w:b/>
-        </w:rPr>
-        <w:t xml:space="preserve"> </w:t>
-      </w:r>
-      <w:proofErr w:type="spellStart"/>
-      <w:r>
-        <w:rPr>
-          <w:b/>
-        </w:rPr>
-        <w:t>điểm</w:t>
-      </w:r>
-      <w:proofErr w:type="spellEnd"/>
-      <w:r>
-        <w:rPr>
-          <w:b/>
-        </w:rPr>
-        <w:t xml:space="preserve"> </w:t>
-      </w:r>
-      <w:proofErr w:type="spellStart"/>
-      <w:r>
-        <w:rPr>
-          <w:b/>
-        </w:rPr>
-        <w:t>họp</w:t>
-      </w:r>
-      <w:proofErr w:type="spellEnd"/>
-      <w:r>
-        <w:rPr>
-          <w:b/>
-        </w:rPr>
-        <w:t>:</w:t>
+        <w:t>1. Thời gian và địa điểm họp:</w:t>
       </w:r>
       <w:r>
         <w:br/>
-        <w:t xml:space="preserve">- </w:t>
-      </w:r>
-      <w:proofErr w:type="spellStart"/>
-      <w:r>
-        <w:t>Thời</w:t>
-      </w:r>
-      <w:proofErr w:type="spellEnd"/>
-      <w:r>
-        <w:t xml:space="preserve"> </w:t>
-      </w:r>
-      <w:proofErr w:type="spellStart"/>
-      <w:r>
-        <w:t>gian</w:t>
-      </w:r>
-      <w:proofErr w:type="spellEnd"/>
-      <w:r>
-        <w:t xml:space="preserve">: </w:t>
-      </w:r>
-      <w:proofErr w:type="spellStart"/>
-      <w:r>
-        <w:t>Từ</w:t>
-      </w:r>
-      <w:proofErr w:type="spellEnd"/>
-      <w:r>
-        <w:t xml:space="preserve"> 9 </w:t>
-      </w:r>
-      <w:proofErr w:type="spellStart"/>
-      <w:r>
-        <w:t>giờ</w:t>
-      </w:r>
-      <w:proofErr w:type="spellEnd"/>
-      <w:r>
-        <w:t xml:space="preserve"> 00 </w:t>
-      </w:r>
-      <w:proofErr w:type="spellStart"/>
-      <w:r>
-        <w:t>đến</w:t>
-      </w:r>
-      <w:proofErr w:type="spellEnd"/>
-      <w:r>
-        <w:t xml:space="preserve"> 11 </w:t>
-      </w:r>
-      <w:proofErr w:type="spellStart"/>
-      <w:r>
-        <w:t>giờ</w:t>
-      </w:r>
-      <w:proofErr w:type="spellEnd"/>
-      <w:r>
-        <w:t xml:space="preserve"> 00, </w:t>
-      </w:r>
-      <w:proofErr w:type="spellStart"/>
-      <w:r>
-        <w:t>ngày</w:t>
-      </w:r>
-      <w:proofErr w:type="spellEnd"/>
-      <w:r>
-        <w:t xml:space="preserve"> </w:t>
-      </w:r>
-      <w:r>
-        <w:t>31</w:t>
-      </w:r>
-      <w:r>
-        <w:t xml:space="preserve"> </w:t>
-      </w:r>
-      <w:proofErr w:type="spellStart"/>
-      <w:r>
-        <w:t>tháng</w:t>
-      </w:r>
-      <w:proofErr w:type="spellEnd"/>
-      <w:r>
-        <w:t xml:space="preserve"> </w:t>
-      </w:r>
-      <w:r>
-        <w:t>10</w:t>
-      </w:r>
-      <w:r>
-        <w:t xml:space="preserve"> </w:t>
-      </w:r>
-      <w:proofErr w:type="spellStart"/>
-      <w:r>
-        <w:t>năm</w:t>
-      </w:r>
-      <w:proofErr w:type="spellEnd"/>
-      <w:r>
-        <w:t xml:space="preserve"> 2025</w:t>
+        <w:t xml:space="preserve">- Thời gian: Từ 9 giờ 00 đến 11 giờ 00, ngày </w:t>
+      </w:r>
+      <w:r>
+        <w:t>18</w:t>
+      </w:r>
+      <w:r>
+        <w:t xml:space="preserve"> tháng </w:t>
+      </w:r>
+      <w:r>
+        <w:t>1</w:t>
+      </w:r>
+      <w:r>
+        <w:t>1</w:t>
+      </w:r>
+      <w:bookmarkStart w:id="0" w:name="_GoBack"/>
+      <w:bookmarkEnd w:id="0"/>
+      <w:r>
+        <w:t xml:space="preserve"> năm 2025</w:t>
       </w:r>
       <w:r>
         <w:br/>
-        <w:t xml:space="preserve">- </w:t>
-      </w:r>
-      <w:proofErr w:type="spellStart"/>
-      <w:r>
-        <w:t>Địa</w:t>
-      </w:r>
-      <w:proofErr w:type="spellEnd"/>
-      <w:r>
-        <w:t xml:space="preserve"> </w:t>
-      </w:r>
-      <w:proofErr w:type="spellStart"/>
-      <w:r>
-        <w:t>điểm</w:t>
-      </w:r>
-      <w:proofErr w:type="spellEnd"/>
-      <w:r>
-        <w:t xml:space="preserve">: </w:t>
-      </w:r>
-      <w:proofErr w:type="spellStart"/>
-      <w:r>
-        <w:t>Trụ</w:t>
-      </w:r>
-      <w:proofErr w:type="spellEnd"/>
-      <w:r>
-        <w:t xml:space="preserve"> </w:t>
-      </w:r>
-      <w:proofErr w:type="spellStart"/>
-      <w:r>
-        <w:t>sở</w:t>
-      </w:r>
-      <w:proofErr w:type="spellEnd"/>
-      <w:r>
-        <w:t xml:space="preserve"> </w:t>
+        <w:t xml:space="preserve">- Địa điểm: Trụ sở </w:t>
       </w:r>
       <w:r>
         <w:t>CÔNG TY TNHH SẢN XUẤT VÀ THƯƠNG MẠI DỊCH VỤ NỘI THẤT VIỆT DŨNG</w:t>
@@ -791,95 +227,7 @@
         <w:t xml:space="preserve">  </w:t>
       </w:r>
       <w:r>
-        <w:t xml:space="preserve">Ô 27 </w:t>
-      </w:r>
-      <w:proofErr w:type="spellStart"/>
-      <w:r>
-        <w:t>và</w:t>
-      </w:r>
-      <w:proofErr w:type="spellEnd"/>
-      <w:r>
-        <w:t xml:space="preserve"> 28 </w:t>
-      </w:r>
-      <w:proofErr w:type="spellStart"/>
-      <w:r>
-        <w:t>Lô</w:t>
-      </w:r>
-      <w:proofErr w:type="spellEnd"/>
-      <w:r>
-        <w:t xml:space="preserve"> DC 08 </w:t>
-      </w:r>
-      <w:proofErr w:type="spellStart"/>
-      <w:r>
-        <w:t>Đường</w:t>
-      </w:r>
-      <w:proofErr w:type="spellEnd"/>
-      <w:r>
-        <w:t xml:space="preserve"> D35, KDC </w:t>
-      </w:r>
-      <w:proofErr w:type="spellStart"/>
-      <w:r>
-        <w:t>Việt</w:t>
-      </w:r>
-      <w:proofErr w:type="spellEnd"/>
-      <w:r>
-        <w:t xml:space="preserve"> Sing, </w:t>
-      </w:r>
-      <w:proofErr w:type="spellStart"/>
-      <w:r>
-        <w:t>Phường</w:t>
-      </w:r>
-      <w:proofErr w:type="spellEnd"/>
-      <w:r>
-        <w:t xml:space="preserve"> An </w:t>
-      </w:r>
-      <w:proofErr w:type="spellStart"/>
-      <w:r>
-        <w:t>Phú</w:t>
-      </w:r>
-      <w:proofErr w:type="spellEnd"/>
-      <w:r>
-        <w:t xml:space="preserve">, </w:t>
-      </w:r>
-      <w:proofErr w:type="spellStart"/>
-      <w:r>
-        <w:t>Thành</w:t>
-      </w:r>
-      <w:proofErr w:type="spellEnd"/>
-      <w:r>
-        <w:t xml:space="preserve"> </w:t>
-      </w:r>
-      <w:proofErr w:type="spellStart"/>
-      <w:r>
-        <w:t>phố</w:t>
-      </w:r>
-      <w:proofErr w:type="spellEnd"/>
-      <w:r>
-        <w:t xml:space="preserve"> </w:t>
-      </w:r>
-      <w:proofErr w:type="spellStart"/>
-      <w:r>
-        <w:t>Hồ</w:t>
-      </w:r>
-      <w:proofErr w:type="spellEnd"/>
-      <w:r>
-        <w:t xml:space="preserve"> </w:t>
-      </w:r>
-      <w:proofErr w:type="spellStart"/>
-      <w:r>
-        <w:t>Chí</w:t>
-      </w:r>
-      <w:proofErr w:type="spellEnd"/>
-      <w:r>
-        <w:t xml:space="preserve"> Minh, </w:t>
-      </w:r>
-      <w:proofErr w:type="spellStart"/>
-      <w:r>
-        <w:t>Việt</w:t>
-      </w:r>
-      <w:proofErr w:type="spellEnd"/>
-      <w:r>
-        <w:t xml:space="preserve"> Nam</w:t>
+        <w:t>Ô 27 và 28 Lô DC 08 Đường D35, KDC Việt Sing, Phường An Phú, Thành phố Hồ Chí Minh, Việt Nam</w:t>
       </w:r>
       <w:r>
         <w:br/>
@@ -897,41 +245,8 @@
         <w:br/>
       </w:r>
       <w:r>
-        <w:t xml:space="preserve">- </w:t>
-      </w:r>
-      <w:proofErr w:type="spellStart"/>
-      <w:r>
-        <w:t>Mục</w:t>
-      </w:r>
-      <w:proofErr w:type="spellEnd"/>
-      <w:r>
-        <w:t xml:space="preserve"> </w:t>
-      </w:r>
-      <w:proofErr w:type="spellStart"/>
-      <w:r>
-        <w:t>đích</w:t>
-      </w:r>
-      <w:proofErr w:type="spellEnd"/>
-      <w:r>
-        <w:t xml:space="preserve">: </w:t>
-      </w:r>
-      <w:proofErr w:type="spellStart"/>
-      <w:r>
-        <w:t>Thông</w:t>
-      </w:r>
-      <w:proofErr w:type="spellEnd"/>
-      <w:r>
-        <w:t xml:space="preserve"> qua </w:t>
-      </w:r>
-      <w:proofErr w:type="spellStart"/>
-      <w:r>
-        <w:t>việc</w:t>
-      </w:r>
-      <w:proofErr w:type="spellEnd"/>
-      <w:r>
-        <w:t xml:space="preserve"> </w:t>
-      </w:r>
-      <w:proofErr w:type="spellStart"/>
+        <w:t xml:space="preserve">- Mục đích: Thông qua việc </w:t>
+      </w:r>
       <w:r>
         <w:rPr>
           <w:rFonts w:cs="Times New Roman"/>
@@ -939,9 +254,25 @@
           <w:sz w:val="28"/>
           <w:szCs w:val="28"/>
         </w:rPr>
-        <w:t>thay</w:t>
-      </w:r>
-      <w:proofErr w:type="spellEnd"/>
+        <w:t>thay đổi địa chỉ trụ sở và tăng vốn điều lệ</w:t>
+      </w:r>
+      <w:r>
+        <w:t>.</w:t>
+      </w:r>
+      <w:r>
+        <w:br/>
+        <w:t xml:space="preserve">- </w:t>
+      </w:r>
+      <w:r>
+        <w:rPr>
+          <w:b/>
+        </w:rPr>
+        <w:t>Chương trình họp:</w:t>
+      </w:r>
+      <w:r>
+        <w:br/>
+        <w:t xml:space="preserve">  1. Xem xét việc </w:t>
+      </w:r>
       <w:r>
         <w:rPr>
           <w:rFonts w:cs="Times New Roman"/>
@@ -949,9 +280,8 @@
           <w:sz w:val="28"/>
           <w:szCs w:val="28"/>
         </w:rPr>
-        <w:t xml:space="preserve"> </w:t>
-      </w:r>
-      <w:proofErr w:type="spellStart"/>
+        <w:t>thay đổi địa chỉ trụ</w:t>
+      </w:r>
       <w:r>
         <w:rPr>
           <w:rFonts w:cs="Times New Roman"/>
@@ -959,892 +289,176 @@
           <w:sz w:val="28"/>
           <w:szCs w:val="28"/>
         </w:rPr>
-        <w:t>đổi</w:t>
-      </w:r>
-      <w:proofErr w:type="spellEnd"/>
-      <w:r>
-        <w:rPr>
-          <w:rFonts w:cs="Times New Roman"/>
-          <w:bCs/>
-          <w:sz w:val="28"/>
-          <w:szCs w:val="28"/>
-        </w:rPr>
-        <w:t xml:space="preserve"> </w:t>
-      </w:r>
-      <w:proofErr w:type="spellStart"/>
-      <w:r>
-        <w:rPr>
-          <w:rFonts w:cs="Times New Roman"/>
-          <w:bCs/>
-          <w:sz w:val="28"/>
-          <w:szCs w:val="28"/>
-        </w:rPr>
-        <w:t>địa</w:t>
-      </w:r>
-      <w:proofErr w:type="spellEnd"/>
-      <w:r>
-        <w:rPr>
-          <w:rFonts w:cs="Times New Roman"/>
-          <w:bCs/>
-          <w:sz w:val="28"/>
-          <w:szCs w:val="28"/>
-        </w:rPr>
-        <w:t xml:space="preserve"> </w:t>
-      </w:r>
-      <w:proofErr w:type="spellStart"/>
-      <w:r>
-        <w:rPr>
-          <w:rFonts w:cs="Times New Roman"/>
-          <w:bCs/>
-          <w:sz w:val="28"/>
-          <w:szCs w:val="28"/>
-        </w:rPr>
-        <w:t>chỉ</w:t>
-      </w:r>
-      <w:proofErr w:type="spellEnd"/>
-      <w:r>
-        <w:rPr>
-          <w:rFonts w:cs="Times New Roman"/>
-          <w:bCs/>
-          <w:sz w:val="28"/>
-          <w:szCs w:val="28"/>
-        </w:rPr>
-        <w:t xml:space="preserve"> </w:t>
-      </w:r>
-      <w:proofErr w:type="spellStart"/>
-      <w:r>
-        <w:rPr>
-          <w:rFonts w:cs="Times New Roman"/>
-          <w:bCs/>
-          <w:sz w:val="28"/>
-          <w:szCs w:val="28"/>
-        </w:rPr>
-        <w:t>trụ</w:t>
-      </w:r>
-      <w:proofErr w:type="spellEnd"/>
-      <w:r>
-        <w:rPr>
-          <w:rFonts w:cs="Times New Roman"/>
-          <w:bCs/>
-          <w:sz w:val="28"/>
-          <w:szCs w:val="28"/>
-        </w:rPr>
-        <w:t xml:space="preserve"> </w:t>
-      </w:r>
-      <w:proofErr w:type="spellStart"/>
-      <w:r>
-        <w:rPr>
-          <w:rFonts w:cs="Times New Roman"/>
-          <w:bCs/>
-          <w:sz w:val="28"/>
-          <w:szCs w:val="28"/>
-        </w:rPr>
-        <w:t>sở</w:t>
-      </w:r>
-      <w:proofErr w:type="spellEnd"/>
-      <w:r>
-        <w:rPr>
-          <w:rFonts w:cs="Times New Roman"/>
-          <w:bCs/>
-          <w:sz w:val="28"/>
-          <w:szCs w:val="28"/>
-        </w:rPr>
-        <w:t xml:space="preserve"> </w:t>
-      </w:r>
-      <w:proofErr w:type="spellStart"/>
-      <w:r>
-        <w:rPr>
-          <w:rFonts w:cs="Times New Roman"/>
-          <w:bCs/>
-          <w:sz w:val="28"/>
-          <w:szCs w:val="28"/>
-        </w:rPr>
-        <w:t>và</w:t>
-      </w:r>
-      <w:proofErr w:type="spellEnd"/>
-      <w:r>
-        <w:rPr>
-          <w:rFonts w:cs="Times New Roman"/>
-          <w:bCs/>
-          <w:sz w:val="28"/>
-          <w:szCs w:val="28"/>
-        </w:rPr>
-        <w:t xml:space="preserve"> </w:t>
-      </w:r>
-      <w:proofErr w:type="spellStart"/>
-      <w:r>
-        <w:rPr>
-          <w:rFonts w:cs="Times New Roman"/>
-          <w:bCs/>
-          <w:sz w:val="28"/>
-          <w:szCs w:val="28"/>
-        </w:rPr>
-        <w:t>tăng</w:t>
-      </w:r>
-      <w:proofErr w:type="spellEnd"/>
-      <w:r>
-        <w:rPr>
-          <w:rFonts w:cs="Times New Roman"/>
-          <w:bCs/>
-          <w:sz w:val="28"/>
-          <w:szCs w:val="28"/>
-        </w:rPr>
-        <w:t xml:space="preserve"> </w:t>
-      </w:r>
-      <w:proofErr w:type="spellStart"/>
-      <w:r>
-        <w:rPr>
-          <w:rFonts w:cs="Times New Roman"/>
-          <w:bCs/>
-          <w:sz w:val="28"/>
-          <w:szCs w:val="28"/>
-        </w:rPr>
-        <w:t>vốn</w:t>
-      </w:r>
-      <w:proofErr w:type="spellEnd"/>
-      <w:r>
-        <w:rPr>
-          <w:rFonts w:cs="Times New Roman"/>
-          <w:bCs/>
-          <w:sz w:val="28"/>
-          <w:szCs w:val="28"/>
-        </w:rPr>
-        <w:t xml:space="preserve"> </w:t>
-      </w:r>
-      <w:proofErr w:type="spellStart"/>
-      <w:r>
-        <w:rPr>
-          <w:rFonts w:cs="Times New Roman"/>
-          <w:bCs/>
-          <w:sz w:val="28"/>
-          <w:szCs w:val="28"/>
-        </w:rPr>
-        <w:t>điều</w:t>
-      </w:r>
-      <w:proofErr w:type="spellEnd"/>
-      <w:r>
-        <w:rPr>
-          <w:rFonts w:cs="Times New Roman"/>
-          <w:bCs/>
-          <w:sz w:val="28"/>
-          <w:szCs w:val="28"/>
-        </w:rPr>
-        <w:t xml:space="preserve"> </w:t>
-      </w:r>
-      <w:proofErr w:type="spellStart"/>
-      <w:r>
-        <w:rPr>
-          <w:rFonts w:cs="Times New Roman"/>
-          <w:bCs/>
-          <w:sz w:val="28"/>
-          <w:szCs w:val="28"/>
-        </w:rPr>
-        <w:t>lệ</w:t>
-      </w:r>
-      <w:proofErr w:type="spellEnd"/>
+        <w:t xml:space="preserve"> sở công ty</w:t>
+      </w:r>
       <w:r>
         <w:t>.</w:t>
       </w:r>
       <w:r>
         <w:br/>
-        <w:t xml:space="preserve">- </w:t>
+        <w:t xml:space="preserve">  2. Thông qua việc tăng vốn điều lệ công ty.</w:t>
+      </w:r>
+      <w:r>
+        <w:br/>
+        <w:t xml:space="preserve">  </w:t>
+      </w:r>
+      <w:r>
+        <w:t>3</w:t>
+      </w:r>
+      <w:r>
+        <w:t xml:space="preserve">. Xem xét việc ông </w:t>
+      </w:r>
+      <w:r>
+        <w:t>BÙI VIỆT DŨNG</w:t>
+      </w:r>
+      <w:r>
+        <w:t xml:space="preserve"> góp thêm vốn.</w:t>
+      </w:r>
+      <w:r>
+        <w:br/>
+        <w:t xml:space="preserve">  </w:t>
+      </w:r>
+      <w:r>
+        <w:t>4</w:t>
+      </w:r>
+      <w:r>
+        <w:t xml:space="preserve">. Xem xét việc bà </w:t>
+      </w:r>
+      <w:r>
+        <w:t xml:space="preserve">ĐỖ THỊ HÀ </w:t>
+      </w:r>
+      <w:r>
+        <w:t>góp thêm vốn.</w:t>
+      </w:r>
+      <w:r>
+        <w:br/>
+        <w:t xml:space="preserve">  5. Thông qua việc sửa đổi Điều lệ công ty tương ứng.</w:t>
+      </w:r>
+      <w:r>
+        <w:br/>
+      </w:r>
+      <w:r>
+        <w:br/>
       </w:r>
       <w:r>
         <w:rPr>
           <w:b/>
         </w:rPr>
-        <w:t>Chương trình họp:</w:t>
+        <w:t>3. Thành phần dự họp:</w:t>
       </w:r>
       <w:r>
         <w:br/>
-        <w:t xml:space="preserve">  1. </w:t>
-      </w:r>
-      <w:proofErr w:type="spellStart"/>
-      <w:r>
-        <w:t>Xem</w:t>
-      </w:r>
-      <w:proofErr w:type="spellEnd"/>
-      <w:r>
-        <w:t xml:space="preserve"> </w:t>
-      </w:r>
-      <w:proofErr w:type="spellStart"/>
-      <w:r>
-        <w:t>xét</w:t>
-      </w:r>
-      <w:proofErr w:type="spellEnd"/>
-      <w:r>
-        <w:t xml:space="preserve"> </w:t>
-      </w:r>
-      <w:proofErr w:type="spellStart"/>
-      <w:r>
-        <w:t>việc</w:t>
-      </w:r>
-      <w:proofErr w:type="spellEnd"/>
-      <w:r>
-        <w:t xml:space="preserve"> </w:t>
-      </w:r>
-      <w:proofErr w:type="spellStart"/>
-      <w:r>
-        <w:rPr>
-          <w:rFonts w:cs="Times New Roman"/>
-          <w:bCs/>
-          <w:sz w:val="28"/>
-          <w:szCs w:val="28"/>
-        </w:rPr>
-        <w:t>thay</w:t>
-      </w:r>
-      <w:proofErr w:type="spellEnd"/>
-      <w:r>
-        <w:rPr>
-          <w:rFonts w:cs="Times New Roman"/>
-          <w:bCs/>
-          <w:sz w:val="28"/>
-          <w:szCs w:val="28"/>
-        </w:rPr>
-        <w:t xml:space="preserve"> </w:t>
-      </w:r>
-      <w:proofErr w:type="spellStart"/>
-      <w:r>
-        <w:rPr>
-          <w:rFonts w:cs="Times New Roman"/>
-          <w:bCs/>
-          <w:sz w:val="28"/>
-          <w:szCs w:val="28"/>
-        </w:rPr>
-        <w:t>đổi</w:t>
-      </w:r>
-      <w:proofErr w:type="spellEnd"/>
-      <w:r>
-        <w:rPr>
-          <w:rFonts w:cs="Times New Roman"/>
-          <w:bCs/>
-          <w:sz w:val="28"/>
-          <w:szCs w:val="28"/>
-        </w:rPr>
-        <w:t xml:space="preserve"> </w:t>
-      </w:r>
-      <w:proofErr w:type="spellStart"/>
-      <w:r>
-        <w:rPr>
-          <w:rFonts w:cs="Times New Roman"/>
-          <w:bCs/>
-          <w:sz w:val="28"/>
-          <w:szCs w:val="28"/>
-        </w:rPr>
-        <w:t>địa</w:t>
-      </w:r>
-      <w:proofErr w:type="spellEnd"/>
-      <w:r>
-        <w:rPr>
-          <w:rFonts w:cs="Times New Roman"/>
-          <w:bCs/>
-          <w:sz w:val="28"/>
-          <w:szCs w:val="28"/>
-        </w:rPr>
-        <w:t xml:space="preserve"> </w:t>
-      </w:r>
-      <w:proofErr w:type="spellStart"/>
-      <w:r>
-        <w:rPr>
-          <w:rFonts w:cs="Times New Roman"/>
-          <w:bCs/>
-          <w:sz w:val="28"/>
-          <w:szCs w:val="28"/>
-        </w:rPr>
-        <w:t>chỉ</w:t>
-      </w:r>
-      <w:proofErr w:type="spellEnd"/>
-      <w:r>
-        <w:rPr>
-          <w:rFonts w:cs="Times New Roman"/>
-          <w:bCs/>
-          <w:sz w:val="28"/>
-          <w:szCs w:val="28"/>
-        </w:rPr>
-        <w:t xml:space="preserve"> </w:t>
-      </w:r>
-      <w:proofErr w:type="spellStart"/>
-      <w:r>
-        <w:rPr>
-          <w:rFonts w:cs="Times New Roman"/>
-          <w:bCs/>
-          <w:sz w:val="28"/>
-          <w:szCs w:val="28"/>
-        </w:rPr>
-        <w:t>trụ</w:t>
-      </w:r>
-      <w:proofErr w:type="spellEnd"/>
-      <w:r>
-        <w:rPr>
-          <w:rFonts w:cs="Times New Roman"/>
-          <w:bCs/>
-          <w:sz w:val="28"/>
-          <w:szCs w:val="28"/>
-        </w:rPr>
-        <w:t xml:space="preserve"> </w:t>
-      </w:r>
-      <w:proofErr w:type="spellStart"/>
-      <w:r>
-        <w:rPr>
-          <w:rFonts w:cs="Times New Roman"/>
-          <w:bCs/>
-          <w:sz w:val="28"/>
-          <w:szCs w:val="28"/>
-        </w:rPr>
-        <w:t>sở</w:t>
-      </w:r>
-      <w:proofErr w:type="spellEnd"/>
-      <w:r>
-        <w:rPr>
-          <w:rFonts w:cs="Times New Roman"/>
-          <w:bCs/>
-          <w:sz w:val="28"/>
-          <w:szCs w:val="28"/>
-        </w:rPr>
-        <w:t xml:space="preserve"> </w:t>
-      </w:r>
-      <w:proofErr w:type="spellStart"/>
-      <w:r>
-        <w:rPr>
-          <w:rFonts w:cs="Times New Roman"/>
-          <w:bCs/>
-          <w:sz w:val="28"/>
-          <w:szCs w:val="28"/>
-        </w:rPr>
-        <w:t>công</w:t>
-      </w:r>
-      <w:proofErr w:type="spellEnd"/>
-      <w:r>
-        <w:rPr>
-          <w:rFonts w:cs="Times New Roman"/>
-          <w:bCs/>
-          <w:sz w:val="28"/>
-          <w:szCs w:val="28"/>
-        </w:rPr>
-        <w:t xml:space="preserve"> ty</w:t>
-      </w:r>
-      <w:r>
-        <w:t>.</w:t>
-      </w:r>
-      <w:r>
-        <w:br/>
-        <w:t xml:space="preserve">  2. </w:t>
-      </w:r>
-      <w:proofErr w:type="spellStart"/>
-      <w:r>
-        <w:t>Thông</w:t>
-      </w:r>
-      <w:proofErr w:type="spellEnd"/>
-      <w:r>
-        <w:t xml:space="preserve"> qua </w:t>
-      </w:r>
-      <w:proofErr w:type="spellStart"/>
-      <w:r>
-        <w:t>việc</w:t>
-      </w:r>
-      <w:proofErr w:type="spellEnd"/>
-      <w:r>
-        <w:t xml:space="preserve"> </w:t>
-      </w:r>
-      <w:proofErr w:type="spellStart"/>
-      <w:r>
-        <w:t>tăng</w:t>
-      </w:r>
-      <w:proofErr w:type="spellEnd"/>
-      <w:r>
-        <w:t xml:space="preserve"> </w:t>
-      </w:r>
-      <w:proofErr w:type="spellStart"/>
-      <w:r>
-        <w:t>vốn</w:t>
-      </w:r>
-      <w:proofErr w:type="spellEnd"/>
-      <w:r>
-        <w:t xml:space="preserve"> </w:t>
-      </w:r>
-      <w:proofErr w:type="spellStart"/>
-      <w:r>
-        <w:t>điều</w:t>
-      </w:r>
-      <w:proofErr w:type="spellEnd"/>
-      <w:r>
-        <w:t xml:space="preserve"> </w:t>
-      </w:r>
-      <w:proofErr w:type="spellStart"/>
-      <w:r>
-        <w:t>lệ</w:t>
-      </w:r>
-      <w:proofErr w:type="spellEnd"/>
-      <w:r>
-        <w:t xml:space="preserve"> </w:t>
-      </w:r>
-      <w:proofErr w:type="spellStart"/>
-      <w:r>
-        <w:t>công</w:t>
-      </w:r>
-      <w:proofErr w:type="spellEnd"/>
-      <w:r>
-        <w:t xml:space="preserve"> ty.</w:t>
-      </w:r>
-      <w:r>
-        <w:br/>
-        <w:t xml:space="preserve">  </w:t>
-      </w:r>
-      <w:r>
-        <w:t>3</w:t>
-      </w:r>
-      <w:r>
-        <w:t xml:space="preserve">. </w:t>
-      </w:r>
-      <w:proofErr w:type="spellStart"/>
-      <w:r>
-        <w:t>Xem</w:t>
-      </w:r>
-      <w:proofErr w:type="spellEnd"/>
-      <w:r>
-        <w:t xml:space="preserve"> </w:t>
-      </w:r>
-      <w:proofErr w:type="spellStart"/>
-      <w:r>
-        <w:t>xét</w:t>
-      </w:r>
-      <w:proofErr w:type="spellEnd"/>
-      <w:r>
-        <w:t xml:space="preserve"> </w:t>
-      </w:r>
-      <w:proofErr w:type="spellStart"/>
-      <w:r>
-        <w:t>việc</w:t>
-      </w:r>
-      <w:proofErr w:type="spellEnd"/>
-      <w:r>
-        <w:t xml:space="preserve"> </w:t>
-      </w:r>
-      <w:proofErr w:type="spellStart"/>
-      <w:r>
-        <w:t>ông</w:t>
-      </w:r>
-      <w:proofErr w:type="spellEnd"/>
-      <w:r>
-        <w:t xml:space="preserve"> </w:t>
+        <w:t xml:space="preserve">- </w:t>
+      </w:r>
+      <w:r>
+        <w:t xml:space="preserve">Ông </w:t>
       </w:r>
       <w:r>
         <w:t>BÙI VIỆT DŨNG</w:t>
       </w:r>
       <w:r>
-        <w:t xml:space="preserve"> </w:t>
-      </w:r>
-      <w:proofErr w:type="spellStart"/>
-      <w:r>
-        <w:t>góp</w:t>
-      </w:r>
-      <w:proofErr w:type="spellEnd"/>
-      <w:r>
-        <w:t xml:space="preserve"> </w:t>
-      </w:r>
-      <w:proofErr w:type="spellStart"/>
-      <w:r>
-        <w:t>thêm</w:t>
-      </w:r>
-      <w:proofErr w:type="spellEnd"/>
-      <w:r>
-        <w:t xml:space="preserve"> </w:t>
-      </w:r>
-      <w:proofErr w:type="spellStart"/>
-      <w:r>
-        <w:t>vốn</w:t>
-      </w:r>
-      <w:proofErr w:type="spellEnd"/>
-      <w:r>
-        <w:t>.</w:t>
-      </w:r>
-      <w:r>
-        <w:br/>
-        <w:t xml:space="preserve">  </w:t>
-      </w:r>
-      <w:r>
-        <w:t>4</w:t>
-      </w:r>
-      <w:r>
-        <w:t xml:space="preserve">. </w:t>
-      </w:r>
-      <w:proofErr w:type="spellStart"/>
-      <w:r>
-        <w:t>Xem</w:t>
-      </w:r>
-      <w:proofErr w:type="spellEnd"/>
-      <w:r>
-        <w:t xml:space="preserve"> </w:t>
-      </w:r>
-      <w:proofErr w:type="spellStart"/>
-      <w:r>
-        <w:t>xét</w:t>
-      </w:r>
-      <w:proofErr w:type="spellEnd"/>
-      <w:r>
-        <w:t xml:space="preserve"> </w:t>
-      </w:r>
-      <w:proofErr w:type="spellStart"/>
-      <w:r>
-        <w:t>việc</w:t>
-      </w:r>
-      <w:proofErr w:type="spellEnd"/>
-      <w:r>
-        <w:t xml:space="preserve"> </w:t>
-      </w:r>
-      <w:proofErr w:type="spellStart"/>
-      <w:r>
-        <w:t>bà</w:t>
-      </w:r>
-      <w:proofErr w:type="spellEnd"/>
-      <w:r>
-        <w:t xml:space="preserve"> </w:t>
-      </w:r>
-      <w:r>
-        <w:t xml:space="preserve">ĐỖ THỊ HÀ </w:t>
-      </w:r>
-      <w:proofErr w:type="spellStart"/>
-      <w:r>
-        <w:t>góp</w:t>
-      </w:r>
-      <w:proofErr w:type="spellEnd"/>
-      <w:r>
-        <w:t xml:space="preserve"> </w:t>
-      </w:r>
-      <w:proofErr w:type="spellStart"/>
-      <w:r>
-        <w:t>thêm</w:t>
-      </w:r>
-      <w:proofErr w:type="spellEnd"/>
-      <w:r>
-        <w:t xml:space="preserve"> </w:t>
-      </w:r>
-      <w:proofErr w:type="spellStart"/>
-      <w:r>
-        <w:t>vốn</w:t>
-      </w:r>
-      <w:proofErr w:type="spellEnd"/>
-      <w:r>
-        <w:t>.</w:t>
-      </w:r>
-      <w:r>
-        <w:br/>
-        <w:t xml:space="preserve">  5. Thông qua việc sửa đổi Điều lệ công ty tương ứng.</w:t>
-      </w:r>
-      <w:r>
-        <w:br/>
-      </w:r>
-      <w:r>
-        <w:br/>
+        <w:t xml:space="preserve"> – Chủ tịch Hội đồng thành viên, Chủ tọa cuộc họp, sở hữu </w:t>
+      </w:r>
+      <w:r>
+        <w:t>90</w:t>
+      </w:r>
+      <w:r>
+        <w:t>0.000.000 đồng (</w:t>
+      </w:r>
+      <w:r>
+        <w:t>9</w:t>
+      </w:r>
+      <w:r>
+        <w:t xml:space="preserve">0% vốn điều lệ </w:t>
+      </w:r>
+      <w:r>
+        <w:t>hiện tại</w:t>
+      </w:r>
+      <w:r>
+        <w:t>).</w:t>
+      </w:r>
+      <w:r>
+        <w:t xml:space="preserve"> Số giấy chứng nhận góp vốn </w:t>
       </w:r>
       <w:r>
         <w:rPr>
           <w:b/>
         </w:rPr>
-        <w:t xml:space="preserve">3. </w:t>
-      </w:r>
-      <w:proofErr w:type="spellStart"/>
+        <w:t>01/XNGV/2025</w:t>
+      </w:r>
+      <w:r>
+        <w:t xml:space="preserve"> cấp ngày 31/10/2025</w:t>
+      </w:r>
+      <w:r>
+        <w:br/>
+        <w:t xml:space="preserve">- Bà </w:t>
+      </w:r>
+      <w:r>
+        <w:t xml:space="preserve">ĐỖ THỊ HÀ </w:t>
+      </w:r>
+      <w:r>
+        <w:t>– Thành viên</w:t>
+      </w:r>
+      <w:r>
+        <w:t xml:space="preserve"> đồng thời là</w:t>
+      </w:r>
+      <w:r>
+        <w:t xml:space="preserve"> </w:t>
+      </w:r>
+      <w:r>
+        <w:t>t</w:t>
+      </w:r>
+      <w:r>
+        <w:t xml:space="preserve">hư ký cuộc họp, sở hữu </w:t>
+      </w:r>
+      <w:r>
+        <w:t>10</w:t>
+      </w:r>
+      <w:r>
+        <w:t xml:space="preserve">0.000.000 đồng </w:t>
+      </w:r>
+      <w:r>
+        <w:lastRenderedPageBreak/>
+        <w:t>(</w:t>
+      </w:r>
+      <w:r>
+        <w:t>1</w:t>
+      </w:r>
+      <w:r>
+        <w:t xml:space="preserve">0% vốn điều lệ </w:t>
+      </w:r>
+      <w:r>
+        <w:t>hiện tại</w:t>
+      </w:r>
+      <w:r>
+        <w:t>).</w:t>
+      </w:r>
+      <w:r>
+        <w:t xml:space="preserve"> </w:t>
+      </w:r>
+      <w:r>
+        <w:t xml:space="preserve">Số giấy chứng nhận góp vốn </w:t>
+      </w:r>
       <w:r>
         <w:rPr>
           <w:b/>
         </w:rPr>
-        <w:t>Thành</w:t>
-      </w:r>
-      <w:proofErr w:type="spellEnd"/>
+        <w:t>0</w:t>
+      </w:r>
       <w:r>
         <w:rPr>
           <w:b/>
         </w:rPr>
-        <w:t xml:space="preserve"> </w:t>
-      </w:r>
-      <w:proofErr w:type="spellStart"/>
+        <w:t>2</w:t>
+      </w:r>
       <w:r>
         <w:rPr>
           <w:b/>
         </w:rPr>
-        <w:t>phần</w:t>
-      </w:r>
-      <w:proofErr w:type="spellEnd"/>
-      <w:r>
-        <w:rPr>
-          <w:b/>
-        </w:rPr>
-        <w:t xml:space="preserve"> </w:t>
-      </w:r>
-      <w:proofErr w:type="spellStart"/>
-      <w:r>
-        <w:rPr>
-          <w:b/>
-        </w:rPr>
-        <w:t>dự</w:t>
-      </w:r>
-      <w:proofErr w:type="spellEnd"/>
-      <w:r>
-        <w:rPr>
-          <w:b/>
-        </w:rPr>
-        <w:t xml:space="preserve"> </w:t>
-      </w:r>
-      <w:proofErr w:type="spellStart"/>
-      <w:r>
-        <w:rPr>
-          <w:b/>
-        </w:rPr>
-        <w:t>họp</w:t>
-      </w:r>
-      <w:proofErr w:type="spellEnd"/>
-      <w:r>
-        <w:rPr>
-          <w:b/>
-        </w:rPr>
-        <w:t>:</w:t>
-      </w:r>
-      <w:r>
-        <w:br/>
-        <w:t xml:space="preserve">- </w:t>
-      </w:r>
-      <w:proofErr w:type="spellStart"/>
-      <w:r>
-        <w:t>Ông</w:t>
-      </w:r>
-      <w:proofErr w:type="spellEnd"/>
-      <w:r>
-        <w:t xml:space="preserve"> </w:t>
-      </w:r>
-      <w:r>
-        <w:t>BÙI VIỆT DŨNG</w:t>
-      </w:r>
-      <w:r>
-        <w:t xml:space="preserve"> – Chủ tịch Hội đồng thành viên, Chủ tọa cuộc họp, sở hữu </w:t>
-      </w:r>
-      <w:r>
-        <w:t>90</w:t>
-      </w:r>
-      <w:r>
-        <w:t xml:space="preserve">0.000.000 </w:t>
-      </w:r>
-      <w:proofErr w:type="spellStart"/>
-      <w:r>
-        <w:t>đồng</w:t>
-      </w:r>
-      <w:proofErr w:type="spellEnd"/>
-      <w:r>
-        <w:t xml:space="preserve"> (</w:t>
-      </w:r>
-      <w:r>
-        <w:t>9</w:t>
-      </w:r>
-      <w:r>
-        <w:t xml:space="preserve">0% </w:t>
-      </w:r>
-      <w:proofErr w:type="spellStart"/>
-      <w:r>
-        <w:t>vốn</w:t>
-      </w:r>
-      <w:proofErr w:type="spellEnd"/>
-      <w:r>
-        <w:t xml:space="preserve"> </w:t>
-      </w:r>
-      <w:proofErr w:type="spellStart"/>
-      <w:r>
-        <w:t>điều</w:t>
-      </w:r>
-      <w:proofErr w:type="spellEnd"/>
-      <w:r>
-        <w:t xml:space="preserve"> </w:t>
-      </w:r>
-      <w:proofErr w:type="spellStart"/>
-      <w:r>
-        <w:t>lệ</w:t>
-      </w:r>
-      <w:proofErr w:type="spellEnd"/>
-      <w:r>
-        <w:t xml:space="preserve"> </w:t>
-      </w:r>
-      <w:proofErr w:type="spellStart"/>
-      <w:r>
-        <w:t>hiện</w:t>
-      </w:r>
-      <w:proofErr w:type="spellEnd"/>
-      <w:r>
-        <w:t xml:space="preserve"> </w:t>
-      </w:r>
-      <w:proofErr w:type="spellStart"/>
-      <w:r>
-        <w:t>tại</w:t>
-      </w:r>
-      <w:proofErr w:type="spellEnd"/>
-      <w:r>
-        <w:t>).</w:t>
-      </w:r>
-      <w:r>
-        <w:br/>
-        <w:t xml:space="preserve">- </w:t>
-      </w:r>
-      <w:proofErr w:type="spellStart"/>
-      <w:r>
-        <w:t>Bà</w:t>
-      </w:r>
-      <w:proofErr w:type="spellEnd"/>
-      <w:r>
-        <w:t xml:space="preserve"> </w:t>
-      </w:r>
-      <w:r>
-        <w:t xml:space="preserve">ĐỖ THỊ HÀ </w:t>
-      </w:r>
-      <w:r>
-        <w:t xml:space="preserve">– </w:t>
-      </w:r>
-      <w:proofErr w:type="spellStart"/>
-      <w:r>
-        <w:t>Thành</w:t>
-      </w:r>
-      <w:proofErr w:type="spellEnd"/>
-      <w:r>
-        <w:t xml:space="preserve"> </w:t>
-      </w:r>
-      <w:proofErr w:type="spellStart"/>
-      <w:r>
-        <w:t>viên</w:t>
-      </w:r>
-      <w:proofErr w:type="spellEnd"/>
-      <w:r>
-        <w:t xml:space="preserve"> </w:t>
-      </w:r>
-      <w:proofErr w:type="spellStart"/>
-      <w:r>
-        <w:t>đồng</w:t>
-      </w:r>
-      <w:proofErr w:type="spellEnd"/>
-      <w:r>
-        <w:t xml:space="preserve"> </w:t>
-      </w:r>
-      <w:proofErr w:type="spellStart"/>
-      <w:r>
-        <w:t>thời</w:t>
-      </w:r>
-      <w:proofErr w:type="spellEnd"/>
-      <w:r>
-        <w:t xml:space="preserve"> </w:t>
-      </w:r>
-      <w:proofErr w:type="spellStart"/>
-      <w:r>
-        <w:t>là</w:t>
-      </w:r>
-      <w:proofErr w:type="spellEnd"/>
-      <w:r>
-        <w:t xml:space="preserve"> </w:t>
-      </w:r>
-      <w:proofErr w:type="spellStart"/>
-      <w:r>
-        <w:t>t</w:t>
-      </w:r>
-      <w:r>
-        <w:t>hư</w:t>
-      </w:r>
-      <w:proofErr w:type="spellEnd"/>
-      <w:r>
-        <w:t xml:space="preserve"> </w:t>
-      </w:r>
-      <w:proofErr w:type="spellStart"/>
-      <w:r>
-        <w:t>ký</w:t>
-      </w:r>
-      <w:proofErr w:type="spellEnd"/>
-      <w:r>
-        <w:t xml:space="preserve"> </w:t>
-      </w:r>
-      <w:proofErr w:type="spellStart"/>
-      <w:r>
-        <w:t>cuộc</w:t>
-      </w:r>
-      <w:proofErr w:type="spellEnd"/>
-      <w:r>
-        <w:t xml:space="preserve"> </w:t>
-      </w:r>
-      <w:proofErr w:type="spellStart"/>
-      <w:r>
-        <w:t>họp</w:t>
-      </w:r>
-      <w:proofErr w:type="spellEnd"/>
-      <w:r>
-        <w:t xml:space="preserve">, </w:t>
-      </w:r>
-      <w:proofErr w:type="spellStart"/>
-      <w:r>
-        <w:t>sở</w:t>
-      </w:r>
-      <w:proofErr w:type="spellEnd"/>
-      <w:r>
-        <w:t xml:space="preserve"> </w:t>
-      </w:r>
-      <w:proofErr w:type="spellStart"/>
-      <w:r>
-        <w:t>hữu</w:t>
-      </w:r>
-      <w:proofErr w:type="spellEnd"/>
-      <w:r>
-        <w:t xml:space="preserve"> </w:t>
-      </w:r>
-      <w:r>
-        <w:t>10</w:t>
-      </w:r>
-      <w:r>
-        <w:t xml:space="preserve">0.000.000 </w:t>
-      </w:r>
-      <w:proofErr w:type="spellStart"/>
-      <w:r>
-        <w:t>đồng</w:t>
-      </w:r>
-      <w:proofErr w:type="spellEnd"/>
-      <w:r>
-        <w:t xml:space="preserve"> (</w:t>
-      </w:r>
-      <w:r>
-        <w:t>1</w:t>
-      </w:r>
-      <w:r>
-        <w:t xml:space="preserve">0% </w:t>
-      </w:r>
-      <w:proofErr w:type="spellStart"/>
-      <w:r>
-        <w:t>vốn</w:t>
-      </w:r>
-      <w:proofErr w:type="spellEnd"/>
-      <w:r>
-        <w:t xml:space="preserve"> </w:t>
-      </w:r>
-      <w:proofErr w:type="spellStart"/>
-      <w:r>
-        <w:t>điều</w:t>
-      </w:r>
-      <w:proofErr w:type="spellEnd"/>
-      <w:r>
-        <w:t xml:space="preserve"> </w:t>
-      </w:r>
-      <w:proofErr w:type="spellStart"/>
-      <w:r>
-        <w:t>lệ</w:t>
-      </w:r>
-      <w:proofErr w:type="spellEnd"/>
-      <w:r>
-        <w:t xml:space="preserve"> </w:t>
-      </w:r>
-      <w:proofErr w:type="spellStart"/>
-      <w:r>
-        <w:t>hiện</w:t>
-      </w:r>
-      <w:proofErr w:type="spellEnd"/>
-      <w:r>
-        <w:t xml:space="preserve"> </w:t>
-      </w:r>
-      <w:proofErr w:type="spellStart"/>
-      <w:r>
-        <w:t>tại</w:t>
-      </w:r>
-      <w:proofErr w:type="spellEnd"/>
-      <w:r>
-        <w:t>).</w:t>
+        <w:t>/XNGV/2025</w:t>
+      </w:r>
+      <w:r>
+        <w:t xml:space="preserve"> cấp ngày 31/10/2025</w:t>
       </w:r>
     </w:p>
     <w:p>
@@ -1857,35 +471,10 @@
         </w:rPr>
       </w:pPr>
       <w:r>
-        <w:lastRenderedPageBreak/>
         <w:t xml:space="preserve"> </w:t>
       </w:r>
       <w:r>
-        <w:t xml:space="preserve">- </w:t>
-      </w:r>
-      <w:proofErr w:type="spellStart"/>
-      <w:r>
-        <w:t>Vắng</w:t>
-      </w:r>
-      <w:proofErr w:type="spellEnd"/>
-      <w:r>
-        <w:t xml:space="preserve"> </w:t>
-      </w:r>
-      <w:proofErr w:type="spellStart"/>
-      <w:r>
-        <w:t>mặt</w:t>
-      </w:r>
-      <w:proofErr w:type="spellEnd"/>
-      <w:r>
-        <w:t xml:space="preserve">: </w:t>
-      </w:r>
-      <w:proofErr w:type="spellStart"/>
-      <w:r>
-        <w:t>Không</w:t>
-      </w:r>
-      <w:proofErr w:type="spellEnd"/>
-      <w:r>
-        <w:t>.</w:t>
+        <w:t>- Vắng mặt: Không.</w:t>
       </w:r>
       <w:r>
         <w:br/>
@@ -1904,125 +493,19 @@
         <w:rPr>
           <w:b/>
         </w:rPr>
-        <w:t xml:space="preserve">4. </w:t>
-      </w:r>
-      <w:proofErr w:type="spellStart"/>
+        <w:t>4. Nội dung thảo luận và biểu quyết chi tiết:</w:t>
+      </w:r>
+      <w:r>
+        <w:br/>
+      </w:r>
+      <w:r>
+        <w:br/>
+      </w:r>
       <w:r>
         <w:rPr>
           <w:b/>
         </w:rPr>
-        <w:t>Nội</w:t>
-      </w:r>
-      <w:proofErr w:type="spellEnd"/>
-      <w:r>
-        <w:rPr>
-          <w:b/>
-        </w:rPr>
-        <w:t xml:space="preserve"> dung </w:t>
-      </w:r>
-      <w:proofErr w:type="spellStart"/>
-      <w:r>
-        <w:rPr>
-          <w:b/>
-        </w:rPr>
-        <w:t>thảo</w:t>
-      </w:r>
-      <w:proofErr w:type="spellEnd"/>
-      <w:r>
-        <w:rPr>
-          <w:b/>
-        </w:rPr>
-        <w:t xml:space="preserve"> </w:t>
-      </w:r>
-      <w:proofErr w:type="spellStart"/>
-      <w:r>
-        <w:rPr>
-          <w:b/>
-        </w:rPr>
-        <w:t>luận</w:t>
-      </w:r>
-      <w:proofErr w:type="spellEnd"/>
-      <w:r>
-        <w:rPr>
-          <w:b/>
-        </w:rPr>
-        <w:t xml:space="preserve"> </w:t>
-      </w:r>
-      <w:proofErr w:type="spellStart"/>
-      <w:r>
-        <w:rPr>
-          <w:b/>
-        </w:rPr>
-        <w:t>và</w:t>
-      </w:r>
-      <w:proofErr w:type="spellEnd"/>
-      <w:r>
-        <w:rPr>
-          <w:b/>
-        </w:rPr>
-        <w:t xml:space="preserve"> </w:t>
-      </w:r>
-      <w:proofErr w:type="spellStart"/>
-      <w:r>
-        <w:rPr>
-          <w:b/>
-        </w:rPr>
-        <w:t>biểu</w:t>
-      </w:r>
-      <w:proofErr w:type="spellEnd"/>
-      <w:r>
-        <w:rPr>
-          <w:b/>
-        </w:rPr>
-        <w:t xml:space="preserve"> </w:t>
-      </w:r>
-      <w:proofErr w:type="spellStart"/>
-      <w:r>
-        <w:rPr>
-          <w:b/>
-        </w:rPr>
-        <w:t>quyết</w:t>
-      </w:r>
-      <w:proofErr w:type="spellEnd"/>
-      <w:r>
-        <w:rPr>
-          <w:b/>
-        </w:rPr>
-        <w:t xml:space="preserve"> chi </w:t>
-      </w:r>
-      <w:proofErr w:type="spellStart"/>
-      <w:r>
-        <w:rPr>
-          <w:b/>
-        </w:rPr>
-        <w:t>tiết</w:t>
-      </w:r>
-      <w:proofErr w:type="spellEnd"/>
-      <w:r>
-        <w:rPr>
-          <w:b/>
-        </w:rPr>
-        <w:t>:</w:t>
-      </w:r>
-      <w:r>
-        <w:br/>
-      </w:r>
-      <w:r>
-        <w:br/>
-      </w:r>
-      <w:proofErr w:type="spellStart"/>
-      <w:r>
-        <w:rPr>
-          <w:b/>
-        </w:rPr>
-        <w:t>Nội</w:t>
-      </w:r>
-      <w:proofErr w:type="spellEnd"/>
-      <w:r>
-        <w:rPr>
-          <w:b/>
-        </w:rPr>
-        <w:t xml:space="preserve"> dung 1:</w:t>
+        <w:t>Nội dung 1:</w:t>
       </w:r>
       <w:r>
         <w:rPr>
@@ -2030,95 +513,21 @@
         </w:rPr>
         <w:br/>
       </w:r>
-      <w:proofErr w:type="spellStart"/>
       <w:r>
         <w:rPr>
           <w:rFonts w:cs="Times New Roman"/>
           <w:sz w:val="28"/>
           <w:szCs w:val="28"/>
         </w:rPr>
-        <w:t>Thay</w:t>
-      </w:r>
-      <w:proofErr w:type="spellEnd"/>
+        <w:t xml:space="preserve">Thay đổi </w:t>
+      </w:r>
       <w:r>
         <w:rPr>
           <w:rFonts w:cs="Times New Roman"/>
           <w:sz w:val="28"/>
           <w:szCs w:val="28"/>
         </w:rPr>
-        <w:t xml:space="preserve"> </w:t>
-      </w:r>
-      <w:proofErr w:type="spellStart"/>
-      <w:r>
-        <w:rPr>
-          <w:rFonts w:cs="Times New Roman"/>
-          <w:sz w:val="28"/>
-          <w:szCs w:val="28"/>
-        </w:rPr>
-        <w:t>đổi</w:t>
-      </w:r>
-      <w:proofErr w:type="spellEnd"/>
-      <w:r>
-        <w:rPr>
-          <w:rFonts w:cs="Times New Roman"/>
-          <w:sz w:val="28"/>
-          <w:szCs w:val="28"/>
-        </w:rPr>
-        <w:t xml:space="preserve"> </w:t>
-      </w:r>
-      <w:proofErr w:type="spellStart"/>
-      <w:r>
-        <w:rPr>
-          <w:rFonts w:cs="Times New Roman"/>
-          <w:sz w:val="28"/>
-          <w:szCs w:val="28"/>
-        </w:rPr>
-        <w:t>trụ</w:t>
-      </w:r>
-      <w:proofErr w:type="spellEnd"/>
-      <w:r>
-        <w:rPr>
-          <w:rFonts w:cs="Times New Roman"/>
-          <w:sz w:val="28"/>
-          <w:szCs w:val="28"/>
-        </w:rPr>
-        <w:t xml:space="preserve"> </w:t>
-      </w:r>
-      <w:proofErr w:type="spellStart"/>
-      <w:r>
-        <w:rPr>
-          <w:rFonts w:cs="Times New Roman"/>
-          <w:sz w:val="28"/>
-          <w:szCs w:val="28"/>
-        </w:rPr>
-        <w:t>sở</w:t>
-      </w:r>
-      <w:proofErr w:type="spellEnd"/>
-      <w:r>
-        <w:rPr>
-          <w:rFonts w:cs="Times New Roman"/>
-          <w:sz w:val="28"/>
-          <w:szCs w:val="28"/>
-        </w:rPr>
-        <w:t xml:space="preserve"> </w:t>
-      </w:r>
-      <w:proofErr w:type="spellStart"/>
-      <w:r>
-        <w:rPr>
-          <w:rFonts w:cs="Times New Roman"/>
-          <w:sz w:val="28"/>
-          <w:szCs w:val="28"/>
-        </w:rPr>
-        <w:t>công</w:t>
-      </w:r>
-      <w:proofErr w:type="spellEnd"/>
-      <w:r>
-        <w:rPr>
-          <w:rFonts w:cs="Times New Roman"/>
-          <w:sz w:val="28"/>
-          <w:szCs w:val="28"/>
-        </w:rPr>
-        <w:t xml:space="preserve"> ty</w:t>
+        <w:t>trụ sở công ty</w:t>
       </w:r>
       <w:r>
         <w:rPr>
@@ -2138,15 +547,29 @@
           <w:szCs w:val="28"/>
         </w:rPr>
       </w:pPr>
-      <w:proofErr w:type="spellStart"/>
       <w:r>
         <w:rPr>
           <w:sz w:val="28"/>
           <w:szCs w:val="28"/>
         </w:rPr>
-        <w:t>Địa</w:t>
-      </w:r>
-      <w:proofErr w:type="spellEnd"/>
+        <w:t>Địa chỉ trước thay đổi: Ô 30B, DC 07 Đường D35, KDC Việt Sing, Phường An Phú, Thành phố Hồ Chí Minh, Việt Nam</w:t>
+      </w:r>
+    </w:p>
+    <w:p>
+      <w:r>
+        <w:rPr>
+          <w:sz w:val="28"/>
+          <w:szCs w:val="28"/>
+        </w:rPr>
+        <w:t>Địa chỉ sau thay đổi</w:t>
+      </w:r>
+      <w:r>
+        <w:rPr>
+          <w:sz w:val="28"/>
+          <w:szCs w:val="28"/>
+        </w:rPr>
+        <w:t>:</w:t>
+      </w:r>
       <w:r>
         <w:rPr>
           <w:sz w:val="28"/>
@@ -2154,3368 +577,417 @@
         </w:rPr>
         <w:t xml:space="preserve"> </w:t>
       </w:r>
-      <w:proofErr w:type="spellStart"/>
       <w:r>
         <w:rPr>
           <w:sz w:val="28"/>
           <w:szCs w:val="28"/>
         </w:rPr>
-        <w:t>chỉ</w:t>
-      </w:r>
-      <w:proofErr w:type="spellEnd"/>
+        <w:t>Ô 27 và 28 Lô DC 08 Đường D35, KDC Việt Sing, Phường An Phú, Thành phố Hồ Chí Minh, Việt Nam</w:t>
+      </w:r>
+      <w:r>
+        <w:br/>
+        <w:t>Kết quả biểu quyết:</w:t>
+      </w:r>
+      <w:r>
+        <w:br/>
+        <w:t>- Tán thành: 0</w:t>
+      </w:r>
+      <w:r>
+        <w:t>2</w:t>
+      </w:r>
+      <w:r>
+        <w:t>/0</w:t>
+      </w:r>
+      <w:r>
+        <w:t>2</w:t>
+      </w:r>
+      <w:r>
+        <w:t xml:space="preserve"> phiếu (100%)</w:t>
+      </w:r>
+      <w:r>
+        <w:br/>
+        <w:t>- Không tán thành: 0 phiếu</w:t>
+      </w:r>
+      <w:r>
+        <w:br/>
+        <w:t>- Không có ý kiến: 0 phiếu</w:t>
+      </w:r>
+      <w:r>
+        <w:br/>
+        <w:t xml:space="preserve"> Nội dung được thông qua.</w:t>
+      </w:r>
+    </w:p>
+    <w:p>
+      <w:r>
+        <w:rPr>
+          <w:b/>
+        </w:rPr>
+        <w:t xml:space="preserve">Nội dung </w:t>
+      </w:r>
+      <w:r>
+        <w:rPr>
+          <w:b/>
+        </w:rPr>
+        <w:t>2</w:t>
+      </w:r>
+      <w:r>
+        <w:rPr>
+          <w:b/>
+        </w:rPr>
+        <w:t>:</w:t>
+      </w:r>
+      <w:r>
+        <w:rPr>
+          <w:b/>
+        </w:rPr>
+        <w:br/>
+      </w:r>
+      <w:r>
+        <w:t>Tăng vốn điều lệ công ty từ 1.000.000.000 đồng lên 3.000.000.000 đồng.</w:t>
+      </w:r>
+      <w:r>
+        <w:br/>
+        <w:t>Kết quả biểu quyết:</w:t>
+      </w:r>
+      <w:r>
+        <w:br/>
+        <w:t>- Tán thành: 02/02 phiếu (100%)</w:t>
+      </w:r>
+      <w:r>
+        <w:br/>
+        <w:t>- Không tán thành: 0 phiếu</w:t>
+      </w:r>
+      <w:r>
+        <w:br/>
+        <w:t>- Không có ý kiến: 0 phiếu</w:t>
+      </w:r>
+      <w:r>
+        <w:br/>
+        <w:t>Nội dung được thông qua.</w:t>
+      </w:r>
+      <w:r>
+        <w:br/>
+      </w:r>
+      <w:r>
+        <w:br/>
+      </w:r>
+      <w:r>
+        <w:rPr>
+          <w:b/>
+        </w:rPr>
+        <w:t xml:space="preserve">Nội dung </w:t>
+      </w:r>
+      <w:r>
+        <w:rPr>
+          <w:b/>
+        </w:rPr>
+        <w:t>3</w:t>
+      </w:r>
+      <w:r>
+        <w:rPr>
+          <w:b/>
+        </w:rPr>
+        <w:t>:</w:t>
+      </w:r>
+      <w:r>
+        <w:rPr>
+          <w:b/>
+        </w:rPr>
+        <w:br/>
+      </w:r>
       <w:r>
         <w:rPr>
           <w:sz w:val="28"/>
           <w:szCs w:val="28"/>
         </w:rPr>
-        <w:t xml:space="preserve"> </w:t>
-      </w:r>
-      <w:proofErr w:type="spellStart"/>
+        <w:t xml:space="preserve">Ông Bùi Việt Dũng có </w:t>
+      </w:r>
       <w:r>
         <w:rPr>
           <w:sz w:val="28"/>
           <w:szCs w:val="28"/>
         </w:rPr>
-        <w:t>trước</w:t>
-      </w:r>
-      <w:proofErr w:type="spellEnd"/>
+        <w:t>số vốn góp ban đầu là 900.000.000 VNĐ(Chín trăm triệu đồng), số vốn góp thêm 1.600.000.000 VNĐ(Một tỷ sáu trăm triệu đồng), tổng vốn góp 2.500.000.000 VNĐ (Hai tỷ năm trăm triệu đồng). Chiếm 83,33% vốn điều lệ của công ty là 3.000.000.000 VNĐ(Ba tỷ đồng)</w:t>
+      </w:r>
+      <w:r>
+        <w:t>.</w:t>
+      </w:r>
+      <w:r>
+        <w:br/>
+        <w:t>Kết quả biểu quyết:</w:t>
+      </w:r>
+      <w:r>
+        <w:br/>
+        <w:t>- Tán thành: 0</w:t>
+      </w:r>
+      <w:r>
+        <w:t>2</w:t>
+      </w:r>
+      <w:r>
+        <w:t>/0</w:t>
+      </w:r>
+      <w:r>
+        <w:t>2</w:t>
+      </w:r>
+      <w:r>
+        <w:t xml:space="preserve"> phiếu (100%)</w:t>
+      </w:r>
+      <w:r>
+        <w:br/>
+        <w:t>- Không tán thành: 0 phiếu</w:t>
+      </w:r>
+      <w:r>
+        <w:br/>
+      </w:r>
+      <w:r>
+        <w:lastRenderedPageBreak/>
+        <w:t>- Không có ý kiến: 0 phiếu</w:t>
+      </w:r>
+      <w:r>
+        <w:br/>
+        <w:t>Nội dung được thông qua.</w:t>
+      </w:r>
+      <w:r>
+        <w:br/>
+      </w:r>
+      <w:r>
+        <w:br/>
+      </w:r>
+      <w:r>
+        <w:rPr>
+          <w:b/>
+        </w:rPr>
+        <w:t xml:space="preserve">Nội dung </w:t>
+      </w:r>
+      <w:r>
+        <w:rPr>
+          <w:b/>
+        </w:rPr>
+        <w:t>4</w:t>
+      </w:r>
+      <w:r>
+        <w:rPr>
+          <w:b/>
+        </w:rPr>
+        <w:t>:</w:t>
+      </w:r>
+      <w:r>
+        <w:rPr>
+          <w:b/>
+        </w:rPr>
+        <w:br/>
+      </w:r>
       <w:r>
         <w:rPr>
           <w:sz w:val="28"/>
           <w:szCs w:val="28"/>
         </w:rPr>
-        <w:t xml:space="preserve"> </w:t>
-      </w:r>
-      <w:proofErr w:type="spellStart"/>
+        <w:t xml:space="preserve">Bà Đỗ Thị Hà có </w:t>
+      </w:r>
       <w:r>
         <w:rPr>
           <w:sz w:val="28"/>
           <w:szCs w:val="28"/>
         </w:rPr>
-        <w:t>thay</w:t>
-      </w:r>
-      <w:proofErr w:type="spellEnd"/>
+        <w:t>số vốn góp ban đầu là 100.000.000 VNĐ(Một trăm triệu đồng), số vốn góp thêm 400.000.000 VNĐ(Bốn trăm triệu đồng), tổng vốn góp 500.000.000 VNĐ (Năm trăm triệu đồng). Chiếm 16,67% vốn điều lệ của công ty là 3.000.000.000 VNĐ(Ba tỷ đồng)</w:t>
+      </w:r>
+      <w:r>
+        <w:t>.</w:t>
+      </w:r>
+      <w:r>
+        <w:br/>
+        <w:t>Kết quả biểu quyết:</w:t>
+      </w:r>
+      <w:r>
+        <w:br/>
+        <w:t>- Tán thành: 0</w:t>
+      </w:r>
+      <w:r>
+        <w:t>2</w:t>
+      </w:r>
+      <w:r>
+        <w:t>/0</w:t>
+      </w:r>
+      <w:r>
+        <w:t>2</w:t>
+      </w:r>
+      <w:r>
+        <w:t xml:space="preserve"> phiếu (100%)</w:t>
+      </w:r>
+      <w:r>
+        <w:br/>
+        <w:t>- Không tán thành: 0 phiếu</w:t>
+      </w:r>
+      <w:r>
+        <w:br/>
+        <w:t>- Không có ý kiến: 0 phiếu</w:t>
+      </w:r>
+      <w:r>
+        <w:br/>
+        <w:t>Nội dung được thông qua.</w:t>
+      </w:r>
+      <w:r>
+        <w:br/>
+      </w:r>
+      <w:r>
+        <w:br/>
+      </w:r>
+      <w:r>
+        <w:br/>
+      </w:r>
+      <w:r>
+        <w:br/>
+      </w:r>
+      <w:r>
+        <w:rPr>
+          <w:b/>
+        </w:rPr>
+        <w:t>Nội dung 5:</w:t>
+      </w:r>
+      <w:r>
+        <w:rPr>
+          <w:b/>
+        </w:rPr>
+        <w:br/>
+      </w:r>
+      <w:r>
+        <w:t>Sửa đổi Điều 4 – Vốn điều lệ trong Điều lệ công ty để phù hợp với vốn điều lệ mới và cơ cấu thành viên sau thay đổi.</w:t>
+      </w:r>
+      <w:r>
+        <w:br/>
+        <w:t>Kết quả biểu quyết:</w:t>
+      </w:r>
+      <w:r>
+        <w:br/>
+        <w:t>- Tán thành: 0</w:t>
+      </w:r>
+      <w:r>
+        <w:t>2</w:t>
+      </w:r>
+      <w:r>
+        <w:t>/0</w:t>
+      </w:r>
+      <w:r>
+        <w:t>2</w:t>
+      </w:r>
+      <w:r>
+        <w:t xml:space="preserve"> phiếu (100%)</w:t>
+      </w:r>
+      <w:r>
+        <w:br/>
+        <w:t>- Không tán thành: 0 phiếu</w:t>
+      </w:r>
+      <w:r>
+        <w:br/>
+        <w:t>- Không có ý kiến: 0 phiếu</w:t>
+      </w:r>
+      <w:r>
+        <w:br/>
+        <w:t xml:space="preserve"> Nội dung được thông qua.</w:t>
+      </w:r>
+      <w:r>
+        <w:br/>
+      </w:r>
+      <w:r>
+        <w:br/>
+        <w:t>5. Tóm tắt ý kiến phát biểu:</w:t>
+      </w:r>
+      <w:r>
+        <w:br/>
+        <w:t xml:space="preserve">- </w:t>
+      </w:r>
       <w:r>
         <w:rPr>
           <w:sz w:val="28"/>
           <w:szCs w:val="28"/>
         </w:rPr>
-        <w:t xml:space="preserve"> </w:t>
-      </w:r>
-      <w:proofErr w:type="spellStart"/>
+        <w:t>Ông Bùi Việt Dũng</w:t>
+      </w:r>
+      <w:r>
+        <w:t>: Đồng ý toàn bộ nội dung.</w:t>
+      </w:r>
+      <w:r>
+        <w:br/>
+        <w:t xml:space="preserve">- Bà </w:t>
+      </w:r>
       <w:r>
         <w:rPr>
           <w:sz w:val="28"/>
           <w:szCs w:val="28"/>
         </w:rPr>
-        <w:t>đổi</w:t>
-      </w:r>
-      <w:proofErr w:type="spellEnd"/>
+        <w:t>Đỗ Thị Hà</w:t>
+      </w:r>
+      <w:r>
+        <w:t>: Đồng ý toàn bộ nội dung.</w:t>
+      </w:r>
+      <w:r>
+        <w:t xml:space="preserve"> </w:t>
+      </w:r>
+      <w:r>
+        <w:br/>
+        <w:t>6. Quyết định của Hội đồng thành viên:</w:t>
+      </w:r>
+      <w:r>
+        <w:br/>
+        <w:t>Căn cứ kết quả biểu quyết, Hội đồng thành viên nhất trí 100% thông qua toàn bộ các nội dung nêu trên và quyết nghị:</w:t>
+      </w:r>
+      <w:r>
+        <w:br/>
+        <w:t xml:space="preserve">1. </w:t>
+      </w:r>
+      <w:r>
+        <w:t>Thay đổi địa chỉ trụ sở</w:t>
+      </w:r>
+      <w:r>
+        <w:t xml:space="preserve"> của công ty</w:t>
+      </w:r>
+      <w:r>
+        <w:t xml:space="preserve">: </w:t>
+      </w:r>
       <w:r>
         <w:rPr>
           <w:sz w:val="28"/>
           <w:szCs w:val="28"/>
         </w:rPr>
-        <w:t xml:space="preserve">: Ô 30B, DC 07 </w:t>
-      </w:r>
-      <w:proofErr w:type="spellStart"/>
+        <w:t>Ô 27 và 28 Lô DC 08 Đường D35, KDC Việt Sing, Phường An Phú, Thành phố Hồ Chí Minh, Việt Nam</w:t>
+      </w:r>
+      <w:r>
+        <w:t>.</w:t>
+      </w:r>
+      <w:r>
+        <w:br/>
+        <w:t xml:space="preserve">2. Ghi nhận việc tăng vốn điều lệ lên </w:t>
+      </w:r>
+      <w:r>
+        <w:t>3</w:t>
+      </w:r>
+      <w:r>
+        <w:t>.000.000.000 đồng.</w:t>
+      </w:r>
+      <w:r>
+        <w:br/>
+        <w:t>3. Sửa đổi Điều lệ công ty tương ứng với thay đổi về vốn điều lệ và thành viên.</w:t>
+      </w:r>
+      <w:r>
+        <w:br/>
+        <w:t xml:space="preserve">4. </w:t>
+      </w:r>
       <w:r>
         <w:rPr>
           <w:sz w:val="28"/>
           <w:szCs w:val="28"/>
         </w:rPr>
-        <w:t>Đường</w:t>
-      </w:r>
-      <w:proofErr w:type="spellEnd"/>
-      <w:r>
-        <w:rPr>
-          <w:sz w:val="28"/>
-          <w:szCs w:val="28"/>
-        </w:rPr>
-        <w:t xml:space="preserve"> D35, KDC </w:t>
-      </w:r>
-      <w:proofErr w:type="spellStart"/>
-      <w:r>
-        <w:rPr>
-          <w:sz w:val="28"/>
-          <w:szCs w:val="28"/>
-        </w:rPr>
-        <w:t>Việt</w:t>
-      </w:r>
-      <w:proofErr w:type="spellEnd"/>
-      <w:r>
-        <w:rPr>
-          <w:sz w:val="28"/>
-          <w:szCs w:val="28"/>
-        </w:rPr>
-        <w:t xml:space="preserve"> Sing, </w:t>
-      </w:r>
-      <w:proofErr w:type="spellStart"/>
-      <w:r>
-        <w:rPr>
-          <w:sz w:val="28"/>
-          <w:szCs w:val="28"/>
-        </w:rPr>
-        <w:t>Phường</w:t>
-      </w:r>
-      <w:proofErr w:type="spellEnd"/>
-      <w:r>
-        <w:rPr>
-          <w:sz w:val="28"/>
-          <w:szCs w:val="28"/>
-        </w:rPr>
-        <w:t xml:space="preserve"> </w:t>
-      </w:r>
-      <w:proofErr w:type="gramStart"/>
-      <w:r>
-        <w:rPr>
-          <w:sz w:val="28"/>
-          <w:szCs w:val="28"/>
-        </w:rPr>
-        <w:t>An</w:t>
-      </w:r>
-      <w:proofErr w:type="gramEnd"/>
-      <w:r>
-        <w:rPr>
-          <w:sz w:val="28"/>
-          <w:szCs w:val="28"/>
-        </w:rPr>
-        <w:t xml:space="preserve"> </w:t>
-      </w:r>
-      <w:proofErr w:type="spellStart"/>
-      <w:r>
-        <w:rPr>
-          <w:sz w:val="28"/>
-          <w:szCs w:val="28"/>
-        </w:rPr>
-        <w:t>Phú</w:t>
-      </w:r>
-      <w:proofErr w:type="spellEnd"/>
-      <w:r>
-        <w:rPr>
-          <w:sz w:val="28"/>
-          <w:szCs w:val="28"/>
-        </w:rPr>
-        <w:t xml:space="preserve">, </w:t>
-      </w:r>
-      <w:proofErr w:type="spellStart"/>
-      <w:r>
-        <w:rPr>
-          <w:sz w:val="28"/>
-          <w:szCs w:val="28"/>
-        </w:rPr>
-        <w:t>Thành</w:t>
-      </w:r>
-      <w:proofErr w:type="spellEnd"/>
-      <w:r>
-        <w:rPr>
-          <w:sz w:val="28"/>
-          <w:szCs w:val="28"/>
-        </w:rPr>
-        <w:t xml:space="preserve"> </w:t>
-      </w:r>
-      <w:proofErr w:type="spellStart"/>
-      <w:r>
-        <w:rPr>
-          <w:sz w:val="28"/>
-          <w:szCs w:val="28"/>
-        </w:rPr>
-        <w:t>phố</w:t>
-      </w:r>
-      <w:proofErr w:type="spellEnd"/>
-      <w:r>
-        <w:rPr>
-          <w:sz w:val="28"/>
-          <w:szCs w:val="28"/>
-        </w:rPr>
-        <w:t xml:space="preserve"> </w:t>
-      </w:r>
-      <w:proofErr w:type="spellStart"/>
-      <w:r>
-        <w:rPr>
-          <w:sz w:val="28"/>
-          <w:szCs w:val="28"/>
-        </w:rPr>
-        <w:t>Hồ</w:t>
-      </w:r>
-      <w:proofErr w:type="spellEnd"/>
-      <w:r>
-        <w:rPr>
-          <w:sz w:val="28"/>
-          <w:szCs w:val="28"/>
-        </w:rPr>
-        <w:t xml:space="preserve"> </w:t>
-      </w:r>
-      <w:proofErr w:type="spellStart"/>
-      <w:r>
-        <w:rPr>
-          <w:sz w:val="28"/>
-          <w:szCs w:val="28"/>
-        </w:rPr>
-        <w:t>Chí</w:t>
-      </w:r>
-      <w:proofErr w:type="spellEnd"/>
-      <w:r>
-        <w:rPr>
-          <w:sz w:val="28"/>
-          <w:szCs w:val="28"/>
-        </w:rPr>
-        <w:t xml:space="preserve"> Minh, </w:t>
-      </w:r>
-      <w:proofErr w:type="spellStart"/>
-      <w:r>
-        <w:rPr>
-          <w:sz w:val="28"/>
-          <w:szCs w:val="28"/>
-        </w:rPr>
-        <w:t>Việt</w:t>
-      </w:r>
-      <w:proofErr w:type="spellEnd"/>
-      <w:r>
-        <w:rPr>
-          <w:sz w:val="28"/>
-          <w:szCs w:val="28"/>
-        </w:rPr>
-        <w:t xml:space="preserve"> Nam</w:t>
-      </w:r>
-    </w:p>
-    <w:p>
-      <w:proofErr w:type="spellStart"/>
-      <w:r>
-        <w:rPr>
-          <w:sz w:val="28"/>
-          <w:szCs w:val="28"/>
-        </w:rPr>
-        <w:t>Địa</w:t>
-      </w:r>
-      <w:proofErr w:type="spellEnd"/>
-      <w:r>
-        <w:rPr>
-          <w:sz w:val="28"/>
-          <w:szCs w:val="28"/>
-        </w:rPr>
-        <w:t xml:space="preserve"> </w:t>
-      </w:r>
-      <w:proofErr w:type="spellStart"/>
-      <w:r>
-        <w:rPr>
-          <w:sz w:val="28"/>
-          <w:szCs w:val="28"/>
-        </w:rPr>
-        <w:t>chỉ</w:t>
-      </w:r>
-      <w:proofErr w:type="spellEnd"/>
-      <w:r>
-        <w:rPr>
-          <w:sz w:val="28"/>
-          <w:szCs w:val="28"/>
-        </w:rPr>
-        <w:t xml:space="preserve"> </w:t>
-      </w:r>
-      <w:proofErr w:type="spellStart"/>
-      <w:r>
-        <w:rPr>
-          <w:sz w:val="28"/>
-          <w:szCs w:val="28"/>
-        </w:rPr>
-        <w:t>sau</w:t>
-      </w:r>
-      <w:proofErr w:type="spellEnd"/>
-      <w:r>
-        <w:rPr>
-          <w:sz w:val="28"/>
-          <w:szCs w:val="28"/>
-        </w:rPr>
-        <w:t xml:space="preserve"> </w:t>
-      </w:r>
-      <w:proofErr w:type="spellStart"/>
-      <w:r>
-        <w:rPr>
-          <w:sz w:val="28"/>
-          <w:szCs w:val="28"/>
-        </w:rPr>
-        <w:t>thay</w:t>
-      </w:r>
-      <w:proofErr w:type="spellEnd"/>
-      <w:r>
-        <w:rPr>
-          <w:sz w:val="28"/>
-          <w:szCs w:val="28"/>
-        </w:rPr>
-        <w:t xml:space="preserve"> </w:t>
-      </w:r>
-      <w:proofErr w:type="spellStart"/>
-      <w:r>
-        <w:rPr>
-          <w:sz w:val="28"/>
-          <w:szCs w:val="28"/>
-        </w:rPr>
-        <w:t>đổi</w:t>
-      </w:r>
-      <w:proofErr w:type="spellEnd"/>
-      <w:r>
-        <w:rPr>
-          <w:sz w:val="28"/>
-          <w:szCs w:val="28"/>
-        </w:rPr>
-        <w:t>:</w:t>
-      </w:r>
-      <w:r>
-        <w:rPr>
-          <w:sz w:val="28"/>
-          <w:szCs w:val="28"/>
-        </w:rPr>
-        <w:t xml:space="preserve"> </w:t>
-      </w:r>
-      <w:r>
-        <w:rPr>
-          <w:sz w:val="28"/>
-          <w:szCs w:val="28"/>
-        </w:rPr>
-        <w:t xml:space="preserve">Ô 27 </w:t>
-      </w:r>
-      <w:proofErr w:type="spellStart"/>
-      <w:r>
-        <w:rPr>
-          <w:sz w:val="28"/>
-          <w:szCs w:val="28"/>
-        </w:rPr>
-        <w:t>và</w:t>
-      </w:r>
-      <w:proofErr w:type="spellEnd"/>
-      <w:r>
-        <w:rPr>
-          <w:sz w:val="28"/>
-          <w:szCs w:val="28"/>
-        </w:rPr>
-        <w:t xml:space="preserve"> 28 </w:t>
-      </w:r>
-      <w:proofErr w:type="spellStart"/>
-      <w:r>
-        <w:rPr>
-          <w:sz w:val="28"/>
-          <w:szCs w:val="28"/>
-        </w:rPr>
-        <w:t>Lô</w:t>
-      </w:r>
-      <w:proofErr w:type="spellEnd"/>
-      <w:r>
-        <w:rPr>
-          <w:sz w:val="28"/>
-          <w:szCs w:val="28"/>
-        </w:rPr>
-        <w:t xml:space="preserve"> DC 08 </w:t>
-      </w:r>
-      <w:proofErr w:type="spellStart"/>
-      <w:r>
-        <w:rPr>
-          <w:sz w:val="28"/>
-          <w:szCs w:val="28"/>
-        </w:rPr>
-        <w:t>Đường</w:t>
-      </w:r>
-      <w:proofErr w:type="spellEnd"/>
-      <w:r>
-        <w:rPr>
-          <w:sz w:val="28"/>
-          <w:szCs w:val="28"/>
-        </w:rPr>
-        <w:t xml:space="preserve"> D35, KDC </w:t>
-      </w:r>
-      <w:proofErr w:type="spellStart"/>
-      <w:r>
-        <w:rPr>
-          <w:sz w:val="28"/>
-          <w:szCs w:val="28"/>
-        </w:rPr>
-        <w:t>Việt</w:t>
-      </w:r>
-      <w:proofErr w:type="spellEnd"/>
-      <w:r>
-        <w:rPr>
-          <w:sz w:val="28"/>
-          <w:szCs w:val="28"/>
-        </w:rPr>
-        <w:t xml:space="preserve"> Sing, </w:t>
-      </w:r>
-      <w:proofErr w:type="spellStart"/>
-      <w:r>
-        <w:rPr>
-          <w:sz w:val="28"/>
-          <w:szCs w:val="28"/>
-        </w:rPr>
-        <w:t>Phường</w:t>
-      </w:r>
-      <w:proofErr w:type="spellEnd"/>
-      <w:r>
-        <w:rPr>
-          <w:sz w:val="28"/>
-          <w:szCs w:val="28"/>
-        </w:rPr>
-        <w:t xml:space="preserve"> An </w:t>
-      </w:r>
-      <w:proofErr w:type="spellStart"/>
-      <w:r>
-        <w:rPr>
-          <w:sz w:val="28"/>
-          <w:szCs w:val="28"/>
-        </w:rPr>
-        <w:t>Phú</w:t>
-      </w:r>
-      <w:proofErr w:type="spellEnd"/>
-      <w:r>
-        <w:rPr>
-          <w:sz w:val="28"/>
-          <w:szCs w:val="28"/>
-        </w:rPr>
-        <w:t xml:space="preserve">, </w:t>
-      </w:r>
-      <w:proofErr w:type="spellStart"/>
-      <w:r>
-        <w:rPr>
-          <w:sz w:val="28"/>
-          <w:szCs w:val="28"/>
-        </w:rPr>
-        <w:t>Thành</w:t>
-      </w:r>
-      <w:proofErr w:type="spellEnd"/>
-      <w:r>
-        <w:rPr>
-          <w:sz w:val="28"/>
-          <w:szCs w:val="28"/>
-        </w:rPr>
-        <w:t xml:space="preserve"> </w:t>
-      </w:r>
-      <w:proofErr w:type="spellStart"/>
-      <w:r>
-        <w:rPr>
-          <w:sz w:val="28"/>
-          <w:szCs w:val="28"/>
-        </w:rPr>
-        <w:t>phố</w:t>
-      </w:r>
-      <w:proofErr w:type="spellEnd"/>
-      <w:r>
-        <w:rPr>
-          <w:sz w:val="28"/>
-          <w:szCs w:val="28"/>
-        </w:rPr>
-        <w:t xml:space="preserve"> </w:t>
-      </w:r>
-      <w:proofErr w:type="spellStart"/>
-      <w:r>
-        <w:rPr>
-          <w:sz w:val="28"/>
-          <w:szCs w:val="28"/>
-        </w:rPr>
-        <w:t>Hồ</w:t>
-      </w:r>
-      <w:proofErr w:type="spellEnd"/>
-      <w:r>
-        <w:rPr>
-          <w:sz w:val="28"/>
-          <w:szCs w:val="28"/>
-        </w:rPr>
-        <w:t xml:space="preserve"> </w:t>
-      </w:r>
-      <w:proofErr w:type="spellStart"/>
-      <w:r>
-        <w:rPr>
-          <w:sz w:val="28"/>
-          <w:szCs w:val="28"/>
-        </w:rPr>
-        <w:t>Chí</w:t>
-      </w:r>
-      <w:proofErr w:type="spellEnd"/>
-      <w:r>
-        <w:rPr>
-          <w:sz w:val="28"/>
-          <w:szCs w:val="28"/>
-        </w:rPr>
-        <w:t xml:space="preserve"> Minh, </w:t>
-      </w:r>
-      <w:proofErr w:type="spellStart"/>
-      <w:r>
-        <w:rPr>
-          <w:sz w:val="28"/>
-          <w:szCs w:val="28"/>
-        </w:rPr>
-        <w:t>Việt</w:t>
-      </w:r>
-      <w:proofErr w:type="spellEnd"/>
-      <w:r>
-        <w:rPr>
-          <w:sz w:val="28"/>
-          <w:szCs w:val="28"/>
-        </w:rPr>
-        <w:t xml:space="preserve"> Nam</w:t>
+        <w:t>Ông Bùi Việt Dũng</w:t>
+      </w:r>
+      <w:r>
+        <w:t>, người đại diện theo pháp luật, thực hiện thủ tục đăng ký thay đổi tại Phòng Đăng ký kinh doanh.</w:t>
       </w:r>
       <w:r>
         <w:br/>
       </w:r>
-      <w:proofErr w:type="spellStart"/>
-      <w:r>
-        <w:t>Kết</w:t>
-      </w:r>
-      <w:proofErr w:type="spellEnd"/>
-      <w:r>
-        <w:t xml:space="preserve"> </w:t>
-      </w:r>
-      <w:proofErr w:type="spellStart"/>
-      <w:r>
-        <w:t>quả</w:t>
-      </w:r>
-      <w:proofErr w:type="spellEnd"/>
-      <w:r>
-        <w:t xml:space="preserve"> </w:t>
-      </w:r>
-      <w:proofErr w:type="spellStart"/>
-      <w:r>
-        <w:t>biểu</w:t>
-      </w:r>
-      <w:proofErr w:type="spellEnd"/>
-      <w:r>
-        <w:t xml:space="preserve"> </w:t>
-      </w:r>
-      <w:proofErr w:type="spellStart"/>
-      <w:r>
-        <w:t>quyết</w:t>
-      </w:r>
-      <w:proofErr w:type="spellEnd"/>
-      <w:r>
-        <w:t>:</w:t>
-      </w:r>
-      <w:r>
+      <w:r>
+        <w:lastRenderedPageBreak/>
         <w:br/>
-        <w:t xml:space="preserve">- </w:t>
-      </w:r>
-      <w:proofErr w:type="spellStart"/>
-      <w:r>
-        <w:t>Tán</w:t>
-      </w:r>
-      <w:proofErr w:type="spellEnd"/>
-      <w:r>
-        <w:t xml:space="preserve"> </w:t>
-      </w:r>
-      <w:proofErr w:type="spellStart"/>
-      <w:r>
-        <w:t>thành</w:t>
-      </w:r>
-      <w:proofErr w:type="spellEnd"/>
-      <w:r>
-        <w:t>: 0</w:t>
-      </w:r>
-      <w:r>
-        <w:t>2</w:t>
-      </w:r>
-      <w:r>
-        <w:t>/0</w:t>
-      </w:r>
-      <w:r>
-        <w:t>2</w:t>
-      </w:r>
-      <w:r>
-        <w:t xml:space="preserve"> </w:t>
-      </w:r>
-      <w:proofErr w:type="spellStart"/>
-      <w:r>
-        <w:t>phiếu</w:t>
-      </w:r>
-      <w:proofErr w:type="spellEnd"/>
-      <w:r>
-        <w:t xml:space="preserve"> (100%)</w:t>
-      </w:r>
-      <w:r>
-        <w:br/>
-        <w:t xml:space="preserve">- </w:t>
-      </w:r>
-      <w:proofErr w:type="spellStart"/>
-      <w:r>
-        <w:t>Không</w:t>
-      </w:r>
-      <w:proofErr w:type="spellEnd"/>
-      <w:r>
-        <w:t xml:space="preserve"> </w:t>
-      </w:r>
-      <w:proofErr w:type="spellStart"/>
-      <w:r>
-        <w:t>tán</w:t>
-      </w:r>
-      <w:proofErr w:type="spellEnd"/>
-      <w:r>
-        <w:t xml:space="preserve"> </w:t>
-      </w:r>
-      <w:proofErr w:type="spellStart"/>
-      <w:r>
-        <w:t>thành</w:t>
-      </w:r>
-      <w:proofErr w:type="spellEnd"/>
-      <w:r>
-        <w:t xml:space="preserve">: 0 </w:t>
-      </w:r>
-      <w:proofErr w:type="spellStart"/>
-      <w:r>
-        <w:t>phiếu</w:t>
-      </w:r>
-      <w:proofErr w:type="spellEnd"/>
-      <w:r>
-        <w:br/>
-        <w:t xml:space="preserve">- </w:t>
-      </w:r>
-      <w:proofErr w:type="spellStart"/>
-      <w:r>
-        <w:t>Không</w:t>
-      </w:r>
-      <w:proofErr w:type="spellEnd"/>
-      <w:r>
-        <w:t xml:space="preserve"> </w:t>
-      </w:r>
-      <w:proofErr w:type="spellStart"/>
-      <w:r>
-        <w:t>có</w:t>
-      </w:r>
-      <w:proofErr w:type="spellEnd"/>
-      <w:r>
-        <w:t xml:space="preserve"> ý </w:t>
-      </w:r>
-      <w:proofErr w:type="spellStart"/>
-      <w:r>
-        <w:t>kiến</w:t>
-      </w:r>
-      <w:proofErr w:type="spellEnd"/>
-      <w:r>
-        <w:t xml:space="preserve">: 0 </w:t>
-      </w:r>
-      <w:proofErr w:type="spellStart"/>
-      <w:r>
-        <w:t>phiếu</w:t>
-      </w:r>
-      <w:proofErr w:type="spellEnd"/>
-      <w:r>
-        <w:br/>
-        <w:t xml:space="preserve"> </w:t>
-      </w:r>
-      <w:proofErr w:type="spellStart"/>
-      <w:r>
-        <w:t>Nội</w:t>
-      </w:r>
-      <w:proofErr w:type="spellEnd"/>
-      <w:r>
-        <w:t xml:space="preserve"> dung </w:t>
-      </w:r>
-      <w:proofErr w:type="spellStart"/>
-      <w:r>
-        <w:t>được</w:t>
-      </w:r>
-      <w:proofErr w:type="spellEnd"/>
-      <w:r>
-        <w:t xml:space="preserve"> </w:t>
-      </w:r>
-      <w:proofErr w:type="spellStart"/>
-      <w:r>
-        <w:t>thông</w:t>
-      </w:r>
-      <w:proofErr w:type="spellEnd"/>
-      <w:r>
-        <w:t xml:space="preserve"> qua.</w:t>
-      </w:r>
-    </w:p>
-    <w:p>
-      <w:proofErr w:type="spellStart"/>
-      <w:r>
-        <w:rPr>
-          <w:b/>
-        </w:rPr>
-        <w:t>Nội</w:t>
-      </w:r>
-      <w:proofErr w:type="spellEnd"/>
-      <w:r>
-        <w:rPr>
-          <w:b/>
-        </w:rPr>
-        <w:t xml:space="preserve"> dung </w:t>
-      </w:r>
-      <w:r>
-        <w:rPr>
-          <w:b/>
-        </w:rPr>
-        <w:t>2</w:t>
-      </w:r>
-      <w:r>
-        <w:rPr>
-          <w:b/>
-        </w:rPr>
-        <w:t>:</w:t>
-      </w:r>
-      <w:r>
-        <w:rPr>
-          <w:b/>
-        </w:rPr>
-        <w:br/>
-      </w:r>
-      <w:proofErr w:type="spellStart"/>
-      <w:r>
-        <w:t>Tăng</w:t>
-      </w:r>
-      <w:proofErr w:type="spellEnd"/>
-      <w:r>
-        <w:t xml:space="preserve"> </w:t>
-      </w:r>
-      <w:proofErr w:type="spellStart"/>
-      <w:r>
-        <w:t>vốn</w:t>
-      </w:r>
-      <w:proofErr w:type="spellEnd"/>
-      <w:r>
-        <w:t xml:space="preserve"> </w:t>
-      </w:r>
-      <w:proofErr w:type="spellStart"/>
-      <w:r>
-        <w:t>điều</w:t>
-      </w:r>
-      <w:proofErr w:type="spellEnd"/>
-      <w:r>
-        <w:t xml:space="preserve"> </w:t>
-      </w:r>
-      <w:proofErr w:type="spellStart"/>
-      <w:r>
-        <w:t>lệ</w:t>
-      </w:r>
-      <w:proofErr w:type="spellEnd"/>
-      <w:r>
-        <w:t xml:space="preserve"> </w:t>
-      </w:r>
-      <w:proofErr w:type="spellStart"/>
-      <w:r>
-        <w:t>công</w:t>
-      </w:r>
-      <w:proofErr w:type="spellEnd"/>
-      <w:r>
-        <w:t xml:space="preserve"> ty </w:t>
-      </w:r>
-      <w:proofErr w:type="spellStart"/>
-      <w:r>
-        <w:t>từ</w:t>
-      </w:r>
-      <w:proofErr w:type="spellEnd"/>
-      <w:r>
-        <w:t xml:space="preserve"> 1.000.000.000 </w:t>
-      </w:r>
-      <w:proofErr w:type="spellStart"/>
-      <w:r>
-        <w:t>đồng</w:t>
-      </w:r>
-      <w:proofErr w:type="spellEnd"/>
-      <w:r>
-        <w:t xml:space="preserve"> </w:t>
-      </w:r>
-      <w:proofErr w:type="spellStart"/>
-      <w:r>
-        <w:t>lên</w:t>
-      </w:r>
-      <w:proofErr w:type="spellEnd"/>
-      <w:r>
-        <w:t xml:space="preserve"> 3.000.000.000 </w:t>
-      </w:r>
-      <w:proofErr w:type="spellStart"/>
-      <w:r>
-        <w:t>đồng</w:t>
-      </w:r>
-      <w:proofErr w:type="spellEnd"/>
-      <w:r>
-        <w:t>.</w:t>
-      </w:r>
-      <w:r>
-        <w:br/>
-      </w:r>
-      <w:proofErr w:type="spellStart"/>
-      <w:r>
-        <w:t>Kết</w:t>
-      </w:r>
-      <w:proofErr w:type="spellEnd"/>
-      <w:r>
-        <w:t xml:space="preserve"> </w:t>
-      </w:r>
-      <w:proofErr w:type="spellStart"/>
-      <w:r>
-        <w:t>quả</w:t>
-      </w:r>
-      <w:proofErr w:type="spellEnd"/>
-      <w:r>
-        <w:t xml:space="preserve"> </w:t>
-      </w:r>
-      <w:proofErr w:type="spellStart"/>
-      <w:r>
-        <w:t>biểu</w:t>
-      </w:r>
-      <w:proofErr w:type="spellEnd"/>
-      <w:r>
-        <w:t xml:space="preserve"> </w:t>
-      </w:r>
-      <w:proofErr w:type="spellStart"/>
-      <w:r>
-        <w:t>quyết</w:t>
-      </w:r>
-      <w:proofErr w:type="spellEnd"/>
-      <w:r>
-        <w:t>:</w:t>
-      </w:r>
-      <w:r>
-        <w:br/>
-        <w:t xml:space="preserve">- </w:t>
-      </w:r>
-      <w:proofErr w:type="spellStart"/>
-      <w:r>
-        <w:t>Tán</w:t>
-      </w:r>
-      <w:proofErr w:type="spellEnd"/>
-      <w:r>
-        <w:t xml:space="preserve"> </w:t>
-      </w:r>
-      <w:proofErr w:type="spellStart"/>
-      <w:r>
-        <w:t>thành</w:t>
-      </w:r>
-      <w:proofErr w:type="spellEnd"/>
-      <w:r>
-        <w:t xml:space="preserve">: 02/02 </w:t>
-      </w:r>
-      <w:proofErr w:type="spellStart"/>
-      <w:r>
-        <w:t>phiếu</w:t>
-      </w:r>
-      <w:proofErr w:type="spellEnd"/>
-      <w:r>
-        <w:t xml:space="preserve"> (100%)</w:t>
-      </w:r>
-      <w:r>
-        <w:br/>
-        <w:t xml:space="preserve">- </w:t>
-      </w:r>
-      <w:proofErr w:type="spellStart"/>
-      <w:r>
-        <w:t>Không</w:t>
-      </w:r>
-      <w:proofErr w:type="spellEnd"/>
-      <w:r>
-        <w:t xml:space="preserve"> </w:t>
-      </w:r>
-      <w:proofErr w:type="spellStart"/>
-      <w:r>
-        <w:t>tán</w:t>
-      </w:r>
-      <w:proofErr w:type="spellEnd"/>
-      <w:r>
-        <w:t xml:space="preserve"> </w:t>
-      </w:r>
-      <w:proofErr w:type="spellStart"/>
-      <w:r>
-        <w:t>thành</w:t>
-      </w:r>
-      <w:proofErr w:type="spellEnd"/>
-      <w:r>
-        <w:t xml:space="preserve">: 0 </w:t>
-      </w:r>
-      <w:proofErr w:type="spellStart"/>
-      <w:r>
-        <w:t>phiếu</w:t>
-      </w:r>
-      <w:proofErr w:type="spellEnd"/>
-      <w:r>
-        <w:br/>
-        <w:t xml:space="preserve">- </w:t>
-      </w:r>
-      <w:proofErr w:type="spellStart"/>
-      <w:r>
-        <w:t>Không</w:t>
-      </w:r>
-      <w:proofErr w:type="spellEnd"/>
-      <w:r>
-        <w:t xml:space="preserve"> </w:t>
-      </w:r>
-      <w:proofErr w:type="spellStart"/>
-      <w:r>
-        <w:t>có</w:t>
-      </w:r>
-      <w:proofErr w:type="spellEnd"/>
-      <w:r>
-        <w:t xml:space="preserve"> ý </w:t>
-      </w:r>
-      <w:proofErr w:type="spellStart"/>
-      <w:r>
-        <w:t>kiến</w:t>
-      </w:r>
-      <w:proofErr w:type="spellEnd"/>
-      <w:r>
-        <w:t xml:space="preserve">: 0 </w:t>
-      </w:r>
-      <w:proofErr w:type="spellStart"/>
-      <w:r>
-        <w:t>phiếu</w:t>
-      </w:r>
-      <w:proofErr w:type="spellEnd"/>
-      <w:r>
-        <w:br/>
-      </w:r>
-      <w:proofErr w:type="spellStart"/>
-      <w:r>
-        <w:t>Nội</w:t>
-      </w:r>
-      <w:proofErr w:type="spellEnd"/>
-      <w:r>
-        <w:t xml:space="preserve"> dung </w:t>
-      </w:r>
-      <w:proofErr w:type="spellStart"/>
-      <w:r>
-        <w:t>được</w:t>
-      </w:r>
-      <w:proofErr w:type="spellEnd"/>
-      <w:r>
-        <w:t xml:space="preserve"> </w:t>
-      </w:r>
-      <w:proofErr w:type="spellStart"/>
-      <w:r>
-        <w:t>thông</w:t>
-      </w:r>
-      <w:proofErr w:type="spellEnd"/>
-      <w:r>
-        <w:t xml:space="preserve"> qua.</w:t>
-      </w:r>
-      <w:r>
-        <w:br/>
-      </w:r>
-      <w:r>
-        <w:br/>
-      </w:r>
-      <w:proofErr w:type="spellStart"/>
-      <w:r>
-        <w:rPr>
-          <w:b/>
-        </w:rPr>
-        <w:t>Nội</w:t>
-      </w:r>
-      <w:proofErr w:type="spellEnd"/>
-      <w:r>
-        <w:rPr>
-          <w:b/>
-        </w:rPr>
-        <w:t xml:space="preserve"> dung </w:t>
-      </w:r>
-      <w:r>
-        <w:rPr>
-          <w:b/>
-        </w:rPr>
-        <w:t>3</w:t>
-      </w:r>
-      <w:r>
-        <w:rPr>
-          <w:b/>
-        </w:rPr>
-        <w:t>:</w:t>
-      </w:r>
-      <w:r>
-        <w:rPr>
-          <w:b/>
-        </w:rPr>
-        <w:br/>
-      </w:r>
-      <w:proofErr w:type="spellStart"/>
-      <w:r>
-        <w:rPr>
-          <w:sz w:val="28"/>
-          <w:szCs w:val="28"/>
-        </w:rPr>
-        <w:t>Ông</w:t>
-      </w:r>
-      <w:proofErr w:type="spellEnd"/>
-      <w:r>
-        <w:rPr>
-          <w:sz w:val="28"/>
-          <w:szCs w:val="28"/>
-        </w:rPr>
-        <w:t xml:space="preserve"> </w:t>
-      </w:r>
-      <w:proofErr w:type="spellStart"/>
-      <w:r>
-        <w:rPr>
-          <w:sz w:val="28"/>
-          <w:szCs w:val="28"/>
-        </w:rPr>
-        <w:t>Bùi</w:t>
-      </w:r>
-      <w:proofErr w:type="spellEnd"/>
-      <w:r>
-        <w:rPr>
-          <w:sz w:val="28"/>
-          <w:szCs w:val="28"/>
-        </w:rPr>
-        <w:t xml:space="preserve"> </w:t>
-      </w:r>
-      <w:proofErr w:type="spellStart"/>
-      <w:r>
-        <w:rPr>
-          <w:sz w:val="28"/>
-          <w:szCs w:val="28"/>
-        </w:rPr>
-        <w:t>Việt</w:t>
-      </w:r>
-      <w:proofErr w:type="spellEnd"/>
-      <w:r>
-        <w:rPr>
-          <w:sz w:val="28"/>
-          <w:szCs w:val="28"/>
-        </w:rPr>
-        <w:t xml:space="preserve"> </w:t>
-      </w:r>
-      <w:proofErr w:type="spellStart"/>
-      <w:r>
-        <w:rPr>
-          <w:sz w:val="28"/>
-          <w:szCs w:val="28"/>
-        </w:rPr>
-        <w:t>Dũng</w:t>
-      </w:r>
-      <w:proofErr w:type="spellEnd"/>
-      <w:r>
-        <w:rPr>
-          <w:sz w:val="28"/>
-          <w:szCs w:val="28"/>
-        </w:rPr>
-        <w:t xml:space="preserve"> </w:t>
-      </w:r>
-      <w:proofErr w:type="spellStart"/>
-      <w:r>
-        <w:rPr>
-          <w:sz w:val="28"/>
-          <w:szCs w:val="28"/>
-        </w:rPr>
-        <w:t>có</w:t>
-      </w:r>
-      <w:proofErr w:type="spellEnd"/>
-      <w:r>
-        <w:rPr>
-          <w:sz w:val="28"/>
-          <w:szCs w:val="28"/>
-        </w:rPr>
-        <w:t xml:space="preserve"> </w:t>
-      </w:r>
-      <w:proofErr w:type="spellStart"/>
-      <w:r>
-        <w:rPr>
-          <w:sz w:val="28"/>
-          <w:szCs w:val="28"/>
-        </w:rPr>
-        <w:t>số</w:t>
-      </w:r>
-      <w:proofErr w:type="spellEnd"/>
-      <w:r>
-        <w:rPr>
-          <w:sz w:val="28"/>
-          <w:szCs w:val="28"/>
-        </w:rPr>
-        <w:t xml:space="preserve"> </w:t>
-      </w:r>
-      <w:proofErr w:type="spellStart"/>
-      <w:r>
-        <w:rPr>
-          <w:sz w:val="28"/>
-          <w:szCs w:val="28"/>
-        </w:rPr>
-        <w:t>vốn</w:t>
-      </w:r>
-      <w:proofErr w:type="spellEnd"/>
-      <w:r>
-        <w:rPr>
-          <w:sz w:val="28"/>
-          <w:szCs w:val="28"/>
-        </w:rPr>
-        <w:t xml:space="preserve"> </w:t>
-      </w:r>
-      <w:proofErr w:type="spellStart"/>
-      <w:r>
-        <w:rPr>
-          <w:sz w:val="28"/>
-          <w:szCs w:val="28"/>
-        </w:rPr>
-        <w:t>góp</w:t>
-      </w:r>
-      <w:proofErr w:type="spellEnd"/>
-      <w:r>
-        <w:rPr>
-          <w:sz w:val="28"/>
-          <w:szCs w:val="28"/>
-        </w:rPr>
-        <w:t xml:space="preserve"> ban </w:t>
-      </w:r>
-      <w:proofErr w:type="spellStart"/>
-      <w:r>
-        <w:rPr>
-          <w:sz w:val="28"/>
-          <w:szCs w:val="28"/>
-        </w:rPr>
-        <w:t>đầu</w:t>
-      </w:r>
-      <w:proofErr w:type="spellEnd"/>
-      <w:r>
-        <w:rPr>
-          <w:sz w:val="28"/>
-          <w:szCs w:val="28"/>
-        </w:rPr>
-        <w:t xml:space="preserve"> </w:t>
-      </w:r>
-      <w:proofErr w:type="spellStart"/>
-      <w:r>
-        <w:rPr>
-          <w:sz w:val="28"/>
-          <w:szCs w:val="28"/>
-        </w:rPr>
-        <w:t>là</w:t>
-      </w:r>
-      <w:proofErr w:type="spellEnd"/>
-      <w:r>
-        <w:rPr>
-          <w:sz w:val="28"/>
-          <w:szCs w:val="28"/>
-        </w:rPr>
-        <w:t xml:space="preserve"> 900.000.000 VNĐ(</w:t>
-      </w:r>
-      <w:proofErr w:type="spellStart"/>
-      <w:r>
-        <w:rPr>
-          <w:sz w:val="28"/>
-          <w:szCs w:val="28"/>
-        </w:rPr>
-        <w:t>Chín</w:t>
-      </w:r>
-      <w:proofErr w:type="spellEnd"/>
-      <w:r>
-        <w:rPr>
-          <w:sz w:val="28"/>
-          <w:szCs w:val="28"/>
-        </w:rPr>
-        <w:t xml:space="preserve"> </w:t>
-      </w:r>
-      <w:proofErr w:type="spellStart"/>
-      <w:r>
-        <w:rPr>
-          <w:sz w:val="28"/>
-          <w:szCs w:val="28"/>
-        </w:rPr>
-        <w:t>trăm</w:t>
-      </w:r>
-      <w:proofErr w:type="spellEnd"/>
-      <w:r>
-        <w:rPr>
-          <w:sz w:val="28"/>
-          <w:szCs w:val="28"/>
-        </w:rPr>
-        <w:t xml:space="preserve"> </w:t>
-      </w:r>
-      <w:proofErr w:type="spellStart"/>
-      <w:r>
-        <w:rPr>
-          <w:sz w:val="28"/>
-          <w:szCs w:val="28"/>
-        </w:rPr>
-        <w:t>triệu</w:t>
-      </w:r>
-      <w:proofErr w:type="spellEnd"/>
-      <w:r>
-        <w:rPr>
-          <w:sz w:val="28"/>
-          <w:szCs w:val="28"/>
-        </w:rPr>
-        <w:t xml:space="preserve"> </w:t>
-      </w:r>
-      <w:proofErr w:type="spellStart"/>
-      <w:r>
-        <w:rPr>
-          <w:sz w:val="28"/>
-          <w:szCs w:val="28"/>
-        </w:rPr>
-        <w:t>đồng</w:t>
-      </w:r>
-      <w:proofErr w:type="spellEnd"/>
-      <w:r>
-        <w:rPr>
-          <w:sz w:val="28"/>
-          <w:szCs w:val="28"/>
-        </w:rPr>
-        <w:t xml:space="preserve">), </w:t>
-      </w:r>
-      <w:proofErr w:type="spellStart"/>
-      <w:r>
-        <w:rPr>
-          <w:sz w:val="28"/>
-          <w:szCs w:val="28"/>
-        </w:rPr>
-        <w:t>số</w:t>
-      </w:r>
-      <w:proofErr w:type="spellEnd"/>
-      <w:r>
-        <w:rPr>
-          <w:sz w:val="28"/>
-          <w:szCs w:val="28"/>
-        </w:rPr>
-        <w:t xml:space="preserve"> </w:t>
-      </w:r>
-      <w:proofErr w:type="spellStart"/>
-      <w:r>
-        <w:rPr>
-          <w:sz w:val="28"/>
-          <w:szCs w:val="28"/>
-        </w:rPr>
-        <w:t>vốn</w:t>
-      </w:r>
-      <w:proofErr w:type="spellEnd"/>
-      <w:r>
-        <w:rPr>
-          <w:sz w:val="28"/>
-          <w:szCs w:val="28"/>
-        </w:rPr>
-        <w:t xml:space="preserve"> </w:t>
-      </w:r>
-      <w:proofErr w:type="spellStart"/>
-      <w:r>
-        <w:rPr>
-          <w:sz w:val="28"/>
-          <w:szCs w:val="28"/>
-        </w:rPr>
-        <w:t>góp</w:t>
-      </w:r>
-      <w:proofErr w:type="spellEnd"/>
-      <w:r>
-        <w:rPr>
-          <w:sz w:val="28"/>
-          <w:szCs w:val="28"/>
-        </w:rPr>
-        <w:t xml:space="preserve"> </w:t>
-      </w:r>
-      <w:proofErr w:type="spellStart"/>
-      <w:r>
-        <w:rPr>
-          <w:sz w:val="28"/>
-          <w:szCs w:val="28"/>
-        </w:rPr>
-        <w:t>thêm</w:t>
-      </w:r>
-      <w:proofErr w:type="spellEnd"/>
-      <w:r>
-        <w:rPr>
-          <w:sz w:val="28"/>
-          <w:szCs w:val="28"/>
-        </w:rPr>
-        <w:t xml:space="preserve"> 1.600.000.000 VNĐ(</w:t>
-      </w:r>
-      <w:proofErr w:type="spellStart"/>
-      <w:r>
-        <w:rPr>
-          <w:sz w:val="28"/>
-          <w:szCs w:val="28"/>
-        </w:rPr>
-        <w:t>Một</w:t>
-      </w:r>
-      <w:proofErr w:type="spellEnd"/>
-      <w:r>
-        <w:rPr>
-          <w:sz w:val="28"/>
-          <w:szCs w:val="28"/>
-        </w:rPr>
-        <w:t xml:space="preserve"> </w:t>
-      </w:r>
-      <w:proofErr w:type="spellStart"/>
-      <w:r>
-        <w:rPr>
-          <w:sz w:val="28"/>
-          <w:szCs w:val="28"/>
-        </w:rPr>
-        <w:t>tỷ</w:t>
-      </w:r>
-      <w:proofErr w:type="spellEnd"/>
-      <w:r>
-        <w:rPr>
-          <w:sz w:val="28"/>
-          <w:szCs w:val="28"/>
-        </w:rPr>
-        <w:t xml:space="preserve"> </w:t>
-      </w:r>
-      <w:proofErr w:type="spellStart"/>
-      <w:r>
-        <w:rPr>
-          <w:sz w:val="28"/>
-          <w:szCs w:val="28"/>
-        </w:rPr>
-        <w:t>sáu</w:t>
-      </w:r>
-      <w:proofErr w:type="spellEnd"/>
-      <w:r>
-        <w:rPr>
-          <w:sz w:val="28"/>
-          <w:szCs w:val="28"/>
-        </w:rPr>
-        <w:t xml:space="preserve"> </w:t>
-      </w:r>
-      <w:proofErr w:type="spellStart"/>
-      <w:r>
-        <w:rPr>
-          <w:sz w:val="28"/>
-          <w:szCs w:val="28"/>
-        </w:rPr>
-        <w:t>trăm</w:t>
-      </w:r>
-      <w:proofErr w:type="spellEnd"/>
-      <w:r>
-        <w:rPr>
-          <w:sz w:val="28"/>
-          <w:szCs w:val="28"/>
-        </w:rPr>
-        <w:t xml:space="preserve"> </w:t>
-      </w:r>
-      <w:proofErr w:type="spellStart"/>
-      <w:r>
-        <w:rPr>
-          <w:sz w:val="28"/>
-          <w:szCs w:val="28"/>
-        </w:rPr>
-        <w:t>triệu</w:t>
-      </w:r>
-      <w:proofErr w:type="spellEnd"/>
-      <w:r>
-        <w:rPr>
-          <w:sz w:val="28"/>
-          <w:szCs w:val="28"/>
-        </w:rPr>
-        <w:t xml:space="preserve"> </w:t>
-      </w:r>
-      <w:proofErr w:type="spellStart"/>
-      <w:r>
-        <w:rPr>
-          <w:sz w:val="28"/>
-          <w:szCs w:val="28"/>
-        </w:rPr>
-        <w:t>đồng</w:t>
-      </w:r>
-      <w:proofErr w:type="spellEnd"/>
-      <w:r>
-        <w:rPr>
-          <w:sz w:val="28"/>
-          <w:szCs w:val="28"/>
-        </w:rPr>
-        <w:t xml:space="preserve">), </w:t>
-      </w:r>
-      <w:proofErr w:type="spellStart"/>
-      <w:r>
-        <w:rPr>
-          <w:sz w:val="28"/>
-          <w:szCs w:val="28"/>
-        </w:rPr>
-        <w:t>tổng</w:t>
-      </w:r>
-      <w:proofErr w:type="spellEnd"/>
-      <w:r>
-        <w:rPr>
-          <w:sz w:val="28"/>
-          <w:szCs w:val="28"/>
-        </w:rPr>
-        <w:t xml:space="preserve"> </w:t>
-      </w:r>
-      <w:proofErr w:type="spellStart"/>
-      <w:r>
-        <w:rPr>
-          <w:sz w:val="28"/>
-          <w:szCs w:val="28"/>
-        </w:rPr>
-        <w:t>vốn</w:t>
-      </w:r>
-      <w:proofErr w:type="spellEnd"/>
-      <w:r>
-        <w:rPr>
-          <w:sz w:val="28"/>
-          <w:szCs w:val="28"/>
-        </w:rPr>
-        <w:t xml:space="preserve"> </w:t>
-      </w:r>
-      <w:proofErr w:type="spellStart"/>
-      <w:r>
-        <w:rPr>
-          <w:sz w:val="28"/>
-          <w:szCs w:val="28"/>
-        </w:rPr>
-        <w:t>góp</w:t>
-      </w:r>
-      <w:proofErr w:type="spellEnd"/>
-      <w:r>
-        <w:rPr>
-          <w:sz w:val="28"/>
-          <w:szCs w:val="28"/>
-        </w:rPr>
-        <w:t xml:space="preserve"> 2.500.000.000 VNĐ (Hai </w:t>
-      </w:r>
-      <w:proofErr w:type="spellStart"/>
-      <w:r>
-        <w:rPr>
-          <w:sz w:val="28"/>
-          <w:szCs w:val="28"/>
-        </w:rPr>
-        <w:t>tỷ</w:t>
-      </w:r>
-      <w:proofErr w:type="spellEnd"/>
-      <w:r>
-        <w:rPr>
-          <w:sz w:val="28"/>
-          <w:szCs w:val="28"/>
-        </w:rPr>
-        <w:t xml:space="preserve"> </w:t>
-      </w:r>
-      <w:proofErr w:type="spellStart"/>
-      <w:r>
-        <w:rPr>
-          <w:sz w:val="28"/>
-          <w:szCs w:val="28"/>
-        </w:rPr>
-        <w:t>năm</w:t>
-      </w:r>
-      <w:proofErr w:type="spellEnd"/>
-      <w:r>
-        <w:rPr>
-          <w:sz w:val="28"/>
-          <w:szCs w:val="28"/>
-        </w:rPr>
-        <w:t xml:space="preserve"> </w:t>
-      </w:r>
-      <w:proofErr w:type="spellStart"/>
-      <w:r>
-        <w:rPr>
-          <w:sz w:val="28"/>
-          <w:szCs w:val="28"/>
-        </w:rPr>
-        <w:t>trăm</w:t>
-      </w:r>
-      <w:proofErr w:type="spellEnd"/>
-      <w:r>
-        <w:rPr>
-          <w:sz w:val="28"/>
-          <w:szCs w:val="28"/>
-        </w:rPr>
-        <w:t xml:space="preserve"> </w:t>
-      </w:r>
-      <w:proofErr w:type="spellStart"/>
-      <w:r>
-        <w:rPr>
-          <w:sz w:val="28"/>
-          <w:szCs w:val="28"/>
-        </w:rPr>
-        <w:t>triệu</w:t>
-      </w:r>
-      <w:proofErr w:type="spellEnd"/>
-      <w:r>
-        <w:rPr>
-          <w:sz w:val="28"/>
-          <w:szCs w:val="28"/>
-        </w:rPr>
-        <w:t xml:space="preserve"> </w:t>
-      </w:r>
-      <w:proofErr w:type="spellStart"/>
-      <w:r>
-        <w:rPr>
-          <w:sz w:val="28"/>
-          <w:szCs w:val="28"/>
-        </w:rPr>
-        <w:t>đồng</w:t>
-      </w:r>
-      <w:proofErr w:type="spellEnd"/>
-      <w:r>
-        <w:rPr>
-          <w:sz w:val="28"/>
-          <w:szCs w:val="28"/>
-        </w:rPr>
-        <w:t xml:space="preserve">). </w:t>
-      </w:r>
-      <w:proofErr w:type="spellStart"/>
-      <w:r>
-        <w:rPr>
-          <w:sz w:val="28"/>
-          <w:szCs w:val="28"/>
-        </w:rPr>
-        <w:t>Chiếm</w:t>
-      </w:r>
-      <w:proofErr w:type="spellEnd"/>
-      <w:r>
-        <w:rPr>
-          <w:sz w:val="28"/>
-          <w:szCs w:val="28"/>
-        </w:rPr>
-        <w:t xml:space="preserve"> 83,33% </w:t>
-      </w:r>
-      <w:proofErr w:type="spellStart"/>
-      <w:r>
-        <w:rPr>
-          <w:sz w:val="28"/>
-          <w:szCs w:val="28"/>
-        </w:rPr>
-        <w:t>vốn</w:t>
-      </w:r>
-      <w:proofErr w:type="spellEnd"/>
-      <w:r>
-        <w:rPr>
-          <w:sz w:val="28"/>
-          <w:szCs w:val="28"/>
-        </w:rPr>
-        <w:t xml:space="preserve"> </w:t>
-      </w:r>
-      <w:proofErr w:type="spellStart"/>
-      <w:r>
-        <w:rPr>
-          <w:sz w:val="28"/>
-          <w:szCs w:val="28"/>
-        </w:rPr>
-        <w:t>điều</w:t>
-      </w:r>
-      <w:proofErr w:type="spellEnd"/>
-      <w:r>
-        <w:rPr>
-          <w:sz w:val="28"/>
-          <w:szCs w:val="28"/>
-        </w:rPr>
-        <w:t xml:space="preserve"> </w:t>
-      </w:r>
-      <w:proofErr w:type="spellStart"/>
-      <w:r>
-        <w:rPr>
-          <w:sz w:val="28"/>
-          <w:szCs w:val="28"/>
-        </w:rPr>
-        <w:t>lệ</w:t>
-      </w:r>
-      <w:proofErr w:type="spellEnd"/>
-      <w:r>
-        <w:rPr>
-          <w:sz w:val="28"/>
-          <w:szCs w:val="28"/>
-        </w:rPr>
-        <w:t xml:space="preserve"> </w:t>
-      </w:r>
-      <w:proofErr w:type="spellStart"/>
-      <w:r>
-        <w:rPr>
-          <w:sz w:val="28"/>
-          <w:szCs w:val="28"/>
-        </w:rPr>
-        <w:t>của</w:t>
-      </w:r>
-      <w:proofErr w:type="spellEnd"/>
-      <w:r>
-        <w:rPr>
-          <w:sz w:val="28"/>
-          <w:szCs w:val="28"/>
-        </w:rPr>
-        <w:t xml:space="preserve"> </w:t>
-      </w:r>
-      <w:proofErr w:type="spellStart"/>
-      <w:r>
-        <w:rPr>
-          <w:sz w:val="28"/>
-          <w:szCs w:val="28"/>
-        </w:rPr>
-        <w:t>công</w:t>
-      </w:r>
-      <w:proofErr w:type="spellEnd"/>
-      <w:r>
-        <w:rPr>
-          <w:sz w:val="28"/>
-          <w:szCs w:val="28"/>
-        </w:rPr>
-        <w:t xml:space="preserve"> ty </w:t>
-      </w:r>
-      <w:proofErr w:type="spellStart"/>
-      <w:r>
-        <w:rPr>
-          <w:sz w:val="28"/>
-          <w:szCs w:val="28"/>
-        </w:rPr>
-        <w:t>là</w:t>
-      </w:r>
-      <w:proofErr w:type="spellEnd"/>
-      <w:r>
-        <w:rPr>
-          <w:sz w:val="28"/>
-          <w:szCs w:val="28"/>
-        </w:rPr>
-        <w:t xml:space="preserve"> 3.000.000.000 VNĐ(Ba </w:t>
-      </w:r>
-      <w:proofErr w:type="spellStart"/>
-      <w:r>
-        <w:rPr>
-          <w:sz w:val="28"/>
-          <w:szCs w:val="28"/>
-        </w:rPr>
-        <w:t>tỷ</w:t>
-      </w:r>
-      <w:proofErr w:type="spellEnd"/>
-      <w:r>
-        <w:rPr>
-          <w:sz w:val="28"/>
-          <w:szCs w:val="28"/>
-        </w:rPr>
-        <w:t xml:space="preserve"> </w:t>
-      </w:r>
-      <w:proofErr w:type="spellStart"/>
-      <w:r>
-        <w:rPr>
-          <w:sz w:val="28"/>
-          <w:szCs w:val="28"/>
-        </w:rPr>
-        <w:t>đồng</w:t>
-      </w:r>
-      <w:proofErr w:type="spellEnd"/>
-      <w:r>
-        <w:rPr>
-          <w:sz w:val="28"/>
-          <w:szCs w:val="28"/>
-        </w:rPr>
-        <w:t>)</w:t>
-      </w:r>
-      <w:r>
-        <w:t>.</w:t>
-      </w:r>
-      <w:r>
-        <w:br/>
-      </w:r>
-      <w:proofErr w:type="spellStart"/>
-      <w:r>
-        <w:t>Kết</w:t>
-      </w:r>
-      <w:proofErr w:type="spellEnd"/>
-      <w:r>
-        <w:t xml:space="preserve"> </w:t>
-      </w:r>
-      <w:proofErr w:type="spellStart"/>
-      <w:r>
-        <w:t>quả</w:t>
-      </w:r>
-      <w:proofErr w:type="spellEnd"/>
-      <w:r>
-        <w:t xml:space="preserve"> </w:t>
-      </w:r>
-      <w:proofErr w:type="spellStart"/>
-      <w:r>
-        <w:t>biểu</w:t>
-      </w:r>
-      <w:proofErr w:type="spellEnd"/>
-      <w:r>
-        <w:t xml:space="preserve"> </w:t>
-      </w:r>
-      <w:proofErr w:type="spellStart"/>
-      <w:r>
-        <w:t>quyết</w:t>
-      </w:r>
-      <w:proofErr w:type="spellEnd"/>
-      <w:r>
-        <w:t>:</w:t>
-      </w:r>
-      <w:r>
-        <w:br/>
-        <w:t xml:space="preserve">- </w:t>
-      </w:r>
-      <w:proofErr w:type="spellStart"/>
-      <w:r>
-        <w:t>Tán</w:t>
-      </w:r>
-      <w:proofErr w:type="spellEnd"/>
-      <w:r>
-        <w:t xml:space="preserve"> </w:t>
-      </w:r>
-      <w:proofErr w:type="spellStart"/>
-      <w:r>
-        <w:t>thành</w:t>
-      </w:r>
-      <w:proofErr w:type="spellEnd"/>
-      <w:r>
-        <w:t>: 0</w:t>
-      </w:r>
-      <w:r>
-        <w:t>2</w:t>
-      </w:r>
-      <w:r>
-        <w:t>/0</w:t>
-      </w:r>
-      <w:r>
-        <w:t>2</w:t>
-      </w:r>
-      <w:r>
-        <w:t xml:space="preserve"> </w:t>
-      </w:r>
-      <w:proofErr w:type="spellStart"/>
-      <w:r>
-        <w:t>phiếu</w:t>
-      </w:r>
-      <w:proofErr w:type="spellEnd"/>
-      <w:r>
-        <w:t xml:space="preserve"> (100%)</w:t>
-      </w:r>
-      <w:r>
-        <w:br/>
-        <w:t xml:space="preserve">- </w:t>
-      </w:r>
-      <w:proofErr w:type="spellStart"/>
-      <w:r>
-        <w:t>Không</w:t>
-      </w:r>
-      <w:proofErr w:type="spellEnd"/>
-      <w:r>
-        <w:t xml:space="preserve"> </w:t>
-      </w:r>
-      <w:proofErr w:type="spellStart"/>
-      <w:r>
-        <w:t>tán</w:t>
-      </w:r>
-      <w:proofErr w:type="spellEnd"/>
-      <w:r>
-        <w:t xml:space="preserve"> </w:t>
-      </w:r>
-      <w:proofErr w:type="spellStart"/>
-      <w:r>
-        <w:t>thành</w:t>
-      </w:r>
-      <w:proofErr w:type="spellEnd"/>
-      <w:r>
-        <w:t xml:space="preserve">: 0 </w:t>
-      </w:r>
-      <w:proofErr w:type="spellStart"/>
-      <w:r>
-        <w:t>phiếu</w:t>
-      </w:r>
-      <w:proofErr w:type="spellEnd"/>
-      <w:r>
-        <w:br/>
-        <w:t xml:space="preserve">- </w:t>
-      </w:r>
-      <w:proofErr w:type="spellStart"/>
-      <w:r>
-        <w:t>Không</w:t>
-      </w:r>
-      <w:proofErr w:type="spellEnd"/>
-      <w:r>
-        <w:t xml:space="preserve"> </w:t>
-      </w:r>
-      <w:proofErr w:type="spellStart"/>
-      <w:r>
-        <w:t>có</w:t>
-      </w:r>
-      <w:proofErr w:type="spellEnd"/>
-      <w:r>
-        <w:t xml:space="preserve"> ý </w:t>
-      </w:r>
-      <w:proofErr w:type="spellStart"/>
-      <w:r>
-        <w:t>kiến</w:t>
-      </w:r>
-      <w:proofErr w:type="spellEnd"/>
-      <w:r>
-        <w:t xml:space="preserve">: 0 </w:t>
-      </w:r>
-      <w:proofErr w:type="spellStart"/>
-      <w:r>
-        <w:t>phiếu</w:t>
-      </w:r>
-      <w:proofErr w:type="spellEnd"/>
-      <w:r>
-        <w:br/>
-      </w:r>
-      <w:proofErr w:type="spellStart"/>
-      <w:r>
-        <w:t>Nội</w:t>
-      </w:r>
-      <w:proofErr w:type="spellEnd"/>
-      <w:r>
-        <w:t xml:space="preserve"> dung </w:t>
-      </w:r>
-      <w:proofErr w:type="spellStart"/>
-      <w:r>
-        <w:t>được</w:t>
-      </w:r>
-      <w:proofErr w:type="spellEnd"/>
-      <w:r>
-        <w:t xml:space="preserve"> </w:t>
-      </w:r>
-      <w:proofErr w:type="spellStart"/>
-      <w:r>
-        <w:t>thông</w:t>
-      </w:r>
-      <w:proofErr w:type="spellEnd"/>
-      <w:r>
-        <w:t xml:space="preserve"> qua.</w:t>
-      </w:r>
-      <w:r>
-        <w:br/>
-      </w:r>
-      <w:r>
-        <w:br/>
-      </w:r>
-      <w:proofErr w:type="spellStart"/>
-      <w:r>
-        <w:rPr>
-          <w:b/>
-        </w:rPr>
-        <w:lastRenderedPageBreak/>
-        <w:t>Nội</w:t>
-      </w:r>
-      <w:proofErr w:type="spellEnd"/>
-      <w:r>
-        <w:rPr>
-          <w:b/>
-        </w:rPr>
-        <w:t xml:space="preserve"> dung </w:t>
-      </w:r>
-      <w:r>
-        <w:rPr>
-          <w:b/>
-        </w:rPr>
-        <w:t>4</w:t>
-      </w:r>
-      <w:r>
-        <w:rPr>
-          <w:b/>
-        </w:rPr>
-        <w:t>:</w:t>
-      </w:r>
-      <w:r>
-        <w:rPr>
-          <w:b/>
-        </w:rPr>
-        <w:br/>
-      </w:r>
-      <w:proofErr w:type="spellStart"/>
-      <w:r>
-        <w:rPr>
-          <w:sz w:val="28"/>
-          <w:szCs w:val="28"/>
-        </w:rPr>
-        <w:t>Bà</w:t>
-      </w:r>
-      <w:proofErr w:type="spellEnd"/>
-      <w:r>
-        <w:rPr>
-          <w:sz w:val="28"/>
-          <w:szCs w:val="28"/>
-        </w:rPr>
-        <w:t xml:space="preserve"> </w:t>
-      </w:r>
-      <w:proofErr w:type="spellStart"/>
-      <w:r>
-        <w:rPr>
-          <w:sz w:val="28"/>
-          <w:szCs w:val="28"/>
-        </w:rPr>
-        <w:t>Đỗ</w:t>
-      </w:r>
-      <w:proofErr w:type="spellEnd"/>
-      <w:r>
-        <w:rPr>
-          <w:sz w:val="28"/>
-          <w:szCs w:val="28"/>
-        </w:rPr>
-        <w:t xml:space="preserve"> </w:t>
-      </w:r>
-      <w:proofErr w:type="spellStart"/>
-      <w:r>
-        <w:rPr>
-          <w:sz w:val="28"/>
-          <w:szCs w:val="28"/>
-        </w:rPr>
-        <w:t>Thị</w:t>
-      </w:r>
-      <w:proofErr w:type="spellEnd"/>
-      <w:r>
-        <w:rPr>
-          <w:sz w:val="28"/>
-          <w:szCs w:val="28"/>
-        </w:rPr>
-        <w:t xml:space="preserve"> </w:t>
-      </w:r>
-      <w:proofErr w:type="spellStart"/>
-      <w:r>
-        <w:rPr>
-          <w:sz w:val="28"/>
-          <w:szCs w:val="28"/>
-        </w:rPr>
-        <w:t>Hà</w:t>
-      </w:r>
-      <w:proofErr w:type="spellEnd"/>
-      <w:r>
-        <w:rPr>
-          <w:sz w:val="28"/>
-          <w:szCs w:val="28"/>
-        </w:rPr>
-        <w:t xml:space="preserve"> </w:t>
-      </w:r>
-      <w:proofErr w:type="spellStart"/>
-      <w:r>
-        <w:rPr>
-          <w:sz w:val="28"/>
-          <w:szCs w:val="28"/>
-        </w:rPr>
-        <w:t>có</w:t>
-      </w:r>
-      <w:proofErr w:type="spellEnd"/>
-      <w:r>
-        <w:rPr>
-          <w:sz w:val="28"/>
-          <w:szCs w:val="28"/>
-        </w:rPr>
-        <w:t xml:space="preserve"> </w:t>
-      </w:r>
-      <w:proofErr w:type="spellStart"/>
-      <w:r>
-        <w:rPr>
-          <w:sz w:val="28"/>
-          <w:szCs w:val="28"/>
-        </w:rPr>
-        <w:t>số</w:t>
-      </w:r>
-      <w:proofErr w:type="spellEnd"/>
-      <w:r>
-        <w:rPr>
-          <w:sz w:val="28"/>
-          <w:szCs w:val="28"/>
-        </w:rPr>
-        <w:t xml:space="preserve"> </w:t>
-      </w:r>
-      <w:proofErr w:type="spellStart"/>
-      <w:r>
-        <w:rPr>
-          <w:sz w:val="28"/>
-          <w:szCs w:val="28"/>
-        </w:rPr>
-        <w:t>vốn</w:t>
-      </w:r>
-      <w:proofErr w:type="spellEnd"/>
-      <w:r>
-        <w:rPr>
-          <w:sz w:val="28"/>
-          <w:szCs w:val="28"/>
-        </w:rPr>
-        <w:t xml:space="preserve"> </w:t>
-      </w:r>
-      <w:proofErr w:type="spellStart"/>
-      <w:r>
-        <w:rPr>
-          <w:sz w:val="28"/>
-          <w:szCs w:val="28"/>
-        </w:rPr>
-        <w:t>góp</w:t>
-      </w:r>
-      <w:proofErr w:type="spellEnd"/>
-      <w:r>
-        <w:rPr>
-          <w:sz w:val="28"/>
-          <w:szCs w:val="28"/>
-        </w:rPr>
-        <w:t xml:space="preserve"> ban </w:t>
-      </w:r>
-      <w:proofErr w:type="spellStart"/>
-      <w:r>
-        <w:rPr>
-          <w:sz w:val="28"/>
-          <w:szCs w:val="28"/>
-        </w:rPr>
-        <w:t>đầu</w:t>
-      </w:r>
-      <w:proofErr w:type="spellEnd"/>
-      <w:r>
-        <w:rPr>
-          <w:sz w:val="28"/>
-          <w:szCs w:val="28"/>
-        </w:rPr>
-        <w:t xml:space="preserve"> </w:t>
-      </w:r>
-      <w:proofErr w:type="spellStart"/>
-      <w:r>
-        <w:rPr>
-          <w:sz w:val="28"/>
-          <w:szCs w:val="28"/>
-        </w:rPr>
-        <w:t>là</w:t>
-      </w:r>
-      <w:proofErr w:type="spellEnd"/>
-      <w:r>
-        <w:rPr>
-          <w:sz w:val="28"/>
-          <w:szCs w:val="28"/>
-        </w:rPr>
-        <w:t xml:space="preserve"> 100.000.000 VNĐ(</w:t>
-      </w:r>
-      <w:proofErr w:type="spellStart"/>
-      <w:r>
-        <w:rPr>
-          <w:sz w:val="28"/>
-          <w:szCs w:val="28"/>
-        </w:rPr>
-        <w:t>Một</w:t>
-      </w:r>
-      <w:proofErr w:type="spellEnd"/>
-      <w:r>
-        <w:rPr>
-          <w:sz w:val="28"/>
-          <w:szCs w:val="28"/>
-        </w:rPr>
-        <w:t xml:space="preserve"> </w:t>
-      </w:r>
-      <w:proofErr w:type="spellStart"/>
-      <w:r>
-        <w:rPr>
-          <w:sz w:val="28"/>
-          <w:szCs w:val="28"/>
-        </w:rPr>
-        <w:t>trăm</w:t>
-      </w:r>
-      <w:proofErr w:type="spellEnd"/>
-      <w:r>
-        <w:rPr>
-          <w:sz w:val="28"/>
-          <w:szCs w:val="28"/>
-        </w:rPr>
-        <w:t xml:space="preserve"> </w:t>
-      </w:r>
-      <w:proofErr w:type="spellStart"/>
-      <w:r>
-        <w:rPr>
-          <w:sz w:val="28"/>
-          <w:szCs w:val="28"/>
-        </w:rPr>
-        <w:t>triệu</w:t>
-      </w:r>
-      <w:proofErr w:type="spellEnd"/>
-      <w:r>
-        <w:rPr>
-          <w:sz w:val="28"/>
-          <w:szCs w:val="28"/>
-        </w:rPr>
-        <w:t xml:space="preserve"> </w:t>
-      </w:r>
-      <w:proofErr w:type="spellStart"/>
-      <w:r>
-        <w:rPr>
-          <w:sz w:val="28"/>
-          <w:szCs w:val="28"/>
-        </w:rPr>
-        <w:t>đồng</w:t>
-      </w:r>
-      <w:proofErr w:type="spellEnd"/>
-      <w:r>
-        <w:rPr>
-          <w:sz w:val="28"/>
-          <w:szCs w:val="28"/>
-        </w:rPr>
-        <w:t xml:space="preserve">), </w:t>
-      </w:r>
-      <w:proofErr w:type="spellStart"/>
-      <w:r>
-        <w:rPr>
-          <w:sz w:val="28"/>
-          <w:szCs w:val="28"/>
-        </w:rPr>
-        <w:t>số</w:t>
-      </w:r>
-      <w:proofErr w:type="spellEnd"/>
-      <w:r>
-        <w:rPr>
-          <w:sz w:val="28"/>
-          <w:szCs w:val="28"/>
-        </w:rPr>
-        <w:t xml:space="preserve"> </w:t>
-      </w:r>
-      <w:proofErr w:type="spellStart"/>
-      <w:r>
-        <w:rPr>
-          <w:sz w:val="28"/>
-          <w:szCs w:val="28"/>
-        </w:rPr>
-        <w:t>vốn</w:t>
-      </w:r>
-      <w:proofErr w:type="spellEnd"/>
-      <w:r>
-        <w:rPr>
-          <w:sz w:val="28"/>
-          <w:szCs w:val="28"/>
-        </w:rPr>
-        <w:t xml:space="preserve"> </w:t>
-      </w:r>
-      <w:proofErr w:type="spellStart"/>
-      <w:r>
-        <w:rPr>
-          <w:sz w:val="28"/>
-          <w:szCs w:val="28"/>
-        </w:rPr>
-        <w:t>góp</w:t>
-      </w:r>
-      <w:proofErr w:type="spellEnd"/>
-      <w:r>
-        <w:rPr>
-          <w:sz w:val="28"/>
-          <w:szCs w:val="28"/>
-        </w:rPr>
-        <w:t xml:space="preserve"> </w:t>
-      </w:r>
-      <w:proofErr w:type="spellStart"/>
-      <w:r>
-        <w:rPr>
-          <w:sz w:val="28"/>
-          <w:szCs w:val="28"/>
-        </w:rPr>
-        <w:t>thêm</w:t>
-      </w:r>
-      <w:proofErr w:type="spellEnd"/>
-      <w:r>
-        <w:rPr>
-          <w:sz w:val="28"/>
-          <w:szCs w:val="28"/>
-        </w:rPr>
-        <w:t xml:space="preserve"> 400.000.000 VNĐ(</w:t>
-      </w:r>
-      <w:proofErr w:type="spellStart"/>
-      <w:r>
-        <w:rPr>
-          <w:sz w:val="28"/>
-          <w:szCs w:val="28"/>
-        </w:rPr>
-        <w:t>Bốn</w:t>
-      </w:r>
-      <w:proofErr w:type="spellEnd"/>
-      <w:r>
-        <w:rPr>
-          <w:sz w:val="28"/>
-          <w:szCs w:val="28"/>
-        </w:rPr>
-        <w:t xml:space="preserve"> </w:t>
-      </w:r>
-      <w:proofErr w:type="spellStart"/>
-      <w:r>
-        <w:rPr>
-          <w:sz w:val="28"/>
-          <w:szCs w:val="28"/>
-        </w:rPr>
-        <w:t>trăm</w:t>
-      </w:r>
-      <w:proofErr w:type="spellEnd"/>
-      <w:r>
-        <w:rPr>
-          <w:sz w:val="28"/>
-          <w:szCs w:val="28"/>
-        </w:rPr>
-        <w:t xml:space="preserve"> </w:t>
-      </w:r>
-      <w:proofErr w:type="spellStart"/>
-      <w:r>
-        <w:rPr>
-          <w:sz w:val="28"/>
-          <w:szCs w:val="28"/>
-        </w:rPr>
-        <w:t>triệu</w:t>
-      </w:r>
-      <w:proofErr w:type="spellEnd"/>
-      <w:r>
-        <w:rPr>
-          <w:sz w:val="28"/>
-          <w:szCs w:val="28"/>
-        </w:rPr>
-        <w:t xml:space="preserve"> </w:t>
-      </w:r>
-      <w:proofErr w:type="spellStart"/>
-      <w:r>
-        <w:rPr>
-          <w:sz w:val="28"/>
-          <w:szCs w:val="28"/>
-        </w:rPr>
-        <w:t>đồng</w:t>
-      </w:r>
-      <w:proofErr w:type="spellEnd"/>
-      <w:r>
-        <w:rPr>
-          <w:sz w:val="28"/>
-          <w:szCs w:val="28"/>
-        </w:rPr>
-        <w:t xml:space="preserve">), </w:t>
-      </w:r>
-      <w:proofErr w:type="spellStart"/>
-      <w:r>
-        <w:rPr>
-          <w:sz w:val="28"/>
-          <w:szCs w:val="28"/>
-        </w:rPr>
-        <w:t>tổng</w:t>
-      </w:r>
-      <w:proofErr w:type="spellEnd"/>
-      <w:r>
-        <w:rPr>
-          <w:sz w:val="28"/>
-          <w:szCs w:val="28"/>
-        </w:rPr>
-        <w:t xml:space="preserve"> </w:t>
-      </w:r>
-      <w:proofErr w:type="spellStart"/>
-      <w:r>
-        <w:rPr>
-          <w:sz w:val="28"/>
-          <w:szCs w:val="28"/>
-        </w:rPr>
-        <w:t>vốn</w:t>
-      </w:r>
-      <w:proofErr w:type="spellEnd"/>
-      <w:r>
-        <w:rPr>
-          <w:sz w:val="28"/>
-          <w:szCs w:val="28"/>
-        </w:rPr>
-        <w:t xml:space="preserve"> </w:t>
-      </w:r>
-      <w:proofErr w:type="spellStart"/>
-      <w:r>
-        <w:rPr>
-          <w:sz w:val="28"/>
-          <w:szCs w:val="28"/>
-        </w:rPr>
-        <w:t>góp</w:t>
-      </w:r>
-      <w:proofErr w:type="spellEnd"/>
-      <w:r>
-        <w:rPr>
-          <w:sz w:val="28"/>
-          <w:szCs w:val="28"/>
-        </w:rPr>
-        <w:t xml:space="preserve"> 500.000.000 VNĐ (</w:t>
-      </w:r>
-      <w:proofErr w:type="spellStart"/>
-      <w:r>
-        <w:rPr>
-          <w:sz w:val="28"/>
-          <w:szCs w:val="28"/>
-        </w:rPr>
-        <w:t>Năm</w:t>
-      </w:r>
-      <w:proofErr w:type="spellEnd"/>
-      <w:r>
-        <w:rPr>
-          <w:sz w:val="28"/>
-          <w:szCs w:val="28"/>
-        </w:rPr>
-        <w:t xml:space="preserve"> </w:t>
-      </w:r>
-      <w:proofErr w:type="spellStart"/>
-      <w:r>
-        <w:rPr>
-          <w:sz w:val="28"/>
-          <w:szCs w:val="28"/>
-        </w:rPr>
-        <w:t>trăm</w:t>
-      </w:r>
-      <w:proofErr w:type="spellEnd"/>
-      <w:r>
-        <w:rPr>
-          <w:sz w:val="28"/>
-          <w:szCs w:val="28"/>
-        </w:rPr>
-        <w:t xml:space="preserve"> </w:t>
-      </w:r>
-      <w:proofErr w:type="spellStart"/>
-      <w:r>
-        <w:rPr>
-          <w:sz w:val="28"/>
-          <w:szCs w:val="28"/>
-        </w:rPr>
-        <w:t>triệu</w:t>
-      </w:r>
-      <w:proofErr w:type="spellEnd"/>
-      <w:r>
-        <w:rPr>
-          <w:sz w:val="28"/>
-          <w:szCs w:val="28"/>
-        </w:rPr>
-        <w:t xml:space="preserve"> </w:t>
-      </w:r>
-      <w:proofErr w:type="spellStart"/>
-      <w:r>
-        <w:rPr>
-          <w:sz w:val="28"/>
-          <w:szCs w:val="28"/>
-        </w:rPr>
-        <w:t>đồng</w:t>
-      </w:r>
-      <w:proofErr w:type="spellEnd"/>
-      <w:r>
-        <w:rPr>
-          <w:sz w:val="28"/>
-          <w:szCs w:val="28"/>
-        </w:rPr>
-        <w:t xml:space="preserve">). </w:t>
-      </w:r>
-      <w:proofErr w:type="spellStart"/>
-      <w:r>
-        <w:rPr>
-          <w:sz w:val="28"/>
-          <w:szCs w:val="28"/>
-        </w:rPr>
-        <w:t>Chiếm</w:t>
-      </w:r>
-      <w:proofErr w:type="spellEnd"/>
-      <w:r>
-        <w:rPr>
-          <w:sz w:val="28"/>
-          <w:szCs w:val="28"/>
-        </w:rPr>
-        <w:t xml:space="preserve"> 16,67% </w:t>
-      </w:r>
-      <w:proofErr w:type="spellStart"/>
-      <w:r>
-        <w:rPr>
-          <w:sz w:val="28"/>
-          <w:szCs w:val="28"/>
-        </w:rPr>
-        <w:t>vốn</w:t>
-      </w:r>
-      <w:proofErr w:type="spellEnd"/>
-      <w:r>
-        <w:rPr>
-          <w:sz w:val="28"/>
-          <w:szCs w:val="28"/>
-        </w:rPr>
-        <w:t xml:space="preserve"> </w:t>
-      </w:r>
-      <w:proofErr w:type="spellStart"/>
-      <w:r>
-        <w:rPr>
-          <w:sz w:val="28"/>
-          <w:szCs w:val="28"/>
-        </w:rPr>
-        <w:t>điều</w:t>
-      </w:r>
-      <w:proofErr w:type="spellEnd"/>
-      <w:r>
-        <w:rPr>
-          <w:sz w:val="28"/>
-          <w:szCs w:val="28"/>
-        </w:rPr>
-        <w:t xml:space="preserve"> </w:t>
-      </w:r>
-      <w:proofErr w:type="spellStart"/>
-      <w:r>
-        <w:rPr>
-          <w:sz w:val="28"/>
-          <w:szCs w:val="28"/>
-        </w:rPr>
-        <w:t>lệ</w:t>
-      </w:r>
-      <w:proofErr w:type="spellEnd"/>
-      <w:r>
-        <w:rPr>
-          <w:sz w:val="28"/>
-          <w:szCs w:val="28"/>
-        </w:rPr>
-        <w:t xml:space="preserve"> </w:t>
-      </w:r>
-      <w:proofErr w:type="spellStart"/>
-      <w:r>
-        <w:rPr>
-          <w:sz w:val="28"/>
-          <w:szCs w:val="28"/>
-        </w:rPr>
-        <w:t>của</w:t>
-      </w:r>
-      <w:proofErr w:type="spellEnd"/>
-      <w:r>
-        <w:rPr>
-          <w:sz w:val="28"/>
-          <w:szCs w:val="28"/>
-        </w:rPr>
-        <w:t xml:space="preserve"> </w:t>
-      </w:r>
-      <w:proofErr w:type="spellStart"/>
-      <w:r>
-        <w:rPr>
-          <w:sz w:val="28"/>
-          <w:szCs w:val="28"/>
-        </w:rPr>
-        <w:t>công</w:t>
-      </w:r>
-      <w:proofErr w:type="spellEnd"/>
-      <w:r>
-        <w:rPr>
-          <w:sz w:val="28"/>
-          <w:szCs w:val="28"/>
-        </w:rPr>
-        <w:t xml:space="preserve"> ty </w:t>
-      </w:r>
-      <w:proofErr w:type="spellStart"/>
-      <w:r>
-        <w:rPr>
-          <w:sz w:val="28"/>
-          <w:szCs w:val="28"/>
-        </w:rPr>
-        <w:t>là</w:t>
-      </w:r>
-      <w:proofErr w:type="spellEnd"/>
-      <w:r>
-        <w:rPr>
-          <w:sz w:val="28"/>
-          <w:szCs w:val="28"/>
-        </w:rPr>
-        <w:t xml:space="preserve"> 3.000.000.000 VNĐ(Ba </w:t>
-      </w:r>
-      <w:proofErr w:type="spellStart"/>
-      <w:r>
-        <w:rPr>
-          <w:sz w:val="28"/>
-          <w:szCs w:val="28"/>
-        </w:rPr>
-        <w:t>tỷ</w:t>
-      </w:r>
-      <w:proofErr w:type="spellEnd"/>
-      <w:r>
-        <w:rPr>
-          <w:sz w:val="28"/>
-          <w:szCs w:val="28"/>
-        </w:rPr>
-        <w:t xml:space="preserve"> </w:t>
-      </w:r>
-      <w:proofErr w:type="spellStart"/>
-      <w:r>
-        <w:rPr>
-          <w:sz w:val="28"/>
-          <w:szCs w:val="28"/>
-        </w:rPr>
-        <w:t>đồng</w:t>
-      </w:r>
-      <w:proofErr w:type="spellEnd"/>
-      <w:r>
-        <w:rPr>
-          <w:sz w:val="28"/>
-          <w:szCs w:val="28"/>
-        </w:rPr>
-        <w:t>)</w:t>
-      </w:r>
-      <w:r>
-        <w:t>.</w:t>
-      </w:r>
-      <w:r>
-        <w:br/>
-      </w:r>
-      <w:proofErr w:type="spellStart"/>
-      <w:r>
-        <w:t>Kết</w:t>
-      </w:r>
-      <w:proofErr w:type="spellEnd"/>
-      <w:r>
-        <w:t xml:space="preserve"> </w:t>
-      </w:r>
-      <w:proofErr w:type="spellStart"/>
-      <w:r>
-        <w:t>quả</w:t>
-      </w:r>
-      <w:proofErr w:type="spellEnd"/>
-      <w:r>
-        <w:t xml:space="preserve"> </w:t>
-      </w:r>
-      <w:proofErr w:type="spellStart"/>
-      <w:r>
-        <w:t>biểu</w:t>
-      </w:r>
-      <w:proofErr w:type="spellEnd"/>
-      <w:r>
-        <w:t xml:space="preserve"> </w:t>
-      </w:r>
-      <w:proofErr w:type="spellStart"/>
-      <w:r>
-        <w:t>quyết</w:t>
-      </w:r>
-      <w:proofErr w:type="spellEnd"/>
-      <w:r>
-        <w:t>:</w:t>
-      </w:r>
-      <w:r>
-        <w:br/>
-        <w:t xml:space="preserve">- </w:t>
-      </w:r>
-      <w:proofErr w:type="spellStart"/>
-      <w:r>
-        <w:t>Tán</w:t>
-      </w:r>
-      <w:proofErr w:type="spellEnd"/>
-      <w:r>
-        <w:t xml:space="preserve"> </w:t>
-      </w:r>
-      <w:proofErr w:type="spellStart"/>
-      <w:r>
-        <w:t>thành</w:t>
-      </w:r>
-      <w:proofErr w:type="spellEnd"/>
-      <w:r>
-        <w:t>: 0</w:t>
-      </w:r>
-      <w:r>
-        <w:t>2</w:t>
-      </w:r>
-      <w:r>
-        <w:t>/0</w:t>
-      </w:r>
-      <w:r>
-        <w:t>2</w:t>
-      </w:r>
-      <w:bookmarkStart w:id="0" w:name="_GoBack"/>
-      <w:bookmarkEnd w:id="0"/>
-      <w:r>
-        <w:t xml:space="preserve"> </w:t>
-      </w:r>
-      <w:proofErr w:type="spellStart"/>
-      <w:r>
-        <w:t>phiếu</w:t>
-      </w:r>
-      <w:proofErr w:type="spellEnd"/>
-      <w:r>
-        <w:t xml:space="preserve"> (100%)</w:t>
-      </w:r>
-      <w:r>
-        <w:br/>
-        <w:t xml:space="preserve">- </w:t>
-      </w:r>
-      <w:proofErr w:type="spellStart"/>
-      <w:r>
-        <w:t>Không</w:t>
-      </w:r>
-      <w:proofErr w:type="spellEnd"/>
-      <w:r>
-        <w:t xml:space="preserve"> </w:t>
-      </w:r>
-      <w:proofErr w:type="spellStart"/>
-      <w:r>
-        <w:t>tán</w:t>
-      </w:r>
-      <w:proofErr w:type="spellEnd"/>
-      <w:r>
-        <w:t xml:space="preserve"> </w:t>
-      </w:r>
-      <w:proofErr w:type="spellStart"/>
-      <w:r>
-        <w:t>thành</w:t>
-      </w:r>
-      <w:proofErr w:type="spellEnd"/>
-      <w:r>
-        <w:t xml:space="preserve">: 0 </w:t>
-      </w:r>
-      <w:proofErr w:type="spellStart"/>
-      <w:r>
-        <w:t>phiếu</w:t>
-      </w:r>
-      <w:proofErr w:type="spellEnd"/>
-      <w:r>
-        <w:br/>
-        <w:t xml:space="preserve">- </w:t>
-      </w:r>
-      <w:proofErr w:type="spellStart"/>
-      <w:r>
-        <w:t>Không</w:t>
-      </w:r>
-      <w:proofErr w:type="spellEnd"/>
-      <w:r>
-        <w:t xml:space="preserve"> </w:t>
-      </w:r>
-      <w:proofErr w:type="spellStart"/>
-      <w:r>
-        <w:t>có</w:t>
-      </w:r>
-      <w:proofErr w:type="spellEnd"/>
-      <w:r>
-        <w:t xml:space="preserve"> ý </w:t>
-      </w:r>
-      <w:proofErr w:type="spellStart"/>
-      <w:r>
-        <w:t>kiến</w:t>
-      </w:r>
-      <w:proofErr w:type="spellEnd"/>
-      <w:r>
-        <w:t xml:space="preserve">: 0 </w:t>
-      </w:r>
-      <w:proofErr w:type="spellStart"/>
-      <w:r>
-        <w:t>phiếu</w:t>
-      </w:r>
-      <w:proofErr w:type="spellEnd"/>
-      <w:r>
-        <w:br/>
-      </w:r>
-      <w:proofErr w:type="spellStart"/>
-      <w:r>
-        <w:t>Nội</w:t>
-      </w:r>
-      <w:proofErr w:type="spellEnd"/>
-      <w:r>
-        <w:t xml:space="preserve"> dung </w:t>
-      </w:r>
-      <w:proofErr w:type="spellStart"/>
-      <w:r>
-        <w:t>được</w:t>
-      </w:r>
-      <w:proofErr w:type="spellEnd"/>
-      <w:r>
-        <w:t xml:space="preserve"> </w:t>
-      </w:r>
-      <w:proofErr w:type="spellStart"/>
-      <w:r>
-        <w:t>thông</w:t>
-      </w:r>
-      <w:proofErr w:type="spellEnd"/>
-      <w:r>
-        <w:t xml:space="preserve"> qua.</w:t>
-      </w:r>
-      <w:r>
-        <w:br/>
-      </w:r>
-      <w:r>
-        <w:br/>
-      </w:r>
-      <w:r>
-        <w:br/>
-      </w:r>
-      <w:r>
-        <w:br/>
-      </w:r>
-      <w:r>
-        <w:rPr>
-          <w:b/>
-        </w:rPr>
-        <w:t>Nội dung 5:</w:t>
-      </w:r>
-      <w:r>
-        <w:rPr>
-          <w:b/>
-        </w:rPr>
-        <w:br/>
-      </w:r>
-      <w:r>
-        <w:t>Sửa đổi Điều 4 – Vốn điều lệ trong Điều lệ công ty để phù hợp với vốn điều lệ mới và cơ cấu thành viên sau thay đổi.</w:t>
-      </w:r>
-      <w:r>
-        <w:br/>
-        <w:t xml:space="preserve">Kết quả biểu </w:t>
-      </w:r>
-      <w:proofErr w:type="spellStart"/>
-      <w:r>
-        <w:t>quyết</w:t>
-      </w:r>
-      <w:proofErr w:type="spellEnd"/>
-      <w:r>
-        <w:t>:</w:t>
-      </w:r>
-      <w:r>
-        <w:br/>
-        <w:t xml:space="preserve">- </w:t>
-      </w:r>
-      <w:proofErr w:type="spellStart"/>
-      <w:r>
-        <w:t>Tán</w:t>
-      </w:r>
-      <w:proofErr w:type="spellEnd"/>
-      <w:r>
-        <w:t xml:space="preserve"> </w:t>
-      </w:r>
-      <w:proofErr w:type="spellStart"/>
-      <w:r>
-        <w:t>thành</w:t>
-      </w:r>
-      <w:proofErr w:type="spellEnd"/>
-      <w:r>
-        <w:t>: 0</w:t>
-      </w:r>
-      <w:r>
-        <w:t>2</w:t>
-      </w:r>
-      <w:r>
-        <w:t>/0</w:t>
-      </w:r>
-      <w:r>
-        <w:t>2</w:t>
-      </w:r>
-      <w:r>
-        <w:t xml:space="preserve"> </w:t>
-      </w:r>
-      <w:proofErr w:type="spellStart"/>
-      <w:r>
-        <w:t>phiếu</w:t>
-      </w:r>
-      <w:proofErr w:type="spellEnd"/>
-      <w:r>
-        <w:t xml:space="preserve"> (100%)</w:t>
-      </w:r>
-      <w:r>
-        <w:br/>
-        <w:t>- Không tán thành: 0 phiếu</w:t>
-      </w:r>
-      <w:r>
-        <w:br/>
-        <w:t>- Không có ý kiến: 0 phiếu</w:t>
-      </w:r>
-      <w:r>
-        <w:br/>
-        <w:t xml:space="preserve"> Nội dung được thông qua.</w:t>
-      </w:r>
-      <w:r>
-        <w:br/>
-      </w:r>
-      <w:r>
-        <w:br/>
-        <w:t xml:space="preserve">5. Tóm tắt ý </w:t>
-      </w:r>
-      <w:proofErr w:type="spellStart"/>
-      <w:r>
-        <w:t>kiến</w:t>
-      </w:r>
-      <w:proofErr w:type="spellEnd"/>
-      <w:r>
-        <w:t xml:space="preserve"> </w:t>
-      </w:r>
-      <w:proofErr w:type="spellStart"/>
-      <w:r>
-        <w:t>phát</w:t>
-      </w:r>
-      <w:proofErr w:type="spellEnd"/>
-      <w:r>
-        <w:t xml:space="preserve"> </w:t>
-      </w:r>
-      <w:proofErr w:type="spellStart"/>
-      <w:r>
-        <w:t>biểu</w:t>
-      </w:r>
-      <w:proofErr w:type="spellEnd"/>
-      <w:r>
-        <w:t>:</w:t>
-      </w:r>
-      <w:r>
-        <w:br/>
-        <w:t xml:space="preserve">- </w:t>
-      </w:r>
-      <w:proofErr w:type="spellStart"/>
-      <w:r>
-        <w:rPr>
-          <w:sz w:val="28"/>
-          <w:szCs w:val="28"/>
-        </w:rPr>
-        <w:t>Ông</w:t>
-      </w:r>
-      <w:proofErr w:type="spellEnd"/>
-      <w:r>
-        <w:rPr>
-          <w:sz w:val="28"/>
-          <w:szCs w:val="28"/>
-        </w:rPr>
-        <w:t xml:space="preserve"> </w:t>
-      </w:r>
-      <w:proofErr w:type="spellStart"/>
-      <w:r>
-        <w:rPr>
-          <w:sz w:val="28"/>
-          <w:szCs w:val="28"/>
-        </w:rPr>
-        <w:t>Bùi</w:t>
-      </w:r>
-      <w:proofErr w:type="spellEnd"/>
-      <w:r>
-        <w:rPr>
-          <w:sz w:val="28"/>
-          <w:szCs w:val="28"/>
-        </w:rPr>
-        <w:t xml:space="preserve"> </w:t>
-      </w:r>
-      <w:proofErr w:type="spellStart"/>
-      <w:r>
-        <w:rPr>
-          <w:sz w:val="28"/>
-          <w:szCs w:val="28"/>
-        </w:rPr>
-        <w:t>Việt</w:t>
-      </w:r>
-      <w:proofErr w:type="spellEnd"/>
-      <w:r>
-        <w:rPr>
-          <w:sz w:val="28"/>
-          <w:szCs w:val="28"/>
-        </w:rPr>
-        <w:t xml:space="preserve"> </w:t>
-      </w:r>
-      <w:proofErr w:type="spellStart"/>
-      <w:r>
-        <w:rPr>
-          <w:sz w:val="28"/>
-          <w:szCs w:val="28"/>
-        </w:rPr>
-        <w:t>Dũng</w:t>
-      </w:r>
-      <w:proofErr w:type="spellEnd"/>
-      <w:r>
-        <w:t xml:space="preserve">: </w:t>
-      </w:r>
-      <w:proofErr w:type="spellStart"/>
-      <w:r>
-        <w:t>Đồng</w:t>
-      </w:r>
-      <w:proofErr w:type="spellEnd"/>
-      <w:r>
-        <w:t xml:space="preserve"> ý </w:t>
-      </w:r>
-      <w:proofErr w:type="spellStart"/>
-      <w:r>
-        <w:t>toàn</w:t>
-      </w:r>
-      <w:proofErr w:type="spellEnd"/>
-      <w:r>
-        <w:t xml:space="preserve"> </w:t>
-      </w:r>
-      <w:proofErr w:type="spellStart"/>
-      <w:r>
-        <w:t>bộ</w:t>
-      </w:r>
-      <w:proofErr w:type="spellEnd"/>
-      <w:r>
-        <w:t xml:space="preserve"> </w:t>
-      </w:r>
-      <w:proofErr w:type="spellStart"/>
-      <w:r>
-        <w:t>nội</w:t>
-      </w:r>
-      <w:proofErr w:type="spellEnd"/>
-      <w:r>
-        <w:t xml:space="preserve"> dung.</w:t>
-      </w:r>
-      <w:r>
-        <w:br/>
-        <w:t xml:space="preserve">- </w:t>
-      </w:r>
-      <w:proofErr w:type="spellStart"/>
-      <w:r>
-        <w:t>Bà</w:t>
-      </w:r>
-      <w:proofErr w:type="spellEnd"/>
-      <w:r>
-        <w:t xml:space="preserve"> </w:t>
-      </w:r>
-      <w:proofErr w:type="spellStart"/>
-      <w:r>
-        <w:rPr>
-          <w:sz w:val="28"/>
-          <w:szCs w:val="28"/>
-        </w:rPr>
-        <w:t>Đỗ</w:t>
-      </w:r>
-      <w:proofErr w:type="spellEnd"/>
-      <w:r>
-        <w:rPr>
-          <w:sz w:val="28"/>
-          <w:szCs w:val="28"/>
-        </w:rPr>
-        <w:t xml:space="preserve"> </w:t>
-      </w:r>
-      <w:proofErr w:type="spellStart"/>
-      <w:r>
-        <w:rPr>
-          <w:sz w:val="28"/>
-          <w:szCs w:val="28"/>
-        </w:rPr>
-        <w:t>Thị</w:t>
-      </w:r>
-      <w:proofErr w:type="spellEnd"/>
-      <w:r>
-        <w:rPr>
-          <w:sz w:val="28"/>
-          <w:szCs w:val="28"/>
-        </w:rPr>
-        <w:t xml:space="preserve"> </w:t>
-      </w:r>
-      <w:proofErr w:type="spellStart"/>
-      <w:r>
-        <w:rPr>
-          <w:sz w:val="28"/>
-          <w:szCs w:val="28"/>
-        </w:rPr>
-        <w:t>Hà</w:t>
-      </w:r>
-      <w:proofErr w:type="spellEnd"/>
-      <w:r>
-        <w:t xml:space="preserve">: </w:t>
-      </w:r>
-      <w:proofErr w:type="spellStart"/>
-      <w:r>
-        <w:t>Đồng</w:t>
-      </w:r>
-      <w:proofErr w:type="spellEnd"/>
-      <w:r>
-        <w:t xml:space="preserve"> ý </w:t>
-      </w:r>
-      <w:proofErr w:type="spellStart"/>
-      <w:r>
-        <w:t>toàn</w:t>
-      </w:r>
-      <w:proofErr w:type="spellEnd"/>
-      <w:r>
-        <w:t xml:space="preserve"> </w:t>
-      </w:r>
-      <w:proofErr w:type="spellStart"/>
-      <w:r>
-        <w:t>bộ</w:t>
-      </w:r>
-      <w:proofErr w:type="spellEnd"/>
-      <w:r>
-        <w:t xml:space="preserve"> </w:t>
-      </w:r>
-      <w:proofErr w:type="spellStart"/>
-      <w:r>
-        <w:t>nội</w:t>
-      </w:r>
-      <w:proofErr w:type="spellEnd"/>
-      <w:r>
-        <w:t xml:space="preserve"> dung.</w:t>
-      </w:r>
-      <w:r>
-        <w:t xml:space="preserve"> </w:t>
-      </w:r>
-    </w:p>
-    <w:p>
-      <w:r>
-        <w:br/>
-        <w:t>6. Quyết định của Hội đồng thành viên:</w:t>
-      </w:r>
-      <w:r>
-        <w:br/>
-        <w:t>Căn cứ kết quả biểu quyết, Hội đồng thành viên nhất trí 100% thông qua toàn bộ các nội dung nêu trên và quyết nghị:</w:t>
-      </w:r>
-      <w:r>
-        <w:br/>
-        <w:t xml:space="preserve">1. </w:t>
-      </w:r>
-      <w:proofErr w:type="spellStart"/>
-      <w:r>
-        <w:t>Thay</w:t>
-      </w:r>
-      <w:proofErr w:type="spellEnd"/>
-      <w:r>
-        <w:t xml:space="preserve"> </w:t>
-      </w:r>
-      <w:proofErr w:type="spellStart"/>
-      <w:r>
-        <w:t>đổi</w:t>
-      </w:r>
-      <w:proofErr w:type="spellEnd"/>
-      <w:r>
-        <w:t xml:space="preserve"> </w:t>
-      </w:r>
-      <w:proofErr w:type="spellStart"/>
-      <w:r>
-        <w:t>địa</w:t>
-      </w:r>
-      <w:proofErr w:type="spellEnd"/>
-      <w:r>
-        <w:t xml:space="preserve"> </w:t>
-      </w:r>
-      <w:proofErr w:type="spellStart"/>
-      <w:r>
-        <w:t>chỉ</w:t>
-      </w:r>
-      <w:proofErr w:type="spellEnd"/>
-      <w:r>
-        <w:t xml:space="preserve"> </w:t>
-      </w:r>
-      <w:proofErr w:type="spellStart"/>
-      <w:r>
-        <w:t>trụ</w:t>
-      </w:r>
-      <w:proofErr w:type="spellEnd"/>
-      <w:r>
-        <w:t xml:space="preserve"> </w:t>
-      </w:r>
-      <w:proofErr w:type="spellStart"/>
-      <w:r>
-        <w:t>sở</w:t>
-      </w:r>
-      <w:proofErr w:type="spellEnd"/>
-      <w:r>
-        <w:t xml:space="preserve"> </w:t>
-      </w:r>
-      <w:proofErr w:type="spellStart"/>
-      <w:r>
-        <w:t>của</w:t>
-      </w:r>
-      <w:proofErr w:type="spellEnd"/>
-      <w:r>
-        <w:t xml:space="preserve"> </w:t>
-      </w:r>
-      <w:proofErr w:type="spellStart"/>
-      <w:r>
-        <w:t>công</w:t>
-      </w:r>
-      <w:proofErr w:type="spellEnd"/>
-      <w:r>
-        <w:t xml:space="preserve"> ty</w:t>
-      </w:r>
-      <w:r>
-        <w:t xml:space="preserve">: </w:t>
-      </w:r>
-      <w:r>
-        <w:rPr>
-          <w:sz w:val="28"/>
-          <w:szCs w:val="28"/>
-        </w:rPr>
-        <w:t xml:space="preserve">Ô 27 </w:t>
-      </w:r>
-      <w:proofErr w:type="spellStart"/>
-      <w:r>
-        <w:rPr>
-          <w:sz w:val="28"/>
-          <w:szCs w:val="28"/>
-        </w:rPr>
-        <w:t>và</w:t>
-      </w:r>
-      <w:proofErr w:type="spellEnd"/>
-      <w:r>
-        <w:rPr>
-          <w:sz w:val="28"/>
-          <w:szCs w:val="28"/>
-        </w:rPr>
-        <w:t xml:space="preserve"> 28 </w:t>
-      </w:r>
-      <w:proofErr w:type="spellStart"/>
-      <w:r>
-        <w:rPr>
-          <w:sz w:val="28"/>
-          <w:szCs w:val="28"/>
-        </w:rPr>
-        <w:t>Lô</w:t>
-      </w:r>
-      <w:proofErr w:type="spellEnd"/>
-      <w:r>
-        <w:rPr>
-          <w:sz w:val="28"/>
-          <w:szCs w:val="28"/>
-        </w:rPr>
-        <w:t xml:space="preserve"> DC 08 </w:t>
-      </w:r>
-      <w:proofErr w:type="spellStart"/>
-      <w:r>
-        <w:rPr>
-          <w:sz w:val="28"/>
-          <w:szCs w:val="28"/>
-        </w:rPr>
-        <w:t>Đường</w:t>
-      </w:r>
-      <w:proofErr w:type="spellEnd"/>
-      <w:r>
-        <w:rPr>
-          <w:sz w:val="28"/>
-          <w:szCs w:val="28"/>
-        </w:rPr>
-        <w:t xml:space="preserve"> D35, KDC </w:t>
-      </w:r>
-      <w:proofErr w:type="spellStart"/>
-      <w:r>
-        <w:rPr>
-          <w:sz w:val="28"/>
-          <w:szCs w:val="28"/>
-        </w:rPr>
-        <w:t>Việt</w:t>
-      </w:r>
-      <w:proofErr w:type="spellEnd"/>
-      <w:r>
-        <w:rPr>
-          <w:sz w:val="28"/>
-          <w:szCs w:val="28"/>
-        </w:rPr>
-        <w:t xml:space="preserve"> Sing, </w:t>
-      </w:r>
-      <w:proofErr w:type="spellStart"/>
-      <w:r>
-        <w:rPr>
-          <w:sz w:val="28"/>
-          <w:szCs w:val="28"/>
-        </w:rPr>
-        <w:t>Phường</w:t>
-      </w:r>
-      <w:proofErr w:type="spellEnd"/>
-      <w:r>
-        <w:rPr>
-          <w:sz w:val="28"/>
-          <w:szCs w:val="28"/>
-        </w:rPr>
-        <w:t xml:space="preserve"> An </w:t>
-      </w:r>
-      <w:proofErr w:type="spellStart"/>
-      <w:r>
-        <w:rPr>
-          <w:sz w:val="28"/>
-          <w:szCs w:val="28"/>
-        </w:rPr>
-        <w:t>Phú</w:t>
-      </w:r>
-      <w:proofErr w:type="spellEnd"/>
-      <w:r>
-        <w:rPr>
-          <w:sz w:val="28"/>
-          <w:szCs w:val="28"/>
-        </w:rPr>
-        <w:t xml:space="preserve">, </w:t>
-      </w:r>
-      <w:proofErr w:type="spellStart"/>
-      <w:r>
-        <w:rPr>
-          <w:sz w:val="28"/>
-          <w:szCs w:val="28"/>
-        </w:rPr>
-        <w:t>Thành</w:t>
-      </w:r>
-      <w:proofErr w:type="spellEnd"/>
-      <w:r>
-        <w:rPr>
-          <w:sz w:val="28"/>
-          <w:szCs w:val="28"/>
-        </w:rPr>
-        <w:t xml:space="preserve"> </w:t>
-      </w:r>
-      <w:proofErr w:type="spellStart"/>
-      <w:r>
-        <w:rPr>
-          <w:sz w:val="28"/>
-          <w:szCs w:val="28"/>
-        </w:rPr>
-        <w:t>phố</w:t>
-      </w:r>
-      <w:proofErr w:type="spellEnd"/>
-      <w:r>
-        <w:rPr>
-          <w:sz w:val="28"/>
-          <w:szCs w:val="28"/>
-        </w:rPr>
-        <w:t xml:space="preserve"> </w:t>
-      </w:r>
-      <w:proofErr w:type="spellStart"/>
-      <w:r>
-        <w:rPr>
-          <w:sz w:val="28"/>
-          <w:szCs w:val="28"/>
-        </w:rPr>
-        <w:t>Hồ</w:t>
-      </w:r>
-      <w:proofErr w:type="spellEnd"/>
-      <w:r>
-        <w:rPr>
-          <w:sz w:val="28"/>
-          <w:szCs w:val="28"/>
-        </w:rPr>
-        <w:t xml:space="preserve"> </w:t>
-      </w:r>
-      <w:proofErr w:type="spellStart"/>
-      <w:r>
-        <w:rPr>
-          <w:sz w:val="28"/>
-          <w:szCs w:val="28"/>
-        </w:rPr>
-        <w:t>Chí</w:t>
-      </w:r>
-      <w:proofErr w:type="spellEnd"/>
-      <w:r>
-        <w:rPr>
-          <w:sz w:val="28"/>
-          <w:szCs w:val="28"/>
-        </w:rPr>
-        <w:t xml:space="preserve"> Minh, </w:t>
-      </w:r>
-      <w:proofErr w:type="spellStart"/>
-      <w:r>
-        <w:rPr>
-          <w:sz w:val="28"/>
-          <w:szCs w:val="28"/>
-        </w:rPr>
-        <w:t>Việt</w:t>
-      </w:r>
-      <w:proofErr w:type="spellEnd"/>
-      <w:r>
-        <w:rPr>
-          <w:sz w:val="28"/>
-          <w:szCs w:val="28"/>
-        </w:rPr>
-        <w:t xml:space="preserve"> Nam</w:t>
-      </w:r>
-      <w:r>
-        <w:t>.</w:t>
-      </w:r>
-      <w:r>
-        <w:br/>
-        <w:t xml:space="preserve">2. Ghi nhận </w:t>
-      </w:r>
-      <w:proofErr w:type="spellStart"/>
-      <w:r>
-        <w:t>việc</w:t>
-      </w:r>
-      <w:proofErr w:type="spellEnd"/>
-      <w:r>
-        <w:t xml:space="preserve"> </w:t>
-      </w:r>
-      <w:proofErr w:type="spellStart"/>
-      <w:r>
-        <w:t>tăng</w:t>
-      </w:r>
-      <w:proofErr w:type="spellEnd"/>
-      <w:r>
-        <w:t xml:space="preserve"> </w:t>
-      </w:r>
-      <w:proofErr w:type="spellStart"/>
-      <w:r>
-        <w:t>vốn</w:t>
-      </w:r>
-      <w:proofErr w:type="spellEnd"/>
-      <w:r>
-        <w:t xml:space="preserve"> </w:t>
-      </w:r>
-      <w:proofErr w:type="spellStart"/>
-      <w:r>
-        <w:t>điều</w:t>
-      </w:r>
-      <w:proofErr w:type="spellEnd"/>
-      <w:r>
-        <w:t xml:space="preserve"> </w:t>
-      </w:r>
-      <w:proofErr w:type="spellStart"/>
-      <w:r>
-        <w:t>lệ</w:t>
-      </w:r>
-      <w:proofErr w:type="spellEnd"/>
-      <w:r>
-        <w:t xml:space="preserve"> </w:t>
-      </w:r>
-      <w:proofErr w:type="spellStart"/>
-      <w:r>
-        <w:t>lên</w:t>
-      </w:r>
-      <w:proofErr w:type="spellEnd"/>
-      <w:r>
-        <w:t xml:space="preserve"> </w:t>
-      </w:r>
-      <w:r>
-        <w:t>3</w:t>
-      </w:r>
-      <w:r>
-        <w:t xml:space="preserve">.000.000.000 </w:t>
-      </w:r>
-      <w:proofErr w:type="spellStart"/>
-      <w:r>
-        <w:t>đồng</w:t>
-      </w:r>
-      <w:proofErr w:type="spellEnd"/>
-      <w:r>
-        <w:t>.</w:t>
-      </w:r>
-      <w:r>
-        <w:br/>
-        <w:t>3. Sửa đổi Điều lệ công ty tương ứng với thay đổi về vốn điều lệ và thành viên.</w:t>
-      </w:r>
-      <w:r>
-        <w:br/>
-        <w:t xml:space="preserve">4. </w:t>
-      </w:r>
-      <w:proofErr w:type="spellStart"/>
-      <w:r>
-        <w:rPr>
-          <w:sz w:val="28"/>
-          <w:szCs w:val="28"/>
-        </w:rPr>
-        <w:t>Ông</w:t>
-      </w:r>
-      <w:proofErr w:type="spellEnd"/>
-      <w:r>
-        <w:rPr>
-          <w:sz w:val="28"/>
-          <w:szCs w:val="28"/>
-        </w:rPr>
-        <w:t xml:space="preserve"> </w:t>
-      </w:r>
-      <w:proofErr w:type="spellStart"/>
-      <w:r>
-        <w:rPr>
-          <w:sz w:val="28"/>
-          <w:szCs w:val="28"/>
-        </w:rPr>
-        <w:t>Bùi</w:t>
-      </w:r>
-      <w:proofErr w:type="spellEnd"/>
-      <w:r>
-        <w:rPr>
-          <w:sz w:val="28"/>
-          <w:szCs w:val="28"/>
-        </w:rPr>
-        <w:t xml:space="preserve"> </w:t>
-      </w:r>
-      <w:proofErr w:type="spellStart"/>
-      <w:r>
-        <w:rPr>
-          <w:sz w:val="28"/>
-          <w:szCs w:val="28"/>
-        </w:rPr>
-        <w:t>Việt</w:t>
-      </w:r>
-      <w:proofErr w:type="spellEnd"/>
-      <w:r>
-        <w:rPr>
-          <w:sz w:val="28"/>
-          <w:szCs w:val="28"/>
-        </w:rPr>
-        <w:t xml:space="preserve"> </w:t>
-      </w:r>
-      <w:proofErr w:type="spellStart"/>
-      <w:r>
-        <w:rPr>
-          <w:sz w:val="28"/>
-          <w:szCs w:val="28"/>
-        </w:rPr>
-        <w:t>Dũng</w:t>
-      </w:r>
-      <w:proofErr w:type="spellEnd"/>
-      <w:r>
-        <w:t xml:space="preserve">, </w:t>
-      </w:r>
-      <w:proofErr w:type="spellStart"/>
-      <w:r>
-        <w:t>người</w:t>
-      </w:r>
-      <w:proofErr w:type="spellEnd"/>
-      <w:r>
-        <w:t xml:space="preserve"> </w:t>
-      </w:r>
-      <w:proofErr w:type="spellStart"/>
-      <w:r>
-        <w:t>đại</w:t>
-      </w:r>
-      <w:proofErr w:type="spellEnd"/>
-      <w:r>
-        <w:t xml:space="preserve"> </w:t>
-      </w:r>
-      <w:proofErr w:type="spellStart"/>
-      <w:r>
-        <w:t>diện</w:t>
-      </w:r>
-      <w:proofErr w:type="spellEnd"/>
-      <w:r>
-        <w:t xml:space="preserve"> </w:t>
-      </w:r>
-      <w:proofErr w:type="spellStart"/>
-      <w:r>
-        <w:t>theo</w:t>
-      </w:r>
-      <w:proofErr w:type="spellEnd"/>
-      <w:r>
-        <w:t xml:space="preserve"> pháp luật, thực hiện thủ tục đăng ký thay đổi tại Phòng Đăng ký kinh doanh.</w:t>
-      </w:r>
-      <w:r>
-        <w:br/>
-      </w:r>
-      <w:r>
-        <w:br/>
-      </w:r>
-      <w:r>
-        <w:lastRenderedPageBreak/>
         <w:t>Cuộc họp kết thúc lúc 11 giờ 00 cùng ngày.</w:t>
       </w:r>
       <w:r>
@@ -5574,94 +1046,12 @@
             <w:pPr>
               <w:jc w:val="center"/>
             </w:pPr>
-            <w:proofErr w:type="spellStart"/>
             <w:r>
-              <w:t>Chủ</w:t>
+              <w:t>Chủ tịch, Chủ tọa cuộc họp</w:t>
             </w:r>
-            <w:proofErr w:type="spellEnd"/>
-            <w:r>
-              <w:t xml:space="preserve"> </w:t>
-            </w:r>
-            <w:proofErr w:type="spellStart"/>
-            <w:r>
-              <w:t>tịch</w:t>
-            </w:r>
-            <w:proofErr w:type="spellEnd"/>
-            <w:r>
-              <w:t xml:space="preserve">, </w:t>
-            </w:r>
-            <w:proofErr w:type="spellStart"/>
-            <w:r>
-              <w:t>Chủ</w:t>
-            </w:r>
-            <w:proofErr w:type="spellEnd"/>
-            <w:r>
-              <w:t xml:space="preserve"> </w:t>
-            </w:r>
-            <w:proofErr w:type="spellStart"/>
-            <w:r>
-              <w:t>tọa</w:t>
-            </w:r>
-            <w:proofErr w:type="spellEnd"/>
-            <w:r>
-              <w:t xml:space="preserve"> </w:t>
-            </w:r>
-            <w:proofErr w:type="spellStart"/>
-            <w:r>
-              <w:t>cuộc</w:t>
-            </w:r>
-            <w:proofErr w:type="spellEnd"/>
-            <w:r>
-              <w:t xml:space="preserve"> </w:t>
-            </w:r>
-            <w:proofErr w:type="spellStart"/>
-            <w:r>
-              <w:t>họp</w:t>
-            </w:r>
-            <w:proofErr w:type="spellEnd"/>
             <w:r>
               <w:br/>
-              <w:t>(</w:t>
-            </w:r>
-            <w:proofErr w:type="spellStart"/>
-            <w:r>
-              <w:t>Ký</w:t>
-            </w:r>
-            <w:proofErr w:type="spellEnd"/>
-            <w:r>
-              <w:t xml:space="preserve">, </w:t>
-            </w:r>
-            <w:proofErr w:type="spellStart"/>
-            <w:r>
-              <w:t>ghi</w:t>
-            </w:r>
-            <w:proofErr w:type="spellEnd"/>
-            <w:r>
-              <w:t xml:space="preserve"> </w:t>
-            </w:r>
-            <w:proofErr w:type="spellStart"/>
-            <w:r>
-              <w:t>rõ</w:t>
-            </w:r>
-            <w:proofErr w:type="spellEnd"/>
-            <w:r>
-              <w:t xml:space="preserve"> </w:t>
-            </w:r>
-            <w:proofErr w:type="spellStart"/>
-            <w:r>
-              <w:t>họ</w:t>
-            </w:r>
-            <w:proofErr w:type="spellEnd"/>
-            <w:r>
-              <w:t xml:space="preserve"> </w:t>
-            </w:r>
-            <w:proofErr w:type="spellStart"/>
-            <w:r>
-              <w:t>tên</w:t>
-            </w:r>
-            <w:proofErr w:type="spellEnd"/>
-            <w:r>
-              <w:t>)</w:t>
+              <w:t>(Ký, ghi rõ họ tên)</w:t>
             </w:r>
           </w:p>
         </w:tc>
@@ -5673,98 +1063,16 @@
             <w:pPr>
               <w:jc w:val="center"/>
             </w:pPr>
-            <w:proofErr w:type="spellStart"/>
             <w:r>
-              <w:t>Thành</w:t>
+              <w:t>Thành viên, Thư ký cuộc họp</w:t>
             </w:r>
-            <w:proofErr w:type="spellEnd"/>
-            <w:r>
-              <w:t xml:space="preserve"> </w:t>
-            </w:r>
-            <w:proofErr w:type="spellStart"/>
-            <w:r>
-              <w:t>viên</w:t>
-            </w:r>
-            <w:proofErr w:type="spellEnd"/>
-            <w:r>
-              <w:t xml:space="preserve">, </w:t>
-            </w:r>
-            <w:proofErr w:type="spellStart"/>
-            <w:r>
-              <w:t>Thư</w:t>
-            </w:r>
-            <w:proofErr w:type="spellEnd"/>
-            <w:r>
-              <w:t xml:space="preserve"> </w:t>
-            </w:r>
-            <w:proofErr w:type="spellStart"/>
-            <w:r>
-              <w:t>ký</w:t>
-            </w:r>
-            <w:proofErr w:type="spellEnd"/>
-            <w:r>
-              <w:t xml:space="preserve"> </w:t>
-            </w:r>
-            <w:proofErr w:type="spellStart"/>
-            <w:r>
-              <w:t>cuộc</w:t>
-            </w:r>
-            <w:proofErr w:type="spellEnd"/>
-            <w:r>
-              <w:t xml:space="preserve"> </w:t>
-            </w:r>
-            <w:proofErr w:type="spellStart"/>
-            <w:r>
-              <w:t>họp</w:t>
-            </w:r>
-            <w:proofErr w:type="spellEnd"/>
           </w:p>
           <w:p>
             <w:pPr>
               <w:jc w:val="center"/>
             </w:pPr>
             <w:r>
-              <w:t>(</w:t>
-            </w:r>
-            <w:proofErr w:type="spellStart"/>
-            <w:r>
-              <w:t>Ký</w:t>
-            </w:r>
-            <w:proofErr w:type="spellEnd"/>
-            <w:r>
-              <w:t xml:space="preserve">, </w:t>
-            </w:r>
-            <w:proofErr w:type="spellStart"/>
-            <w:r>
-              <w:t>ghi</w:t>
-            </w:r>
-            <w:proofErr w:type="spellEnd"/>
-            <w:r>
-              <w:t xml:space="preserve"> </w:t>
-            </w:r>
-            <w:proofErr w:type="spellStart"/>
-            <w:r>
-              <w:t>rõ</w:t>
-            </w:r>
-            <w:proofErr w:type="spellEnd"/>
-            <w:r>
-              <w:t xml:space="preserve"> </w:t>
-            </w:r>
-            <w:proofErr w:type="spellStart"/>
-            <w:r>
-              <w:t>họ</w:t>
-            </w:r>
-            <w:proofErr w:type="spellEnd"/>
-            <w:r>
-              <w:t xml:space="preserve"> </w:t>
-            </w:r>
-            <w:proofErr w:type="spellStart"/>
-            <w:r>
-              <w:t>tên</w:t>
-            </w:r>
-            <w:proofErr w:type="spellEnd"/>
-            <w:r>
-              <w:t>)</w:t>
+              <w:t>(Ký, ghi rõ họ tên)</w:t>
             </w:r>
           </w:p>
         </w:tc>
@@ -5839,7 +1147,7 @@
 </file>
 
 <file path=word/numbering.xml><?xml version="1.0" encoding="utf-8"?>
-<w:numbering xmlns:wpc="http://schemas.microsoft.com/office/word/2010/wordprocessingCanvas" xmlns:cx="http://schemas.microsoft.com/office/drawing/2014/chartex" xmlns:mc="http://schemas.openxmlformats.org/markup-compatibility/2006" xmlns:o="urn:schemas-microsoft-com:office:office" xmlns:r="http://schemas.openxmlformats.org/officeDocument/2006/relationships" xmlns:m="http://schemas.openxmlformats.org/officeDocument/2006/math" xmlns:v="urn:schemas-microsoft-com:vml" xmlns:wp14="http://schemas.microsoft.com/office/word/2010/wordprocessingDrawing" xmlns:wp="http://schemas.openxmlformats.org/drawingml/2006/wordprocessingDrawing" xmlns:w10="urn:schemas-microsoft-com:office:word" xmlns:w="http://schemas.openxmlformats.org/wordprocessingml/2006/main" xmlns:w14="http://schemas.microsoft.com/office/word/2010/wordml" xmlns:w15="http://schemas.microsoft.com/office/word/2012/wordml" xmlns:w16se="http://schemas.microsoft.com/office/word/2015/wordml/symex" xmlns:wpg="http://schemas.microsoft.com/office/word/2010/wordprocessingGroup" xmlns:wpi="http://schemas.microsoft.com/office/word/2010/wordprocessingInk" xmlns:wne="http://schemas.microsoft.com/office/word/2006/wordml" xmlns:wps="http://schemas.microsoft.com/office/word/2010/wordprocessingShape" mc:Ignorable="w14 w15 w16se wp14">
+<w:numbering xmlns:wpc="http://schemas.microsoft.com/office/word/2010/wordprocessingCanvas" xmlns:cx="http://schemas.microsoft.com/office/drawing/2014/chartex" xmlns:cx1="http://schemas.microsoft.com/office/drawing/2015/9/8/chartex" xmlns:mc="http://schemas.openxmlformats.org/markup-compatibility/2006" xmlns:o="urn:schemas-microsoft-com:office:office" xmlns:r="http://schemas.openxmlformats.org/officeDocument/2006/relationships" xmlns:m="http://schemas.openxmlformats.org/officeDocument/2006/math" xmlns:v="urn:schemas-microsoft-com:vml" xmlns:wp14="http://schemas.microsoft.com/office/word/2010/wordprocessingDrawing" xmlns:wp="http://schemas.openxmlformats.org/drawingml/2006/wordprocessingDrawing" xmlns:w10="urn:schemas-microsoft-com:office:word" xmlns:w="http://schemas.openxmlformats.org/wordprocessingml/2006/main" xmlns:w14="http://schemas.microsoft.com/office/word/2010/wordml" xmlns:w15="http://schemas.microsoft.com/office/word/2012/wordml" xmlns:w16se="http://schemas.microsoft.com/office/word/2015/wordml/symex" xmlns:wpg="http://schemas.microsoft.com/office/word/2010/wordprocessingGroup" xmlns:wpi="http://schemas.microsoft.com/office/word/2010/wordprocessingInk" xmlns:wne="http://schemas.microsoft.com/office/word/2006/wordml" xmlns:wps="http://schemas.microsoft.com/office/word/2010/wordprocessingShape" mc:Ignorable="w14 w15 w16se wp14">
   <w:abstractNum w:abstractNumId="0" w15:restartNumberingAfterBreak="0">
     <w:nsid w:val="FFFFFF7C"/>
     <w:multiLevelType w:val="singleLevel"/>
@@ -17862,7 +13170,7 @@
 </file>
 
 <file path=customXml/itemProps1.xml><?xml version="1.0" encoding="utf-8"?>
-<ds:datastoreItem xmlns:ds="http://schemas.openxmlformats.org/officeDocument/2006/customXml" ds:itemID="{9D5CAD69-36B3-432A-ABD7-7427395961C5}">
+<ds:datastoreItem xmlns:ds="http://schemas.openxmlformats.org/officeDocument/2006/customXml" ds:itemID="{AE08DEDF-4FCB-4AB9-A846-4C501BB3CCFB}">
   <ds:schemaRefs>
     <ds:schemaRef ds:uri="http://schemas.openxmlformats.org/officeDocument/2006/bibliography"/>
   </ds:schemaRefs>

--- a/CONG TY VIET DUNG/VietDung_ThayDoiDiaChi_VonDieuLe/VietDung_BienBanHop_HDTTV.docx
+++ b/CONG TY VIET DUNG/VietDung_ThayDoiDiaChi_VonDieuLe/VietDung_BienBanHop_HDTTV.docx
@@ -28,20 +28,32 @@
           <w:p>
             <w:pPr>
               <w:jc w:val="center"/>
-            </w:pPr>
-            <w:r>
-              <w:rPr>
+              <w:rPr>
+                <w:rFonts w:cs="Times New Roman"/>
+                <w:szCs w:val="26"/>
+              </w:rPr>
+            </w:pPr>
+            <w:r>
+              <w:rPr>
+                <w:rFonts w:cs="Times New Roman"/>
                 <w:b/>
+                <w:szCs w:val="26"/>
               </w:rPr>
               <w:t>CÔNG TY TNHH SẢN XUẤT VÀ THƯƠNG MẠI DỊCH VỤ NỘI THẤT VIỆT DŨNG</w:t>
             </w:r>
             <w:r>
               <w:rPr>
+                <w:rFonts w:cs="Times New Roman"/>
                 <w:b/>
+                <w:szCs w:val="26"/>
               </w:rPr>
               <w:br/>
             </w:r>
             <w:r>
+              <w:rPr>
+                <w:rFonts w:cs="Times New Roman"/>
+                <w:szCs w:val="26"/>
+              </w:rPr>
               <w:t>Số: 01/BBH-HĐTV</w:t>
             </w:r>
           </w:p>
@@ -49,7 +61,9 @@
             <w:pPr>
               <w:jc w:val="center"/>
               <w:rPr>
+                <w:rFonts w:cs="Times New Roman"/>
                 <w:b/>
+                <w:szCs w:val="26"/>
               </w:rPr>
             </w:pPr>
           </w:p>
@@ -61,69 +75,99 @@
           <w:p>
             <w:pPr>
               <w:jc w:val="center"/>
-            </w:pPr>
-            <w:r>
-              <w:rPr>
+              <w:rPr>
+                <w:rFonts w:cs="Times New Roman"/>
+                <w:szCs w:val="26"/>
+              </w:rPr>
+            </w:pPr>
+            <w:r>
+              <w:rPr>
+                <w:rFonts w:cs="Times New Roman"/>
                 <w:b/>
+                <w:szCs w:val="26"/>
               </w:rPr>
               <w:t>CỘNG HÒA XÃ HỘI CHỦ NGHĨA VIỆT NAM</w:t>
             </w:r>
             <w:r>
               <w:rPr>
+                <w:rFonts w:cs="Times New Roman"/>
                 <w:b/>
+                <w:szCs w:val="26"/>
               </w:rPr>
               <w:br/>
             </w:r>
             <w:r>
+              <w:rPr>
+                <w:rFonts w:cs="Times New Roman"/>
+                <w:szCs w:val="26"/>
+              </w:rPr>
               <w:t>Độc lập – Tự do – Hạnh phúc</w:t>
             </w:r>
           </w:p>
           <w:p>
             <w:pPr>
               <w:jc w:val="center"/>
+              <w:rPr>
+                <w:rFonts w:cs="Times New Roman"/>
+                <w:szCs w:val="26"/>
+              </w:rPr>
             </w:pPr>
           </w:p>
           <w:p>
             <w:pPr>
               <w:jc w:val="right"/>
               <w:rPr>
+                <w:rFonts w:cs="Times New Roman"/>
                 <w:b/>
                 <w:i/>
-              </w:rPr>
-            </w:pPr>
-            <w:r>
-              <w:rPr>
+                <w:szCs w:val="26"/>
+              </w:rPr>
+            </w:pPr>
+            <w:r>
+              <w:rPr>
+                <w:rFonts w:cs="Times New Roman"/>
                 <w:i/>
+                <w:szCs w:val="26"/>
               </w:rPr>
               <w:t xml:space="preserve">Thành phố Hồ Chí Minh, ngày </w:t>
             </w:r>
             <w:r>
               <w:rPr>
+                <w:rFonts w:cs="Times New Roman"/>
                 <w:i/>
+                <w:szCs w:val="26"/>
               </w:rPr>
               <w:t>18</w:t>
             </w:r>
             <w:r>
               <w:rPr>
+                <w:rFonts w:cs="Times New Roman"/>
                 <w:i/>
+                <w:szCs w:val="26"/>
               </w:rPr>
               <w:t xml:space="preserve"> tháng </w:t>
             </w:r>
             <w:r>
               <w:rPr>
+                <w:rFonts w:cs="Times New Roman"/>
                 <w:i/>
+                <w:szCs w:val="26"/>
               </w:rPr>
               <w:t>1</w:t>
             </w:r>
             <w:r>
               <w:rPr>
+                <w:rFonts w:cs="Times New Roman"/>
                 <w:i/>
+                <w:szCs w:val="26"/>
               </w:rPr>
               <w:t>1</w:t>
             </w:r>
             <w:r>
               <w:rPr>
+                <w:rFonts w:cs="Times New Roman"/>
                 <w:i/>
+                <w:szCs w:val="26"/>
               </w:rPr>
               <w:t xml:space="preserve"> năm 2025</w:t>
             </w:r>
@@ -135,141 +179,206 @@
       <w:pPr>
         <w:jc w:val="center"/>
         <w:rPr>
-          <w:b/>
-        </w:rPr>
-      </w:pPr>
-    </w:p>
-    <w:p>
-      <w:pPr>
-        <w:jc w:val="center"/>
+          <w:rFonts w:cs="Times New Roman"/>
+          <w:szCs w:val="26"/>
+        </w:rPr>
       </w:pPr>
       <w:r>
+        <w:rPr>
+          <w:rFonts w:cs="Times New Roman"/>
+          <w:b/>
+          <w:szCs w:val="26"/>
+        </w:rPr>
+        <w:t>BIÊN BẢN HỌP HỘI ĐỒNG THÀNH VIÊN</w:t>
+      </w:r>
+      <w:r>
+        <w:rPr>
+          <w:rFonts w:cs="Times New Roman"/>
+          <w:b/>
+          <w:szCs w:val="26"/>
+        </w:rPr>
         <w:br/>
+      </w:r>
+      <w:r>
+        <w:rPr>
+          <w:rFonts w:cs="Times New Roman"/>
+          <w:bCs/>
+          <w:i/>
+          <w:szCs w:val="26"/>
+        </w:rPr>
+        <w:t>Về việc thay đổi địa chỉ trụ sở và tăng vốn điều lệ</w:t>
+      </w:r>
+      <w:r>
+        <w:rPr>
+          <w:rFonts w:cs="Times New Roman"/>
+          <w:bCs/>
+          <w:i/>
+          <w:szCs w:val="26"/>
+        </w:rPr>
+        <w:t>, cập nhật ngành nghề</w:t>
       </w:r>
     </w:p>
     <w:p>
       <w:pPr>
-        <w:jc w:val="center"/>
+        <w:rPr>
+          <w:rFonts w:cs="Times New Roman"/>
+          <w:szCs w:val="26"/>
+        </w:rPr>
       </w:pPr>
       <w:r>
         <w:rPr>
-          <w:b/>
-        </w:rPr>
-        <w:t>BIÊN BẢN HỌP HỘI ĐỒNG THÀNH VIÊN</w:t>
-      </w:r>
-      <w:r>
-        <w:rPr>
-          <w:b/>
+          <w:rFonts w:cs="Times New Roman"/>
+          <w:szCs w:val="26"/>
         </w:rPr>
         <w:br/>
       </w:r>
       <w:r>
         <w:rPr>
           <w:rFonts w:cs="Times New Roman"/>
-          <w:bCs/>
-          <w:i/>
-          <w:sz w:val="28"/>
-          <w:szCs w:val="28"/>
-        </w:rPr>
-        <w:t xml:space="preserve">Về việc thay đổi </w:t>
-      </w:r>
-      <w:r>
-        <w:rPr>
-          <w:rFonts w:cs="Times New Roman"/>
-          <w:bCs/>
-          <w:i/>
-          <w:sz w:val="28"/>
-          <w:szCs w:val="28"/>
-        </w:rPr>
-        <w:t>địa chỉ trụ sở và tăng vốn điều lệ</w:t>
-      </w:r>
-    </w:p>
-    <w:p>
-      <w:r>
-        <w:br/>
-      </w:r>
-      <w:r>
-        <w:rPr>
           <w:b/>
+          <w:szCs w:val="26"/>
         </w:rPr>
         <w:t>1. Thời gian và địa điểm họp:</w:t>
       </w:r>
       <w:r>
+        <w:rPr>
+          <w:rFonts w:cs="Times New Roman"/>
+          <w:szCs w:val="26"/>
+        </w:rPr>
         <w:br/>
         <w:t xml:space="preserve">- Thời gian: Từ 9 giờ 00 đến 11 giờ 00, ngày </w:t>
       </w:r>
       <w:r>
+        <w:rPr>
+          <w:rFonts w:cs="Times New Roman"/>
+          <w:szCs w:val="26"/>
+        </w:rPr>
         <w:t>18</w:t>
       </w:r>
       <w:r>
+        <w:rPr>
+          <w:rFonts w:cs="Times New Roman"/>
+          <w:szCs w:val="26"/>
+        </w:rPr>
         <w:t xml:space="preserve"> tháng </w:t>
       </w:r>
       <w:r>
+        <w:rPr>
+          <w:rFonts w:cs="Times New Roman"/>
+          <w:szCs w:val="26"/>
+        </w:rPr>
         <w:t>1</w:t>
       </w:r>
       <w:r>
+        <w:rPr>
+          <w:rFonts w:cs="Times New Roman"/>
+          <w:szCs w:val="26"/>
+        </w:rPr>
         <w:t>1</w:t>
       </w:r>
-      <w:bookmarkStart w:id="0" w:name="_GoBack"/>
-      <w:bookmarkEnd w:id="0"/>
       <w:r>
+        <w:rPr>
+          <w:rFonts w:cs="Times New Roman"/>
+          <w:szCs w:val="26"/>
+        </w:rPr>
         <w:t xml:space="preserve"> năm 2025</w:t>
       </w:r>
       <w:r>
+        <w:rPr>
+          <w:rFonts w:cs="Times New Roman"/>
+          <w:szCs w:val="26"/>
+        </w:rPr>
         <w:br/>
         <w:t xml:space="preserve">- Địa điểm: Trụ sở </w:t>
       </w:r>
       <w:r>
+        <w:rPr>
+          <w:rFonts w:cs="Times New Roman"/>
+          <w:szCs w:val="26"/>
+        </w:rPr>
         <w:t>CÔNG TY TNHH SẢN XUẤT VÀ THƯƠNG MẠI DỊCH VỤ NỘI THẤT VIỆT DŨNG</w:t>
       </w:r>
       <w:r>
+        <w:rPr>
+          <w:rFonts w:cs="Times New Roman"/>
+          <w:szCs w:val="26"/>
+        </w:rPr>
         <w:br/>
         <w:t xml:space="preserve">  </w:t>
       </w:r>
       <w:r>
+        <w:rPr>
+          <w:rFonts w:cs="Times New Roman"/>
+          <w:szCs w:val="26"/>
+        </w:rPr>
         <w:t>Ô 27 và 28 Lô DC 08 Đường D35, KDC Việt Sing, Phường An Phú, Thành phố Hồ Chí Minh, Việt Nam</w:t>
       </w:r>
       <w:r>
+        <w:rPr>
+          <w:rFonts w:cs="Times New Roman"/>
+          <w:szCs w:val="26"/>
+        </w:rPr>
         <w:br/>
       </w:r>
       <w:r>
+        <w:rPr>
+          <w:rFonts w:cs="Times New Roman"/>
+          <w:szCs w:val="26"/>
+        </w:rPr>
         <w:br/>
       </w:r>
       <w:r>
         <w:rPr>
+          <w:rFonts w:cs="Times New Roman"/>
           <w:b/>
+          <w:szCs w:val="26"/>
         </w:rPr>
         <w:t>2. Mục đích, chương trình họp:</w:t>
       </w:r>
       <w:r>
+        <w:rPr>
+          <w:rFonts w:cs="Times New Roman"/>
+          <w:szCs w:val="26"/>
+        </w:rPr>
         <w:br/>
-      </w:r>
-      <w:r>
         <w:t xml:space="preserve">- Mục đích: Thông qua việc </w:t>
       </w:r>
       <w:r>
         <w:rPr>
           <w:rFonts w:cs="Times New Roman"/>
           <w:bCs/>
-          <w:sz w:val="28"/>
-          <w:szCs w:val="28"/>
+          <w:szCs w:val="26"/>
         </w:rPr>
         <w:t>thay đổi địa chỉ trụ sở và tăng vốn điều lệ</w:t>
       </w:r>
       <w:r>
+        <w:rPr>
+          <w:rFonts w:cs="Times New Roman"/>
+          <w:szCs w:val="26"/>
+        </w:rPr>
         <w:t>.</w:t>
       </w:r>
       <w:r>
+        <w:rPr>
+          <w:rFonts w:cs="Times New Roman"/>
+          <w:szCs w:val="26"/>
+        </w:rPr>
         <w:br/>
         <w:t xml:space="preserve">- </w:t>
       </w:r>
       <w:r>
         <w:rPr>
+          <w:rFonts w:cs="Times New Roman"/>
           <w:b/>
+          <w:szCs w:val="26"/>
         </w:rPr>
         <w:t>Chương trình họp:</w:t>
       </w:r>
       <w:r>
+        <w:rPr>
+          <w:rFonts w:cs="Times New Roman"/>
+          <w:szCs w:val="26"/>
+        </w:rPr>
         <w:br/>
         <w:t xml:space="preserve">  1. Xem xét việc </w:t>
       </w:r>
@@ -277,187 +386,373 @@
         <w:rPr>
           <w:rFonts w:cs="Times New Roman"/>
           <w:bCs/>
-          <w:sz w:val="28"/>
-          <w:szCs w:val="28"/>
-        </w:rPr>
-        <w:t>thay đổi địa chỉ trụ</w:t>
+          <w:szCs w:val="26"/>
+        </w:rPr>
+        <w:t>thay đổi địa chỉ trụ sở công ty</w:t>
       </w:r>
       <w:r>
         <w:rPr>
           <w:rFonts w:cs="Times New Roman"/>
-          <w:bCs/>
-          <w:sz w:val="28"/>
-          <w:szCs w:val="28"/>
-        </w:rPr>
-        <w:t xml:space="preserve"> sở công ty</w:t>
-      </w:r>
-      <w:r>
+          <w:szCs w:val="26"/>
+        </w:rPr>
         <w:t>.</w:t>
       </w:r>
       <w:r>
+        <w:rPr>
+          <w:rFonts w:cs="Times New Roman"/>
+          <w:szCs w:val="26"/>
+        </w:rPr>
         <w:br/>
         <w:t xml:space="preserve">  2. Thông qua việc tăng vốn điều lệ công ty.</w:t>
       </w:r>
       <w:r>
+        <w:rPr>
+          <w:rFonts w:cs="Times New Roman"/>
+          <w:szCs w:val="26"/>
+        </w:rPr>
         <w:br/>
         <w:t xml:space="preserve">  </w:t>
       </w:r>
       <w:r>
+        <w:rPr>
+          <w:rFonts w:cs="Times New Roman"/>
+          <w:szCs w:val="26"/>
+        </w:rPr>
         <w:t>3</w:t>
       </w:r>
       <w:r>
+        <w:rPr>
+          <w:rFonts w:cs="Times New Roman"/>
+          <w:szCs w:val="26"/>
+        </w:rPr>
         <w:t xml:space="preserve">. Xem xét việc ông </w:t>
       </w:r>
       <w:r>
+        <w:rPr>
+          <w:rFonts w:cs="Times New Roman"/>
+          <w:szCs w:val="26"/>
+        </w:rPr>
         <w:t>BÙI VIỆT DŨNG</w:t>
       </w:r>
       <w:r>
+        <w:rPr>
+          <w:rFonts w:cs="Times New Roman"/>
+          <w:szCs w:val="26"/>
+        </w:rPr>
         <w:t xml:space="preserve"> góp thêm vốn.</w:t>
       </w:r>
       <w:r>
+        <w:rPr>
+          <w:rFonts w:cs="Times New Roman"/>
+          <w:szCs w:val="26"/>
+        </w:rPr>
         <w:br/>
         <w:t xml:space="preserve">  </w:t>
       </w:r>
       <w:r>
+        <w:rPr>
+          <w:rFonts w:cs="Times New Roman"/>
+          <w:szCs w:val="26"/>
+        </w:rPr>
         <w:t>4</w:t>
       </w:r>
       <w:r>
+        <w:rPr>
+          <w:rFonts w:cs="Times New Roman"/>
+          <w:szCs w:val="26"/>
+        </w:rPr>
         <w:t xml:space="preserve">. Xem xét việc bà </w:t>
       </w:r>
       <w:r>
+        <w:rPr>
+          <w:rFonts w:cs="Times New Roman"/>
+          <w:szCs w:val="26"/>
+        </w:rPr>
         <w:t xml:space="preserve">ĐỖ THỊ HÀ </w:t>
       </w:r>
       <w:r>
+        <w:rPr>
+          <w:rFonts w:cs="Times New Roman"/>
+          <w:szCs w:val="26"/>
+        </w:rPr>
         <w:t>góp thêm vốn.</w:t>
       </w:r>
       <w:r>
-        <w:br/>
-        <w:t xml:space="preserve">  5. Thông qua việc sửa đổi Điều lệ công ty tương ứng.</w:t>
-      </w:r>
-      <w:r>
+        <w:rPr>
+          <w:rFonts w:cs="Times New Roman"/>
+          <w:szCs w:val="26"/>
+        </w:rPr>
         <w:br/>
       </w:r>
       <w:r>
+        <w:rPr>
+          <w:rFonts w:cs="Times New Roman"/>
+          <w:szCs w:val="26"/>
+        </w:rPr>
+        <w:t xml:space="preserve">  </w:t>
+      </w:r>
+      <w:r>
+        <w:rPr>
+          <w:rFonts w:cs="Times New Roman"/>
+          <w:szCs w:val="26"/>
+        </w:rPr>
+        <w:t>5</w:t>
+      </w:r>
+      <w:r>
+        <w:rPr>
+          <w:rFonts w:cs="Times New Roman"/>
+          <w:szCs w:val="26"/>
+        </w:rPr>
+        <w:t xml:space="preserve">. </w:t>
+      </w:r>
+      <w:r>
+        <w:rPr>
+          <w:rFonts w:cs="Times New Roman"/>
+          <w:szCs w:val="26"/>
+        </w:rPr>
+        <w:t>Xem xét việc cập nhật ngành nghề</w:t>
+      </w:r>
+      <w:r>
+        <w:rPr>
+          <w:rFonts w:cs="Times New Roman"/>
+          <w:szCs w:val="26"/>
+        </w:rPr>
+        <w:t>.</w:t>
+      </w:r>
+      <w:r>
+        <w:rPr>
+          <w:rFonts w:cs="Times New Roman"/>
+          <w:szCs w:val="26"/>
+        </w:rPr>
         <w:br/>
       </w:r>
       <w:r>
         <w:rPr>
+          <w:rFonts w:cs="Times New Roman"/>
+          <w:szCs w:val="26"/>
+        </w:rPr>
+        <w:br/>
+      </w:r>
+      <w:r>
+        <w:rPr>
+          <w:rFonts w:cs="Times New Roman"/>
+          <w:szCs w:val="26"/>
+        </w:rPr>
+        <w:br/>
+      </w:r>
+      <w:r>
+        <w:rPr>
+          <w:rFonts w:cs="Times New Roman"/>
           <w:b/>
+          <w:szCs w:val="26"/>
         </w:rPr>
         <w:t>3. Thành phần dự họp:</w:t>
       </w:r>
       <w:r>
+        <w:rPr>
+          <w:rFonts w:cs="Times New Roman"/>
+          <w:szCs w:val="26"/>
+        </w:rPr>
         <w:br/>
         <w:t xml:space="preserve">- </w:t>
       </w:r>
       <w:r>
+        <w:rPr>
+          <w:rFonts w:cs="Times New Roman"/>
+          <w:szCs w:val="26"/>
+        </w:rPr>
         <w:t xml:space="preserve">Ông </w:t>
       </w:r>
       <w:r>
+        <w:rPr>
+          <w:rFonts w:cs="Times New Roman"/>
+          <w:szCs w:val="26"/>
+        </w:rPr>
         <w:t>BÙI VIỆT DŨNG</w:t>
       </w:r>
       <w:r>
+        <w:rPr>
+          <w:rFonts w:cs="Times New Roman"/>
+          <w:szCs w:val="26"/>
+        </w:rPr>
         <w:t xml:space="preserve"> – Chủ tịch Hội đồng thành viên, Chủ tọa cuộc họp, sở hữu </w:t>
       </w:r>
       <w:r>
+        <w:rPr>
+          <w:rFonts w:cs="Times New Roman"/>
+          <w:szCs w:val="26"/>
+        </w:rPr>
         <w:t>90</w:t>
       </w:r>
       <w:r>
+        <w:rPr>
+          <w:rFonts w:cs="Times New Roman"/>
+          <w:szCs w:val="26"/>
+        </w:rPr>
         <w:t>0.000.000 đồng (</w:t>
       </w:r>
       <w:r>
+        <w:rPr>
+          <w:rFonts w:cs="Times New Roman"/>
+          <w:szCs w:val="26"/>
+        </w:rPr>
         <w:t>9</w:t>
       </w:r>
       <w:r>
+        <w:rPr>
+          <w:rFonts w:cs="Times New Roman"/>
+          <w:szCs w:val="26"/>
+        </w:rPr>
         <w:t xml:space="preserve">0% vốn điều lệ </w:t>
       </w:r>
       <w:r>
+        <w:rPr>
+          <w:rFonts w:cs="Times New Roman"/>
+          <w:szCs w:val="26"/>
+        </w:rPr>
         <w:t>hiện tại</w:t>
       </w:r>
       <w:r>
+        <w:rPr>
+          <w:rFonts w:cs="Times New Roman"/>
+          <w:szCs w:val="26"/>
+        </w:rPr>
         <w:t>).</w:t>
       </w:r>
       <w:r>
+        <w:rPr>
+          <w:rFonts w:cs="Times New Roman"/>
+          <w:szCs w:val="26"/>
+        </w:rPr>
         <w:t xml:space="preserve"> Số giấy chứng nhận góp vốn </w:t>
       </w:r>
       <w:r>
         <w:rPr>
+          <w:rFonts w:cs="Times New Roman"/>
           <w:b/>
+          <w:szCs w:val="26"/>
         </w:rPr>
         <w:t>01/XNGV/2025</w:t>
       </w:r>
       <w:r>
+        <w:rPr>
+          <w:rFonts w:cs="Times New Roman"/>
+          <w:szCs w:val="26"/>
+        </w:rPr>
         <w:t xml:space="preserve"> cấp ngày 31/10/2025</w:t>
       </w:r>
       <w:r>
+        <w:rPr>
+          <w:rFonts w:cs="Times New Roman"/>
+          <w:szCs w:val="26"/>
+        </w:rPr>
         <w:br/>
         <w:t xml:space="preserve">- Bà </w:t>
       </w:r>
       <w:r>
+        <w:rPr>
+          <w:rFonts w:cs="Times New Roman"/>
+          <w:szCs w:val="26"/>
+        </w:rPr>
         <w:t xml:space="preserve">ĐỖ THỊ HÀ </w:t>
       </w:r>
       <w:r>
+        <w:rPr>
+          <w:rFonts w:cs="Times New Roman"/>
+          <w:szCs w:val="26"/>
+        </w:rPr>
         <w:t>– Thành viên</w:t>
       </w:r>
       <w:r>
+        <w:rPr>
+          <w:rFonts w:cs="Times New Roman"/>
+          <w:szCs w:val="26"/>
+        </w:rPr>
         <w:t xml:space="preserve"> đồng thời là</w:t>
       </w:r>
       <w:r>
+        <w:rPr>
+          <w:rFonts w:cs="Times New Roman"/>
+          <w:szCs w:val="26"/>
+        </w:rPr>
         <w:t xml:space="preserve"> </w:t>
       </w:r>
       <w:r>
+        <w:rPr>
+          <w:rFonts w:cs="Times New Roman"/>
+          <w:szCs w:val="26"/>
+        </w:rPr>
         <w:t>t</w:t>
       </w:r>
       <w:r>
+        <w:rPr>
+          <w:rFonts w:cs="Times New Roman"/>
+          <w:szCs w:val="26"/>
+        </w:rPr>
         <w:t xml:space="preserve">hư ký cuộc họp, sở hữu </w:t>
       </w:r>
       <w:r>
+        <w:rPr>
+          <w:rFonts w:cs="Times New Roman"/>
+          <w:szCs w:val="26"/>
+        </w:rPr>
         <w:t>10</w:t>
       </w:r>
       <w:r>
-        <w:t xml:space="preserve">0.000.000 đồng </w:t>
+        <w:rPr>
+          <w:rFonts w:cs="Times New Roman"/>
+          <w:szCs w:val="26"/>
+        </w:rPr>
+        <w:t>0.000.000 đồng (</w:t>
       </w:r>
       <w:r>
-        <w:lastRenderedPageBreak/>
-        <w:t>(</w:t>
-      </w:r>
-      <w:r>
+        <w:rPr>
+          <w:rFonts w:cs="Times New Roman"/>
+          <w:szCs w:val="26"/>
+        </w:rPr>
         <w:t>1</w:t>
       </w:r>
       <w:r>
+        <w:rPr>
+          <w:rFonts w:cs="Times New Roman"/>
+          <w:szCs w:val="26"/>
+        </w:rPr>
         <w:t xml:space="preserve">0% vốn điều lệ </w:t>
       </w:r>
       <w:r>
+        <w:rPr>
+          <w:rFonts w:cs="Times New Roman"/>
+          <w:szCs w:val="26"/>
+        </w:rPr>
         <w:t>hiện tại</w:t>
       </w:r>
       <w:r>
+        <w:rPr>
+          <w:rFonts w:cs="Times New Roman"/>
+          <w:szCs w:val="26"/>
+        </w:rPr>
         <w:t>).</w:t>
       </w:r>
       <w:r>
-        <w:t xml:space="preserve"> </w:t>
+        <w:rPr>
+          <w:rFonts w:cs="Times New Roman"/>
+          <w:szCs w:val="26"/>
+        </w:rPr>
+        <w:t xml:space="preserve"> Số giấy chứng nhận góp vốn </w:t>
       </w:r>
       <w:r>
-        <w:t xml:space="preserve">Số giấy chứng nhận góp vốn </w:t>
+        <w:rPr>
+          <w:rFonts w:cs="Times New Roman"/>
+          <w:b/>
+          <w:szCs w:val="26"/>
+        </w:rPr>
+        <w:t>02/XNGV/2025</w:t>
       </w:r>
       <w:r>
         <w:rPr>
-          <w:b/>
-        </w:rPr>
-        <w:t>0</w:t>
-      </w:r>
-      <w:r>
-        <w:rPr>
-          <w:b/>
-        </w:rPr>
-        <w:t>2</w:t>
-      </w:r>
-      <w:r>
-        <w:rPr>
-          <w:b/>
-        </w:rPr>
-        <w:t>/XNGV/2025</w:t>
-      </w:r>
-      <w:r>
+          <w:rFonts w:cs="Times New Roman"/>
+          <w:szCs w:val="26"/>
+        </w:rPr>
         <w:t xml:space="preserve"> cấp ngày 31/10/2025</w:t>
       </w:r>
     </w:p>
@@ -471,63 +766,99 @@
         </w:rPr>
       </w:pPr>
       <w:r>
+        <w:rPr>
+          <w:rFonts w:cs="Times New Roman"/>
+          <w:szCs w:val="26"/>
+        </w:rPr>
         <w:t xml:space="preserve"> </w:t>
       </w:r>
       <w:r>
+        <w:rPr>
+          <w:rFonts w:cs="Times New Roman"/>
+          <w:szCs w:val="26"/>
+        </w:rPr>
         <w:t>- Vắng mặt: Không.</w:t>
       </w:r>
       <w:r>
+        <w:rPr>
+          <w:rFonts w:cs="Times New Roman"/>
+          <w:szCs w:val="26"/>
+        </w:rPr>
         <w:br/>
       </w:r>
       <w:r>
+        <w:rPr>
+          <w:rFonts w:cs="Times New Roman"/>
+          <w:szCs w:val="26"/>
+        </w:rPr>
         <w:br/>
+      </w:r>
+      <w:r>
+        <w:rPr>
+          <w:rFonts w:cs="Times New Roman"/>
+          <w:szCs w:val="26"/>
+        </w:rPr>
+        <w:lastRenderedPageBreak/>
         <w:t>Tổng số thành viên dự họp đại diện 100% vốn điều lệ, đủ điều kiện tiến hành họp theo quy định.</w:t>
       </w:r>
       <w:r>
+        <w:rPr>
+          <w:rFonts w:cs="Times New Roman"/>
+          <w:szCs w:val="26"/>
+        </w:rPr>
         <w:br/>
       </w:r>
       <w:r>
+        <w:rPr>
+          <w:rFonts w:cs="Times New Roman"/>
+          <w:szCs w:val="26"/>
+        </w:rPr>
         <w:br/>
       </w:r>
       <w:r>
         <w:rPr>
+          <w:rFonts w:cs="Times New Roman"/>
           <w:b/>
-        </w:rPr>
-        <w:t>4. Nội dung thảo luận và biểu quyết chi tiết:</w:t>
+          <w:szCs w:val="26"/>
+        </w:rPr>
+        <w:t>4. Nội dung thảo luận:</w:t>
       </w:r>
       <w:r>
+        <w:rPr>
+          <w:rFonts w:cs="Times New Roman"/>
+          <w:szCs w:val="26"/>
+        </w:rPr>
         <w:br/>
       </w:r>
       <w:r>
+        <w:rPr>
+          <w:rFonts w:cs="Times New Roman"/>
+          <w:szCs w:val="26"/>
+        </w:rPr>
         <w:br/>
       </w:r>
       <w:r>
         <w:rPr>
+          <w:rFonts w:cs="Times New Roman"/>
           <w:b/>
+          <w:szCs w:val="26"/>
         </w:rPr>
         <w:t>Nội dung 1:</w:t>
       </w:r>
       <w:r>
         <w:rPr>
+          <w:rFonts w:cs="Times New Roman"/>
           <w:b/>
+          <w:szCs w:val="26"/>
         </w:rPr>
         <w:br/>
       </w:r>
       <w:r>
         <w:rPr>
           <w:rFonts w:cs="Times New Roman"/>
-          <w:sz w:val="28"/>
-          <w:szCs w:val="28"/>
-        </w:rPr>
-        <w:t xml:space="preserve">Thay đổi </w:t>
-      </w:r>
-      <w:r>
-        <w:rPr>
-          <w:rFonts w:cs="Times New Roman"/>
-          <w:sz w:val="28"/>
-          <w:szCs w:val="28"/>
-        </w:rPr>
-        <w:t>trụ sở công ty</w:t>
+          <w:szCs w:val="26"/>
+        </w:rPr>
+        <w:t>Thay đổi trụ sở công ty</w:t>
       </w:r>
       <w:r>
         <w:rPr>
@@ -543,474 +874,5799 @@
         <w:spacing w:after="120" w:line="240" w:lineRule="auto"/>
         <w:jc w:val="both"/>
         <w:rPr>
-          <w:sz w:val="28"/>
-          <w:szCs w:val="28"/>
+          <w:rFonts w:cs="Times New Roman"/>
+          <w:szCs w:val="26"/>
         </w:rPr>
       </w:pPr>
       <w:r>
         <w:rPr>
-          <w:sz w:val="28"/>
-          <w:szCs w:val="28"/>
+          <w:rFonts w:cs="Times New Roman"/>
+          <w:szCs w:val="26"/>
         </w:rPr>
         <w:t>Địa chỉ trước thay đổi: Ô 30B, DC 07 Đường D35, KDC Việt Sing, Phường An Phú, Thành phố Hồ Chí Minh, Việt Nam</w:t>
       </w:r>
     </w:p>
     <w:p>
+      <w:pPr>
+        <w:rPr>
+          <w:rFonts w:cs="Times New Roman"/>
+          <w:szCs w:val="26"/>
+        </w:rPr>
+      </w:pPr>
       <w:r>
         <w:rPr>
-          <w:sz w:val="28"/>
-          <w:szCs w:val="28"/>
-        </w:rPr>
-        <w:t>Địa chỉ sau thay đổi</w:t>
+          <w:rFonts w:cs="Times New Roman"/>
+          <w:szCs w:val="26"/>
+        </w:rPr>
+        <w:t>Địa chỉ sau thay đổi: Ô 27 và 28 Lô DC 08 Đường D35, KDC Việt Sing, Phường An Phú, Thành phố Hồ Chí Minh, Việt Nam</w:t>
       </w:r>
       <w:r>
         <w:rPr>
-          <w:sz w:val="28"/>
-          <w:szCs w:val="28"/>
+          <w:rFonts w:cs="Times New Roman"/>
+          <w:szCs w:val="26"/>
+        </w:rPr>
+        <w:br/>
+      </w:r>
+      <w:r>
+        <w:rPr>
+          <w:rFonts w:cs="Times New Roman"/>
+          <w:szCs w:val="26"/>
+        </w:rPr>
+        <w:t xml:space="preserve"> </w:t>
+      </w:r>
+    </w:p>
+    <w:p>
+      <w:pPr>
+        <w:spacing w:after="120" w:line="240" w:lineRule="auto"/>
+        <w:ind w:firstLine="360"/>
+        <w:rPr>
+          <w:rFonts w:eastAsia="Calibri" w:cs="Times New Roman"/>
+          <w:szCs w:val="26"/>
+        </w:rPr>
+      </w:pPr>
+      <w:r>
+        <w:rPr>
+          <w:rFonts w:cs="Times New Roman"/>
+          <w:b/>
+          <w:szCs w:val="26"/>
+        </w:rPr>
+        <w:t>Nội dung 2:</w:t>
+      </w:r>
+      <w:r>
+        <w:rPr>
+          <w:rFonts w:cs="Times New Roman"/>
+          <w:b/>
+          <w:szCs w:val="26"/>
+        </w:rPr>
+        <w:br/>
+      </w:r>
+      <w:r>
+        <w:rPr>
+          <w:rFonts w:cs="Times New Roman"/>
+          <w:szCs w:val="26"/>
+        </w:rPr>
+        <w:t>Tăng vốn điều lệ công ty từ 1.000.000.000 đồng lên 3.000.000.000 đồng.</w:t>
+      </w:r>
+      <w:r>
+        <w:rPr>
+          <w:rFonts w:cs="Times New Roman"/>
+          <w:szCs w:val="26"/>
+        </w:rPr>
+        <w:br/>
+      </w:r>
+      <w:r>
+        <w:rPr>
+          <w:rFonts w:cs="Times New Roman"/>
+          <w:szCs w:val="26"/>
+        </w:rPr>
+        <w:t xml:space="preserve"> </w:t>
+      </w:r>
+      <w:r>
+        <w:rPr>
+          <w:rFonts w:cs="Times New Roman"/>
+          <w:szCs w:val="26"/>
+        </w:rPr>
+        <w:br/>
+      </w:r>
+      <w:r>
+        <w:rPr>
+          <w:rFonts w:cs="Times New Roman"/>
+          <w:szCs w:val="26"/>
+        </w:rPr>
+        <w:br/>
+      </w:r>
+      <w:r>
+        <w:rPr>
+          <w:rFonts w:cs="Times New Roman"/>
+          <w:b/>
+          <w:szCs w:val="26"/>
+        </w:rPr>
+        <w:t xml:space="preserve">Nội dung </w:t>
+      </w:r>
+      <w:r>
+        <w:rPr>
+          <w:rFonts w:cs="Times New Roman"/>
+          <w:b/>
+          <w:szCs w:val="26"/>
+        </w:rPr>
+        <w:t>3</w:t>
+      </w:r>
+      <w:r>
+        <w:rPr>
+          <w:rFonts w:cs="Times New Roman"/>
+          <w:b/>
+          <w:szCs w:val="26"/>
         </w:rPr>
         <w:t>:</w:t>
       </w:r>
       <w:r>
         <w:rPr>
-          <w:sz w:val="28"/>
-          <w:szCs w:val="28"/>
+          <w:rFonts w:cs="Times New Roman"/>
+          <w:b/>
+          <w:szCs w:val="26"/>
+        </w:rPr>
+        <w:br/>
+      </w:r>
+      <w:r>
+        <w:rPr>
+          <w:rFonts w:cs="Times New Roman"/>
+          <w:szCs w:val="26"/>
+        </w:rPr>
+        <w:t>Ông Bùi Việt Dũng có số vốn góp ban đầu là 900.000.000 VNĐ(Chín trăm triệu đồng), số vốn góp thêm 1.600.000.000 VNĐ(Một tỷ sáu trăm triệu đồng), tổng vốn góp 2.500.000.000 VNĐ (Hai tỷ năm trăm triệu đồng). Chiếm 83,33% vốn điều lệ của công ty là 3.000.000.000 VNĐ(Ba tỷ đồng)</w:t>
+      </w:r>
+      <w:r>
+        <w:rPr>
+          <w:rFonts w:cs="Times New Roman"/>
+          <w:szCs w:val="26"/>
+        </w:rPr>
+        <w:t>.</w:t>
+      </w:r>
+      <w:r>
+        <w:rPr>
+          <w:rFonts w:cs="Times New Roman"/>
+          <w:szCs w:val="26"/>
+        </w:rPr>
+        <w:br/>
+      </w:r>
+      <w:r>
+        <w:rPr>
+          <w:rFonts w:cs="Times New Roman"/>
+          <w:szCs w:val="26"/>
         </w:rPr>
         <w:t xml:space="preserve"> </w:t>
       </w:r>
       <w:r>
         <w:rPr>
-          <w:sz w:val="28"/>
-          <w:szCs w:val="28"/>
-        </w:rPr>
-        <w:t>Ô 27 và 28 Lô DC 08 Đường D35, KDC Việt Sing, Phường An Phú, Thành phố Hồ Chí Minh, Việt Nam</w:t>
+          <w:rFonts w:cs="Times New Roman"/>
+          <w:szCs w:val="26"/>
+        </w:rPr>
+        <w:br/>
       </w:r>
       <w:r>
-        <w:br/>
-        <w:t>Kết quả biểu quyết:</w:t>
+        <w:rPr>
+          <w:rFonts w:cs="Times New Roman"/>
+          <w:b/>
+          <w:szCs w:val="26"/>
+        </w:rPr>
+        <w:t xml:space="preserve">Nội dung </w:t>
       </w:r>
       <w:r>
+        <w:rPr>
+          <w:rFonts w:cs="Times New Roman"/>
+          <w:b/>
+          <w:szCs w:val="26"/>
+        </w:rPr>
+        <w:t>4</w:t>
+      </w:r>
+      <w:r>
+        <w:rPr>
+          <w:rFonts w:cs="Times New Roman"/>
+          <w:b/>
+          <w:szCs w:val="26"/>
+        </w:rPr>
+        <w:t>:</w:t>
+      </w:r>
+      <w:r>
+        <w:rPr>
+          <w:rFonts w:cs="Times New Roman"/>
+          <w:b/>
+          <w:szCs w:val="26"/>
+        </w:rPr>
         <w:br/>
-        <w:t>- Tán thành: 0</w:t>
+      </w:r>
+      <w:r>
+        <w:rPr>
+          <w:rFonts w:cs="Times New Roman"/>
+          <w:szCs w:val="26"/>
+        </w:rPr>
+        <w:t>Bà Đỗ Thị Hà có số vốn góp ban đầu là 100.000.000 VNĐ(Một trăm triệu đồng), số vốn góp thêm 400.000.000 VNĐ(Bốn trăm triệu đồng), tổng vốn góp 500.000.000 VNĐ (Năm trăm triệu đồng). Chiếm 16,67% vốn điều lệ của công ty là 3.000.000.000 VNĐ(Ba tỷ đồng)</w:t>
+      </w:r>
+      <w:r>
+        <w:rPr>
+          <w:rFonts w:cs="Times New Roman"/>
+          <w:szCs w:val="26"/>
+        </w:rPr>
+        <w:t>.</w:t>
+      </w:r>
+      <w:r>
+        <w:rPr>
+          <w:rFonts w:cs="Times New Roman"/>
+          <w:szCs w:val="26"/>
+        </w:rPr>
+        <w:br/>
+      </w:r>
+      <w:r>
+        <w:rPr>
+          <w:rFonts w:cs="Times New Roman"/>
+          <w:szCs w:val="26"/>
+        </w:rPr>
+        <w:t xml:space="preserve"> </w:t>
+      </w:r>
+      <w:r>
+        <w:rPr>
+          <w:rFonts w:cs="Times New Roman"/>
+          <w:szCs w:val="26"/>
+        </w:rPr>
+        <w:br/>
+      </w:r>
+      <w:r>
+        <w:rPr>
+          <w:rFonts w:cs="Times New Roman"/>
+          <w:szCs w:val="26"/>
+        </w:rPr>
+        <w:br/>
+      </w:r>
+      <w:r>
+        <w:rPr>
+          <w:rFonts w:cs="Times New Roman"/>
+          <w:szCs w:val="26"/>
+        </w:rPr>
+        <w:br/>
+      </w:r>
+      <w:r>
+        <w:rPr>
+          <w:rFonts w:cs="Times New Roman"/>
+          <w:b/>
+          <w:szCs w:val="26"/>
+        </w:rPr>
+        <w:t xml:space="preserve">Nội dung </w:t>
+      </w:r>
+      <w:r>
+        <w:rPr>
+          <w:rFonts w:cs="Times New Roman"/>
+          <w:b/>
+          <w:szCs w:val="26"/>
+        </w:rPr>
+        <w:t>5</w:t>
+      </w:r>
+      <w:r>
+        <w:rPr>
+          <w:rFonts w:cs="Times New Roman"/>
+          <w:b/>
+          <w:szCs w:val="26"/>
+        </w:rPr>
+        <w:t>:</w:t>
+      </w:r>
+      <w:r>
+        <w:rPr>
+          <w:rFonts w:cs="Times New Roman"/>
+          <w:b/>
+          <w:szCs w:val="26"/>
+        </w:rPr>
+        <w:br/>
+      </w:r>
+      <w:r>
+        <w:rPr>
+          <w:rFonts w:eastAsia="Calibri" w:cs="Times New Roman"/>
+          <w:szCs w:val="26"/>
+        </w:rPr>
+        <w:t>Thay đổi, cập nhật ngành nghề kinh doanh. Cụ thể như sau:</w:t>
+      </w:r>
+    </w:p>
+    <w:p>
+      <w:pPr>
+        <w:spacing w:before="240" w:after="120" w:line="340" w:lineRule="exact"/>
+        <w:ind w:firstLine="720"/>
+        <w:jc w:val="both"/>
+        <w:rPr>
+          <w:rFonts w:eastAsia="Calibri" w:cs="Times New Roman"/>
+          <w:szCs w:val="26"/>
+        </w:rPr>
+      </w:pPr>
+      <w:r>
+        <w:rPr>
+          <w:rFonts w:eastAsia="Calibri" w:cs="Times New Roman"/>
+          <w:szCs w:val="26"/>
+        </w:rPr>
+        <w:t>Bổ sung ngành, nghề kinh doanh sau:</w:t>
+      </w:r>
+    </w:p>
+    <w:p>
+      <w:pPr>
+        <w:spacing w:before="240" w:after="120" w:line="340" w:lineRule="exact"/>
+        <w:ind w:firstLine="720"/>
+        <w:jc w:val="both"/>
+        <w:rPr>
+          <w:rFonts w:eastAsia="Calibri" w:cs="Times New Roman"/>
+          <w:szCs w:val="26"/>
+        </w:rPr>
+      </w:pPr>
+    </w:p>
+    <w:tbl>
+      <w:tblPr>
+        <w:tblW w:w="9214" w:type="dxa"/>
+        <w:tblInd w:w="108" w:type="dxa"/>
+        <w:tblBorders>
+          <w:top w:val="single" w:sz="4" w:space="0" w:color="000000"/>
+          <w:left w:val="single" w:sz="4" w:space="0" w:color="000000"/>
+          <w:bottom w:val="single" w:sz="4" w:space="0" w:color="000000"/>
+          <w:right w:val="single" w:sz="4" w:space="0" w:color="000000"/>
+          <w:insideH w:val="single" w:sz="4" w:space="0" w:color="000000"/>
+          <w:insideV w:val="single" w:sz="4" w:space="0" w:color="000000"/>
+        </w:tblBorders>
+        <w:tblLook w:val="04A0" w:firstRow="1" w:lastRow="0" w:firstColumn="1" w:lastColumn="0" w:noHBand="0" w:noVBand="1"/>
+      </w:tblPr>
+      <w:tblGrid>
+        <w:gridCol w:w="807"/>
+        <w:gridCol w:w="4241"/>
+        <w:gridCol w:w="852"/>
+        <w:gridCol w:w="3314"/>
+      </w:tblGrid>
+      <w:tr>
+        <w:tc>
+          <w:tcPr>
+            <w:tcW w:w="810" w:type="dxa"/>
+          </w:tcPr>
+          <w:p>
+            <w:pPr>
+              <w:spacing w:before="120" w:after="0" w:line="340" w:lineRule="exact"/>
+              <w:jc w:val="center"/>
+              <w:rPr>
+                <w:rFonts w:eastAsia="Calibri" w:cs="Times New Roman"/>
+                <w:szCs w:val="26"/>
+              </w:rPr>
+            </w:pPr>
+            <w:r>
+              <w:rPr>
+                <w:rFonts w:eastAsia="Calibri" w:cs="Times New Roman"/>
+                <w:szCs w:val="26"/>
+              </w:rPr>
+              <w:t>STT</w:t>
+            </w:r>
+          </w:p>
+        </w:tc>
+        <w:tc>
+          <w:tcPr>
+            <w:tcW w:w="4322" w:type="dxa"/>
+          </w:tcPr>
+          <w:p>
+            <w:pPr>
+              <w:spacing w:before="120" w:after="0" w:line="340" w:lineRule="exact"/>
+              <w:jc w:val="center"/>
+              <w:rPr>
+                <w:rFonts w:eastAsia="Calibri" w:cs="Times New Roman"/>
+                <w:szCs w:val="26"/>
+              </w:rPr>
+            </w:pPr>
+            <w:r>
+              <w:rPr>
+                <w:rFonts w:eastAsia="Calibri" w:cs="Times New Roman"/>
+                <w:szCs w:val="26"/>
+              </w:rPr>
+              <w:t xml:space="preserve">Tên ngành, nghề kinh doanh </w:t>
+            </w:r>
+          </w:p>
+          <w:p>
+            <w:pPr>
+              <w:spacing w:after="0" w:line="340" w:lineRule="exact"/>
+              <w:jc w:val="center"/>
+              <w:rPr>
+                <w:rFonts w:eastAsia="Calibri" w:cs="Times New Roman"/>
+                <w:szCs w:val="26"/>
+              </w:rPr>
+            </w:pPr>
+            <w:r>
+              <w:rPr>
+                <w:rFonts w:eastAsia="Calibri" w:cs="Times New Roman"/>
+                <w:szCs w:val="26"/>
+              </w:rPr>
+              <w:t>được bổ sung</w:t>
+            </w:r>
+          </w:p>
+        </w:tc>
+        <w:tc>
+          <w:tcPr>
+            <w:tcW w:w="709" w:type="dxa"/>
+          </w:tcPr>
+          <w:p>
+            <w:pPr>
+              <w:spacing w:before="120" w:after="0" w:line="340" w:lineRule="exact"/>
+              <w:jc w:val="center"/>
+              <w:rPr>
+                <w:rFonts w:eastAsia="Calibri" w:cs="Times New Roman"/>
+                <w:szCs w:val="26"/>
+              </w:rPr>
+            </w:pPr>
+            <w:r>
+              <w:rPr>
+                <w:rFonts w:eastAsia="Calibri" w:cs="Times New Roman"/>
+                <w:szCs w:val="26"/>
+              </w:rPr>
+              <w:t>Mã ngành</w:t>
+            </w:r>
+          </w:p>
+        </w:tc>
+        <w:tc>
+          <w:tcPr>
+            <w:tcW w:w="3373" w:type="dxa"/>
+          </w:tcPr>
+          <w:p>
+            <w:pPr>
+              <w:spacing w:before="120" w:after="0" w:line="340" w:lineRule="exact"/>
+              <w:jc w:val="center"/>
+              <w:rPr>
+                <w:rFonts w:eastAsia="Calibri" w:cs="Times New Roman"/>
+                <w:szCs w:val="26"/>
+              </w:rPr>
+            </w:pPr>
+            <w:r>
+              <w:rPr>
+                <w:rFonts w:cs="Times New Roman"/>
+                <w:szCs w:val="26"/>
+                <w:lang w:eastAsia="zh-CN"/>
+              </w:rPr>
+              <w:t xml:space="preserve">Ngành, nghề kinh doanh chính </w:t>
+            </w:r>
+          </w:p>
+        </w:tc>
+      </w:tr>
+      <w:tr>
+        <w:tc>
+          <w:tcPr>
+            <w:tcW w:w="810" w:type="dxa"/>
+          </w:tcPr>
+          <w:p>
+            <w:pPr>
+              <w:spacing w:before="120" w:after="0" w:line="340" w:lineRule="exact"/>
+              <w:jc w:val="both"/>
+              <w:rPr>
+                <w:rFonts w:eastAsia="Calibri" w:cs="Times New Roman"/>
+                <w:szCs w:val="26"/>
+              </w:rPr>
+            </w:pPr>
+            <w:r>
+              <w:rPr>
+                <w:rFonts w:eastAsia="Calibri" w:cs="Times New Roman"/>
+                <w:szCs w:val="26"/>
+              </w:rPr>
+              <w:t>1</w:t>
+            </w:r>
+          </w:p>
+        </w:tc>
+        <w:tc>
+          <w:tcPr>
+            <w:tcW w:w="4322" w:type="dxa"/>
+          </w:tcPr>
+          <w:p>
+            <w:pPr>
+              <w:spacing w:before="120" w:after="0" w:line="340" w:lineRule="exact"/>
+              <w:rPr>
+                <w:rFonts w:eastAsia="Calibri" w:cs="Times New Roman"/>
+                <w:szCs w:val="26"/>
+              </w:rPr>
+            </w:pPr>
+            <w:r>
+              <w:rPr>
+                <w:rFonts w:eastAsia="Calibri" w:cs="Times New Roman"/>
+                <w:szCs w:val="26"/>
+              </w:rPr>
+              <w:t xml:space="preserve">Bán buôn giường, tủ, bàn ghế và đồ </w:t>
+            </w:r>
+            <w:r>
+              <w:rPr>
+                <w:rFonts w:eastAsia="Calibri" w:cs="Times New Roman"/>
+                <w:szCs w:val="26"/>
+              </w:rPr>
+              <w:lastRenderedPageBreak/>
+              <w:t xml:space="preserve">nội thất tương tự trong gia đình, văn phòng, cửa hàng; thảm, đệm và thiết bị chiếu sáng </w:t>
+            </w:r>
+          </w:p>
+        </w:tc>
+        <w:tc>
+          <w:tcPr>
+            <w:tcW w:w="709" w:type="dxa"/>
+          </w:tcPr>
+          <w:p>
+            <w:pPr>
+              <w:spacing w:before="120" w:after="0" w:line="340" w:lineRule="exact"/>
+              <w:jc w:val="both"/>
+              <w:rPr>
+                <w:rFonts w:eastAsia="Calibri" w:cs="Times New Roman"/>
+                <w:szCs w:val="26"/>
+              </w:rPr>
+            </w:pPr>
+            <w:r>
+              <w:rPr>
+                <w:rFonts w:eastAsia="Calibri" w:cs="Times New Roman"/>
+                <w:szCs w:val="26"/>
+              </w:rPr>
+              <w:lastRenderedPageBreak/>
+              <w:t>4642</w:t>
+            </w:r>
+          </w:p>
+        </w:tc>
+        <w:tc>
+          <w:tcPr>
+            <w:tcW w:w="3373" w:type="dxa"/>
+          </w:tcPr>
+          <w:p>
+            <w:pPr>
+              <w:spacing w:before="120" w:after="0" w:line="340" w:lineRule="exact"/>
+              <w:jc w:val="both"/>
+              <w:rPr>
+                <w:rFonts w:eastAsia="Calibri" w:cs="Times New Roman"/>
+                <w:szCs w:val="26"/>
+              </w:rPr>
+            </w:pPr>
+          </w:p>
+        </w:tc>
+      </w:tr>
+      <w:tr>
+        <w:tc>
+          <w:tcPr>
+            <w:tcW w:w="810" w:type="dxa"/>
+          </w:tcPr>
+          <w:p>
+            <w:pPr>
+              <w:spacing w:before="120" w:after="0" w:line="340" w:lineRule="exact"/>
+              <w:jc w:val="both"/>
+              <w:rPr>
+                <w:rFonts w:eastAsia="Calibri" w:cs="Times New Roman"/>
+                <w:szCs w:val="26"/>
+              </w:rPr>
+            </w:pPr>
+            <w:r>
+              <w:rPr>
+                <w:rFonts w:eastAsia="Calibri" w:cs="Times New Roman"/>
+                <w:szCs w:val="26"/>
+              </w:rPr>
+              <w:t>2</w:t>
+            </w:r>
+          </w:p>
+        </w:tc>
+        <w:tc>
+          <w:tcPr>
+            <w:tcW w:w="4322" w:type="dxa"/>
+          </w:tcPr>
+          <w:p>
+            <w:pPr>
+              <w:spacing w:before="120" w:after="0" w:line="340" w:lineRule="exact"/>
+              <w:rPr>
+                <w:rFonts w:eastAsia="Calibri" w:cs="Times New Roman"/>
+                <w:szCs w:val="26"/>
+              </w:rPr>
+            </w:pPr>
+            <w:r>
+              <w:rPr>
+                <w:rFonts w:eastAsia="Calibri" w:cs="Times New Roman"/>
+                <w:szCs w:val="26"/>
+              </w:rPr>
+              <w:t>Bán buôn vật liệu, thiết bị lắp đặt khác trong xây dựng</w:t>
+            </w:r>
+            <w:r>
+              <w:rPr>
+                <w:rFonts w:eastAsia="Calibri" w:cs="Times New Roman"/>
+                <w:szCs w:val="26"/>
+              </w:rPr>
+              <w:br/>
+            </w:r>
+          </w:p>
+        </w:tc>
+        <w:tc>
+          <w:tcPr>
+            <w:tcW w:w="709" w:type="dxa"/>
+          </w:tcPr>
+          <w:p>
+            <w:pPr>
+              <w:spacing w:before="120" w:after="0" w:line="340" w:lineRule="exact"/>
+              <w:jc w:val="both"/>
+              <w:rPr>
+                <w:rFonts w:eastAsia="Calibri" w:cs="Times New Roman"/>
+                <w:szCs w:val="26"/>
+              </w:rPr>
+            </w:pPr>
+            <w:r>
+              <w:rPr>
+                <w:rFonts w:eastAsia="Calibri" w:cs="Times New Roman"/>
+                <w:szCs w:val="26"/>
+              </w:rPr>
+              <w:t>4673</w:t>
+            </w:r>
+          </w:p>
+        </w:tc>
+        <w:tc>
+          <w:tcPr>
+            <w:tcW w:w="3373" w:type="dxa"/>
+          </w:tcPr>
+          <w:p>
+            <w:pPr>
+              <w:spacing w:before="120" w:after="0" w:line="340" w:lineRule="exact"/>
+              <w:jc w:val="both"/>
+              <w:rPr>
+                <w:rFonts w:eastAsia="Calibri" w:cs="Times New Roman"/>
+                <w:szCs w:val="26"/>
+              </w:rPr>
+            </w:pPr>
+          </w:p>
+        </w:tc>
+      </w:tr>
+      <w:tr>
+        <w:trPr>
+          <w:trHeight w:val="742"/>
+        </w:trPr>
+        <w:tc>
+          <w:tcPr>
+            <w:tcW w:w="810" w:type="dxa"/>
+          </w:tcPr>
+          <w:p>
+            <w:pPr>
+              <w:spacing w:before="120" w:after="0" w:line="340" w:lineRule="exact"/>
+              <w:jc w:val="both"/>
+              <w:rPr>
+                <w:rFonts w:eastAsia="Calibri" w:cs="Times New Roman"/>
+                <w:szCs w:val="26"/>
+              </w:rPr>
+            </w:pPr>
+            <w:r>
+              <w:rPr>
+                <w:rFonts w:eastAsia="Calibri" w:cs="Times New Roman"/>
+                <w:szCs w:val="26"/>
+              </w:rPr>
+              <w:t>3</w:t>
+            </w:r>
+          </w:p>
+        </w:tc>
+        <w:tc>
+          <w:tcPr>
+            <w:tcW w:w="4322" w:type="dxa"/>
+          </w:tcPr>
+          <w:p>
+            <w:pPr>
+              <w:spacing w:before="120" w:after="0" w:line="340" w:lineRule="exact"/>
+              <w:rPr>
+                <w:rFonts w:eastAsia="Calibri" w:cs="Times New Roman"/>
+                <w:szCs w:val="26"/>
+              </w:rPr>
+            </w:pPr>
+            <w:r>
+              <w:rPr>
+                <w:rFonts w:eastAsia="Calibri" w:cs="Times New Roman"/>
+                <w:szCs w:val="26"/>
+              </w:rPr>
+              <w:t>Bán buôn chuyên doanh khác chưa được phân vào đâu</w:t>
+            </w:r>
+            <w:r>
+              <w:rPr>
+                <w:rFonts w:eastAsia="Calibri" w:cs="Times New Roman"/>
+                <w:szCs w:val="26"/>
+              </w:rPr>
+              <w:br/>
+            </w:r>
+          </w:p>
+        </w:tc>
+        <w:tc>
+          <w:tcPr>
+            <w:tcW w:w="709" w:type="dxa"/>
+          </w:tcPr>
+          <w:p>
+            <w:pPr>
+              <w:spacing w:before="120" w:after="0" w:line="340" w:lineRule="exact"/>
+              <w:jc w:val="both"/>
+              <w:rPr>
+                <w:rFonts w:eastAsia="Calibri" w:cs="Times New Roman"/>
+                <w:szCs w:val="26"/>
+              </w:rPr>
+            </w:pPr>
+            <w:r>
+              <w:rPr>
+                <w:rFonts w:eastAsia="Calibri" w:cs="Times New Roman"/>
+                <w:szCs w:val="26"/>
+              </w:rPr>
+              <w:t>4679</w:t>
+            </w:r>
+          </w:p>
+        </w:tc>
+        <w:tc>
+          <w:tcPr>
+            <w:tcW w:w="3373" w:type="dxa"/>
+          </w:tcPr>
+          <w:p>
+            <w:pPr>
+              <w:spacing w:before="120" w:after="0" w:line="340" w:lineRule="exact"/>
+              <w:jc w:val="both"/>
+              <w:rPr>
+                <w:rFonts w:eastAsia="Calibri" w:cs="Times New Roman"/>
+                <w:b/>
+                <w:szCs w:val="26"/>
+              </w:rPr>
+            </w:pPr>
+          </w:p>
+        </w:tc>
+      </w:tr>
+      <w:tr>
+        <w:tc>
+          <w:tcPr>
+            <w:tcW w:w="810" w:type="dxa"/>
+          </w:tcPr>
+          <w:p>
+            <w:pPr>
+              <w:spacing w:before="120" w:after="0" w:line="340" w:lineRule="exact"/>
+              <w:jc w:val="both"/>
+              <w:rPr>
+                <w:rFonts w:eastAsia="Calibri" w:cs="Times New Roman"/>
+                <w:szCs w:val="26"/>
+              </w:rPr>
+            </w:pPr>
+            <w:r>
+              <w:rPr>
+                <w:rFonts w:eastAsia="Calibri" w:cs="Times New Roman"/>
+                <w:szCs w:val="26"/>
+              </w:rPr>
+              <w:t>4</w:t>
+            </w:r>
+          </w:p>
+        </w:tc>
+        <w:tc>
+          <w:tcPr>
+            <w:tcW w:w="4322" w:type="dxa"/>
+          </w:tcPr>
+          <w:p>
+            <w:pPr>
+              <w:spacing w:before="120" w:after="0" w:line="340" w:lineRule="exact"/>
+              <w:rPr>
+                <w:rFonts w:eastAsia="Calibri" w:cs="Times New Roman"/>
+                <w:szCs w:val="26"/>
+              </w:rPr>
+            </w:pPr>
+            <w:r>
+              <w:rPr>
+                <w:rFonts w:eastAsia="Calibri" w:cs="Times New Roman"/>
+                <w:szCs w:val="26"/>
+              </w:rPr>
+              <w:t>Sản xuất giường, tủ, bàn, ghế bằng gỗ</w:t>
+            </w:r>
+          </w:p>
+        </w:tc>
+        <w:tc>
+          <w:tcPr>
+            <w:tcW w:w="709" w:type="dxa"/>
+          </w:tcPr>
+          <w:p>
+            <w:pPr>
+              <w:spacing w:before="120" w:after="0" w:line="340" w:lineRule="exact"/>
+              <w:jc w:val="both"/>
+              <w:rPr>
+                <w:rFonts w:eastAsia="Calibri" w:cs="Times New Roman"/>
+                <w:szCs w:val="26"/>
+              </w:rPr>
+            </w:pPr>
+            <w:r>
+              <w:rPr>
+                <w:rFonts w:eastAsia="Calibri" w:cs="Times New Roman"/>
+                <w:szCs w:val="26"/>
+              </w:rPr>
+              <w:t>3101</w:t>
+            </w:r>
+          </w:p>
+        </w:tc>
+        <w:tc>
+          <w:tcPr>
+            <w:tcW w:w="3373" w:type="dxa"/>
+          </w:tcPr>
+          <w:p>
+            <w:pPr>
+              <w:spacing w:before="120" w:after="0" w:line="340" w:lineRule="exact"/>
+              <w:jc w:val="both"/>
+              <w:rPr>
+                <w:rFonts w:eastAsia="Calibri" w:cs="Times New Roman"/>
+                <w:b/>
+                <w:szCs w:val="26"/>
+              </w:rPr>
+            </w:pPr>
+          </w:p>
+        </w:tc>
+      </w:tr>
+      <w:tr>
+        <w:tc>
+          <w:tcPr>
+            <w:tcW w:w="810" w:type="dxa"/>
+          </w:tcPr>
+          <w:p>
+            <w:pPr>
+              <w:spacing w:before="120" w:after="0" w:line="340" w:lineRule="exact"/>
+              <w:jc w:val="both"/>
+              <w:rPr>
+                <w:rFonts w:eastAsia="Calibri" w:cs="Times New Roman"/>
+                <w:b/>
+                <w:szCs w:val="26"/>
+              </w:rPr>
+            </w:pPr>
+            <w:r>
+              <w:rPr>
+                <w:rFonts w:eastAsia="Calibri" w:cs="Times New Roman"/>
+                <w:b/>
+                <w:szCs w:val="26"/>
+              </w:rPr>
+              <w:t>5</w:t>
+            </w:r>
+          </w:p>
+        </w:tc>
+        <w:tc>
+          <w:tcPr>
+            <w:tcW w:w="4322" w:type="dxa"/>
+          </w:tcPr>
+          <w:p>
+            <w:pPr>
+              <w:spacing w:before="120" w:after="0" w:line="340" w:lineRule="exact"/>
+              <w:rPr>
+                <w:rFonts w:eastAsia="Calibri" w:cs="Times New Roman"/>
+                <w:szCs w:val="26"/>
+              </w:rPr>
+            </w:pPr>
+            <w:r>
+              <w:rPr>
+                <w:rFonts w:eastAsia="Calibri" w:cs="Times New Roman"/>
+                <w:szCs w:val="26"/>
+              </w:rPr>
+              <w:t>Bán buôn kim loại và quặng kim loại</w:t>
+            </w:r>
+          </w:p>
+        </w:tc>
+        <w:tc>
+          <w:tcPr>
+            <w:tcW w:w="709" w:type="dxa"/>
+          </w:tcPr>
+          <w:p>
+            <w:pPr>
+              <w:spacing w:before="120" w:after="0" w:line="340" w:lineRule="exact"/>
+              <w:jc w:val="both"/>
+              <w:rPr>
+                <w:rFonts w:eastAsia="Calibri" w:cs="Times New Roman"/>
+                <w:szCs w:val="26"/>
+              </w:rPr>
+            </w:pPr>
+            <w:r>
+              <w:rPr>
+                <w:rFonts w:eastAsia="Calibri" w:cs="Times New Roman"/>
+                <w:szCs w:val="26"/>
+              </w:rPr>
+              <w:t>4672</w:t>
+            </w:r>
+          </w:p>
+        </w:tc>
+        <w:tc>
+          <w:tcPr>
+            <w:tcW w:w="3373" w:type="dxa"/>
+          </w:tcPr>
+          <w:p>
+            <w:pPr>
+              <w:spacing w:before="120" w:after="0" w:line="340" w:lineRule="exact"/>
+              <w:jc w:val="both"/>
+              <w:rPr>
+                <w:rFonts w:eastAsia="Calibri" w:cs="Times New Roman"/>
+                <w:b/>
+                <w:szCs w:val="26"/>
+              </w:rPr>
+            </w:pPr>
+          </w:p>
+        </w:tc>
+      </w:tr>
+    </w:tbl>
+    <w:p>
+      <w:pPr>
+        <w:spacing w:before="120" w:after="120" w:line="340" w:lineRule="exact"/>
+        <w:ind w:firstLine="720"/>
+        <w:jc w:val="both"/>
+        <w:rPr>
+          <w:rFonts w:eastAsia="Calibri" w:cs="Times New Roman"/>
+          <w:szCs w:val="26"/>
+        </w:rPr>
+      </w:pPr>
+    </w:p>
+    <w:p>
+      <w:pPr>
+        <w:spacing w:before="120" w:after="120" w:line="340" w:lineRule="exact"/>
+        <w:ind w:firstLine="720"/>
+        <w:jc w:val="both"/>
+        <w:rPr>
+          <w:rFonts w:eastAsia="Calibri" w:cs="Times New Roman"/>
+          <w:szCs w:val="26"/>
+        </w:rPr>
+      </w:pPr>
+      <w:r>
+        <w:rPr>
+          <w:rFonts w:eastAsia="Calibri" w:cs="Times New Roman"/>
+          <w:szCs w:val="26"/>
+        </w:rPr>
+        <w:t>Bỏ ngành, nghề kinh doanh</w:t>
+      </w:r>
+      <w:r>
+        <w:rPr>
+          <w:rFonts w:eastAsia="Calibri" w:cs="Times New Roman"/>
+          <w:i/>
+          <w:szCs w:val="26"/>
+        </w:rPr>
+        <w:t xml:space="preserve"> </w:t>
+      </w:r>
+      <w:r>
+        <w:rPr>
+          <w:rFonts w:eastAsia="Calibri" w:cs="Times New Roman"/>
+          <w:szCs w:val="26"/>
+        </w:rPr>
+        <w:t>sau:</w:t>
+      </w:r>
+    </w:p>
+    <w:p>
+      <w:pPr>
+        <w:spacing w:before="120" w:after="120" w:line="340" w:lineRule="exact"/>
+        <w:ind w:firstLine="720"/>
+        <w:jc w:val="both"/>
+        <w:rPr>
+          <w:rFonts w:eastAsia="Calibri" w:cs="Times New Roman"/>
+          <w:szCs w:val="26"/>
+        </w:rPr>
+      </w:pPr>
+    </w:p>
+    <w:tbl>
+      <w:tblPr>
+        <w:tblW w:w="9214" w:type="dxa"/>
+        <w:tblInd w:w="108" w:type="dxa"/>
+        <w:tblBorders>
+          <w:top w:val="single" w:sz="4" w:space="0" w:color="000000"/>
+          <w:left w:val="single" w:sz="4" w:space="0" w:color="000000"/>
+          <w:bottom w:val="single" w:sz="4" w:space="0" w:color="000000"/>
+          <w:right w:val="single" w:sz="4" w:space="0" w:color="000000"/>
+          <w:insideH w:val="single" w:sz="4" w:space="0" w:color="000000"/>
+          <w:insideV w:val="single" w:sz="4" w:space="0" w:color="000000"/>
+        </w:tblBorders>
+        <w:tblLook w:val="04A0" w:firstRow="1" w:lastRow="0" w:firstColumn="1" w:lastColumn="0" w:noHBand="0" w:noVBand="1"/>
+      </w:tblPr>
+      <w:tblGrid>
+        <w:gridCol w:w="810"/>
+        <w:gridCol w:w="4435"/>
+        <w:gridCol w:w="2268"/>
+        <w:gridCol w:w="1701"/>
+      </w:tblGrid>
+      <w:tr>
+        <w:tc>
+          <w:tcPr>
+            <w:tcW w:w="810" w:type="dxa"/>
+          </w:tcPr>
+          <w:p>
+            <w:pPr>
+              <w:spacing w:before="120" w:after="0" w:line="340" w:lineRule="exact"/>
+              <w:jc w:val="center"/>
+              <w:rPr>
+                <w:rFonts w:eastAsia="Calibri" w:cs="Times New Roman"/>
+                <w:szCs w:val="26"/>
+              </w:rPr>
+            </w:pPr>
+            <w:r>
+              <w:rPr>
+                <w:rFonts w:eastAsia="Calibri" w:cs="Times New Roman"/>
+                <w:szCs w:val="26"/>
+              </w:rPr>
+              <w:t>STT</w:t>
+            </w:r>
+          </w:p>
+        </w:tc>
+        <w:tc>
+          <w:tcPr>
+            <w:tcW w:w="4435" w:type="dxa"/>
+          </w:tcPr>
+          <w:p>
+            <w:pPr>
+              <w:spacing w:before="120" w:after="0" w:line="340" w:lineRule="exact"/>
+              <w:jc w:val="center"/>
+              <w:rPr>
+                <w:rFonts w:eastAsia="Calibri" w:cs="Times New Roman"/>
+                <w:szCs w:val="26"/>
+              </w:rPr>
+            </w:pPr>
+            <w:r>
+              <w:rPr>
+                <w:rFonts w:eastAsia="Calibri" w:cs="Times New Roman"/>
+                <w:szCs w:val="26"/>
+              </w:rPr>
+              <w:t xml:space="preserve">Tên ngành, nghề kinh doanh </w:t>
+            </w:r>
+          </w:p>
+          <w:p>
+            <w:pPr>
+              <w:spacing w:after="0" w:line="340" w:lineRule="exact"/>
+              <w:jc w:val="center"/>
+              <w:rPr>
+                <w:rFonts w:eastAsia="Calibri" w:cs="Times New Roman"/>
+                <w:szCs w:val="26"/>
+              </w:rPr>
+            </w:pPr>
+            <w:r>
+              <w:rPr>
+                <w:rFonts w:eastAsia="Calibri" w:cs="Times New Roman"/>
+                <w:szCs w:val="26"/>
+              </w:rPr>
+              <w:t>được bỏ khỏi danh sách đã đăng ký</w:t>
+            </w:r>
+          </w:p>
+        </w:tc>
+        <w:tc>
+          <w:tcPr>
+            <w:tcW w:w="2268" w:type="dxa"/>
+          </w:tcPr>
+          <w:p>
+            <w:pPr>
+              <w:spacing w:before="120" w:after="0" w:line="340" w:lineRule="exact"/>
+              <w:jc w:val="center"/>
+              <w:rPr>
+                <w:rFonts w:eastAsia="Calibri" w:cs="Times New Roman"/>
+                <w:szCs w:val="26"/>
+              </w:rPr>
+            </w:pPr>
+            <w:r>
+              <w:rPr>
+                <w:rFonts w:eastAsia="Calibri" w:cs="Times New Roman"/>
+                <w:szCs w:val="26"/>
+              </w:rPr>
+              <w:t>Mã ngành</w:t>
+            </w:r>
+          </w:p>
+        </w:tc>
+        <w:tc>
+          <w:tcPr>
+            <w:tcW w:w="1701" w:type="dxa"/>
+          </w:tcPr>
+          <w:p>
+            <w:pPr>
+              <w:spacing w:before="120" w:after="0" w:line="340" w:lineRule="exact"/>
+              <w:jc w:val="center"/>
+              <w:rPr>
+                <w:rFonts w:eastAsia="Calibri" w:cs="Times New Roman"/>
+                <w:szCs w:val="26"/>
+              </w:rPr>
+            </w:pPr>
+            <w:r>
+              <w:rPr>
+                <w:rFonts w:cs="Times New Roman"/>
+                <w:szCs w:val="26"/>
+                <w:lang w:eastAsia="zh-CN"/>
+              </w:rPr>
+              <w:t>Ghi chú</w:t>
+            </w:r>
+          </w:p>
+        </w:tc>
+      </w:tr>
+      <w:tr>
+        <w:tc>
+          <w:tcPr>
+            <w:tcW w:w="810" w:type="dxa"/>
+          </w:tcPr>
+          <w:p>
+            <w:pPr>
+              <w:spacing w:before="120" w:after="0" w:line="340" w:lineRule="exact"/>
+              <w:jc w:val="both"/>
+              <w:rPr>
+                <w:rFonts w:eastAsia="Calibri" w:cs="Times New Roman"/>
+                <w:szCs w:val="26"/>
+              </w:rPr>
+            </w:pPr>
+            <w:r>
+              <w:rPr>
+                <w:rFonts w:eastAsia="Calibri" w:cs="Times New Roman"/>
+                <w:szCs w:val="26"/>
+              </w:rPr>
+              <w:t>1</w:t>
+            </w:r>
+          </w:p>
+        </w:tc>
+        <w:tc>
+          <w:tcPr>
+            <w:tcW w:w="4435" w:type="dxa"/>
+          </w:tcPr>
+          <w:p>
+            <w:pPr>
+              <w:spacing w:after="0" w:line="240" w:lineRule="auto"/>
+              <w:rPr>
+                <w:rFonts w:eastAsia="Calibri" w:cs="Times New Roman"/>
+                <w:szCs w:val="26"/>
+              </w:rPr>
+            </w:pPr>
+            <w:r>
+              <w:rPr>
+                <w:rFonts w:cs="Times New Roman"/>
+                <w:iCs/>
+                <w:color w:val="212529"/>
+                <w:szCs w:val="26"/>
+              </w:rPr>
+              <w:t>Bán buôn kim loại và quặng kim loại</w:t>
+            </w:r>
+          </w:p>
+        </w:tc>
+        <w:tc>
+          <w:tcPr>
+            <w:tcW w:w="2268" w:type="dxa"/>
+          </w:tcPr>
+          <w:p>
+            <w:pPr>
+              <w:spacing w:before="120" w:after="0" w:line="340" w:lineRule="exact"/>
+              <w:jc w:val="both"/>
+              <w:rPr>
+                <w:rFonts w:eastAsia="Calibri" w:cs="Times New Roman"/>
+                <w:szCs w:val="26"/>
+              </w:rPr>
+            </w:pPr>
+            <w:r>
+              <w:rPr>
+                <w:rFonts w:eastAsia="Calibri" w:cs="Times New Roman"/>
+                <w:szCs w:val="26"/>
+              </w:rPr>
+              <w:t>4662</w:t>
+            </w:r>
+          </w:p>
+        </w:tc>
+        <w:tc>
+          <w:tcPr>
+            <w:tcW w:w="1701" w:type="dxa"/>
+          </w:tcPr>
+          <w:p>
+            <w:pPr>
+              <w:spacing w:before="120" w:after="0" w:line="340" w:lineRule="exact"/>
+              <w:jc w:val="both"/>
+              <w:rPr>
+                <w:rFonts w:eastAsia="Calibri" w:cs="Times New Roman"/>
+                <w:szCs w:val="26"/>
+              </w:rPr>
+            </w:pPr>
+          </w:p>
+        </w:tc>
+      </w:tr>
+      <w:tr>
+        <w:tc>
+          <w:tcPr>
+            <w:tcW w:w="810" w:type="dxa"/>
+          </w:tcPr>
+          <w:p>
+            <w:pPr>
+              <w:spacing w:before="120" w:after="0" w:line="340" w:lineRule="exact"/>
+              <w:jc w:val="both"/>
+              <w:rPr>
+                <w:rFonts w:eastAsia="Calibri" w:cs="Times New Roman"/>
+                <w:szCs w:val="26"/>
+              </w:rPr>
+            </w:pPr>
+            <w:r>
+              <w:rPr>
+                <w:rFonts w:eastAsia="Calibri" w:cs="Times New Roman"/>
+                <w:szCs w:val="26"/>
+              </w:rPr>
+              <w:t>2</w:t>
+            </w:r>
+          </w:p>
+        </w:tc>
+        <w:tc>
+          <w:tcPr>
+            <w:tcW w:w="4435" w:type="dxa"/>
+          </w:tcPr>
+          <w:p>
+            <w:pPr>
+              <w:spacing w:after="0" w:line="240" w:lineRule="auto"/>
+              <w:rPr>
+                <w:rFonts w:eastAsia="Calibri" w:cs="Times New Roman"/>
+                <w:szCs w:val="26"/>
+              </w:rPr>
+            </w:pPr>
+            <w:r>
+              <w:rPr>
+                <w:rFonts w:cs="Times New Roman"/>
+                <w:iCs/>
+                <w:color w:val="212529"/>
+                <w:szCs w:val="26"/>
+              </w:rPr>
+              <w:t>Bán buôn kim loại và quặng kim loại</w:t>
+            </w:r>
+          </w:p>
+        </w:tc>
+        <w:tc>
+          <w:tcPr>
+            <w:tcW w:w="2268" w:type="dxa"/>
+          </w:tcPr>
+          <w:p>
+            <w:pPr>
+              <w:spacing w:before="120" w:after="0" w:line="340" w:lineRule="exact"/>
+              <w:jc w:val="both"/>
+              <w:rPr>
+                <w:rFonts w:eastAsia="Calibri" w:cs="Times New Roman"/>
+                <w:szCs w:val="26"/>
+              </w:rPr>
+            </w:pPr>
+            <w:r>
+              <w:rPr>
+                <w:rFonts w:eastAsia="Calibri" w:cs="Times New Roman"/>
+                <w:szCs w:val="26"/>
+              </w:rPr>
+              <w:t>4669</w:t>
+            </w:r>
+          </w:p>
+        </w:tc>
+        <w:tc>
+          <w:tcPr>
+            <w:tcW w:w="1701" w:type="dxa"/>
+          </w:tcPr>
+          <w:p>
+            <w:pPr>
+              <w:spacing w:before="120" w:after="0" w:line="340" w:lineRule="exact"/>
+              <w:jc w:val="both"/>
+              <w:rPr>
+                <w:rFonts w:eastAsia="Calibri" w:cs="Times New Roman"/>
+                <w:szCs w:val="26"/>
+              </w:rPr>
+            </w:pPr>
+          </w:p>
+        </w:tc>
+      </w:tr>
+      <w:tr>
+        <w:tc>
+          <w:tcPr>
+            <w:tcW w:w="810" w:type="dxa"/>
+          </w:tcPr>
+          <w:p>
+            <w:pPr>
+              <w:spacing w:before="120" w:after="0" w:line="340" w:lineRule="exact"/>
+              <w:jc w:val="both"/>
+              <w:rPr>
+                <w:rFonts w:eastAsia="Calibri" w:cs="Times New Roman"/>
+                <w:szCs w:val="26"/>
+              </w:rPr>
+            </w:pPr>
+            <w:r>
+              <w:rPr>
+                <w:rFonts w:eastAsia="Calibri" w:cs="Times New Roman"/>
+                <w:szCs w:val="26"/>
+              </w:rPr>
+              <w:t>3</w:t>
+            </w:r>
+          </w:p>
+        </w:tc>
+        <w:tc>
+          <w:tcPr>
+            <w:tcW w:w="4435" w:type="dxa"/>
+          </w:tcPr>
+          <w:p>
+            <w:pPr>
+              <w:spacing w:after="0" w:line="240" w:lineRule="auto"/>
+              <w:rPr>
+                <w:rFonts w:eastAsia="Calibri" w:cs="Times New Roman"/>
+                <w:szCs w:val="26"/>
+              </w:rPr>
+            </w:pPr>
+            <w:r>
+              <w:rPr>
+                <w:rFonts w:cs="Times New Roman"/>
+                <w:iCs/>
+                <w:color w:val="212529"/>
+                <w:szCs w:val="26"/>
+              </w:rPr>
+              <w:t>Bán buôn vật liệu, thiết bị lắp đặt khác trong xây dựng</w:t>
+            </w:r>
+          </w:p>
+        </w:tc>
+        <w:tc>
+          <w:tcPr>
+            <w:tcW w:w="2268" w:type="dxa"/>
+          </w:tcPr>
+          <w:p>
+            <w:pPr>
+              <w:spacing w:before="120" w:after="0" w:line="340" w:lineRule="exact"/>
+              <w:jc w:val="both"/>
+              <w:rPr>
+                <w:rFonts w:eastAsia="Calibri" w:cs="Times New Roman"/>
+                <w:szCs w:val="26"/>
+              </w:rPr>
+            </w:pPr>
+            <w:r>
+              <w:rPr>
+                <w:rFonts w:eastAsia="Calibri" w:cs="Times New Roman"/>
+                <w:szCs w:val="26"/>
+              </w:rPr>
+              <w:t>4663</w:t>
+            </w:r>
+          </w:p>
+        </w:tc>
+        <w:tc>
+          <w:tcPr>
+            <w:tcW w:w="1701" w:type="dxa"/>
+          </w:tcPr>
+          <w:p>
+            <w:pPr>
+              <w:spacing w:before="120" w:after="0" w:line="340" w:lineRule="exact"/>
+              <w:jc w:val="both"/>
+              <w:rPr>
+                <w:rFonts w:eastAsia="Calibri" w:cs="Times New Roman"/>
+                <w:szCs w:val="26"/>
+              </w:rPr>
+            </w:pPr>
+          </w:p>
+        </w:tc>
+      </w:tr>
+      <w:tr>
+        <w:trPr>
+          <w:trHeight w:val="444"/>
+        </w:trPr>
+        <w:tc>
+          <w:tcPr>
+            <w:tcW w:w="810" w:type="dxa"/>
+          </w:tcPr>
+          <w:p>
+            <w:pPr>
+              <w:spacing w:before="120" w:after="0" w:line="340" w:lineRule="exact"/>
+              <w:jc w:val="both"/>
+              <w:rPr>
+                <w:rFonts w:eastAsia="Calibri" w:cs="Times New Roman"/>
+                <w:szCs w:val="26"/>
+              </w:rPr>
+            </w:pPr>
+            <w:r>
+              <w:rPr>
+                <w:rFonts w:eastAsia="Calibri" w:cs="Times New Roman"/>
+                <w:szCs w:val="26"/>
+              </w:rPr>
+              <w:t>4</w:t>
+            </w:r>
+          </w:p>
+        </w:tc>
+        <w:tc>
+          <w:tcPr>
+            <w:tcW w:w="4435" w:type="dxa"/>
+          </w:tcPr>
+          <w:p>
+            <w:pPr>
+              <w:spacing w:after="0" w:line="240" w:lineRule="auto"/>
+              <w:rPr>
+                <w:rFonts w:eastAsia="Calibri" w:cs="Times New Roman"/>
+                <w:szCs w:val="26"/>
+              </w:rPr>
+            </w:pPr>
+            <w:r>
+              <w:rPr>
+                <w:rFonts w:cs="Times New Roman"/>
+                <w:iCs/>
+                <w:color w:val="212529"/>
+                <w:szCs w:val="26"/>
+              </w:rPr>
+              <w:t>Bán lẻ máy vi tính, thiết bị ngoại vi, phần mềm và thiết bị viễn thông trong các cửa hàng chuyên doanh</w:t>
+            </w:r>
+          </w:p>
+        </w:tc>
+        <w:tc>
+          <w:tcPr>
+            <w:tcW w:w="2268" w:type="dxa"/>
+          </w:tcPr>
+          <w:p>
+            <w:pPr>
+              <w:spacing w:before="120" w:after="0" w:line="340" w:lineRule="exact"/>
+              <w:jc w:val="both"/>
+              <w:rPr>
+                <w:rFonts w:eastAsia="Calibri" w:cs="Times New Roman"/>
+                <w:szCs w:val="26"/>
+              </w:rPr>
+            </w:pPr>
+            <w:r>
+              <w:rPr>
+                <w:rFonts w:eastAsia="Calibri" w:cs="Times New Roman"/>
+                <w:szCs w:val="26"/>
+              </w:rPr>
+              <w:t>4741</w:t>
+            </w:r>
+          </w:p>
+        </w:tc>
+        <w:tc>
+          <w:tcPr>
+            <w:tcW w:w="1701" w:type="dxa"/>
+          </w:tcPr>
+          <w:p>
+            <w:pPr>
+              <w:spacing w:before="120" w:after="0" w:line="340" w:lineRule="exact"/>
+              <w:jc w:val="both"/>
+              <w:rPr>
+                <w:rFonts w:eastAsia="Calibri" w:cs="Times New Roman"/>
+                <w:szCs w:val="26"/>
+              </w:rPr>
+            </w:pPr>
+          </w:p>
+        </w:tc>
+      </w:tr>
+      <w:tr>
+        <w:tc>
+          <w:tcPr>
+            <w:tcW w:w="810" w:type="dxa"/>
+          </w:tcPr>
+          <w:p>
+            <w:pPr>
+              <w:spacing w:before="120" w:after="0" w:line="340" w:lineRule="exact"/>
+              <w:jc w:val="both"/>
+              <w:rPr>
+                <w:rFonts w:eastAsia="Calibri" w:cs="Times New Roman"/>
+                <w:szCs w:val="26"/>
+              </w:rPr>
+            </w:pPr>
+            <w:r>
+              <w:rPr>
+                <w:rFonts w:eastAsia="Calibri" w:cs="Times New Roman"/>
+                <w:szCs w:val="26"/>
+              </w:rPr>
+              <w:t>5</w:t>
+            </w:r>
+          </w:p>
+        </w:tc>
+        <w:tc>
+          <w:tcPr>
+            <w:tcW w:w="4435" w:type="dxa"/>
+          </w:tcPr>
+          <w:p>
+            <w:pPr>
+              <w:spacing w:after="0" w:line="240" w:lineRule="auto"/>
+              <w:rPr>
+                <w:rFonts w:eastAsia="Calibri" w:cs="Times New Roman"/>
+                <w:szCs w:val="26"/>
+              </w:rPr>
+            </w:pPr>
+            <w:r>
+              <w:rPr>
+                <w:rFonts w:cs="Times New Roman"/>
+                <w:iCs/>
+                <w:color w:val="212529"/>
+                <w:szCs w:val="26"/>
+              </w:rPr>
+              <w:t>Sản xuất giường, tủ, bàn, ghế</w:t>
+            </w:r>
+          </w:p>
+        </w:tc>
+        <w:tc>
+          <w:tcPr>
+            <w:tcW w:w="2268" w:type="dxa"/>
+          </w:tcPr>
+          <w:p>
+            <w:pPr>
+              <w:spacing w:before="120" w:after="0" w:line="340" w:lineRule="exact"/>
+              <w:jc w:val="both"/>
+              <w:rPr>
+                <w:rFonts w:eastAsia="Calibri" w:cs="Times New Roman"/>
+                <w:szCs w:val="26"/>
+              </w:rPr>
+            </w:pPr>
+            <w:r>
+              <w:rPr>
+                <w:rFonts w:eastAsia="Calibri" w:cs="Times New Roman"/>
+                <w:szCs w:val="26"/>
+              </w:rPr>
+              <w:t>3100</w:t>
+            </w:r>
+          </w:p>
+        </w:tc>
+        <w:tc>
+          <w:tcPr>
+            <w:tcW w:w="1701" w:type="dxa"/>
+          </w:tcPr>
+          <w:p>
+            <w:pPr>
+              <w:spacing w:before="120" w:after="0" w:line="340" w:lineRule="exact"/>
+              <w:jc w:val="both"/>
+              <w:rPr>
+                <w:rFonts w:eastAsia="Calibri" w:cs="Times New Roman"/>
+                <w:szCs w:val="26"/>
+              </w:rPr>
+            </w:pPr>
+          </w:p>
+        </w:tc>
+      </w:tr>
+    </w:tbl>
+    <w:p>
+      <w:pPr>
+        <w:spacing w:before="120" w:after="120" w:line="340" w:lineRule="exact"/>
+        <w:ind w:firstLine="720"/>
+        <w:jc w:val="both"/>
+        <w:rPr>
+          <w:rFonts w:eastAsia="Calibri" w:cs="Times New Roman"/>
+          <w:szCs w:val="26"/>
+        </w:rPr>
+      </w:pPr>
+      <w:r>
+        <w:rPr>
+          <w:rFonts w:eastAsia="Calibri" w:cs="Times New Roman"/>
+          <w:szCs w:val="26"/>
+        </w:rPr>
+        <w:t>Sửa đổi chi tiết ngành, nghề kinh doanh sau;</w:t>
+      </w:r>
+    </w:p>
+    <w:tbl>
+      <w:tblPr>
+        <w:tblW w:w="9214" w:type="dxa"/>
+        <w:tblInd w:w="108" w:type="dxa"/>
+        <w:tblBorders>
+          <w:top w:val="single" w:sz="4" w:space="0" w:color="000000"/>
+          <w:left w:val="single" w:sz="4" w:space="0" w:color="000000"/>
+          <w:bottom w:val="single" w:sz="4" w:space="0" w:color="000000"/>
+          <w:right w:val="single" w:sz="4" w:space="0" w:color="000000"/>
+          <w:insideH w:val="single" w:sz="4" w:space="0" w:color="000000"/>
+          <w:insideV w:val="single" w:sz="4" w:space="0" w:color="000000"/>
+        </w:tblBorders>
+        <w:tblLook w:val="04A0" w:firstRow="1" w:lastRow="0" w:firstColumn="1" w:lastColumn="0" w:noHBand="0" w:noVBand="1"/>
+      </w:tblPr>
+      <w:tblGrid>
+        <w:gridCol w:w="810"/>
+        <w:gridCol w:w="4888"/>
+        <w:gridCol w:w="852"/>
+        <w:gridCol w:w="2664"/>
+      </w:tblGrid>
+      <w:tr>
+        <w:tc>
+          <w:tcPr>
+            <w:tcW w:w="810" w:type="dxa"/>
+          </w:tcPr>
+          <w:p>
+            <w:pPr>
+              <w:spacing w:before="120" w:after="0" w:line="340" w:lineRule="exact"/>
+              <w:jc w:val="center"/>
+              <w:rPr>
+                <w:rFonts w:eastAsia="Calibri" w:cs="Times New Roman"/>
+                <w:szCs w:val="26"/>
+              </w:rPr>
+            </w:pPr>
+            <w:r>
+              <w:rPr>
+                <w:rFonts w:eastAsia="Calibri" w:cs="Times New Roman"/>
+                <w:szCs w:val="26"/>
+              </w:rPr>
+              <w:t>STT</w:t>
+            </w:r>
+          </w:p>
+        </w:tc>
+        <w:tc>
+          <w:tcPr>
+            <w:tcW w:w="4889" w:type="dxa"/>
+          </w:tcPr>
+          <w:p>
+            <w:pPr>
+              <w:spacing w:before="120" w:after="0" w:line="340" w:lineRule="exact"/>
+              <w:jc w:val="center"/>
+              <w:rPr>
+                <w:rFonts w:eastAsia="Calibri" w:cs="Times New Roman"/>
+                <w:szCs w:val="26"/>
+              </w:rPr>
+            </w:pPr>
+            <w:r>
+              <w:rPr>
+                <w:rFonts w:eastAsia="Calibri" w:cs="Times New Roman"/>
+                <w:szCs w:val="26"/>
+              </w:rPr>
+              <w:t xml:space="preserve">Tên ngành, nghề kinh doanh </w:t>
+            </w:r>
+          </w:p>
+          <w:p>
+            <w:pPr>
+              <w:spacing w:after="0" w:line="340" w:lineRule="exact"/>
+              <w:jc w:val="center"/>
+              <w:rPr>
+                <w:rFonts w:eastAsia="Calibri" w:cs="Times New Roman"/>
+                <w:szCs w:val="26"/>
+              </w:rPr>
+            </w:pPr>
+            <w:r>
+              <w:rPr>
+                <w:rFonts w:eastAsia="Calibri" w:cs="Times New Roman"/>
+                <w:szCs w:val="26"/>
+              </w:rPr>
+              <w:t>được sửa đổi chi tiết</w:t>
+            </w:r>
+          </w:p>
+        </w:tc>
+        <w:tc>
+          <w:tcPr>
+            <w:tcW w:w="851" w:type="dxa"/>
+          </w:tcPr>
+          <w:p>
+            <w:pPr>
+              <w:spacing w:before="120" w:after="0" w:line="340" w:lineRule="exact"/>
+              <w:jc w:val="center"/>
+              <w:rPr>
+                <w:rFonts w:eastAsia="Calibri" w:cs="Times New Roman"/>
+                <w:szCs w:val="26"/>
+              </w:rPr>
+            </w:pPr>
+            <w:r>
+              <w:rPr>
+                <w:rFonts w:eastAsia="Calibri" w:cs="Times New Roman"/>
+                <w:szCs w:val="26"/>
+              </w:rPr>
+              <w:t>Mã ngành</w:t>
+            </w:r>
+          </w:p>
+        </w:tc>
+        <w:tc>
+          <w:tcPr>
+            <w:tcW w:w="2664" w:type="dxa"/>
+          </w:tcPr>
+          <w:p>
+            <w:pPr>
+              <w:spacing w:before="120" w:after="0" w:line="340" w:lineRule="exact"/>
+              <w:jc w:val="center"/>
+              <w:rPr>
+                <w:rFonts w:eastAsia="Calibri" w:cs="Times New Roman"/>
+                <w:szCs w:val="26"/>
+              </w:rPr>
+            </w:pPr>
+            <w:r>
+              <w:rPr>
+                <w:rFonts w:cs="Times New Roman"/>
+                <w:szCs w:val="26"/>
+                <w:lang w:eastAsia="zh-CN"/>
+              </w:rPr>
+              <w:t xml:space="preserve">Ngành, nghề kinh doanh chính </w:t>
+            </w:r>
+          </w:p>
+        </w:tc>
+      </w:tr>
+      <w:tr>
+        <w:tc>
+          <w:tcPr>
+            <w:tcW w:w="810" w:type="dxa"/>
+          </w:tcPr>
+          <w:p>
+            <w:pPr>
+              <w:spacing w:before="120" w:after="0" w:line="340" w:lineRule="exact"/>
+              <w:jc w:val="both"/>
+              <w:rPr>
+                <w:rFonts w:eastAsia="Calibri" w:cs="Times New Roman"/>
+                <w:szCs w:val="26"/>
+              </w:rPr>
+            </w:pPr>
+            <w:r>
+              <w:rPr>
+                <w:rFonts w:eastAsia="Calibri" w:cs="Times New Roman"/>
+                <w:szCs w:val="26"/>
+              </w:rPr>
+              <w:t>1</w:t>
+            </w:r>
+          </w:p>
+        </w:tc>
+        <w:tc>
+          <w:tcPr>
+            <w:tcW w:w="4889" w:type="dxa"/>
+          </w:tcPr>
+          <w:p>
+            <w:pPr>
+              <w:spacing w:before="120" w:after="0" w:line="340" w:lineRule="exact"/>
+              <w:rPr>
+                <w:rFonts w:eastAsia="Calibri" w:cs="Times New Roman"/>
+                <w:szCs w:val="26"/>
+              </w:rPr>
+            </w:pPr>
+            <w:r>
+              <w:rPr>
+                <w:rFonts w:eastAsia="Calibri" w:cs="Times New Roman"/>
+                <w:szCs w:val="26"/>
+              </w:rPr>
+              <w:t>Bán lẻ đồ ngũ kim, sơn, kính, vật liệu và thiết bị lắp đặt khác trong xây dựng</w:t>
+            </w:r>
+          </w:p>
+        </w:tc>
+        <w:tc>
+          <w:tcPr>
+            <w:tcW w:w="851" w:type="dxa"/>
+          </w:tcPr>
+          <w:p>
+            <w:pPr>
+              <w:spacing w:before="120" w:after="0" w:line="340" w:lineRule="exact"/>
+              <w:jc w:val="both"/>
+              <w:rPr>
+                <w:rFonts w:eastAsia="Calibri" w:cs="Times New Roman"/>
+                <w:szCs w:val="26"/>
+              </w:rPr>
+            </w:pPr>
+            <w:r>
+              <w:rPr>
+                <w:rFonts w:eastAsia="Calibri" w:cs="Times New Roman"/>
+                <w:szCs w:val="26"/>
+              </w:rPr>
+              <w:t>4752</w:t>
+            </w:r>
+          </w:p>
+        </w:tc>
+        <w:tc>
+          <w:tcPr>
+            <w:tcW w:w="2664" w:type="dxa"/>
+          </w:tcPr>
+          <w:p>
+            <w:pPr>
+              <w:spacing w:before="120" w:after="0" w:line="340" w:lineRule="exact"/>
+              <w:jc w:val="both"/>
+              <w:rPr>
+                <w:rFonts w:eastAsia="Calibri" w:cs="Times New Roman"/>
+                <w:szCs w:val="26"/>
+              </w:rPr>
+            </w:pPr>
+          </w:p>
+        </w:tc>
+      </w:tr>
+      <w:tr>
+        <w:tc>
+          <w:tcPr>
+            <w:tcW w:w="810" w:type="dxa"/>
+          </w:tcPr>
+          <w:p>
+            <w:pPr>
+              <w:spacing w:before="120" w:after="0" w:line="340" w:lineRule="exact"/>
+              <w:jc w:val="both"/>
+              <w:rPr>
+                <w:rFonts w:eastAsia="Calibri" w:cs="Times New Roman"/>
+                <w:szCs w:val="26"/>
+              </w:rPr>
+            </w:pPr>
+            <w:r>
+              <w:rPr>
+                <w:rFonts w:eastAsia="Calibri" w:cs="Times New Roman"/>
+                <w:szCs w:val="26"/>
+              </w:rPr>
+              <w:t>2</w:t>
+            </w:r>
+          </w:p>
+        </w:tc>
+        <w:tc>
+          <w:tcPr>
+            <w:tcW w:w="4889" w:type="dxa"/>
+          </w:tcPr>
+          <w:p>
+            <w:pPr>
+              <w:spacing w:before="120" w:after="0" w:line="340" w:lineRule="exact"/>
+              <w:jc w:val="both"/>
+              <w:rPr>
+                <w:rFonts w:eastAsia="Calibri" w:cs="Times New Roman"/>
+                <w:szCs w:val="26"/>
+              </w:rPr>
+            </w:pPr>
+            <w:r>
+              <w:rPr>
+                <w:rFonts w:eastAsia="Calibri" w:cs="Times New Roman"/>
+                <w:szCs w:val="26"/>
+              </w:rPr>
+              <w:t>Bán lẻ tổng hợp với lương thực, thực phẩm, đồ uống, thuốc lá, thuốc lào chiếm tỷ trọng lớn</w:t>
+            </w:r>
+          </w:p>
+        </w:tc>
+        <w:tc>
+          <w:tcPr>
+            <w:tcW w:w="851" w:type="dxa"/>
+          </w:tcPr>
+          <w:p>
+            <w:pPr>
+              <w:spacing w:before="120" w:after="0" w:line="340" w:lineRule="exact"/>
+              <w:jc w:val="both"/>
+              <w:rPr>
+                <w:rFonts w:eastAsia="Calibri" w:cs="Times New Roman"/>
+                <w:szCs w:val="26"/>
+              </w:rPr>
+            </w:pPr>
+            <w:r>
+              <w:rPr>
+                <w:rFonts w:eastAsia="Calibri" w:cs="Times New Roman"/>
+                <w:szCs w:val="26"/>
+              </w:rPr>
+              <w:t>4711</w:t>
+            </w:r>
+          </w:p>
+        </w:tc>
+        <w:tc>
+          <w:tcPr>
+            <w:tcW w:w="2664" w:type="dxa"/>
+          </w:tcPr>
+          <w:p>
+            <w:pPr>
+              <w:spacing w:before="120" w:after="0" w:line="340" w:lineRule="exact"/>
+              <w:jc w:val="both"/>
+              <w:rPr>
+                <w:rFonts w:eastAsia="Calibri" w:cs="Times New Roman"/>
+                <w:szCs w:val="26"/>
+              </w:rPr>
+            </w:pPr>
+          </w:p>
+        </w:tc>
+      </w:tr>
+      <w:tr>
+        <w:tc>
+          <w:tcPr>
+            <w:tcW w:w="810" w:type="dxa"/>
+          </w:tcPr>
+          <w:p>
+            <w:pPr>
+              <w:spacing w:before="120" w:after="0" w:line="340" w:lineRule="exact"/>
+              <w:jc w:val="both"/>
+              <w:rPr>
+                <w:rFonts w:eastAsia="Calibri" w:cs="Times New Roman"/>
+                <w:szCs w:val="26"/>
+              </w:rPr>
+            </w:pPr>
+            <w:r>
+              <w:rPr>
+                <w:rFonts w:eastAsia="Calibri" w:cs="Times New Roman"/>
+                <w:szCs w:val="26"/>
+              </w:rPr>
+              <w:lastRenderedPageBreak/>
+              <w:t>3</w:t>
+            </w:r>
+          </w:p>
+        </w:tc>
+        <w:tc>
+          <w:tcPr>
+            <w:tcW w:w="4889" w:type="dxa"/>
+          </w:tcPr>
+          <w:p>
+            <w:pPr>
+              <w:spacing w:before="120" w:after="0" w:line="340" w:lineRule="exact"/>
+              <w:jc w:val="both"/>
+              <w:rPr>
+                <w:rFonts w:eastAsia="Calibri" w:cs="Times New Roman"/>
+                <w:szCs w:val="26"/>
+              </w:rPr>
+            </w:pPr>
+            <w:r>
+              <w:rPr>
+                <w:rFonts w:eastAsia="Calibri" w:cs="Times New Roman"/>
+                <w:szCs w:val="26"/>
+              </w:rPr>
+              <w:t>Bán lẻ tổng hợp khác</w:t>
+            </w:r>
+          </w:p>
+        </w:tc>
+        <w:tc>
+          <w:tcPr>
+            <w:tcW w:w="851" w:type="dxa"/>
+          </w:tcPr>
+          <w:p>
+            <w:pPr>
+              <w:spacing w:before="120" w:after="0" w:line="340" w:lineRule="exact"/>
+              <w:jc w:val="both"/>
+              <w:rPr>
+                <w:rFonts w:eastAsia="Calibri" w:cs="Times New Roman"/>
+                <w:szCs w:val="26"/>
+              </w:rPr>
+            </w:pPr>
+            <w:r>
+              <w:rPr>
+                <w:rFonts w:eastAsia="Calibri" w:cs="Times New Roman"/>
+                <w:szCs w:val="26"/>
+              </w:rPr>
+              <w:t>4719</w:t>
+            </w:r>
+          </w:p>
+        </w:tc>
+        <w:tc>
+          <w:tcPr>
+            <w:tcW w:w="2664" w:type="dxa"/>
+          </w:tcPr>
+          <w:p>
+            <w:pPr>
+              <w:spacing w:before="120" w:after="0" w:line="340" w:lineRule="exact"/>
+              <w:jc w:val="both"/>
+              <w:rPr>
+                <w:rFonts w:eastAsia="Calibri" w:cs="Times New Roman"/>
+                <w:szCs w:val="26"/>
+              </w:rPr>
+            </w:pPr>
+          </w:p>
+        </w:tc>
+      </w:tr>
+      <w:tr>
+        <w:tc>
+          <w:tcPr>
+            <w:tcW w:w="810" w:type="dxa"/>
+          </w:tcPr>
+          <w:p>
+            <w:pPr>
+              <w:spacing w:before="120" w:after="0" w:line="340" w:lineRule="exact"/>
+              <w:jc w:val="both"/>
+              <w:rPr>
+                <w:rFonts w:eastAsia="Calibri" w:cs="Times New Roman"/>
+                <w:szCs w:val="26"/>
+              </w:rPr>
+            </w:pPr>
+            <w:r>
+              <w:rPr>
+                <w:rFonts w:eastAsia="Calibri" w:cs="Times New Roman"/>
+                <w:szCs w:val="26"/>
+              </w:rPr>
+              <w:t>4</w:t>
+            </w:r>
+          </w:p>
+        </w:tc>
+        <w:tc>
+          <w:tcPr>
+            <w:tcW w:w="4889" w:type="dxa"/>
+          </w:tcPr>
+          <w:p>
+            <w:pPr>
+              <w:spacing w:before="120" w:after="0" w:line="340" w:lineRule="exact"/>
+              <w:jc w:val="both"/>
+              <w:rPr>
+                <w:rFonts w:eastAsia="Calibri" w:cs="Times New Roman"/>
+                <w:szCs w:val="26"/>
+              </w:rPr>
+            </w:pPr>
+            <w:r>
+              <w:rPr>
+                <w:rFonts w:eastAsia="Calibri" w:cs="Times New Roman"/>
+                <w:szCs w:val="26"/>
+              </w:rPr>
+              <w:t>Bán lẻ đồ điện gia dụng, giường, tủ, bàn, ghế và đồ nội thất tương tự, đèn và bộ đèn điện, đồ dùng gia đình khác chưa được phân vào đâu</w:t>
+            </w:r>
+          </w:p>
+        </w:tc>
+        <w:tc>
+          <w:tcPr>
+            <w:tcW w:w="851" w:type="dxa"/>
+          </w:tcPr>
+          <w:p>
+            <w:pPr>
+              <w:spacing w:before="120" w:after="0" w:line="340" w:lineRule="exact"/>
+              <w:jc w:val="both"/>
+              <w:rPr>
+                <w:rFonts w:eastAsia="Calibri" w:cs="Times New Roman"/>
+                <w:szCs w:val="26"/>
+              </w:rPr>
+            </w:pPr>
+            <w:r>
+              <w:rPr>
+                <w:rFonts w:eastAsia="Calibri" w:cs="Times New Roman"/>
+                <w:szCs w:val="26"/>
+              </w:rPr>
+              <w:t>4759</w:t>
+            </w:r>
+          </w:p>
+        </w:tc>
+        <w:tc>
+          <w:tcPr>
+            <w:tcW w:w="2664" w:type="dxa"/>
+          </w:tcPr>
+          <w:p>
+            <w:pPr>
+              <w:spacing w:before="120" w:after="0" w:line="340" w:lineRule="exact"/>
+              <w:jc w:val="both"/>
+              <w:rPr>
+                <w:rFonts w:eastAsia="Calibri" w:cs="Times New Roman"/>
+                <w:szCs w:val="26"/>
+              </w:rPr>
+            </w:pPr>
+          </w:p>
+        </w:tc>
+      </w:tr>
+      <w:tr>
+        <w:tc>
+          <w:tcPr>
+            <w:tcW w:w="810" w:type="dxa"/>
+          </w:tcPr>
+          <w:p>
+            <w:pPr>
+              <w:spacing w:before="120" w:after="0" w:line="340" w:lineRule="exact"/>
+              <w:jc w:val="both"/>
+              <w:rPr>
+                <w:rFonts w:eastAsia="Calibri" w:cs="Times New Roman"/>
+                <w:szCs w:val="26"/>
+              </w:rPr>
+            </w:pPr>
+            <w:r>
+              <w:rPr>
+                <w:rFonts w:eastAsia="Calibri" w:cs="Times New Roman"/>
+                <w:szCs w:val="26"/>
+              </w:rPr>
+              <w:t>5</w:t>
+            </w:r>
+          </w:p>
+        </w:tc>
+        <w:tc>
+          <w:tcPr>
+            <w:tcW w:w="4889" w:type="dxa"/>
+          </w:tcPr>
+          <w:p>
+            <w:pPr>
+              <w:spacing w:before="120" w:after="0" w:line="340" w:lineRule="exact"/>
+              <w:jc w:val="both"/>
+              <w:rPr>
+                <w:rFonts w:eastAsia="Calibri" w:cs="Times New Roman"/>
+                <w:szCs w:val="26"/>
+              </w:rPr>
+            </w:pPr>
+            <w:r>
+              <w:rPr>
+                <w:rFonts w:eastAsia="Calibri" w:cs="Times New Roman"/>
+                <w:szCs w:val="26"/>
+              </w:rPr>
+              <w:t>Bán lẻ hàng hóa khác mới (trừ ô tô, mô tô, xe máy và các bộ phận phụ trợ)</w:t>
+            </w:r>
+          </w:p>
+        </w:tc>
+        <w:tc>
+          <w:tcPr>
+            <w:tcW w:w="851" w:type="dxa"/>
+          </w:tcPr>
+          <w:p>
+            <w:pPr>
+              <w:spacing w:before="120" w:after="0" w:line="340" w:lineRule="exact"/>
+              <w:jc w:val="both"/>
+              <w:rPr>
+                <w:rFonts w:eastAsia="Calibri" w:cs="Times New Roman"/>
+                <w:szCs w:val="26"/>
+              </w:rPr>
+            </w:pPr>
+            <w:r>
+              <w:rPr>
+                <w:rFonts w:eastAsia="Calibri" w:cs="Times New Roman"/>
+                <w:szCs w:val="26"/>
+              </w:rPr>
+              <w:t>4773</w:t>
+            </w:r>
+          </w:p>
+        </w:tc>
+        <w:tc>
+          <w:tcPr>
+            <w:tcW w:w="2664" w:type="dxa"/>
+          </w:tcPr>
+          <w:p>
+            <w:pPr>
+              <w:spacing w:before="120" w:after="0" w:line="340" w:lineRule="exact"/>
+              <w:jc w:val="both"/>
+              <w:rPr>
+                <w:rFonts w:eastAsia="Calibri" w:cs="Times New Roman"/>
+                <w:szCs w:val="26"/>
+              </w:rPr>
+            </w:pPr>
+          </w:p>
+        </w:tc>
+      </w:tr>
+    </w:tbl>
+    <w:p>
+      <w:pPr>
+        <w:spacing w:after="120" w:line="240" w:lineRule="auto"/>
+        <w:ind w:firstLine="360"/>
+        <w:jc w:val="both"/>
+        <w:rPr>
+          <w:rFonts w:eastAsia="Calibri" w:cs="Times New Roman"/>
+          <w:szCs w:val="26"/>
+        </w:rPr>
+      </w:pPr>
+    </w:p>
+    <w:p>
+      <w:pPr>
+        <w:spacing w:after="120" w:line="240" w:lineRule="auto"/>
+        <w:ind w:firstLine="360"/>
+        <w:jc w:val="both"/>
+        <w:rPr>
+          <w:rFonts w:eastAsia="Calibri" w:cs="Times New Roman"/>
+          <w:szCs w:val="26"/>
+        </w:rPr>
+      </w:pPr>
+      <w:r>
+        <w:rPr>
+          <w:rFonts w:eastAsia="Calibri" w:cs="Times New Roman"/>
+          <w:szCs w:val="26"/>
+        </w:rPr>
+        <w:t>Ngành nghề kinh doanh sau khi thay đổi cập nhật:</w:t>
+      </w:r>
+    </w:p>
+    <w:p>
+      <w:pPr>
+        <w:spacing w:after="120" w:line="240" w:lineRule="auto"/>
+        <w:ind w:firstLine="360"/>
+        <w:jc w:val="both"/>
+        <w:rPr>
+          <w:rFonts w:eastAsia="Calibri" w:cs="Times New Roman"/>
+          <w:szCs w:val="26"/>
+        </w:rPr>
+      </w:pPr>
+    </w:p>
+    <w:tbl>
+      <w:tblPr>
+        <w:tblW w:w="0" w:type="auto"/>
+        <w:tblBorders>
+          <w:top w:val="single" w:sz="4" w:space="0" w:color="auto"/>
+          <w:left w:val="single" w:sz="4" w:space="0" w:color="auto"/>
+          <w:bottom w:val="single" w:sz="4" w:space="0" w:color="auto"/>
+          <w:right w:val="single" w:sz="4" w:space="0" w:color="auto"/>
+          <w:insideH w:val="single" w:sz="4" w:space="0" w:color="auto"/>
+          <w:insideV w:val="single" w:sz="4" w:space="0" w:color="auto"/>
+        </w:tblBorders>
+        <w:tblLook w:val="04A0" w:firstRow="1" w:lastRow="0" w:firstColumn="1" w:lastColumn="0" w:noHBand="0" w:noVBand="1"/>
+      </w:tblPr>
+      <w:tblGrid>
+        <w:gridCol w:w="679"/>
+        <w:gridCol w:w="1083"/>
+        <w:gridCol w:w="5334"/>
+        <w:gridCol w:w="1802"/>
+      </w:tblGrid>
+      <w:tr>
+        <w:tc>
+          <w:tcPr>
+            <w:tcW w:w="637" w:type="dxa"/>
+          </w:tcPr>
+          <w:p>
+            <w:pPr>
+              <w:rPr>
+                <w:rFonts w:eastAsia="MS Mincho" w:cs="Times New Roman"/>
+                <w:szCs w:val="26"/>
+              </w:rPr>
+            </w:pPr>
+            <w:r>
+              <w:rPr>
+                <w:rFonts w:eastAsia="MS Mincho" w:cs="Times New Roman"/>
+                <w:szCs w:val="26"/>
+              </w:rPr>
+              <w:t>STT</w:t>
+            </w:r>
+          </w:p>
+        </w:tc>
+        <w:tc>
+          <w:tcPr>
+            <w:tcW w:w="1083" w:type="dxa"/>
+          </w:tcPr>
+          <w:p>
+            <w:pPr>
+              <w:rPr>
+                <w:rFonts w:eastAsia="MS Mincho" w:cs="Times New Roman"/>
+                <w:szCs w:val="26"/>
+              </w:rPr>
+            </w:pPr>
+            <w:r>
+              <w:rPr>
+                <w:rFonts w:eastAsia="MS Mincho" w:cs="Times New Roman"/>
+                <w:szCs w:val="26"/>
+              </w:rPr>
+              <w:t>Mã Ngành</w:t>
+            </w:r>
+          </w:p>
+        </w:tc>
+        <w:tc>
+          <w:tcPr>
+            <w:tcW w:w="5334" w:type="dxa"/>
+          </w:tcPr>
+          <w:p>
+            <w:pPr>
+              <w:rPr>
+                <w:rFonts w:eastAsia="MS Mincho" w:cs="Times New Roman"/>
+                <w:szCs w:val="26"/>
+              </w:rPr>
+            </w:pPr>
+            <w:r>
+              <w:rPr>
+                <w:rFonts w:eastAsia="MS Mincho" w:cs="Times New Roman"/>
+                <w:szCs w:val="26"/>
+              </w:rPr>
+              <w:t>Tên Ngành</w:t>
+            </w:r>
+          </w:p>
+        </w:tc>
+        <w:tc>
+          <w:tcPr>
+            <w:tcW w:w="1802" w:type="dxa"/>
+          </w:tcPr>
+          <w:p>
+            <w:pPr>
+              <w:rPr>
+                <w:rFonts w:eastAsia="MS Mincho" w:cs="Times New Roman"/>
+                <w:szCs w:val="26"/>
+              </w:rPr>
+            </w:pPr>
+            <w:r>
+              <w:rPr>
+                <w:rFonts w:eastAsia="MS Mincho" w:cs="Times New Roman"/>
+                <w:szCs w:val="26"/>
+              </w:rPr>
+              <w:t>Ngành Chính</w:t>
+            </w:r>
+          </w:p>
+        </w:tc>
+      </w:tr>
+      <w:tr>
+        <w:tc>
+          <w:tcPr>
+            <w:tcW w:w="637" w:type="dxa"/>
+          </w:tcPr>
+          <w:p>
+            <w:pPr>
+              <w:rPr>
+                <w:rFonts w:eastAsia="MS Mincho" w:cs="Times New Roman"/>
+                <w:szCs w:val="26"/>
+              </w:rPr>
+            </w:pPr>
+            <w:r>
+              <w:rPr>
+                <w:rFonts w:eastAsia="MS Mincho" w:cs="Times New Roman"/>
+                <w:szCs w:val="26"/>
+              </w:rPr>
+              <w:t>1</w:t>
+            </w:r>
+          </w:p>
+        </w:tc>
+        <w:tc>
+          <w:tcPr>
+            <w:tcW w:w="1083" w:type="dxa"/>
+          </w:tcPr>
+          <w:p>
+            <w:pPr>
+              <w:rPr>
+                <w:rFonts w:eastAsia="MS Mincho" w:cs="Times New Roman"/>
+                <w:szCs w:val="26"/>
+              </w:rPr>
+            </w:pPr>
+            <w:r>
+              <w:rPr>
+                <w:rFonts w:eastAsia="MS Mincho" w:cs="Times New Roman"/>
+                <w:szCs w:val="26"/>
+              </w:rPr>
+              <w:t>0220</w:t>
+            </w:r>
+          </w:p>
+        </w:tc>
+        <w:tc>
+          <w:tcPr>
+            <w:tcW w:w="5334" w:type="dxa"/>
+          </w:tcPr>
+          <w:p>
+            <w:pPr>
+              <w:rPr>
+                <w:rFonts w:eastAsia="MS Mincho" w:cs="Times New Roman"/>
+                <w:szCs w:val="26"/>
+              </w:rPr>
+            </w:pPr>
+            <w:r>
+              <w:rPr>
+                <w:rFonts w:eastAsia="MS Mincho" w:cs="Times New Roman"/>
+                <w:szCs w:val="26"/>
+              </w:rPr>
+              <w:t>Khai thác gỗ</w:t>
+            </w:r>
+            <w:r>
+              <w:rPr>
+                <w:rFonts w:eastAsia="MS Mincho" w:cs="Times New Roman"/>
+                <w:szCs w:val="26"/>
+              </w:rPr>
+              <w:br/>
+              <w:t>(từ nguồn gỗ hợp pháp, chỉ hoạt động khi có đủ điều kiện kinh doanh theo quy định của pháp luật) (không chứa gỗ tròn tại trụ sở)</w:t>
+            </w:r>
+          </w:p>
+        </w:tc>
+        <w:tc>
+          <w:tcPr>
+            <w:tcW w:w="1802" w:type="dxa"/>
+          </w:tcPr>
+          <w:p>
+            <w:pPr>
+              <w:rPr>
+                <w:rFonts w:eastAsia="MS Mincho" w:cs="Times New Roman"/>
+                <w:szCs w:val="26"/>
+              </w:rPr>
+            </w:pPr>
+          </w:p>
+        </w:tc>
+      </w:tr>
+      <w:tr>
+        <w:tc>
+          <w:tcPr>
+            <w:tcW w:w="637" w:type="dxa"/>
+          </w:tcPr>
+          <w:p>
+            <w:pPr>
+              <w:rPr>
+                <w:rFonts w:eastAsia="MS Mincho" w:cs="Times New Roman"/>
+                <w:szCs w:val="26"/>
+              </w:rPr>
+            </w:pPr>
+            <w:r>
+              <w:rPr>
+                <w:rFonts w:eastAsia="MS Mincho" w:cs="Times New Roman"/>
+                <w:szCs w:val="26"/>
+              </w:rPr>
+              <w:t>2</w:t>
+            </w:r>
+          </w:p>
+        </w:tc>
+        <w:tc>
+          <w:tcPr>
+            <w:tcW w:w="1083" w:type="dxa"/>
+          </w:tcPr>
+          <w:p>
+            <w:pPr>
+              <w:rPr>
+                <w:rFonts w:eastAsia="MS Mincho" w:cs="Times New Roman"/>
+                <w:szCs w:val="26"/>
+              </w:rPr>
+            </w:pPr>
+            <w:r>
+              <w:rPr>
+                <w:rFonts w:eastAsia="MS Mincho" w:cs="Times New Roman"/>
+                <w:szCs w:val="26"/>
+              </w:rPr>
+              <w:t>1394</w:t>
+            </w:r>
+          </w:p>
+        </w:tc>
+        <w:tc>
+          <w:tcPr>
+            <w:tcW w:w="5334" w:type="dxa"/>
+          </w:tcPr>
+          <w:p>
+            <w:pPr>
+              <w:rPr>
+                <w:rFonts w:eastAsia="MS Mincho" w:cs="Times New Roman"/>
+                <w:szCs w:val="26"/>
+              </w:rPr>
+            </w:pPr>
+            <w:r>
+              <w:rPr>
+                <w:rFonts w:eastAsia="MS Mincho" w:cs="Times New Roman"/>
+                <w:szCs w:val="26"/>
+              </w:rPr>
+              <w:t>Sản xuất các loại dây bện và lưới</w:t>
+            </w:r>
+          </w:p>
+        </w:tc>
+        <w:tc>
+          <w:tcPr>
+            <w:tcW w:w="1802" w:type="dxa"/>
+          </w:tcPr>
+          <w:p>
+            <w:pPr>
+              <w:rPr>
+                <w:rFonts w:eastAsia="MS Mincho" w:cs="Times New Roman"/>
+                <w:szCs w:val="26"/>
+              </w:rPr>
+            </w:pPr>
+          </w:p>
+        </w:tc>
+      </w:tr>
+      <w:tr>
+        <w:tc>
+          <w:tcPr>
+            <w:tcW w:w="637" w:type="dxa"/>
+          </w:tcPr>
+          <w:p>
+            <w:pPr>
+              <w:rPr>
+                <w:rFonts w:eastAsia="MS Mincho" w:cs="Times New Roman"/>
+                <w:szCs w:val="26"/>
+              </w:rPr>
+            </w:pPr>
+            <w:r>
+              <w:rPr>
+                <w:rFonts w:eastAsia="MS Mincho" w:cs="Times New Roman"/>
+                <w:szCs w:val="26"/>
+              </w:rPr>
+              <w:t>3</w:t>
+            </w:r>
+          </w:p>
+        </w:tc>
+        <w:tc>
+          <w:tcPr>
+            <w:tcW w:w="1083" w:type="dxa"/>
+          </w:tcPr>
+          <w:p>
+            <w:pPr>
+              <w:rPr>
+                <w:rFonts w:eastAsia="MS Mincho" w:cs="Times New Roman"/>
+                <w:szCs w:val="26"/>
+              </w:rPr>
+            </w:pPr>
+            <w:r>
+              <w:rPr>
+                <w:rFonts w:eastAsia="MS Mincho" w:cs="Times New Roman"/>
+                <w:szCs w:val="26"/>
+              </w:rPr>
+              <w:t>1610</w:t>
+            </w:r>
+          </w:p>
+        </w:tc>
+        <w:tc>
+          <w:tcPr>
+            <w:tcW w:w="5334" w:type="dxa"/>
+          </w:tcPr>
+          <w:p>
+            <w:pPr>
+              <w:rPr>
+                <w:rFonts w:eastAsia="MS Mincho" w:cs="Times New Roman"/>
+                <w:szCs w:val="26"/>
+              </w:rPr>
+            </w:pPr>
+            <w:r>
+              <w:rPr>
+                <w:rFonts w:eastAsia="MS Mincho" w:cs="Times New Roman"/>
+                <w:szCs w:val="26"/>
+              </w:rPr>
+              <w:t>Cưa, xẻ, bào gỗ và bảo quản gỗ</w:t>
+            </w:r>
+            <w:r>
+              <w:rPr>
+                <w:rFonts w:eastAsia="MS Mincho" w:cs="Times New Roman"/>
+                <w:szCs w:val="26"/>
+              </w:rPr>
+              <w:br/>
+              <w:t>(không hoạt động tại trụ sở, chỉ hoạt động khi cơ quan có thẩm quyền chấp thuận về chủ trương đầu tư và có đủ điều kiện kinh doanh theo quy định của pháp luật)</w:t>
+            </w:r>
+          </w:p>
+        </w:tc>
+        <w:tc>
+          <w:tcPr>
+            <w:tcW w:w="1802" w:type="dxa"/>
+          </w:tcPr>
+          <w:p>
+            <w:pPr>
+              <w:rPr>
+                <w:rFonts w:eastAsia="MS Mincho" w:cs="Times New Roman"/>
+                <w:szCs w:val="26"/>
+              </w:rPr>
+            </w:pPr>
+          </w:p>
+        </w:tc>
+      </w:tr>
+      <w:tr>
+        <w:tc>
+          <w:tcPr>
+            <w:tcW w:w="637" w:type="dxa"/>
+          </w:tcPr>
+          <w:p>
+            <w:pPr>
+              <w:rPr>
+                <w:rFonts w:eastAsia="MS Mincho" w:cs="Times New Roman"/>
+                <w:szCs w:val="26"/>
+              </w:rPr>
+            </w:pPr>
+            <w:r>
+              <w:rPr>
+                <w:rFonts w:eastAsia="MS Mincho" w:cs="Times New Roman"/>
+                <w:szCs w:val="26"/>
+              </w:rPr>
+              <w:t>4</w:t>
+            </w:r>
+          </w:p>
+        </w:tc>
+        <w:tc>
+          <w:tcPr>
+            <w:tcW w:w="1083" w:type="dxa"/>
+          </w:tcPr>
+          <w:p>
+            <w:pPr>
+              <w:rPr>
+                <w:rFonts w:eastAsia="MS Mincho" w:cs="Times New Roman"/>
+                <w:szCs w:val="26"/>
+              </w:rPr>
+            </w:pPr>
+            <w:r>
+              <w:rPr>
+                <w:rFonts w:eastAsia="MS Mincho" w:cs="Times New Roman"/>
+                <w:szCs w:val="26"/>
+              </w:rPr>
+              <w:t>1622</w:t>
+            </w:r>
+          </w:p>
+        </w:tc>
+        <w:tc>
+          <w:tcPr>
+            <w:tcW w:w="5334" w:type="dxa"/>
+          </w:tcPr>
+          <w:p>
+            <w:pPr>
+              <w:rPr>
+                <w:rFonts w:eastAsia="MS Mincho" w:cs="Times New Roman"/>
+                <w:szCs w:val="26"/>
+              </w:rPr>
+            </w:pPr>
+            <w:r>
+              <w:rPr>
+                <w:rFonts w:eastAsia="MS Mincho" w:cs="Times New Roman"/>
+                <w:szCs w:val="26"/>
+              </w:rPr>
+              <w:t>Sản xuất đồ gỗ xây dựng</w:t>
+            </w:r>
+            <w:r>
+              <w:rPr>
+                <w:rFonts w:eastAsia="MS Mincho" w:cs="Times New Roman"/>
+                <w:szCs w:val="26"/>
+              </w:rPr>
+              <w:br/>
+              <w:t>(không sản xuất tại trụ sở, chỉ hoạt động khi cơ quan có thẩm quyền chấp thuận về chủ trương đầu tư và có đủ điều kiện kinh doanh theo quy định của pháp luật)</w:t>
+            </w:r>
+          </w:p>
+        </w:tc>
+        <w:tc>
+          <w:tcPr>
+            <w:tcW w:w="1802" w:type="dxa"/>
+          </w:tcPr>
+          <w:p>
+            <w:pPr>
+              <w:rPr>
+                <w:rFonts w:eastAsia="MS Mincho" w:cs="Times New Roman"/>
+                <w:szCs w:val="26"/>
+              </w:rPr>
+            </w:pPr>
+          </w:p>
+        </w:tc>
+      </w:tr>
+      <w:tr>
+        <w:tc>
+          <w:tcPr>
+            <w:tcW w:w="637" w:type="dxa"/>
+          </w:tcPr>
+          <w:p>
+            <w:pPr>
+              <w:rPr>
+                <w:rFonts w:eastAsia="MS Mincho" w:cs="Times New Roman"/>
+                <w:szCs w:val="26"/>
+              </w:rPr>
+            </w:pPr>
+            <w:r>
+              <w:rPr>
+                <w:rFonts w:eastAsia="MS Mincho" w:cs="Times New Roman"/>
+                <w:szCs w:val="26"/>
+              </w:rPr>
+              <w:t>5</w:t>
+            </w:r>
+          </w:p>
+        </w:tc>
+        <w:tc>
+          <w:tcPr>
+            <w:tcW w:w="1083" w:type="dxa"/>
+          </w:tcPr>
+          <w:p>
+            <w:pPr>
+              <w:rPr>
+                <w:rFonts w:eastAsia="MS Mincho" w:cs="Times New Roman"/>
+                <w:szCs w:val="26"/>
+              </w:rPr>
+            </w:pPr>
+            <w:r>
+              <w:rPr>
+                <w:rFonts w:eastAsia="MS Mincho" w:cs="Times New Roman"/>
+                <w:szCs w:val="26"/>
+              </w:rPr>
+              <w:t>1623</w:t>
+            </w:r>
+          </w:p>
+        </w:tc>
+        <w:tc>
+          <w:tcPr>
+            <w:tcW w:w="5334" w:type="dxa"/>
+          </w:tcPr>
+          <w:p>
+            <w:pPr>
+              <w:rPr>
+                <w:rFonts w:eastAsia="MS Mincho" w:cs="Times New Roman"/>
+                <w:szCs w:val="26"/>
+              </w:rPr>
+            </w:pPr>
+            <w:r>
+              <w:rPr>
+                <w:rFonts w:eastAsia="MS Mincho" w:cs="Times New Roman"/>
+                <w:szCs w:val="26"/>
+              </w:rPr>
+              <w:t>Sản xuất bao bì bằng gỗ</w:t>
+            </w:r>
+            <w:r>
+              <w:rPr>
+                <w:rFonts w:eastAsia="MS Mincho" w:cs="Times New Roman"/>
+                <w:szCs w:val="26"/>
+              </w:rPr>
+              <w:br/>
+              <w:t>(Chỉ được sản xuất, gia công sau khi hoàn thành đầy đủ các thủ tục về đất đai, xây dựng, phòng cháy chữa cháy, bảo vệ môi trường)</w:t>
+            </w:r>
+          </w:p>
+        </w:tc>
+        <w:tc>
+          <w:tcPr>
+            <w:tcW w:w="1802" w:type="dxa"/>
+          </w:tcPr>
+          <w:p>
+            <w:pPr>
+              <w:rPr>
+                <w:rFonts w:eastAsia="MS Mincho" w:cs="Times New Roman"/>
+                <w:szCs w:val="26"/>
+              </w:rPr>
+            </w:pPr>
+          </w:p>
+        </w:tc>
+      </w:tr>
+      <w:tr>
+        <w:tc>
+          <w:tcPr>
+            <w:tcW w:w="637" w:type="dxa"/>
+          </w:tcPr>
+          <w:p>
+            <w:pPr>
+              <w:rPr>
+                <w:rFonts w:eastAsia="MS Mincho" w:cs="Times New Roman"/>
+                <w:szCs w:val="26"/>
+              </w:rPr>
+            </w:pPr>
+            <w:r>
+              <w:rPr>
+                <w:rFonts w:eastAsia="MS Mincho" w:cs="Times New Roman"/>
+                <w:szCs w:val="26"/>
+              </w:rPr>
+              <w:lastRenderedPageBreak/>
+              <w:t>6</w:t>
+            </w:r>
+          </w:p>
+        </w:tc>
+        <w:tc>
+          <w:tcPr>
+            <w:tcW w:w="1083" w:type="dxa"/>
+          </w:tcPr>
+          <w:p>
+            <w:pPr>
+              <w:rPr>
+                <w:rFonts w:eastAsia="MS Mincho" w:cs="Times New Roman"/>
+                <w:szCs w:val="26"/>
+              </w:rPr>
+            </w:pPr>
+            <w:r>
+              <w:rPr>
+                <w:rFonts w:eastAsia="MS Mincho" w:cs="Times New Roman"/>
+                <w:szCs w:val="26"/>
+              </w:rPr>
+              <w:t>1629</w:t>
+            </w:r>
+          </w:p>
+        </w:tc>
+        <w:tc>
+          <w:tcPr>
+            <w:tcW w:w="5334" w:type="dxa"/>
+          </w:tcPr>
+          <w:p>
+            <w:pPr>
+              <w:rPr>
+                <w:rFonts w:eastAsia="MS Mincho" w:cs="Times New Roman"/>
+                <w:szCs w:val="26"/>
+              </w:rPr>
+            </w:pPr>
+            <w:r>
+              <w:rPr>
+                <w:rFonts w:eastAsia="MS Mincho" w:cs="Times New Roman"/>
+                <w:szCs w:val="26"/>
+              </w:rPr>
+              <w:t>Sản xuất sản phẩm khác từ gỗ; sản xuất sản phẩm từ tre, nứa, rơm, rạ và vật liệu tết bện</w:t>
+            </w:r>
+            <w:r>
+              <w:rPr>
+                <w:rFonts w:eastAsia="MS Mincho" w:cs="Times New Roman"/>
+                <w:szCs w:val="26"/>
+              </w:rPr>
+              <w:br/>
+              <w:t>(Chỉ được sản xuất, gia công sau khi hoàn thành đầy đủ các thủ tục về đất đai, xây dựng, phòng cháy chữa cháy, bảo vệ môi trường)</w:t>
+            </w:r>
+          </w:p>
+        </w:tc>
+        <w:tc>
+          <w:tcPr>
+            <w:tcW w:w="1802" w:type="dxa"/>
+          </w:tcPr>
+          <w:p>
+            <w:pPr>
+              <w:rPr>
+                <w:rFonts w:eastAsia="MS Mincho" w:cs="Times New Roman"/>
+                <w:szCs w:val="26"/>
+              </w:rPr>
+            </w:pPr>
+          </w:p>
+        </w:tc>
+      </w:tr>
+      <w:tr>
+        <w:tc>
+          <w:tcPr>
+            <w:tcW w:w="637" w:type="dxa"/>
+          </w:tcPr>
+          <w:p>
+            <w:pPr>
+              <w:rPr>
+                <w:rFonts w:eastAsia="MS Mincho" w:cs="Times New Roman"/>
+                <w:szCs w:val="26"/>
+              </w:rPr>
+            </w:pPr>
+            <w:r>
+              <w:rPr>
+                <w:rFonts w:eastAsia="MS Mincho" w:cs="Times New Roman"/>
+                <w:szCs w:val="26"/>
+              </w:rPr>
+              <w:t>7</w:t>
+            </w:r>
+          </w:p>
+        </w:tc>
+        <w:tc>
+          <w:tcPr>
+            <w:tcW w:w="1083" w:type="dxa"/>
+          </w:tcPr>
+          <w:p>
+            <w:pPr>
+              <w:rPr>
+                <w:rFonts w:eastAsia="MS Mincho" w:cs="Times New Roman"/>
+                <w:szCs w:val="26"/>
+              </w:rPr>
+            </w:pPr>
+            <w:r>
+              <w:rPr>
+                <w:rFonts w:eastAsia="MS Mincho" w:cs="Times New Roman"/>
+                <w:szCs w:val="26"/>
+              </w:rPr>
+              <w:t>1811</w:t>
+            </w:r>
+          </w:p>
+        </w:tc>
+        <w:tc>
+          <w:tcPr>
+            <w:tcW w:w="5334" w:type="dxa"/>
+          </w:tcPr>
+          <w:p>
+            <w:pPr>
+              <w:rPr>
+                <w:rFonts w:eastAsia="MS Mincho" w:cs="Times New Roman"/>
+                <w:szCs w:val="26"/>
+              </w:rPr>
+            </w:pPr>
+            <w:r>
+              <w:rPr>
+                <w:rFonts w:eastAsia="MS Mincho" w:cs="Times New Roman"/>
+                <w:szCs w:val="26"/>
+              </w:rPr>
+              <w:t>In ấn</w:t>
+            </w:r>
+          </w:p>
+        </w:tc>
+        <w:tc>
+          <w:tcPr>
+            <w:tcW w:w="1802" w:type="dxa"/>
+          </w:tcPr>
+          <w:p>
+            <w:pPr>
+              <w:rPr>
+                <w:rFonts w:eastAsia="MS Mincho" w:cs="Times New Roman"/>
+                <w:szCs w:val="26"/>
+              </w:rPr>
+            </w:pPr>
+          </w:p>
+        </w:tc>
+      </w:tr>
+      <w:tr>
+        <w:tc>
+          <w:tcPr>
+            <w:tcW w:w="637" w:type="dxa"/>
+          </w:tcPr>
+          <w:p>
+            <w:pPr>
+              <w:rPr>
+                <w:rFonts w:eastAsia="MS Mincho" w:cs="Times New Roman"/>
+                <w:szCs w:val="26"/>
+              </w:rPr>
+            </w:pPr>
+            <w:r>
+              <w:rPr>
+                <w:rFonts w:eastAsia="MS Mincho" w:cs="Times New Roman"/>
+                <w:szCs w:val="26"/>
+              </w:rPr>
+              <w:t>8</w:t>
+            </w:r>
+          </w:p>
+        </w:tc>
+        <w:tc>
+          <w:tcPr>
+            <w:tcW w:w="1083" w:type="dxa"/>
+          </w:tcPr>
+          <w:p>
+            <w:pPr>
+              <w:rPr>
+                <w:rFonts w:eastAsia="MS Mincho" w:cs="Times New Roman"/>
+                <w:szCs w:val="26"/>
+              </w:rPr>
+            </w:pPr>
+            <w:r>
+              <w:rPr>
+                <w:rFonts w:eastAsia="MS Mincho" w:cs="Times New Roman"/>
+                <w:szCs w:val="26"/>
+              </w:rPr>
+              <w:t>1812</w:t>
+            </w:r>
+          </w:p>
+        </w:tc>
+        <w:tc>
+          <w:tcPr>
+            <w:tcW w:w="5334" w:type="dxa"/>
+          </w:tcPr>
+          <w:p>
+            <w:pPr>
+              <w:rPr>
+                <w:rFonts w:eastAsia="MS Mincho" w:cs="Times New Roman"/>
+                <w:szCs w:val="26"/>
+              </w:rPr>
+            </w:pPr>
+            <w:r>
+              <w:rPr>
+                <w:rFonts w:eastAsia="MS Mincho" w:cs="Times New Roman"/>
+                <w:szCs w:val="26"/>
+              </w:rPr>
+              <w:t>Dịch vụ liên quan đến in</w:t>
+            </w:r>
+          </w:p>
+        </w:tc>
+        <w:tc>
+          <w:tcPr>
+            <w:tcW w:w="1802" w:type="dxa"/>
+          </w:tcPr>
+          <w:p>
+            <w:pPr>
+              <w:rPr>
+                <w:rFonts w:eastAsia="MS Mincho" w:cs="Times New Roman"/>
+                <w:szCs w:val="26"/>
+              </w:rPr>
+            </w:pPr>
+          </w:p>
+        </w:tc>
+      </w:tr>
+      <w:tr>
+        <w:tc>
+          <w:tcPr>
+            <w:tcW w:w="637" w:type="dxa"/>
+          </w:tcPr>
+          <w:p>
+            <w:pPr>
+              <w:rPr>
+                <w:rFonts w:eastAsia="MS Mincho" w:cs="Times New Roman"/>
+                <w:szCs w:val="26"/>
+              </w:rPr>
+            </w:pPr>
+            <w:r>
+              <w:rPr>
+                <w:rFonts w:eastAsia="MS Mincho" w:cs="Times New Roman"/>
+                <w:szCs w:val="26"/>
+              </w:rPr>
+              <w:t>9</w:t>
+            </w:r>
+          </w:p>
+        </w:tc>
+        <w:tc>
+          <w:tcPr>
+            <w:tcW w:w="1083" w:type="dxa"/>
+          </w:tcPr>
+          <w:p>
+            <w:pPr>
+              <w:rPr>
+                <w:rFonts w:eastAsia="MS Mincho" w:cs="Times New Roman"/>
+                <w:szCs w:val="26"/>
+              </w:rPr>
+            </w:pPr>
+            <w:r>
+              <w:rPr>
+                <w:rFonts w:eastAsia="MS Mincho" w:cs="Times New Roman"/>
+                <w:szCs w:val="26"/>
+              </w:rPr>
+              <w:t>2220</w:t>
+            </w:r>
+          </w:p>
+        </w:tc>
+        <w:tc>
+          <w:tcPr>
+            <w:tcW w:w="5334" w:type="dxa"/>
+          </w:tcPr>
+          <w:p>
+            <w:pPr>
+              <w:rPr>
+                <w:rFonts w:eastAsia="MS Mincho" w:cs="Times New Roman"/>
+                <w:szCs w:val="26"/>
+              </w:rPr>
+            </w:pPr>
+            <w:r>
+              <w:rPr>
+                <w:rFonts w:eastAsia="MS Mincho" w:cs="Times New Roman"/>
+                <w:szCs w:val="26"/>
+              </w:rPr>
+              <w:t>Sản xuất sản phẩm từ plastic</w:t>
+            </w:r>
+          </w:p>
+        </w:tc>
+        <w:tc>
+          <w:tcPr>
+            <w:tcW w:w="1802" w:type="dxa"/>
+          </w:tcPr>
+          <w:p>
+            <w:pPr>
+              <w:rPr>
+                <w:rFonts w:eastAsia="MS Mincho" w:cs="Times New Roman"/>
+                <w:szCs w:val="26"/>
+              </w:rPr>
+            </w:pPr>
+          </w:p>
+        </w:tc>
+      </w:tr>
+      <w:tr>
+        <w:tc>
+          <w:tcPr>
+            <w:tcW w:w="637" w:type="dxa"/>
+          </w:tcPr>
+          <w:p>
+            <w:pPr>
+              <w:rPr>
+                <w:rFonts w:eastAsia="MS Mincho" w:cs="Times New Roman"/>
+                <w:szCs w:val="26"/>
+              </w:rPr>
+            </w:pPr>
+            <w:r>
+              <w:rPr>
+                <w:rFonts w:eastAsia="MS Mincho" w:cs="Times New Roman"/>
+                <w:szCs w:val="26"/>
+              </w:rPr>
+              <w:t>10</w:t>
+            </w:r>
+          </w:p>
+        </w:tc>
+        <w:tc>
+          <w:tcPr>
+            <w:tcW w:w="1083" w:type="dxa"/>
+          </w:tcPr>
+          <w:p>
+            <w:pPr>
+              <w:rPr>
+                <w:rFonts w:eastAsia="MS Mincho" w:cs="Times New Roman"/>
+                <w:szCs w:val="26"/>
+              </w:rPr>
+            </w:pPr>
+            <w:r>
+              <w:rPr>
+                <w:rFonts w:eastAsia="MS Mincho" w:cs="Times New Roman"/>
+                <w:szCs w:val="26"/>
+              </w:rPr>
+              <w:t>2410</w:t>
+            </w:r>
+          </w:p>
+        </w:tc>
+        <w:tc>
+          <w:tcPr>
+            <w:tcW w:w="5334" w:type="dxa"/>
+          </w:tcPr>
+          <w:p>
+            <w:pPr>
+              <w:rPr>
+                <w:rFonts w:eastAsia="MS Mincho" w:cs="Times New Roman"/>
+                <w:szCs w:val="26"/>
+              </w:rPr>
+            </w:pPr>
+            <w:r>
+              <w:rPr>
+                <w:rFonts w:eastAsia="MS Mincho" w:cs="Times New Roman"/>
+                <w:szCs w:val="26"/>
+              </w:rPr>
+              <w:t>Sản xuất sắt, thép, gang</w:t>
+            </w:r>
+          </w:p>
+        </w:tc>
+        <w:tc>
+          <w:tcPr>
+            <w:tcW w:w="1802" w:type="dxa"/>
+          </w:tcPr>
+          <w:p>
+            <w:pPr>
+              <w:rPr>
+                <w:rFonts w:eastAsia="MS Mincho" w:cs="Times New Roman"/>
+                <w:szCs w:val="26"/>
+              </w:rPr>
+            </w:pPr>
+          </w:p>
+        </w:tc>
+      </w:tr>
+      <w:tr>
+        <w:tc>
+          <w:tcPr>
+            <w:tcW w:w="637" w:type="dxa"/>
+          </w:tcPr>
+          <w:p>
+            <w:pPr>
+              <w:rPr>
+                <w:rFonts w:eastAsia="MS Mincho" w:cs="Times New Roman"/>
+                <w:szCs w:val="26"/>
+              </w:rPr>
+            </w:pPr>
+            <w:r>
+              <w:rPr>
+                <w:rFonts w:eastAsia="MS Mincho" w:cs="Times New Roman"/>
+                <w:szCs w:val="26"/>
+              </w:rPr>
+              <w:t>11</w:t>
+            </w:r>
+          </w:p>
+        </w:tc>
+        <w:tc>
+          <w:tcPr>
+            <w:tcW w:w="1083" w:type="dxa"/>
+          </w:tcPr>
+          <w:p>
+            <w:pPr>
+              <w:rPr>
+                <w:rFonts w:eastAsia="MS Mincho" w:cs="Times New Roman"/>
+                <w:szCs w:val="26"/>
+              </w:rPr>
+            </w:pPr>
+            <w:r>
+              <w:rPr>
+                <w:rFonts w:eastAsia="MS Mincho" w:cs="Times New Roman"/>
+                <w:szCs w:val="26"/>
+              </w:rPr>
+              <w:t>2431</w:t>
+            </w:r>
+          </w:p>
+        </w:tc>
+        <w:tc>
+          <w:tcPr>
+            <w:tcW w:w="5334" w:type="dxa"/>
+          </w:tcPr>
+          <w:p>
+            <w:pPr>
+              <w:rPr>
+                <w:rFonts w:eastAsia="MS Mincho" w:cs="Times New Roman"/>
+                <w:szCs w:val="26"/>
+              </w:rPr>
+            </w:pPr>
+            <w:r>
+              <w:rPr>
+                <w:rFonts w:eastAsia="MS Mincho" w:cs="Times New Roman"/>
+                <w:szCs w:val="26"/>
+              </w:rPr>
+              <w:t>Đúc sắt, thép</w:t>
+            </w:r>
+          </w:p>
+        </w:tc>
+        <w:tc>
+          <w:tcPr>
+            <w:tcW w:w="1802" w:type="dxa"/>
+          </w:tcPr>
+          <w:p>
+            <w:pPr>
+              <w:rPr>
+                <w:rFonts w:eastAsia="MS Mincho" w:cs="Times New Roman"/>
+                <w:szCs w:val="26"/>
+              </w:rPr>
+            </w:pPr>
+          </w:p>
+        </w:tc>
+      </w:tr>
+      <w:tr>
+        <w:tc>
+          <w:tcPr>
+            <w:tcW w:w="637" w:type="dxa"/>
+          </w:tcPr>
+          <w:p>
+            <w:pPr>
+              <w:rPr>
+                <w:rFonts w:eastAsia="MS Mincho" w:cs="Times New Roman"/>
+                <w:szCs w:val="26"/>
+              </w:rPr>
+            </w:pPr>
+            <w:r>
+              <w:rPr>
+                <w:rFonts w:eastAsia="MS Mincho" w:cs="Times New Roman"/>
+                <w:szCs w:val="26"/>
+              </w:rPr>
+              <w:t>12</w:t>
+            </w:r>
+          </w:p>
+        </w:tc>
+        <w:tc>
+          <w:tcPr>
+            <w:tcW w:w="1083" w:type="dxa"/>
+          </w:tcPr>
+          <w:p>
+            <w:pPr>
+              <w:rPr>
+                <w:rFonts w:eastAsia="MS Mincho" w:cs="Times New Roman"/>
+                <w:szCs w:val="26"/>
+              </w:rPr>
+            </w:pPr>
+            <w:r>
+              <w:rPr>
+                <w:rFonts w:eastAsia="MS Mincho" w:cs="Times New Roman"/>
+                <w:szCs w:val="26"/>
+              </w:rPr>
+              <w:t>2599</w:t>
+            </w:r>
+          </w:p>
+        </w:tc>
+        <w:tc>
+          <w:tcPr>
+            <w:tcW w:w="5334" w:type="dxa"/>
+          </w:tcPr>
+          <w:p>
+            <w:pPr>
+              <w:rPr>
+                <w:rFonts w:eastAsia="MS Mincho" w:cs="Times New Roman"/>
+                <w:szCs w:val="26"/>
+              </w:rPr>
+            </w:pPr>
+            <w:r>
+              <w:rPr>
+                <w:rFonts w:eastAsia="MS Mincho" w:cs="Times New Roman"/>
+                <w:szCs w:val="26"/>
+              </w:rPr>
+              <w:t>Sản xuất sản phẩm khác bằng kim loại chưa được phân vào đâu</w:t>
+            </w:r>
+            <w:r>
+              <w:rPr>
+                <w:rFonts w:eastAsia="MS Mincho" w:cs="Times New Roman"/>
+                <w:szCs w:val="26"/>
+              </w:rPr>
+              <w:br/>
+              <w:t>Chi tiết : Sản xuất đồ dùng bằng kim loại cho nhà bếp, nhà vệ sinh và nhà ăn (không sản xuất tại trụ sở, chỉ hoạt động khi cơ quan có thẩm quyền chấp thuận về chủ trương đầu tư và có đủ điều kiện kinh doanh theo quy định của pháp luật)</w:t>
+            </w:r>
+          </w:p>
+        </w:tc>
+        <w:tc>
+          <w:tcPr>
+            <w:tcW w:w="1802" w:type="dxa"/>
+          </w:tcPr>
+          <w:p>
+            <w:pPr>
+              <w:rPr>
+                <w:rFonts w:eastAsia="MS Mincho" w:cs="Times New Roman"/>
+                <w:szCs w:val="26"/>
+              </w:rPr>
+            </w:pPr>
+          </w:p>
+        </w:tc>
+      </w:tr>
+      <w:tr>
+        <w:tc>
+          <w:tcPr>
+            <w:tcW w:w="637" w:type="dxa"/>
+          </w:tcPr>
+          <w:p>
+            <w:pPr>
+              <w:rPr>
+                <w:rFonts w:eastAsia="MS Mincho" w:cs="Times New Roman"/>
+                <w:szCs w:val="26"/>
+              </w:rPr>
+            </w:pPr>
+            <w:r>
+              <w:rPr>
+                <w:rFonts w:eastAsia="MS Mincho" w:cs="Times New Roman"/>
+                <w:szCs w:val="26"/>
+              </w:rPr>
+              <w:t>13</w:t>
+            </w:r>
+          </w:p>
+        </w:tc>
+        <w:tc>
+          <w:tcPr>
+            <w:tcW w:w="1083" w:type="dxa"/>
+          </w:tcPr>
+          <w:p>
+            <w:pPr>
+              <w:rPr>
+                <w:rFonts w:eastAsia="MS Mincho" w:cs="Times New Roman"/>
+                <w:szCs w:val="26"/>
+              </w:rPr>
+            </w:pPr>
+            <w:r>
+              <w:rPr>
+                <w:rFonts w:eastAsia="MS Mincho" w:cs="Times New Roman"/>
+                <w:szCs w:val="26"/>
+              </w:rPr>
+              <w:t>4101</w:t>
+            </w:r>
+          </w:p>
+        </w:tc>
+        <w:tc>
+          <w:tcPr>
+            <w:tcW w:w="5334" w:type="dxa"/>
+          </w:tcPr>
+          <w:p>
+            <w:pPr>
+              <w:rPr>
+                <w:rFonts w:eastAsia="MS Mincho" w:cs="Times New Roman"/>
+                <w:szCs w:val="26"/>
+              </w:rPr>
+            </w:pPr>
+            <w:r>
+              <w:rPr>
+                <w:rFonts w:eastAsia="MS Mincho" w:cs="Times New Roman"/>
+                <w:szCs w:val="26"/>
+              </w:rPr>
+              <w:t>Xây dựng nhà để ở</w:t>
+            </w:r>
+          </w:p>
+        </w:tc>
+        <w:tc>
+          <w:tcPr>
+            <w:tcW w:w="1802" w:type="dxa"/>
+          </w:tcPr>
+          <w:p>
+            <w:pPr>
+              <w:rPr>
+                <w:rFonts w:eastAsia="MS Mincho" w:cs="Times New Roman"/>
+                <w:szCs w:val="26"/>
+              </w:rPr>
+            </w:pPr>
+          </w:p>
+        </w:tc>
+      </w:tr>
+      <w:tr>
+        <w:tc>
+          <w:tcPr>
+            <w:tcW w:w="637" w:type="dxa"/>
+          </w:tcPr>
+          <w:p>
+            <w:pPr>
+              <w:rPr>
+                <w:rFonts w:eastAsia="MS Mincho" w:cs="Times New Roman"/>
+                <w:szCs w:val="26"/>
+              </w:rPr>
+            </w:pPr>
+            <w:r>
+              <w:rPr>
+                <w:rFonts w:eastAsia="MS Mincho" w:cs="Times New Roman"/>
+                <w:szCs w:val="26"/>
+              </w:rPr>
+              <w:t>14</w:t>
+            </w:r>
+          </w:p>
+        </w:tc>
+        <w:tc>
+          <w:tcPr>
+            <w:tcW w:w="1083" w:type="dxa"/>
+          </w:tcPr>
+          <w:p>
+            <w:pPr>
+              <w:rPr>
+                <w:rFonts w:eastAsia="MS Mincho" w:cs="Times New Roman"/>
+                <w:szCs w:val="26"/>
+              </w:rPr>
+            </w:pPr>
+            <w:r>
+              <w:rPr>
+                <w:rFonts w:eastAsia="MS Mincho" w:cs="Times New Roman"/>
+                <w:szCs w:val="26"/>
+              </w:rPr>
+              <w:t>4102</w:t>
+            </w:r>
+          </w:p>
+        </w:tc>
+        <w:tc>
+          <w:tcPr>
+            <w:tcW w:w="5334" w:type="dxa"/>
+          </w:tcPr>
+          <w:p>
+            <w:pPr>
+              <w:rPr>
+                <w:rFonts w:eastAsia="MS Mincho" w:cs="Times New Roman"/>
+                <w:szCs w:val="26"/>
+              </w:rPr>
+            </w:pPr>
+            <w:r>
+              <w:rPr>
+                <w:rFonts w:eastAsia="MS Mincho" w:cs="Times New Roman"/>
+                <w:szCs w:val="26"/>
+              </w:rPr>
+              <w:t>Xây dựng nhà không để ở</w:t>
+            </w:r>
+          </w:p>
+        </w:tc>
+        <w:tc>
+          <w:tcPr>
+            <w:tcW w:w="1802" w:type="dxa"/>
+          </w:tcPr>
+          <w:p>
+            <w:pPr>
+              <w:rPr>
+                <w:rFonts w:eastAsia="MS Mincho" w:cs="Times New Roman"/>
+                <w:szCs w:val="26"/>
+              </w:rPr>
+            </w:pPr>
+          </w:p>
+        </w:tc>
+      </w:tr>
+      <w:tr>
+        <w:tc>
+          <w:tcPr>
+            <w:tcW w:w="637" w:type="dxa"/>
+          </w:tcPr>
+          <w:p>
+            <w:pPr>
+              <w:rPr>
+                <w:rFonts w:eastAsia="MS Mincho" w:cs="Times New Roman"/>
+                <w:szCs w:val="26"/>
+              </w:rPr>
+            </w:pPr>
+            <w:r>
+              <w:rPr>
+                <w:rFonts w:eastAsia="MS Mincho" w:cs="Times New Roman"/>
+                <w:szCs w:val="26"/>
+              </w:rPr>
+              <w:t>15</w:t>
+            </w:r>
+          </w:p>
+        </w:tc>
+        <w:tc>
+          <w:tcPr>
+            <w:tcW w:w="1083" w:type="dxa"/>
+          </w:tcPr>
+          <w:p>
+            <w:pPr>
+              <w:rPr>
+                <w:rFonts w:eastAsia="MS Mincho" w:cs="Times New Roman"/>
+                <w:szCs w:val="26"/>
+              </w:rPr>
+            </w:pPr>
+            <w:r>
+              <w:rPr>
+                <w:rFonts w:eastAsia="MS Mincho" w:cs="Times New Roman"/>
+                <w:szCs w:val="26"/>
+              </w:rPr>
+              <w:t>4212</w:t>
+            </w:r>
+          </w:p>
+        </w:tc>
+        <w:tc>
+          <w:tcPr>
+            <w:tcW w:w="5334" w:type="dxa"/>
+          </w:tcPr>
+          <w:p>
+            <w:pPr>
+              <w:rPr>
+                <w:rFonts w:eastAsia="MS Mincho" w:cs="Times New Roman"/>
+                <w:szCs w:val="26"/>
+              </w:rPr>
+            </w:pPr>
+            <w:r>
+              <w:rPr>
+                <w:rFonts w:eastAsia="MS Mincho" w:cs="Times New Roman"/>
+                <w:szCs w:val="26"/>
+              </w:rPr>
+              <w:t>Xây dựng công trình đường bộ</w:t>
+            </w:r>
+          </w:p>
+        </w:tc>
+        <w:tc>
+          <w:tcPr>
+            <w:tcW w:w="1802" w:type="dxa"/>
+          </w:tcPr>
+          <w:p>
+            <w:pPr>
+              <w:rPr>
+                <w:rFonts w:eastAsia="MS Mincho" w:cs="Times New Roman"/>
+                <w:szCs w:val="26"/>
+              </w:rPr>
+            </w:pPr>
+          </w:p>
+        </w:tc>
+      </w:tr>
+      <w:tr>
+        <w:tc>
+          <w:tcPr>
+            <w:tcW w:w="637" w:type="dxa"/>
+          </w:tcPr>
+          <w:p>
+            <w:pPr>
+              <w:rPr>
+                <w:rFonts w:eastAsia="MS Mincho" w:cs="Times New Roman"/>
+                <w:szCs w:val="26"/>
+              </w:rPr>
+            </w:pPr>
+            <w:r>
+              <w:rPr>
+                <w:rFonts w:eastAsia="MS Mincho" w:cs="Times New Roman"/>
+                <w:szCs w:val="26"/>
+              </w:rPr>
+              <w:t>16</w:t>
+            </w:r>
+          </w:p>
+        </w:tc>
+        <w:tc>
+          <w:tcPr>
+            <w:tcW w:w="1083" w:type="dxa"/>
+          </w:tcPr>
+          <w:p>
+            <w:pPr>
+              <w:rPr>
+                <w:rFonts w:eastAsia="MS Mincho" w:cs="Times New Roman"/>
+                <w:szCs w:val="26"/>
+              </w:rPr>
+            </w:pPr>
+            <w:r>
+              <w:rPr>
+                <w:rFonts w:eastAsia="MS Mincho" w:cs="Times New Roman"/>
+                <w:szCs w:val="26"/>
+              </w:rPr>
+              <w:t>4221</w:t>
+            </w:r>
+          </w:p>
+        </w:tc>
+        <w:tc>
+          <w:tcPr>
+            <w:tcW w:w="5334" w:type="dxa"/>
+          </w:tcPr>
+          <w:p>
+            <w:pPr>
+              <w:rPr>
+                <w:rFonts w:eastAsia="MS Mincho" w:cs="Times New Roman"/>
+                <w:szCs w:val="26"/>
+              </w:rPr>
+            </w:pPr>
+            <w:r>
+              <w:rPr>
+                <w:rFonts w:eastAsia="MS Mincho" w:cs="Times New Roman"/>
+                <w:szCs w:val="26"/>
+              </w:rPr>
+              <w:t>Xây dựng công trình điện</w:t>
+            </w:r>
+          </w:p>
+        </w:tc>
+        <w:tc>
+          <w:tcPr>
+            <w:tcW w:w="1802" w:type="dxa"/>
+          </w:tcPr>
+          <w:p>
+            <w:pPr>
+              <w:rPr>
+                <w:rFonts w:eastAsia="MS Mincho" w:cs="Times New Roman"/>
+                <w:szCs w:val="26"/>
+              </w:rPr>
+            </w:pPr>
+          </w:p>
+        </w:tc>
+      </w:tr>
+      <w:tr>
+        <w:tc>
+          <w:tcPr>
+            <w:tcW w:w="637" w:type="dxa"/>
+          </w:tcPr>
+          <w:p>
+            <w:pPr>
+              <w:rPr>
+                <w:rFonts w:eastAsia="MS Mincho" w:cs="Times New Roman"/>
+                <w:szCs w:val="26"/>
+              </w:rPr>
+            </w:pPr>
+            <w:r>
+              <w:rPr>
+                <w:rFonts w:eastAsia="MS Mincho" w:cs="Times New Roman"/>
+                <w:szCs w:val="26"/>
+              </w:rPr>
+              <w:t>17</w:t>
+            </w:r>
+          </w:p>
+        </w:tc>
+        <w:tc>
+          <w:tcPr>
+            <w:tcW w:w="1083" w:type="dxa"/>
+          </w:tcPr>
+          <w:p>
+            <w:pPr>
+              <w:rPr>
+                <w:rFonts w:eastAsia="MS Mincho" w:cs="Times New Roman"/>
+                <w:szCs w:val="26"/>
+              </w:rPr>
+            </w:pPr>
+            <w:r>
+              <w:rPr>
+                <w:rFonts w:eastAsia="MS Mincho" w:cs="Times New Roman"/>
+                <w:szCs w:val="26"/>
+              </w:rPr>
+              <w:t>4222</w:t>
+            </w:r>
+          </w:p>
+        </w:tc>
+        <w:tc>
+          <w:tcPr>
+            <w:tcW w:w="5334" w:type="dxa"/>
+          </w:tcPr>
+          <w:p>
+            <w:pPr>
+              <w:rPr>
+                <w:rFonts w:eastAsia="MS Mincho" w:cs="Times New Roman"/>
+                <w:szCs w:val="26"/>
+              </w:rPr>
+            </w:pPr>
+            <w:r>
+              <w:rPr>
+                <w:rFonts w:eastAsia="MS Mincho" w:cs="Times New Roman"/>
+                <w:szCs w:val="26"/>
+              </w:rPr>
+              <w:t>Xây dựng công trình cấp, thoát nước</w:t>
+            </w:r>
+          </w:p>
+        </w:tc>
+        <w:tc>
+          <w:tcPr>
+            <w:tcW w:w="1802" w:type="dxa"/>
+          </w:tcPr>
+          <w:p>
+            <w:pPr>
+              <w:rPr>
+                <w:rFonts w:eastAsia="MS Mincho" w:cs="Times New Roman"/>
+                <w:szCs w:val="26"/>
+              </w:rPr>
+            </w:pPr>
+          </w:p>
+        </w:tc>
+      </w:tr>
+      <w:tr>
+        <w:tc>
+          <w:tcPr>
+            <w:tcW w:w="637" w:type="dxa"/>
+          </w:tcPr>
+          <w:p>
+            <w:pPr>
+              <w:rPr>
+                <w:rFonts w:eastAsia="MS Mincho" w:cs="Times New Roman"/>
+                <w:szCs w:val="26"/>
+              </w:rPr>
+            </w:pPr>
+            <w:r>
+              <w:rPr>
+                <w:rFonts w:eastAsia="MS Mincho" w:cs="Times New Roman"/>
+                <w:szCs w:val="26"/>
+              </w:rPr>
+              <w:t>18</w:t>
+            </w:r>
+          </w:p>
+        </w:tc>
+        <w:tc>
+          <w:tcPr>
+            <w:tcW w:w="1083" w:type="dxa"/>
+          </w:tcPr>
+          <w:p>
+            <w:pPr>
+              <w:rPr>
+                <w:rFonts w:eastAsia="MS Mincho" w:cs="Times New Roman"/>
+                <w:szCs w:val="26"/>
+              </w:rPr>
+            </w:pPr>
+            <w:r>
+              <w:rPr>
+                <w:rFonts w:eastAsia="MS Mincho" w:cs="Times New Roman"/>
+                <w:szCs w:val="26"/>
+              </w:rPr>
+              <w:t>4299</w:t>
+            </w:r>
+          </w:p>
+        </w:tc>
+        <w:tc>
+          <w:tcPr>
+            <w:tcW w:w="5334" w:type="dxa"/>
+          </w:tcPr>
+          <w:p>
+            <w:pPr>
+              <w:rPr>
+                <w:rFonts w:eastAsia="MS Mincho" w:cs="Times New Roman"/>
+                <w:szCs w:val="26"/>
+              </w:rPr>
+            </w:pPr>
+            <w:r>
+              <w:rPr>
+                <w:rFonts w:eastAsia="MS Mincho" w:cs="Times New Roman"/>
+                <w:szCs w:val="26"/>
+              </w:rPr>
+              <w:t>Xây dựng công trình kỹ thuật dân dụng khác</w:t>
+            </w:r>
+          </w:p>
+        </w:tc>
+        <w:tc>
+          <w:tcPr>
+            <w:tcW w:w="1802" w:type="dxa"/>
+          </w:tcPr>
+          <w:p>
+            <w:pPr>
+              <w:rPr>
+                <w:rFonts w:eastAsia="MS Mincho" w:cs="Times New Roman"/>
+                <w:szCs w:val="26"/>
+              </w:rPr>
+            </w:pPr>
+          </w:p>
+        </w:tc>
+      </w:tr>
+      <w:tr>
+        <w:tc>
+          <w:tcPr>
+            <w:tcW w:w="637" w:type="dxa"/>
+          </w:tcPr>
+          <w:p>
+            <w:pPr>
+              <w:rPr>
+                <w:rFonts w:eastAsia="MS Mincho" w:cs="Times New Roman"/>
+                <w:szCs w:val="26"/>
+              </w:rPr>
+            </w:pPr>
+            <w:r>
+              <w:rPr>
+                <w:rFonts w:eastAsia="MS Mincho" w:cs="Times New Roman"/>
+                <w:szCs w:val="26"/>
+              </w:rPr>
+              <w:t>19</w:t>
+            </w:r>
+          </w:p>
+        </w:tc>
+        <w:tc>
+          <w:tcPr>
+            <w:tcW w:w="1083" w:type="dxa"/>
+          </w:tcPr>
+          <w:p>
+            <w:pPr>
+              <w:rPr>
+                <w:rFonts w:eastAsia="MS Mincho" w:cs="Times New Roman"/>
+                <w:szCs w:val="26"/>
+              </w:rPr>
+            </w:pPr>
+            <w:r>
+              <w:rPr>
+                <w:rFonts w:eastAsia="MS Mincho" w:cs="Times New Roman"/>
+                <w:szCs w:val="26"/>
+              </w:rPr>
+              <w:t>4330</w:t>
+            </w:r>
+          </w:p>
+        </w:tc>
+        <w:tc>
+          <w:tcPr>
+            <w:tcW w:w="5334" w:type="dxa"/>
+          </w:tcPr>
+          <w:p>
+            <w:pPr>
+              <w:rPr>
+                <w:rFonts w:eastAsia="MS Mincho" w:cs="Times New Roman"/>
+                <w:szCs w:val="26"/>
+              </w:rPr>
+            </w:pPr>
+            <w:r>
+              <w:rPr>
+                <w:rFonts w:eastAsia="MS Mincho" w:cs="Times New Roman"/>
+                <w:szCs w:val="26"/>
+              </w:rPr>
+              <w:t>Hoàn thiện công trình xây dựng</w:t>
+            </w:r>
+          </w:p>
+        </w:tc>
+        <w:tc>
+          <w:tcPr>
+            <w:tcW w:w="1802" w:type="dxa"/>
+          </w:tcPr>
+          <w:p>
+            <w:pPr>
+              <w:rPr>
+                <w:rFonts w:eastAsia="MS Mincho" w:cs="Times New Roman"/>
+                <w:szCs w:val="26"/>
+              </w:rPr>
+            </w:pPr>
+          </w:p>
+        </w:tc>
+      </w:tr>
+      <w:tr>
+        <w:tc>
+          <w:tcPr>
+            <w:tcW w:w="637" w:type="dxa"/>
+          </w:tcPr>
+          <w:p>
+            <w:pPr>
+              <w:rPr>
+                <w:rFonts w:eastAsia="MS Mincho" w:cs="Times New Roman"/>
+                <w:szCs w:val="26"/>
+              </w:rPr>
+            </w:pPr>
+            <w:r>
+              <w:rPr>
+                <w:rFonts w:eastAsia="MS Mincho" w:cs="Times New Roman"/>
+                <w:szCs w:val="26"/>
+              </w:rPr>
+              <w:t>20</w:t>
+            </w:r>
+          </w:p>
+        </w:tc>
+        <w:tc>
+          <w:tcPr>
+            <w:tcW w:w="1083" w:type="dxa"/>
+          </w:tcPr>
+          <w:p>
+            <w:pPr>
+              <w:rPr>
+                <w:rFonts w:eastAsia="MS Mincho" w:cs="Times New Roman"/>
+                <w:szCs w:val="26"/>
+              </w:rPr>
+            </w:pPr>
+            <w:r>
+              <w:rPr>
+                <w:rFonts w:eastAsia="MS Mincho" w:cs="Times New Roman"/>
+                <w:szCs w:val="26"/>
+              </w:rPr>
+              <w:t>4632</w:t>
+            </w:r>
+          </w:p>
+        </w:tc>
+        <w:tc>
+          <w:tcPr>
+            <w:tcW w:w="5334" w:type="dxa"/>
+          </w:tcPr>
+          <w:p>
+            <w:pPr>
+              <w:rPr>
+                <w:rFonts w:eastAsia="MS Mincho" w:cs="Times New Roman"/>
+                <w:szCs w:val="26"/>
+              </w:rPr>
+            </w:pPr>
+            <w:r>
+              <w:rPr>
+                <w:rFonts w:eastAsia="MS Mincho" w:cs="Times New Roman"/>
+                <w:szCs w:val="26"/>
+              </w:rPr>
+              <w:t>Bán buôn thực phẩm</w:t>
+            </w:r>
+            <w:r>
+              <w:rPr>
+                <w:rFonts w:eastAsia="MS Mincho" w:cs="Times New Roman"/>
+                <w:szCs w:val="26"/>
+              </w:rPr>
+              <w:br/>
+              <w:t>(trừ thịt động vật hoang dã thuộc danh mục cấm)</w:t>
+            </w:r>
+          </w:p>
+        </w:tc>
+        <w:tc>
+          <w:tcPr>
+            <w:tcW w:w="1802" w:type="dxa"/>
+          </w:tcPr>
+          <w:p>
+            <w:pPr>
+              <w:rPr>
+                <w:rFonts w:eastAsia="MS Mincho" w:cs="Times New Roman"/>
+                <w:szCs w:val="26"/>
+              </w:rPr>
+            </w:pPr>
+          </w:p>
+        </w:tc>
+      </w:tr>
+      <w:tr>
+        <w:tc>
+          <w:tcPr>
+            <w:tcW w:w="637" w:type="dxa"/>
+          </w:tcPr>
+          <w:p>
+            <w:pPr>
+              <w:rPr>
+                <w:rFonts w:eastAsia="MS Mincho" w:cs="Times New Roman"/>
+                <w:szCs w:val="26"/>
+              </w:rPr>
+            </w:pPr>
+            <w:r>
+              <w:rPr>
+                <w:rFonts w:eastAsia="MS Mincho" w:cs="Times New Roman"/>
+                <w:szCs w:val="26"/>
+              </w:rPr>
+              <w:t>21</w:t>
+            </w:r>
+          </w:p>
+        </w:tc>
+        <w:tc>
+          <w:tcPr>
+            <w:tcW w:w="1083" w:type="dxa"/>
+          </w:tcPr>
+          <w:p>
+            <w:pPr>
+              <w:rPr>
+                <w:rFonts w:eastAsia="MS Mincho" w:cs="Times New Roman"/>
+                <w:szCs w:val="26"/>
+              </w:rPr>
+            </w:pPr>
+            <w:r>
+              <w:rPr>
+                <w:rFonts w:eastAsia="MS Mincho" w:cs="Times New Roman"/>
+                <w:szCs w:val="26"/>
+              </w:rPr>
+              <w:t>4649</w:t>
+            </w:r>
+          </w:p>
+        </w:tc>
+        <w:tc>
+          <w:tcPr>
+            <w:tcW w:w="5334" w:type="dxa"/>
+          </w:tcPr>
+          <w:p>
+            <w:pPr>
+              <w:rPr>
+                <w:rFonts w:eastAsia="MS Mincho" w:cs="Times New Roman"/>
+                <w:szCs w:val="26"/>
+              </w:rPr>
+            </w:pPr>
+            <w:r>
+              <w:rPr>
+                <w:rFonts w:eastAsia="MS Mincho" w:cs="Times New Roman"/>
+                <w:szCs w:val="26"/>
+              </w:rPr>
+              <w:t>Bán buôn đồ dùng khác cho gia đình</w:t>
+            </w:r>
+            <w:r>
+              <w:rPr>
+                <w:rFonts w:eastAsia="MS Mincho" w:cs="Times New Roman"/>
+                <w:szCs w:val="26"/>
+              </w:rPr>
+              <w:br/>
+            </w:r>
+            <w:r>
+              <w:rPr>
+                <w:rFonts w:eastAsia="MS Mincho" w:cs="Times New Roman"/>
+                <w:szCs w:val="26"/>
+              </w:rPr>
+              <w:lastRenderedPageBreak/>
+              <w:t>Chi tiết: Bán buôn giường, tủ, bàn ghế và đồ dùng nội thất tương tự</w:t>
+            </w:r>
+          </w:p>
+        </w:tc>
+        <w:tc>
+          <w:tcPr>
+            <w:tcW w:w="1802" w:type="dxa"/>
+          </w:tcPr>
+          <w:p>
+            <w:pPr>
+              <w:rPr>
+                <w:rFonts w:eastAsia="MS Mincho" w:cs="Times New Roman"/>
+                <w:szCs w:val="26"/>
+              </w:rPr>
+            </w:pPr>
+            <w:r>
+              <w:rPr>
+                <w:rFonts w:eastAsia="MS Mincho" w:cs="Times New Roman"/>
+                <w:szCs w:val="26"/>
+              </w:rPr>
+              <w:lastRenderedPageBreak/>
+              <w:t>X</w:t>
+            </w:r>
+          </w:p>
+        </w:tc>
+      </w:tr>
+      <w:tr>
+        <w:tc>
+          <w:tcPr>
+            <w:tcW w:w="637" w:type="dxa"/>
+          </w:tcPr>
+          <w:p>
+            <w:pPr>
+              <w:rPr>
+                <w:rFonts w:eastAsia="MS Mincho" w:cs="Times New Roman"/>
+                <w:szCs w:val="26"/>
+              </w:rPr>
+            </w:pPr>
+            <w:r>
+              <w:rPr>
+                <w:rFonts w:eastAsia="MS Mincho" w:cs="Times New Roman"/>
+                <w:szCs w:val="26"/>
+              </w:rPr>
+              <w:t>22</w:t>
+            </w:r>
+          </w:p>
+        </w:tc>
+        <w:tc>
+          <w:tcPr>
+            <w:tcW w:w="1083" w:type="dxa"/>
+          </w:tcPr>
+          <w:p>
+            <w:pPr>
+              <w:rPr>
+                <w:rFonts w:eastAsia="MS Mincho" w:cs="Times New Roman"/>
+                <w:szCs w:val="26"/>
+              </w:rPr>
+            </w:pPr>
+            <w:r>
+              <w:rPr>
+                <w:rFonts w:eastAsia="MS Mincho" w:cs="Times New Roman"/>
+                <w:szCs w:val="26"/>
+              </w:rPr>
+              <w:t>4652</w:t>
+            </w:r>
+          </w:p>
+        </w:tc>
+        <w:tc>
+          <w:tcPr>
+            <w:tcW w:w="5334" w:type="dxa"/>
+          </w:tcPr>
+          <w:p>
+            <w:pPr>
+              <w:rPr>
+                <w:rFonts w:eastAsia="MS Mincho" w:cs="Times New Roman"/>
+                <w:szCs w:val="26"/>
+              </w:rPr>
+            </w:pPr>
+            <w:r>
+              <w:rPr>
+                <w:rFonts w:eastAsia="MS Mincho" w:cs="Times New Roman"/>
+                <w:szCs w:val="26"/>
+              </w:rPr>
+              <w:t>Bán buôn thiết bị và linh kiện điện tử, viễn thông</w:t>
+            </w:r>
+          </w:p>
+        </w:tc>
+        <w:tc>
+          <w:tcPr>
+            <w:tcW w:w="1802" w:type="dxa"/>
+          </w:tcPr>
+          <w:p>
+            <w:pPr>
+              <w:rPr>
+                <w:rFonts w:eastAsia="MS Mincho" w:cs="Times New Roman"/>
+                <w:szCs w:val="26"/>
+              </w:rPr>
+            </w:pPr>
+          </w:p>
+        </w:tc>
+      </w:tr>
+      <w:tr>
+        <w:tc>
+          <w:tcPr>
+            <w:tcW w:w="637" w:type="dxa"/>
+          </w:tcPr>
+          <w:p>
+            <w:pPr>
+              <w:rPr>
+                <w:rFonts w:eastAsia="MS Mincho" w:cs="Times New Roman"/>
+                <w:szCs w:val="26"/>
+              </w:rPr>
+            </w:pPr>
+            <w:r>
+              <w:rPr>
+                <w:rFonts w:eastAsia="MS Mincho" w:cs="Times New Roman"/>
+                <w:szCs w:val="26"/>
+              </w:rPr>
+              <w:t>23</w:t>
+            </w:r>
+          </w:p>
+        </w:tc>
+        <w:tc>
+          <w:tcPr>
+            <w:tcW w:w="1083" w:type="dxa"/>
+          </w:tcPr>
+          <w:p>
+            <w:pPr>
+              <w:rPr>
+                <w:rFonts w:eastAsia="MS Mincho" w:cs="Times New Roman"/>
+                <w:szCs w:val="26"/>
+              </w:rPr>
+            </w:pPr>
+            <w:r>
+              <w:rPr>
+                <w:rFonts w:eastAsia="MS Mincho" w:cs="Times New Roman"/>
+                <w:szCs w:val="26"/>
+              </w:rPr>
+              <w:t>4659</w:t>
+            </w:r>
+          </w:p>
+        </w:tc>
+        <w:tc>
+          <w:tcPr>
+            <w:tcW w:w="5334" w:type="dxa"/>
+          </w:tcPr>
+          <w:p>
+            <w:pPr>
+              <w:rPr>
+                <w:rFonts w:eastAsia="MS Mincho" w:cs="Times New Roman"/>
+                <w:szCs w:val="26"/>
+              </w:rPr>
+            </w:pPr>
+            <w:r>
+              <w:rPr>
+                <w:rFonts w:eastAsia="MS Mincho" w:cs="Times New Roman"/>
+                <w:szCs w:val="26"/>
+              </w:rPr>
+              <w:t>Bán buôn máy móc, thiết bị và phụ tùng máy khác</w:t>
+            </w:r>
+          </w:p>
+        </w:tc>
+        <w:tc>
+          <w:tcPr>
+            <w:tcW w:w="1802" w:type="dxa"/>
+          </w:tcPr>
+          <w:p>
+            <w:pPr>
+              <w:rPr>
+                <w:rFonts w:eastAsia="MS Mincho" w:cs="Times New Roman"/>
+                <w:szCs w:val="26"/>
+              </w:rPr>
+            </w:pPr>
+          </w:p>
+        </w:tc>
+      </w:tr>
+      <w:tr>
+        <w:tc>
+          <w:tcPr>
+            <w:tcW w:w="637" w:type="dxa"/>
+          </w:tcPr>
+          <w:p>
+            <w:pPr>
+              <w:rPr>
+                <w:rFonts w:eastAsia="MS Mincho" w:cs="Times New Roman"/>
+                <w:szCs w:val="26"/>
+              </w:rPr>
+            </w:pPr>
+            <w:r>
+              <w:rPr>
+                <w:rFonts w:eastAsia="MS Mincho" w:cs="Times New Roman"/>
+                <w:szCs w:val="26"/>
+              </w:rPr>
+              <w:t>24</w:t>
+            </w:r>
+          </w:p>
+        </w:tc>
+        <w:tc>
+          <w:tcPr>
+            <w:tcW w:w="1083" w:type="dxa"/>
+          </w:tcPr>
+          <w:p>
+            <w:pPr>
+              <w:rPr>
+                <w:rFonts w:eastAsia="MS Mincho" w:cs="Times New Roman"/>
+                <w:szCs w:val="26"/>
+              </w:rPr>
+            </w:pPr>
+            <w:r>
+              <w:rPr>
+                <w:rFonts w:eastAsia="MS Mincho" w:cs="Times New Roman"/>
+                <w:szCs w:val="26"/>
+              </w:rPr>
+              <w:t>4933</w:t>
+            </w:r>
+          </w:p>
+        </w:tc>
+        <w:tc>
+          <w:tcPr>
+            <w:tcW w:w="5334" w:type="dxa"/>
+          </w:tcPr>
+          <w:p>
+            <w:pPr>
+              <w:rPr>
+                <w:rFonts w:eastAsia="MS Mincho" w:cs="Times New Roman"/>
+                <w:szCs w:val="26"/>
+              </w:rPr>
+            </w:pPr>
+            <w:r>
+              <w:rPr>
+                <w:rFonts w:eastAsia="MS Mincho" w:cs="Times New Roman"/>
+                <w:szCs w:val="26"/>
+              </w:rPr>
+              <w:t>Vận tải hàng hóa bằng đường bộ</w:t>
+            </w:r>
+            <w:r>
+              <w:rPr>
+                <w:rFonts w:eastAsia="MS Mincho" w:cs="Times New Roman"/>
+                <w:szCs w:val="26"/>
+              </w:rPr>
+              <w:br/>
+              <w:t>(chỉ hoạt động khi có đủ điều kiện kinh doanh theo quy định của pháp luật)</w:t>
+            </w:r>
+          </w:p>
+        </w:tc>
+        <w:tc>
+          <w:tcPr>
+            <w:tcW w:w="1802" w:type="dxa"/>
+          </w:tcPr>
+          <w:p>
+            <w:pPr>
+              <w:rPr>
+                <w:rFonts w:eastAsia="MS Mincho" w:cs="Times New Roman"/>
+                <w:szCs w:val="26"/>
+              </w:rPr>
+            </w:pPr>
+          </w:p>
+        </w:tc>
+      </w:tr>
+      <w:tr>
+        <w:tc>
+          <w:tcPr>
+            <w:tcW w:w="637" w:type="dxa"/>
+          </w:tcPr>
+          <w:p>
+            <w:pPr>
+              <w:rPr>
+                <w:rFonts w:eastAsia="MS Mincho" w:cs="Times New Roman"/>
+                <w:szCs w:val="26"/>
+              </w:rPr>
+            </w:pPr>
+            <w:r>
+              <w:rPr>
+                <w:rFonts w:eastAsia="MS Mincho" w:cs="Times New Roman"/>
+                <w:szCs w:val="26"/>
+              </w:rPr>
+              <w:t>25</w:t>
+            </w:r>
+          </w:p>
+        </w:tc>
+        <w:tc>
+          <w:tcPr>
+            <w:tcW w:w="1083" w:type="dxa"/>
+          </w:tcPr>
+          <w:p>
+            <w:pPr>
+              <w:rPr>
+                <w:rFonts w:eastAsia="MS Mincho" w:cs="Times New Roman"/>
+                <w:szCs w:val="26"/>
+              </w:rPr>
+            </w:pPr>
+            <w:r>
+              <w:rPr>
+                <w:rFonts w:eastAsia="MS Mincho" w:cs="Times New Roman"/>
+                <w:szCs w:val="26"/>
+              </w:rPr>
+              <w:t>5210</w:t>
+            </w:r>
+          </w:p>
+        </w:tc>
+        <w:tc>
+          <w:tcPr>
+            <w:tcW w:w="5334" w:type="dxa"/>
+          </w:tcPr>
+          <w:p>
+            <w:pPr>
+              <w:rPr>
+                <w:rFonts w:eastAsia="MS Mincho" w:cs="Times New Roman"/>
+                <w:szCs w:val="26"/>
+              </w:rPr>
+            </w:pPr>
+            <w:r>
+              <w:rPr>
+                <w:rFonts w:eastAsia="MS Mincho" w:cs="Times New Roman"/>
+                <w:szCs w:val="26"/>
+              </w:rPr>
+              <w:t>Kho bãi và lưu giữ hàng hóa</w:t>
+            </w:r>
+          </w:p>
+        </w:tc>
+        <w:tc>
+          <w:tcPr>
+            <w:tcW w:w="1802" w:type="dxa"/>
+          </w:tcPr>
+          <w:p>
+            <w:pPr>
+              <w:rPr>
+                <w:rFonts w:eastAsia="MS Mincho" w:cs="Times New Roman"/>
+                <w:szCs w:val="26"/>
+              </w:rPr>
+            </w:pPr>
+          </w:p>
+        </w:tc>
+      </w:tr>
+      <w:tr>
+        <w:tc>
+          <w:tcPr>
+            <w:tcW w:w="637" w:type="dxa"/>
+          </w:tcPr>
+          <w:p>
+            <w:pPr>
+              <w:rPr>
+                <w:rFonts w:eastAsia="MS Mincho" w:cs="Times New Roman"/>
+                <w:szCs w:val="26"/>
+              </w:rPr>
+            </w:pPr>
+            <w:r>
+              <w:rPr>
+                <w:rFonts w:eastAsia="MS Mincho" w:cs="Times New Roman"/>
+                <w:szCs w:val="26"/>
+              </w:rPr>
+              <w:t>26</w:t>
+            </w:r>
+          </w:p>
+        </w:tc>
+        <w:tc>
+          <w:tcPr>
+            <w:tcW w:w="1083" w:type="dxa"/>
+          </w:tcPr>
+          <w:p>
+            <w:pPr>
+              <w:rPr>
+                <w:rFonts w:eastAsia="MS Mincho" w:cs="Times New Roman"/>
+                <w:szCs w:val="26"/>
+              </w:rPr>
+            </w:pPr>
+            <w:r>
+              <w:rPr>
+                <w:rFonts w:eastAsia="MS Mincho" w:cs="Times New Roman"/>
+                <w:szCs w:val="26"/>
+              </w:rPr>
+              <w:t>4711</w:t>
+            </w:r>
+          </w:p>
+        </w:tc>
+        <w:tc>
+          <w:tcPr>
+            <w:tcW w:w="5334" w:type="dxa"/>
+          </w:tcPr>
+          <w:p>
+            <w:pPr>
+              <w:rPr>
+                <w:rFonts w:eastAsia="MS Mincho" w:cs="Times New Roman"/>
+                <w:szCs w:val="26"/>
+              </w:rPr>
+            </w:pPr>
+            <w:r>
+              <w:rPr>
+                <w:rFonts w:eastAsia="MS Mincho" w:cs="Times New Roman"/>
+                <w:szCs w:val="26"/>
+              </w:rPr>
+              <w:t>Bán lẻ tổng hợp với lương thực, thực phẩm, đồ uống, thuốc lá, thuốc lào chiếm tỷ trọng lớn</w:t>
+            </w:r>
+          </w:p>
+        </w:tc>
+        <w:tc>
+          <w:tcPr>
+            <w:tcW w:w="1802" w:type="dxa"/>
+          </w:tcPr>
+          <w:p>
+            <w:pPr>
+              <w:rPr>
+                <w:rFonts w:eastAsia="MS Mincho" w:cs="Times New Roman"/>
+                <w:szCs w:val="26"/>
+              </w:rPr>
+            </w:pPr>
+          </w:p>
+        </w:tc>
+      </w:tr>
+      <w:tr>
+        <w:tc>
+          <w:tcPr>
+            <w:tcW w:w="637" w:type="dxa"/>
+          </w:tcPr>
+          <w:p>
+            <w:pPr>
+              <w:rPr>
+                <w:rFonts w:eastAsia="MS Mincho" w:cs="Times New Roman"/>
+                <w:szCs w:val="26"/>
+              </w:rPr>
+            </w:pPr>
+            <w:r>
+              <w:rPr>
+                <w:rFonts w:eastAsia="MS Mincho" w:cs="Times New Roman"/>
+                <w:szCs w:val="26"/>
+              </w:rPr>
+              <w:t>27</w:t>
+            </w:r>
+          </w:p>
+        </w:tc>
+        <w:tc>
+          <w:tcPr>
+            <w:tcW w:w="1083" w:type="dxa"/>
+          </w:tcPr>
+          <w:p>
+            <w:pPr>
+              <w:rPr>
+                <w:rFonts w:eastAsia="MS Mincho" w:cs="Times New Roman"/>
+                <w:szCs w:val="26"/>
+              </w:rPr>
+            </w:pPr>
+            <w:r>
+              <w:rPr>
+                <w:rFonts w:eastAsia="MS Mincho" w:cs="Times New Roman"/>
+                <w:szCs w:val="26"/>
+              </w:rPr>
+              <w:t>4672</w:t>
+            </w:r>
+          </w:p>
+        </w:tc>
+        <w:tc>
+          <w:tcPr>
+            <w:tcW w:w="5334" w:type="dxa"/>
+          </w:tcPr>
+          <w:p>
+            <w:pPr>
+              <w:rPr>
+                <w:rFonts w:eastAsia="MS Mincho" w:cs="Times New Roman"/>
+                <w:szCs w:val="26"/>
+              </w:rPr>
+            </w:pPr>
+            <w:r>
+              <w:rPr>
+                <w:rFonts w:eastAsia="MS Mincho" w:cs="Times New Roman"/>
+                <w:szCs w:val="26"/>
+              </w:rPr>
+              <w:t>Bán buôn kim loại và quặng kim loại</w:t>
+            </w:r>
+          </w:p>
+        </w:tc>
+        <w:tc>
+          <w:tcPr>
+            <w:tcW w:w="1802" w:type="dxa"/>
+          </w:tcPr>
+          <w:p>
+            <w:pPr>
+              <w:rPr>
+                <w:rFonts w:eastAsia="MS Mincho" w:cs="Times New Roman"/>
+                <w:szCs w:val="26"/>
+              </w:rPr>
+            </w:pPr>
+          </w:p>
+        </w:tc>
+      </w:tr>
+      <w:tr>
+        <w:tc>
+          <w:tcPr>
+            <w:tcW w:w="637" w:type="dxa"/>
+          </w:tcPr>
+          <w:p>
+            <w:pPr>
+              <w:rPr>
+                <w:rFonts w:eastAsia="MS Mincho" w:cs="Times New Roman"/>
+                <w:szCs w:val="26"/>
+              </w:rPr>
+            </w:pPr>
+            <w:r>
+              <w:rPr>
+                <w:rFonts w:eastAsia="MS Mincho" w:cs="Times New Roman"/>
+                <w:szCs w:val="26"/>
+              </w:rPr>
+              <w:t>28</w:t>
+            </w:r>
+          </w:p>
+        </w:tc>
+        <w:tc>
+          <w:tcPr>
+            <w:tcW w:w="1083" w:type="dxa"/>
+          </w:tcPr>
+          <w:p>
+            <w:pPr>
+              <w:rPr>
+                <w:rFonts w:eastAsia="MS Mincho" w:cs="Times New Roman"/>
+                <w:szCs w:val="26"/>
+              </w:rPr>
+            </w:pPr>
+            <w:r>
+              <w:rPr>
+                <w:rFonts w:eastAsia="MS Mincho" w:cs="Times New Roman"/>
+                <w:szCs w:val="26"/>
+              </w:rPr>
+              <w:t>4719</w:t>
+            </w:r>
+          </w:p>
+        </w:tc>
+        <w:tc>
+          <w:tcPr>
+            <w:tcW w:w="5334" w:type="dxa"/>
+          </w:tcPr>
+          <w:p>
+            <w:pPr>
+              <w:rPr>
+                <w:rFonts w:eastAsia="MS Mincho" w:cs="Times New Roman"/>
+                <w:szCs w:val="26"/>
+              </w:rPr>
+            </w:pPr>
+            <w:r>
+              <w:rPr>
+                <w:rFonts w:eastAsia="MS Mincho" w:cs="Times New Roman"/>
+                <w:szCs w:val="26"/>
+              </w:rPr>
+              <w:t>Bán lẻ tổng hợp khác</w:t>
+            </w:r>
+          </w:p>
+        </w:tc>
+        <w:tc>
+          <w:tcPr>
+            <w:tcW w:w="1802" w:type="dxa"/>
+          </w:tcPr>
+          <w:p>
+            <w:pPr>
+              <w:rPr>
+                <w:rFonts w:eastAsia="MS Mincho" w:cs="Times New Roman"/>
+                <w:szCs w:val="26"/>
+              </w:rPr>
+            </w:pPr>
+          </w:p>
+        </w:tc>
+      </w:tr>
+      <w:tr>
+        <w:tc>
+          <w:tcPr>
+            <w:tcW w:w="637" w:type="dxa"/>
+          </w:tcPr>
+          <w:p>
+            <w:pPr>
+              <w:rPr>
+                <w:rFonts w:eastAsia="MS Mincho" w:cs="Times New Roman"/>
+                <w:szCs w:val="26"/>
+              </w:rPr>
+            </w:pPr>
+            <w:r>
+              <w:rPr>
+                <w:rFonts w:eastAsia="MS Mincho" w:cs="Times New Roman"/>
+                <w:szCs w:val="26"/>
+              </w:rPr>
+              <w:t>29</w:t>
+            </w:r>
+          </w:p>
+        </w:tc>
+        <w:tc>
+          <w:tcPr>
+            <w:tcW w:w="1083" w:type="dxa"/>
+          </w:tcPr>
+          <w:p>
+            <w:pPr>
+              <w:rPr>
+                <w:rFonts w:eastAsia="MS Mincho" w:cs="Times New Roman"/>
+                <w:szCs w:val="26"/>
+              </w:rPr>
+            </w:pPr>
+            <w:r>
+              <w:rPr>
+                <w:rFonts w:eastAsia="MS Mincho" w:cs="Times New Roman"/>
+                <w:szCs w:val="26"/>
+              </w:rPr>
+              <w:t>5229</w:t>
+            </w:r>
+          </w:p>
+        </w:tc>
+        <w:tc>
+          <w:tcPr>
+            <w:tcW w:w="5334" w:type="dxa"/>
+          </w:tcPr>
+          <w:p>
+            <w:pPr>
+              <w:rPr>
+                <w:rFonts w:eastAsia="MS Mincho" w:cs="Times New Roman"/>
+                <w:szCs w:val="26"/>
+              </w:rPr>
+            </w:pPr>
+            <w:r>
+              <w:rPr>
+                <w:rFonts w:eastAsia="MS Mincho" w:cs="Times New Roman"/>
+                <w:szCs w:val="26"/>
+              </w:rPr>
+              <w:t>Hoạt động dịch vụ hỗ trợ khác liên quan đến vận tải</w:t>
+            </w:r>
+            <w:r>
+              <w:rPr>
+                <w:rFonts w:eastAsia="MS Mincho" w:cs="Times New Roman"/>
+                <w:szCs w:val="26"/>
+              </w:rPr>
+              <w:br/>
+              <w:t>(chỉ hoạt động khi có đủ điều kiện kinh doanh theo quy định của pháp luật) (trừ kinh doanh dịch vụ hàng không chung)</w:t>
+            </w:r>
+          </w:p>
+        </w:tc>
+        <w:tc>
+          <w:tcPr>
+            <w:tcW w:w="1802" w:type="dxa"/>
+          </w:tcPr>
+          <w:p>
+            <w:pPr>
+              <w:rPr>
+                <w:rFonts w:eastAsia="MS Mincho" w:cs="Times New Roman"/>
+                <w:szCs w:val="26"/>
+              </w:rPr>
+            </w:pPr>
+          </w:p>
+        </w:tc>
+      </w:tr>
+      <w:tr>
+        <w:tc>
+          <w:tcPr>
+            <w:tcW w:w="637" w:type="dxa"/>
+          </w:tcPr>
+          <w:p>
+            <w:pPr>
+              <w:rPr>
+                <w:rFonts w:eastAsia="MS Mincho" w:cs="Times New Roman"/>
+                <w:szCs w:val="26"/>
+              </w:rPr>
+            </w:pPr>
+            <w:r>
+              <w:rPr>
+                <w:rFonts w:eastAsia="MS Mincho" w:cs="Times New Roman"/>
+                <w:szCs w:val="26"/>
+              </w:rPr>
+              <w:t>30</w:t>
+            </w:r>
+          </w:p>
+        </w:tc>
+        <w:tc>
+          <w:tcPr>
+            <w:tcW w:w="1083" w:type="dxa"/>
+          </w:tcPr>
+          <w:p>
+            <w:pPr>
+              <w:rPr>
+                <w:rFonts w:eastAsia="MS Mincho" w:cs="Times New Roman"/>
+                <w:szCs w:val="26"/>
+              </w:rPr>
+            </w:pPr>
+            <w:r>
+              <w:rPr>
+                <w:rFonts w:eastAsia="MS Mincho" w:cs="Times New Roman"/>
+                <w:szCs w:val="26"/>
+              </w:rPr>
+              <w:t>4673</w:t>
+            </w:r>
+          </w:p>
+        </w:tc>
+        <w:tc>
+          <w:tcPr>
+            <w:tcW w:w="5334" w:type="dxa"/>
+          </w:tcPr>
+          <w:p>
+            <w:pPr>
+              <w:rPr>
+                <w:rFonts w:eastAsia="MS Mincho" w:cs="Times New Roman"/>
+                <w:szCs w:val="26"/>
+              </w:rPr>
+            </w:pPr>
+            <w:r>
+              <w:rPr>
+                <w:rFonts w:eastAsia="MS Mincho" w:cs="Times New Roman"/>
+                <w:szCs w:val="26"/>
+              </w:rPr>
+              <w:t>Bán buôn vật liệu, thiết bị lắp đặt khác trong xây dựng</w:t>
+            </w:r>
+          </w:p>
+        </w:tc>
+        <w:tc>
+          <w:tcPr>
+            <w:tcW w:w="1802" w:type="dxa"/>
+          </w:tcPr>
+          <w:p>
+            <w:pPr>
+              <w:rPr>
+                <w:rFonts w:eastAsia="MS Mincho" w:cs="Times New Roman"/>
+                <w:szCs w:val="26"/>
+              </w:rPr>
+            </w:pPr>
+          </w:p>
+        </w:tc>
+      </w:tr>
+      <w:tr>
+        <w:tc>
+          <w:tcPr>
+            <w:tcW w:w="637" w:type="dxa"/>
+          </w:tcPr>
+          <w:p>
+            <w:pPr>
+              <w:rPr>
+                <w:rFonts w:eastAsia="MS Mincho" w:cs="Times New Roman"/>
+                <w:szCs w:val="26"/>
+              </w:rPr>
+            </w:pPr>
+            <w:r>
+              <w:rPr>
+                <w:rFonts w:eastAsia="MS Mincho" w:cs="Times New Roman"/>
+                <w:szCs w:val="26"/>
+              </w:rPr>
+              <w:t>31</w:t>
+            </w:r>
+          </w:p>
+        </w:tc>
+        <w:tc>
+          <w:tcPr>
+            <w:tcW w:w="1083" w:type="dxa"/>
+          </w:tcPr>
+          <w:p>
+            <w:pPr>
+              <w:rPr>
+                <w:rFonts w:eastAsia="MS Mincho" w:cs="Times New Roman"/>
+                <w:szCs w:val="26"/>
+              </w:rPr>
+            </w:pPr>
+            <w:r>
+              <w:rPr>
+                <w:rFonts w:eastAsia="MS Mincho" w:cs="Times New Roman"/>
+                <w:szCs w:val="26"/>
+              </w:rPr>
+              <w:t>4773</w:t>
+            </w:r>
+          </w:p>
+        </w:tc>
+        <w:tc>
+          <w:tcPr>
+            <w:tcW w:w="5334" w:type="dxa"/>
+          </w:tcPr>
+          <w:p>
+            <w:pPr>
+              <w:rPr>
+                <w:rFonts w:eastAsia="MS Mincho" w:cs="Times New Roman"/>
+                <w:szCs w:val="26"/>
+              </w:rPr>
+            </w:pPr>
+            <w:r>
+              <w:rPr>
+                <w:rFonts w:eastAsia="MS Mincho" w:cs="Times New Roman"/>
+                <w:szCs w:val="26"/>
+              </w:rPr>
+              <w:t>Bán lẻ hàng hóa khác mới (trừ ô tô, mô tô, xe máy và các bộ phận phụ trợ)</w:t>
+            </w:r>
+          </w:p>
+        </w:tc>
+        <w:tc>
+          <w:tcPr>
+            <w:tcW w:w="1802" w:type="dxa"/>
+          </w:tcPr>
+          <w:p>
+            <w:pPr>
+              <w:rPr>
+                <w:rFonts w:eastAsia="MS Mincho" w:cs="Times New Roman"/>
+                <w:szCs w:val="26"/>
+              </w:rPr>
+            </w:pPr>
+          </w:p>
+        </w:tc>
+      </w:tr>
+      <w:tr>
+        <w:tc>
+          <w:tcPr>
+            <w:tcW w:w="637" w:type="dxa"/>
+          </w:tcPr>
+          <w:p>
+            <w:pPr>
+              <w:rPr>
+                <w:rFonts w:eastAsia="MS Mincho" w:cs="Times New Roman"/>
+                <w:szCs w:val="26"/>
+              </w:rPr>
+            </w:pPr>
+            <w:r>
+              <w:rPr>
+                <w:rFonts w:eastAsia="MS Mincho" w:cs="Times New Roman"/>
+                <w:szCs w:val="26"/>
+              </w:rPr>
+              <w:t>32</w:t>
+            </w:r>
+          </w:p>
+        </w:tc>
+        <w:tc>
+          <w:tcPr>
+            <w:tcW w:w="1083" w:type="dxa"/>
+          </w:tcPr>
+          <w:p>
+            <w:pPr>
+              <w:rPr>
+                <w:rFonts w:eastAsia="MS Mincho" w:cs="Times New Roman"/>
+                <w:szCs w:val="26"/>
+              </w:rPr>
+            </w:pPr>
+            <w:r>
+              <w:rPr>
+                <w:rFonts w:eastAsia="MS Mincho" w:cs="Times New Roman"/>
+                <w:szCs w:val="26"/>
+              </w:rPr>
+              <w:t>4642</w:t>
+            </w:r>
+          </w:p>
+        </w:tc>
+        <w:tc>
+          <w:tcPr>
+            <w:tcW w:w="5334" w:type="dxa"/>
+          </w:tcPr>
+          <w:p>
+            <w:pPr>
+              <w:rPr>
+                <w:rFonts w:eastAsia="MS Mincho" w:cs="Times New Roman"/>
+                <w:szCs w:val="26"/>
+              </w:rPr>
+            </w:pPr>
+            <w:r>
+              <w:rPr>
+                <w:rFonts w:eastAsia="MS Mincho" w:cs="Times New Roman"/>
+                <w:szCs w:val="26"/>
+              </w:rPr>
+              <w:t>Bán buôn giường, tủ, bàn ghế và đồ nội thất tương tự trong gia đình, văn phòng, cửa hàng; thảm, đệm và thiết bị chiếu sáng</w:t>
+            </w:r>
+          </w:p>
+        </w:tc>
+        <w:tc>
+          <w:tcPr>
+            <w:tcW w:w="1802" w:type="dxa"/>
+          </w:tcPr>
+          <w:p>
+            <w:pPr>
+              <w:rPr>
+                <w:rFonts w:eastAsia="MS Mincho" w:cs="Times New Roman"/>
+                <w:szCs w:val="26"/>
+              </w:rPr>
+            </w:pPr>
+          </w:p>
+        </w:tc>
+      </w:tr>
+      <w:tr>
+        <w:tc>
+          <w:tcPr>
+            <w:tcW w:w="637" w:type="dxa"/>
+          </w:tcPr>
+          <w:p>
+            <w:pPr>
+              <w:rPr>
+                <w:rFonts w:eastAsia="MS Mincho" w:cs="Times New Roman"/>
+                <w:szCs w:val="26"/>
+              </w:rPr>
+            </w:pPr>
+            <w:r>
+              <w:rPr>
+                <w:rFonts w:eastAsia="MS Mincho" w:cs="Times New Roman"/>
+                <w:szCs w:val="26"/>
+              </w:rPr>
+              <w:t>33</w:t>
+            </w:r>
+          </w:p>
+        </w:tc>
+        <w:tc>
+          <w:tcPr>
+            <w:tcW w:w="1083" w:type="dxa"/>
+          </w:tcPr>
+          <w:p>
+            <w:pPr>
+              <w:rPr>
+                <w:rFonts w:eastAsia="MS Mincho" w:cs="Times New Roman"/>
+                <w:szCs w:val="26"/>
+              </w:rPr>
+            </w:pPr>
+            <w:r>
+              <w:rPr>
+                <w:rFonts w:eastAsia="MS Mincho" w:cs="Times New Roman"/>
+                <w:szCs w:val="26"/>
+              </w:rPr>
+              <w:t>7110</w:t>
+            </w:r>
+          </w:p>
+        </w:tc>
+        <w:tc>
+          <w:tcPr>
+            <w:tcW w:w="5334" w:type="dxa"/>
+          </w:tcPr>
+          <w:p>
+            <w:pPr>
+              <w:rPr>
+                <w:rFonts w:eastAsia="MS Mincho" w:cs="Times New Roman"/>
+                <w:szCs w:val="26"/>
+              </w:rPr>
+            </w:pPr>
+            <w:r>
+              <w:rPr>
+                <w:rFonts w:eastAsia="MS Mincho" w:cs="Times New Roman"/>
+                <w:szCs w:val="26"/>
+              </w:rPr>
+              <w:t>Hoạt động kiến trúc và tư vấn kỹ thuật có liên quan</w:t>
+            </w:r>
+            <w:r>
+              <w:rPr>
+                <w:rFonts w:eastAsia="MS Mincho" w:cs="Times New Roman"/>
+                <w:szCs w:val="26"/>
+              </w:rPr>
+              <w:br/>
+              <w:t>(chỉ hoạt động khi có đủ điều kiện kinh doanh theo quy định của pháp luật)</w:t>
+            </w:r>
+          </w:p>
+        </w:tc>
+        <w:tc>
+          <w:tcPr>
+            <w:tcW w:w="1802" w:type="dxa"/>
+          </w:tcPr>
+          <w:p>
+            <w:pPr>
+              <w:rPr>
+                <w:rFonts w:eastAsia="MS Mincho" w:cs="Times New Roman"/>
+                <w:szCs w:val="26"/>
+              </w:rPr>
+            </w:pPr>
+          </w:p>
+        </w:tc>
+      </w:tr>
+      <w:tr>
+        <w:tc>
+          <w:tcPr>
+            <w:tcW w:w="637" w:type="dxa"/>
+          </w:tcPr>
+          <w:p>
+            <w:pPr>
+              <w:rPr>
+                <w:rFonts w:eastAsia="MS Mincho" w:cs="Times New Roman"/>
+                <w:szCs w:val="26"/>
+              </w:rPr>
+            </w:pPr>
+            <w:r>
+              <w:rPr>
+                <w:rFonts w:eastAsia="MS Mincho" w:cs="Times New Roman"/>
+                <w:szCs w:val="26"/>
+              </w:rPr>
+              <w:lastRenderedPageBreak/>
+              <w:t>34</w:t>
+            </w:r>
+          </w:p>
+        </w:tc>
+        <w:tc>
+          <w:tcPr>
+            <w:tcW w:w="1083" w:type="dxa"/>
+          </w:tcPr>
+          <w:p>
+            <w:pPr>
+              <w:rPr>
+                <w:rFonts w:eastAsia="MS Mincho" w:cs="Times New Roman"/>
+                <w:szCs w:val="26"/>
+              </w:rPr>
+            </w:pPr>
+            <w:r>
+              <w:rPr>
+                <w:rFonts w:eastAsia="MS Mincho" w:cs="Times New Roman"/>
+                <w:szCs w:val="26"/>
+              </w:rPr>
+              <w:t>4679</w:t>
+            </w:r>
+          </w:p>
+        </w:tc>
+        <w:tc>
+          <w:tcPr>
+            <w:tcW w:w="5334" w:type="dxa"/>
+          </w:tcPr>
+          <w:p>
+            <w:pPr>
+              <w:rPr>
+                <w:rFonts w:eastAsia="MS Mincho" w:cs="Times New Roman"/>
+                <w:szCs w:val="26"/>
+              </w:rPr>
+            </w:pPr>
+            <w:r>
+              <w:rPr>
+                <w:rFonts w:eastAsia="MS Mincho" w:cs="Times New Roman"/>
+                <w:szCs w:val="26"/>
+              </w:rPr>
+              <w:t>Bán buôn chuyên doanh khác chưa được phân vào đâu</w:t>
+            </w:r>
+          </w:p>
+        </w:tc>
+        <w:tc>
+          <w:tcPr>
+            <w:tcW w:w="1802" w:type="dxa"/>
+          </w:tcPr>
+          <w:p>
+            <w:pPr>
+              <w:rPr>
+                <w:rFonts w:eastAsia="MS Mincho" w:cs="Times New Roman"/>
+                <w:szCs w:val="26"/>
+              </w:rPr>
+            </w:pPr>
+          </w:p>
+        </w:tc>
+      </w:tr>
+      <w:tr>
+        <w:tc>
+          <w:tcPr>
+            <w:tcW w:w="637" w:type="dxa"/>
+          </w:tcPr>
+          <w:p>
+            <w:pPr>
+              <w:rPr>
+                <w:rFonts w:eastAsia="MS Mincho" w:cs="Times New Roman"/>
+                <w:szCs w:val="26"/>
+              </w:rPr>
+            </w:pPr>
+            <w:r>
+              <w:rPr>
+                <w:rFonts w:eastAsia="MS Mincho" w:cs="Times New Roman"/>
+                <w:szCs w:val="26"/>
+              </w:rPr>
+              <w:t>35</w:t>
+            </w:r>
+          </w:p>
+        </w:tc>
+        <w:tc>
+          <w:tcPr>
+            <w:tcW w:w="1083" w:type="dxa"/>
+          </w:tcPr>
+          <w:p>
+            <w:pPr>
+              <w:rPr>
+                <w:rFonts w:eastAsia="MS Mincho" w:cs="Times New Roman"/>
+                <w:szCs w:val="26"/>
+              </w:rPr>
+            </w:pPr>
+            <w:r>
+              <w:rPr>
+                <w:rFonts w:eastAsia="MS Mincho" w:cs="Times New Roman"/>
+                <w:szCs w:val="26"/>
+              </w:rPr>
+              <w:t>4759</w:t>
+            </w:r>
+          </w:p>
+        </w:tc>
+        <w:tc>
+          <w:tcPr>
+            <w:tcW w:w="5334" w:type="dxa"/>
+          </w:tcPr>
+          <w:p>
+            <w:pPr>
+              <w:rPr>
+                <w:rFonts w:eastAsia="MS Mincho" w:cs="Times New Roman"/>
+                <w:szCs w:val="26"/>
+              </w:rPr>
+            </w:pPr>
+            <w:r>
+              <w:rPr>
+                <w:rFonts w:eastAsia="MS Mincho" w:cs="Times New Roman"/>
+                <w:szCs w:val="26"/>
+              </w:rPr>
+              <w:t>Bán lẻ đồ điện gia dụng, giường, tủ, bàn, ghế và đồ nội thất tương tự, đèn và bộ đèn điện, đồ dùng gia đình khác chưa được phân vào đâu</w:t>
+            </w:r>
+          </w:p>
+        </w:tc>
+        <w:tc>
+          <w:tcPr>
+            <w:tcW w:w="1802" w:type="dxa"/>
+          </w:tcPr>
+          <w:p>
+            <w:pPr>
+              <w:rPr>
+                <w:rFonts w:eastAsia="MS Mincho" w:cs="Times New Roman"/>
+                <w:szCs w:val="26"/>
+              </w:rPr>
+            </w:pPr>
+          </w:p>
+        </w:tc>
+      </w:tr>
+      <w:tr>
+        <w:tc>
+          <w:tcPr>
+            <w:tcW w:w="637" w:type="dxa"/>
+          </w:tcPr>
+          <w:p>
+            <w:pPr>
+              <w:rPr>
+                <w:rFonts w:eastAsia="MS Mincho" w:cs="Times New Roman"/>
+                <w:szCs w:val="26"/>
+              </w:rPr>
+            </w:pPr>
+            <w:r>
+              <w:rPr>
+                <w:rFonts w:eastAsia="MS Mincho" w:cs="Times New Roman"/>
+                <w:szCs w:val="26"/>
+              </w:rPr>
+              <w:t>36</w:t>
+            </w:r>
+          </w:p>
+        </w:tc>
+        <w:tc>
+          <w:tcPr>
+            <w:tcW w:w="1083" w:type="dxa"/>
+          </w:tcPr>
+          <w:p>
+            <w:pPr>
+              <w:rPr>
+                <w:rFonts w:eastAsia="MS Mincho" w:cs="Times New Roman"/>
+                <w:szCs w:val="26"/>
+              </w:rPr>
+            </w:pPr>
+            <w:r>
+              <w:rPr>
+                <w:rFonts w:eastAsia="MS Mincho" w:cs="Times New Roman"/>
+                <w:szCs w:val="26"/>
+              </w:rPr>
+              <w:t>3101</w:t>
+            </w:r>
+          </w:p>
+        </w:tc>
+        <w:tc>
+          <w:tcPr>
+            <w:tcW w:w="5334" w:type="dxa"/>
+          </w:tcPr>
+          <w:p>
+            <w:pPr>
+              <w:rPr>
+                <w:rFonts w:eastAsia="MS Mincho" w:cs="Times New Roman"/>
+                <w:szCs w:val="26"/>
+              </w:rPr>
+            </w:pPr>
+            <w:r>
+              <w:rPr>
+                <w:rFonts w:eastAsia="MS Mincho" w:cs="Times New Roman"/>
+                <w:szCs w:val="26"/>
+              </w:rPr>
+              <w:t>Sản xuất giường, tủ, bàn, ghế bằng gỗ</w:t>
+            </w:r>
+          </w:p>
+        </w:tc>
+        <w:tc>
+          <w:tcPr>
+            <w:tcW w:w="1802" w:type="dxa"/>
+          </w:tcPr>
+          <w:p>
+            <w:pPr>
+              <w:rPr>
+                <w:rFonts w:eastAsia="MS Mincho" w:cs="Times New Roman"/>
+                <w:szCs w:val="26"/>
+              </w:rPr>
+            </w:pPr>
+          </w:p>
+        </w:tc>
+      </w:tr>
+      <w:tr>
+        <w:tc>
+          <w:tcPr>
+            <w:tcW w:w="637" w:type="dxa"/>
+          </w:tcPr>
+          <w:p>
+            <w:pPr>
+              <w:rPr>
+                <w:rFonts w:eastAsia="MS Mincho" w:cs="Times New Roman"/>
+                <w:szCs w:val="26"/>
+              </w:rPr>
+            </w:pPr>
+            <w:r>
+              <w:rPr>
+                <w:rFonts w:eastAsia="MS Mincho" w:cs="Times New Roman"/>
+                <w:szCs w:val="26"/>
+              </w:rPr>
+              <w:t>37</w:t>
+            </w:r>
+          </w:p>
+        </w:tc>
+        <w:tc>
+          <w:tcPr>
+            <w:tcW w:w="1083" w:type="dxa"/>
+          </w:tcPr>
+          <w:p>
+            <w:pPr>
+              <w:rPr>
+                <w:rFonts w:eastAsia="MS Mincho" w:cs="Times New Roman"/>
+                <w:szCs w:val="26"/>
+              </w:rPr>
+            </w:pPr>
+            <w:r>
+              <w:rPr>
+                <w:rFonts w:eastAsia="MS Mincho" w:cs="Times New Roman"/>
+                <w:szCs w:val="26"/>
+              </w:rPr>
+              <w:t>4752</w:t>
+            </w:r>
+          </w:p>
+        </w:tc>
+        <w:tc>
+          <w:tcPr>
+            <w:tcW w:w="5334" w:type="dxa"/>
+          </w:tcPr>
+          <w:p>
+            <w:pPr>
+              <w:rPr>
+                <w:rFonts w:eastAsia="MS Mincho" w:cs="Times New Roman"/>
+                <w:szCs w:val="26"/>
+              </w:rPr>
+            </w:pPr>
+            <w:r>
+              <w:rPr>
+                <w:rFonts w:eastAsia="MS Mincho" w:cs="Times New Roman"/>
+                <w:szCs w:val="26"/>
+              </w:rPr>
+              <w:t>Bán lẻ đồ ngũ kim, sơn, kính, vật liệu và thiết bị lắp đặt khác trong xây dựng</w:t>
+            </w:r>
+          </w:p>
+        </w:tc>
+        <w:tc>
+          <w:tcPr>
+            <w:tcW w:w="1802" w:type="dxa"/>
+          </w:tcPr>
+          <w:p>
+            <w:pPr>
+              <w:rPr>
+                <w:rFonts w:eastAsia="MS Mincho" w:cs="Times New Roman"/>
+                <w:szCs w:val="26"/>
+              </w:rPr>
+            </w:pPr>
+          </w:p>
+        </w:tc>
+      </w:tr>
+      <w:tr>
+        <w:tc>
+          <w:tcPr>
+            <w:tcW w:w="637" w:type="dxa"/>
+          </w:tcPr>
+          <w:p>
+            <w:pPr>
+              <w:rPr>
+                <w:rFonts w:eastAsia="MS Mincho" w:cs="Times New Roman"/>
+                <w:szCs w:val="26"/>
+              </w:rPr>
+            </w:pPr>
+            <w:r>
+              <w:rPr>
+                <w:rFonts w:eastAsia="MS Mincho" w:cs="Times New Roman"/>
+                <w:szCs w:val="26"/>
+              </w:rPr>
+              <w:t>38</w:t>
+            </w:r>
+          </w:p>
+        </w:tc>
+        <w:tc>
+          <w:tcPr>
+            <w:tcW w:w="1083" w:type="dxa"/>
+          </w:tcPr>
+          <w:p>
+            <w:pPr>
+              <w:rPr>
+                <w:rFonts w:eastAsia="MS Mincho" w:cs="Times New Roman"/>
+                <w:szCs w:val="26"/>
+              </w:rPr>
+            </w:pPr>
+            <w:r>
+              <w:rPr>
+                <w:rFonts w:eastAsia="MS Mincho" w:cs="Times New Roman"/>
+                <w:szCs w:val="26"/>
+              </w:rPr>
+              <w:t>7310</w:t>
+            </w:r>
+          </w:p>
+        </w:tc>
+        <w:tc>
+          <w:tcPr>
+            <w:tcW w:w="5334" w:type="dxa"/>
+          </w:tcPr>
+          <w:p>
+            <w:pPr>
+              <w:rPr>
+                <w:rFonts w:eastAsia="MS Mincho" w:cs="Times New Roman"/>
+                <w:szCs w:val="26"/>
+              </w:rPr>
+            </w:pPr>
+            <w:r>
+              <w:rPr>
+                <w:rFonts w:eastAsia="MS Mincho" w:cs="Times New Roman"/>
+                <w:szCs w:val="26"/>
+              </w:rPr>
+              <w:t>Quảng cáo</w:t>
+            </w:r>
+            <w:r>
+              <w:rPr>
+                <w:rFonts w:eastAsia="MS Mincho" w:cs="Times New Roman"/>
+                <w:szCs w:val="26"/>
+              </w:rPr>
+              <w:br/>
+              <w:t>(chỉ hoạt động khi có đủ điều kiện kinh doanh theo quy định của pháp luật)</w:t>
+            </w:r>
+          </w:p>
+        </w:tc>
+        <w:tc>
+          <w:tcPr>
+            <w:tcW w:w="1802" w:type="dxa"/>
+          </w:tcPr>
+          <w:p>
+            <w:pPr>
+              <w:rPr>
+                <w:rFonts w:eastAsia="MS Mincho" w:cs="Times New Roman"/>
+                <w:szCs w:val="26"/>
+              </w:rPr>
+            </w:pPr>
+          </w:p>
+        </w:tc>
+      </w:tr>
+      <w:tr>
+        <w:tc>
+          <w:tcPr>
+            <w:tcW w:w="637" w:type="dxa"/>
+          </w:tcPr>
+          <w:p>
+            <w:pPr>
+              <w:rPr>
+                <w:rFonts w:eastAsia="MS Mincho" w:cs="Times New Roman"/>
+                <w:szCs w:val="26"/>
+              </w:rPr>
+            </w:pPr>
+            <w:r>
+              <w:rPr>
+                <w:rFonts w:eastAsia="MS Mincho" w:cs="Times New Roman"/>
+                <w:szCs w:val="26"/>
+              </w:rPr>
+              <w:t>39</w:t>
+            </w:r>
+          </w:p>
+        </w:tc>
+        <w:tc>
+          <w:tcPr>
+            <w:tcW w:w="1083" w:type="dxa"/>
+          </w:tcPr>
+          <w:p>
+            <w:pPr>
+              <w:rPr>
+                <w:rFonts w:eastAsia="MS Mincho" w:cs="Times New Roman"/>
+                <w:szCs w:val="26"/>
+              </w:rPr>
+            </w:pPr>
+            <w:r>
+              <w:rPr>
+                <w:rFonts w:eastAsia="MS Mincho" w:cs="Times New Roman"/>
+                <w:szCs w:val="26"/>
+              </w:rPr>
+              <w:t>2219</w:t>
+            </w:r>
+          </w:p>
+        </w:tc>
+        <w:tc>
+          <w:tcPr>
+            <w:tcW w:w="5334" w:type="dxa"/>
+          </w:tcPr>
+          <w:p>
+            <w:pPr>
+              <w:rPr>
+                <w:rFonts w:eastAsia="MS Mincho" w:cs="Times New Roman"/>
+                <w:szCs w:val="26"/>
+              </w:rPr>
+            </w:pPr>
+            <w:r>
+              <w:rPr>
+                <w:rFonts w:eastAsia="MS Mincho" w:cs="Times New Roman"/>
+                <w:szCs w:val="26"/>
+              </w:rPr>
+              <w:t>Sản xuất sản phẩm khác từ cao su</w:t>
+            </w:r>
+          </w:p>
+        </w:tc>
+        <w:tc>
+          <w:tcPr>
+            <w:tcW w:w="1802" w:type="dxa"/>
+          </w:tcPr>
+          <w:p>
+            <w:pPr>
+              <w:rPr>
+                <w:rFonts w:eastAsia="MS Mincho" w:cs="Times New Roman"/>
+                <w:szCs w:val="26"/>
+              </w:rPr>
+            </w:pPr>
+          </w:p>
+        </w:tc>
+      </w:tr>
+      <w:tr>
+        <w:tc>
+          <w:tcPr>
+            <w:tcW w:w="637" w:type="dxa"/>
+          </w:tcPr>
+          <w:p>
+            <w:pPr>
+              <w:rPr>
+                <w:rFonts w:eastAsia="MS Mincho" w:cs="Times New Roman"/>
+                <w:szCs w:val="26"/>
+              </w:rPr>
+            </w:pPr>
+            <w:r>
+              <w:rPr>
+                <w:rFonts w:eastAsia="MS Mincho" w:cs="Times New Roman"/>
+                <w:szCs w:val="26"/>
+              </w:rPr>
+              <w:t>40</w:t>
+            </w:r>
+          </w:p>
+        </w:tc>
+        <w:tc>
+          <w:tcPr>
+            <w:tcW w:w="1083" w:type="dxa"/>
+          </w:tcPr>
+          <w:p>
+            <w:pPr>
+              <w:rPr>
+                <w:rFonts w:eastAsia="MS Mincho" w:cs="Times New Roman"/>
+                <w:szCs w:val="26"/>
+              </w:rPr>
+            </w:pPr>
+            <w:r>
+              <w:rPr>
+                <w:rFonts w:eastAsia="MS Mincho" w:cs="Times New Roman"/>
+                <w:szCs w:val="26"/>
+              </w:rPr>
+              <w:t>7410</w:t>
+            </w:r>
+          </w:p>
+        </w:tc>
+        <w:tc>
+          <w:tcPr>
+            <w:tcW w:w="5334" w:type="dxa"/>
+          </w:tcPr>
+          <w:p>
+            <w:pPr>
+              <w:rPr>
+                <w:rFonts w:eastAsia="MS Mincho" w:cs="Times New Roman"/>
+                <w:szCs w:val="26"/>
+              </w:rPr>
+            </w:pPr>
+            <w:r>
+              <w:rPr>
+                <w:rFonts w:eastAsia="MS Mincho" w:cs="Times New Roman"/>
+                <w:szCs w:val="26"/>
+              </w:rPr>
+              <w:t>Hoạt động thiết kế chuyên dụng</w:t>
+            </w:r>
+          </w:p>
+        </w:tc>
+        <w:tc>
+          <w:tcPr>
+            <w:tcW w:w="1802" w:type="dxa"/>
+          </w:tcPr>
+          <w:p>
+            <w:pPr>
+              <w:rPr>
+                <w:rFonts w:eastAsia="MS Mincho" w:cs="Times New Roman"/>
+                <w:szCs w:val="26"/>
+              </w:rPr>
+            </w:pPr>
+          </w:p>
+        </w:tc>
+      </w:tr>
+    </w:tbl>
+    <w:p>
+      <w:pPr>
+        <w:spacing w:after="120" w:line="240" w:lineRule="auto"/>
+        <w:ind w:firstLine="360"/>
+        <w:jc w:val="both"/>
+        <w:rPr>
+          <w:rFonts w:eastAsia="Calibri" w:cs="Times New Roman"/>
+          <w:szCs w:val="26"/>
+        </w:rPr>
+      </w:pPr>
+    </w:p>
+    <w:p>
+      <w:pPr>
+        <w:rPr>
+          <w:rFonts w:cs="Times New Roman"/>
+          <w:szCs w:val="26"/>
+        </w:rPr>
+      </w:pPr>
+      <w:r>
+        <w:rPr>
+          <w:rFonts w:cs="Times New Roman"/>
+          <w:szCs w:val="26"/>
+        </w:rPr>
+        <w:t xml:space="preserve"> </w:t>
+      </w:r>
+      <w:r>
+        <w:rPr>
+          <w:rFonts w:cs="Times New Roman"/>
+          <w:szCs w:val="26"/>
+        </w:rPr>
+        <w:br/>
+      </w:r>
+      <w:r>
+        <w:rPr>
+          <w:rFonts w:cs="Times New Roman"/>
+          <w:szCs w:val="26"/>
+        </w:rPr>
+        <w:t xml:space="preserve">  </w:t>
+      </w:r>
+      <w:r>
+        <w:rPr>
+          <w:rFonts w:cs="Times New Roman"/>
+          <w:szCs w:val="26"/>
+        </w:rPr>
+        <w:br/>
+      </w:r>
+      <w:r>
+        <w:rPr>
+          <w:rFonts w:cs="Times New Roman"/>
+          <w:szCs w:val="26"/>
+        </w:rPr>
+        <w:br/>
+      </w:r>
+      <w:r>
+        <w:rPr>
+          <w:rFonts w:cs="Times New Roman"/>
+          <w:b/>
+          <w:szCs w:val="26"/>
+        </w:rPr>
+        <w:t>5. Tóm tắt ý kiến phát biểu:</w:t>
+      </w:r>
+      <w:r>
+        <w:rPr>
+          <w:rFonts w:cs="Times New Roman"/>
+          <w:b/>
+          <w:szCs w:val="26"/>
+        </w:rPr>
+        <w:br/>
+      </w:r>
+      <w:r>
+        <w:rPr>
+          <w:rFonts w:cs="Times New Roman"/>
+          <w:szCs w:val="26"/>
+        </w:rPr>
+        <w:t xml:space="preserve">- </w:t>
+      </w:r>
+      <w:r>
+        <w:rPr>
+          <w:rFonts w:cs="Times New Roman"/>
+          <w:szCs w:val="26"/>
+        </w:rPr>
+        <w:t>Ông Bùi Việt Dũng</w:t>
+      </w:r>
+      <w:r>
+        <w:rPr>
+          <w:rFonts w:cs="Times New Roman"/>
+          <w:szCs w:val="26"/>
+        </w:rPr>
+        <w:t>: Đồng ý toàn bộ nội dung.</w:t>
+      </w:r>
+      <w:r>
+        <w:rPr>
+          <w:rFonts w:cs="Times New Roman"/>
+          <w:szCs w:val="26"/>
+        </w:rPr>
+        <w:br/>
+        <w:t xml:space="preserve">- Bà </w:t>
+      </w:r>
+      <w:r>
+        <w:rPr>
+          <w:rFonts w:cs="Times New Roman"/>
+          <w:szCs w:val="26"/>
+        </w:rPr>
+        <w:t>Đỗ Thị Hà</w:t>
+      </w:r>
+      <w:r>
+        <w:rPr>
+          <w:rFonts w:cs="Times New Roman"/>
+          <w:szCs w:val="26"/>
+        </w:rPr>
+        <w:t>: Đồng ý toàn bộ nội dung.</w:t>
+      </w:r>
+      <w:r>
+        <w:rPr>
+          <w:rFonts w:cs="Times New Roman"/>
+          <w:szCs w:val="26"/>
+        </w:rPr>
+        <w:t xml:space="preserve"> </w:t>
+      </w:r>
+    </w:p>
+    <w:p>
+      <w:pPr>
+        <w:rPr>
+          <w:b/>
+        </w:rPr>
+      </w:pPr>
+      <w:r>
+        <w:rPr>
+          <w:b/>
+        </w:rPr>
+        <w:t>6. Biểu quyết</w:t>
+      </w:r>
+    </w:p>
+    <w:p>
+      <w:r>
+        <w:t>– Tổng số phiếu biểu quyết: 0</w:t>
       </w:r>
       <w:r>
         <w:t>2</w:t>
       </w:r>
       <w:r>
-        <w:t>/0</w:t>
+        <w:t xml:space="preserve"> phiếu tương ứng 100% tổng số phiếu biểu quyết của thành viên dự họp;</w:t>
+      </w:r>
+    </w:p>
+    <w:p>
+      <w:r>
+        <w:t>– Tổng số phiếu biểu quyết hợp lệ: 0</w:t>
       </w:r>
       <w:r>
         <w:t>2</w:t>
       </w:r>
       <w:r>
-        <w:t xml:space="preserve"> phiếu (100%)</w:t>
-      </w:r>
-      <w:r>
-        <w:br/>
-        <w:t>- Không tán thành: 0 phiếu</w:t>
-      </w:r>
-      <w:r>
-        <w:br/>
-        <w:t>- Không có ý kiến: 0 phiếu</w:t>
-      </w:r>
-      <w:r>
-        <w:br/>
-        <w:t xml:space="preserve"> Nội dung được thông qua.</w:t>
+        <w:t xml:space="preserve"> phiếu tương ứng 100% tổng số phiếu biểu quyết của thành viên dự họp;</w:t>
       </w:r>
     </w:p>
     <w:p>
       <w:r>
-        <w:rPr>
-          <w:b/>
-        </w:rPr>
-        <w:t xml:space="preserve">Nội dung </w:t>
+        <w:t>– Tổng số phiếu biểu quyết không hợp lệ: 0 phiếu tương ứng 0% tổng số phiếu biểu quyết của thành viên dự họp;</w:t>
       </w:r>
+    </w:p>
+    <w:p>
       <w:r>
-        <w:rPr>
-          <w:b/>
-        </w:rPr>
-        <w:t>2</w:t>
-      </w:r>
-      <w:r>
-        <w:rPr>
-          <w:b/>
-        </w:rPr>
-        <w:t>:</w:t>
-      </w:r>
-      <w:r>
-        <w:rPr>
-          <w:b/>
-        </w:rPr>
-        <w:br/>
-      </w:r>
-      <w:r>
-        <w:t>Tăng vốn điều lệ công ty từ 1.000.000.000 đồng lên 3.000.000.000 đồng.</w:t>
-      </w:r>
-      <w:r>
-        <w:br/>
-        <w:t>Kết quả biểu quyết:</w:t>
-      </w:r>
-      <w:r>
-        <w:br/>
-        <w:t>- Tán thành: 02/02 phiếu (100%)</w:t>
-      </w:r>
-      <w:r>
-        <w:br/>
-        <w:t>- Không tán thành: 0 phiếu</w:t>
-      </w:r>
-      <w:r>
-        <w:br/>
-        <w:t>- Không có ý kiến: 0 phiếu</w:t>
-      </w:r>
-      <w:r>
-        <w:br/>
-        <w:t>Nội dung được thông qua.</w:t>
-      </w:r>
-      <w:r>
-        <w:br/>
-      </w:r>
-      <w:r>
-        <w:br/>
-      </w:r>
-      <w:r>
-        <w:rPr>
-          <w:b/>
-        </w:rPr>
-        <w:t xml:space="preserve">Nội dung </w:t>
-      </w:r>
-      <w:r>
-        <w:rPr>
-          <w:b/>
-        </w:rPr>
-        <w:t>3</w:t>
-      </w:r>
-      <w:r>
-        <w:rPr>
-          <w:b/>
-        </w:rPr>
-        <w:t>:</w:t>
-      </w:r>
-      <w:r>
-        <w:rPr>
-          <w:b/>
-        </w:rPr>
-        <w:br/>
-      </w:r>
-      <w:r>
-        <w:rPr>
-          <w:sz w:val="28"/>
-          <w:szCs w:val="28"/>
-        </w:rPr>
-        <w:t xml:space="preserve">Ông Bùi Việt Dũng có </w:t>
-      </w:r>
-      <w:r>
-        <w:rPr>
-          <w:sz w:val="28"/>
-          <w:szCs w:val="28"/>
-        </w:rPr>
-        <w:t>số vốn góp ban đầu là 900.000.000 VNĐ(Chín trăm triệu đồng), số vốn góp thêm 1.600.000.000 VNĐ(Một tỷ sáu trăm triệu đồng), tổng vốn góp 2.500.000.000 VNĐ (Hai tỷ năm trăm triệu đồng). Chiếm 83,33% vốn điều lệ của công ty là 3.000.000.000 VNĐ(Ba tỷ đồng)</w:t>
-      </w:r>
-      <w:r>
-        <w:t>.</w:t>
-      </w:r>
-      <w:r>
-        <w:br/>
-        <w:t>Kết quả biểu quyết:</w:t>
-      </w:r>
-      <w:r>
-        <w:br/>
-        <w:t>- Tán thành: 0</w:t>
+        <w:t>– Tỷ lệ tán thành: 0</w:t>
       </w:r>
       <w:r>
         <w:t>2</w:t>
       </w:r>
       <w:r>
-        <w:t>/0</w:t>
+        <w:t xml:space="preserve"> phiếu tương ứng 100% tổng số phiếu biểu quyết của thành viên dự họp, có biểu quyết tán thành;</w:t>
       </w:r>
+    </w:p>
+    <w:p>
       <w:r>
-        <w:t>2</w:t>
+        <w:lastRenderedPageBreak/>
+        <w:t>– Tỷ lệ không tán thành: 0 phiếu tương ứng 0% tổng số phiếu biểu quyết của thành viên dự họp, có biểu quyết không tán thành;</w:t>
       </w:r>
+    </w:p>
+    <w:p>
+      <w:pPr>
+        <w:rPr>
+          <w:rFonts w:cs="Times New Roman"/>
+          <w:szCs w:val="26"/>
+        </w:rPr>
+      </w:pPr>
+    </w:p>
+    <w:p>
+      <w:pPr>
+        <w:rPr>
+          <w:rFonts w:cs="Times New Roman"/>
+          <w:szCs w:val="26"/>
+        </w:rPr>
+      </w:pPr>
+    </w:p>
+    <w:p>
+      <w:pPr>
+        <w:rPr>
+          <w:rFonts w:cs="Times New Roman"/>
+          <w:szCs w:val="26"/>
+        </w:rPr>
+      </w:pPr>
       <w:r>
-        <w:t xml:space="preserve"> phiếu (100%)</w:t>
-      </w:r>
-      <w:r>
-        <w:br/>
-        <w:t>- Không tán thành: 0 phiếu</w:t>
-      </w:r>
-      <w:r>
+        <w:rPr>
+          <w:rFonts w:cs="Times New Roman"/>
+          <w:szCs w:val="26"/>
+        </w:rPr>
         <w:br/>
       </w:r>
       <w:r>
-        <w:lastRenderedPageBreak/>
-        <w:t>- Không có ý kiến: 0 phiếu</w:t>
+        <w:rPr>
+          <w:rFonts w:cs="Times New Roman"/>
+          <w:b/>
+          <w:szCs w:val="26"/>
+        </w:rPr>
+        <w:t>7</w:t>
       </w:r>
       <w:r>
-        <w:br/>
-        <w:t>Nội dung được thông qua.</w:t>
+        <w:rPr>
+          <w:rFonts w:cs="Times New Roman"/>
+          <w:b/>
+          <w:szCs w:val="26"/>
+        </w:rPr>
+        <w:t>. Quyết định của Hội đồng thành viên:</w:t>
       </w:r>
       <w:r>
-        <w:br/>
-      </w:r>
-      <w:r>
-        <w:br/>
-      </w:r>
-      <w:r>
-        <w:rPr>
-          <w:b/>
-        </w:rPr>
-        <w:t xml:space="preserve">Nội dung </w:t>
-      </w:r>
-      <w:r>
-        <w:rPr>
-          <w:b/>
-        </w:rPr>
-        <w:t>4</w:t>
-      </w:r>
-      <w:r>
-        <w:rPr>
-          <w:b/>
-        </w:rPr>
-        <w:t>:</w:t>
-      </w:r>
-      <w:r>
-        <w:rPr>
-          <w:b/>
-        </w:rPr>
-        <w:br/>
-      </w:r>
-      <w:r>
-        <w:rPr>
-          <w:sz w:val="28"/>
-          <w:szCs w:val="28"/>
-        </w:rPr>
-        <w:t xml:space="preserve">Bà Đỗ Thị Hà có </w:t>
-      </w:r>
-      <w:r>
-        <w:rPr>
-          <w:sz w:val="28"/>
-          <w:szCs w:val="28"/>
-        </w:rPr>
-        <w:t>số vốn góp ban đầu là 100.000.000 VNĐ(Một trăm triệu đồng), số vốn góp thêm 400.000.000 VNĐ(Bốn trăm triệu đồng), tổng vốn góp 500.000.000 VNĐ (Năm trăm triệu đồng). Chiếm 16,67% vốn điều lệ của công ty là 3.000.000.000 VNĐ(Ba tỷ đồng)</w:t>
-      </w:r>
-      <w:r>
-        <w:t>.</w:t>
-      </w:r>
-      <w:r>
-        <w:br/>
-        <w:t>Kết quả biểu quyết:</w:t>
-      </w:r>
-      <w:r>
-        <w:br/>
-        <w:t>- Tán thành: 0</w:t>
-      </w:r>
-      <w:r>
-        <w:t>2</w:t>
-      </w:r>
-      <w:r>
-        <w:t>/0</w:t>
-      </w:r>
-      <w:r>
-        <w:t>2</w:t>
-      </w:r>
-      <w:r>
-        <w:t xml:space="preserve"> phiếu (100%)</w:t>
-      </w:r>
-      <w:r>
-        <w:br/>
-        <w:t>- Không tán thành: 0 phiếu</w:t>
-      </w:r>
-      <w:r>
-        <w:br/>
-        <w:t>- Không có ý kiến: 0 phiếu</w:t>
-      </w:r>
-      <w:r>
-        <w:br/>
-        <w:t>Nội dung được thông qua.</w:t>
-      </w:r>
-      <w:r>
-        <w:br/>
-      </w:r>
-      <w:r>
-        <w:br/>
-      </w:r>
-      <w:r>
-        <w:br/>
-      </w:r>
-      <w:r>
-        <w:br/>
-      </w:r>
-      <w:r>
-        <w:rPr>
-          <w:b/>
-        </w:rPr>
-        <w:t>Nội dung 5:</w:t>
-      </w:r>
-      <w:r>
-        <w:rPr>
-          <w:b/>
-        </w:rPr>
-        <w:br/>
-      </w:r>
-      <w:r>
-        <w:t>Sửa đổi Điều 4 – Vốn điều lệ trong Điều lệ công ty để phù hợp với vốn điều lệ mới và cơ cấu thành viên sau thay đổi.</w:t>
-      </w:r>
-      <w:r>
-        <w:br/>
-        <w:t>Kết quả biểu quyết:</w:t>
-      </w:r>
-      <w:r>
-        <w:br/>
-        <w:t>- Tán thành: 0</w:t>
-      </w:r>
-      <w:r>
-        <w:t>2</w:t>
-      </w:r>
-      <w:r>
-        <w:t>/0</w:t>
-      </w:r>
-      <w:r>
-        <w:t>2</w:t>
-      </w:r>
-      <w:r>
-        <w:t xml:space="preserve"> phiếu (100%)</w:t>
-      </w:r>
-      <w:r>
-        <w:br/>
-        <w:t>- Không tán thành: 0 phiếu</w:t>
-      </w:r>
-      <w:r>
-        <w:br/>
-        <w:t>- Không có ý kiến: 0 phiếu</w:t>
-      </w:r>
-      <w:r>
-        <w:br/>
-        <w:t xml:space="preserve"> Nội dung được thông qua.</w:t>
-      </w:r>
-      <w:r>
-        <w:br/>
-      </w:r>
-      <w:r>
-        <w:br/>
-        <w:t>5. Tóm tắt ý kiến phát biểu:</w:t>
-      </w:r>
-      <w:r>
-        <w:br/>
-        <w:t xml:space="preserve">- </w:t>
-      </w:r>
-      <w:r>
-        <w:rPr>
-          <w:sz w:val="28"/>
-          <w:szCs w:val="28"/>
-        </w:rPr>
-        <w:t>Ông Bùi Việt Dũng</w:t>
-      </w:r>
-      <w:r>
-        <w:t>: Đồng ý toàn bộ nội dung.</w:t>
-      </w:r>
-      <w:r>
-        <w:br/>
-        <w:t xml:space="preserve">- Bà </w:t>
-      </w:r>
-      <w:r>
-        <w:rPr>
-          <w:sz w:val="28"/>
-          <w:szCs w:val="28"/>
-        </w:rPr>
-        <w:t>Đỗ Thị Hà</w:t>
-      </w:r>
-      <w:r>
-        <w:t>: Đồng ý toàn bộ nội dung.</w:t>
-      </w:r>
-      <w:r>
-        <w:t xml:space="preserve"> </w:t>
-      </w:r>
-      <w:r>
-        <w:br/>
-        <w:t>6. Quyết định của Hội đồng thành viên:</w:t>
-      </w:r>
-      <w:r>
+        <w:rPr>
+          <w:rFonts w:cs="Times New Roman"/>
+          <w:szCs w:val="26"/>
+        </w:rPr>
         <w:br/>
         <w:t>Căn cứ kết quả biểu quyết, Hội đồng thành viên nhất trí 100% thông qua toàn bộ các nội dung nêu trên và quyết nghị:</w:t>
       </w:r>
+    </w:p>
+    <w:p>
+      <w:pPr>
+        <w:rPr>
+          <w:rFonts w:cs="Times New Roman"/>
+          <w:szCs w:val="26"/>
+        </w:rPr>
+      </w:pPr>
       <w:r>
+        <w:rPr>
+          <w:rFonts w:cs="Times New Roman"/>
+          <w:szCs w:val="26"/>
+        </w:rPr>
         <w:br/>
         <w:t xml:space="preserve">1. </w:t>
       </w:r>
       <w:r>
+        <w:rPr>
+          <w:rFonts w:cs="Times New Roman"/>
+          <w:szCs w:val="26"/>
+        </w:rPr>
         <w:t>Thay đổi địa chỉ trụ sở</w:t>
       </w:r>
       <w:r>
+        <w:rPr>
+          <w:rFonts w:cs="Times New Roman"/>
+          <w:szCs w:val="26"/>
+        </w:rPr>
         <w:t xml:space="preserve"> của công ty</w:t>
       </w:r>
       <w:r>
-        <w:t xml:space="preserve">: </w:t>
+        <w:rPr>
+          <w:rFonts w:cs="Times New Roman"/>
+          <w:szCs w:val="26"/>
+        </w:rPr>
+        <w:t>: Ô 27 và 28 Lô DC 08 Đường D35, KDC Việt Sing, Phường An Phú, Thành phố Hồ Chí Minh, Việt Nam</w:t>
       </w:r>
       <w:r>
         <w:rPr>
-          <w:sz w:val="28"/>
-          <w:szCs w:val="28"/>
-        </w:rPr>
-        <w:t>Ô 27 và 28 Lô DC 08 Đường D35, KDC Việt Sing, Phường An Phú, Thành phố Hồ Chí Minh, Việt Nam</w:t>
-      </w:r>
-      <w:r>
+          <w:rFonts w:cs="Times New Roman"/>
+          <w:szCs w:val="26"/>
+        </w:rPr>
         <w:t>.</w:t>
       </w:r>
       <w:r>
+        <w:rPr>
+          <w:rFonts w:cs="Times New Roman"/>
+          <w:szCs w:val="26"/>
+        </w:rPr>
         <w:br/>
         <w:t xml:space="preserve">2. Ghi nhận việc tăng vốn điều lệ lên </w:t>
       </w:r>
       <w:r>
+        <w:rPr>
+          <w:rFonts w:cs="Times New Roman"/>
+          <w:szCs w:val="26"/>
+        </w:rPr>
         <w:t>3</w:t>
       </w:r>
       <w:r>
+        <w:rPr>
+          <w:rFonts w:cs="Times New Roman"/>
+          <w:szCs w:val="26"/>
+        </w:rPr>
         <w:t>.000.000.000 đồng.</w:t>
       </w:r>
       <w:r>
+        <w:rPr>
+          <w:rFonts w:cs="Times New Roman"/>
+          <w:szCs w:val="26"/>
+        </w:rPr>
         <w:br/>
-        <w:t>3. Sửa đổi Điều lệ công ty tương ứng với thay đổi về vốn điều lệ và thành viên.</w:t>
+        <w:t xml:space="preserve">3. </w:t>
       </w:r>
       <w:r>
+        <w:rPr>
+          <w:rFonts w:eastAsia="Calibri" w:cs="Times New Roman"/>
+          <w:szCs w:val="26"/>
+        </w:rPr>
+        <w:t>Thay đổi, cập nhật ngành nghề kinh doanh</w:t>
+      </w:r>
+      <w:r>
+        <w:rPr>
+          <w:rFonts w:cs="Times New Roman"/>
+          <w:szCs w:val="26"/>
+        </w:rPr>
+        <w:t>.</w:t>
+      </w:r>
+      <w:r>
+        <w:rPr>
+          <w:rFonts w:cs="Times New Roman"/>
+          <w:szCs w:val="26"/>
+        </w:rPr>
         <w:br/>
         <w:t xml:space="preserve">4. </w:t>
       </w:r>
       <w:r>
         <w:rPr>
-          <w:sz w:val="28"/>
-          <w:szCs w:val="28"/>
+          <w:rFonts w:cs="Times New Roman"/>
+          <w:szCs w:val="26"/>
         </w:rPr>
         <w:t>Ông Bùi Việt Dũng</w:t>
       </w:r>
       <w:r>
+        <w:rPr>
+          <w:rFonts w:cs="Times New Roman"/>
+          <w:szCs w:val="26"/>
+        </w:rPr>
         <w:t>, người đại diện theo pháp luật, thực hiện thủ tục đăng ký thay đổi tại Phòng Đăng ký kinh doanh.</w:t>
       </w:r>
       <w:r>
+        <w:rPr>
+          <w:rFonts w:cs="Times New Roman"/>
+          <w:szCs w:val="26"/>
+        </w:rPr>
         <w:br/>
       </w:r>
       <w:r>
-        <w:lastRenderedPageBreak/>
+        <w:rPr>
+          <w:rFonts w:cs="Times New Roman"/>
+          <w:szCs w:val="26"/>
+        </w:rPr>
         <w:br/>
         <w:t>Cuộc họp kết thúc lúc 11 giờ 00 cùng ngày.</w:t>
       </w:r>
       <w:r>
+        <w:rPr>
+          <w:rFonts w:cs="Times New Roman"/>
+          <w:szCs w:val="26"/>
+        </w:rPr>
         <w:br/>
         <w:t>Biên bản được lập thành 03 bản, có giá trị pháp lý như nhau, mỗi thành viên giữ 01 bản.</w:t>
       </w:r>
       <w:r>
+        <w:rPr>
+          <w:rFonts w:cs="Times New Roman"/>
+          <w:szCs w:val="26"/>
+        </w:rPr>
         <w:br/>
       </w:r>
     </w:p>
-    <w:p/>
     <w:p>
+      <w:pPr>
+        <w:rPr>
+          <w:rFonts w:cs="Times New Roman"/>
+          <w:szCs w:val="26"/>
+        </w:rPr>
+      </w:pPr>
+    </w:p>
+    <w:p>
+      <w:pPr>
+        <w:rPr>
+          <w:rFonts w:cs="Times New Roman"/>
+          <w:szCs w:val="26"/>
+        </w:rPr>
+      </w:pPr>
+    </w:p>
+    <w:p>
+      <w:pPr>
+        <w:rPr>
+          <w:rFonts w:cs="Times New Roman"/>
+          <w:szCs w:val="26"/>
+        </w:rPr>
+      </w:pPr>
+    </w:p>
+    <w:p>
+      <w:pPr>
+        <w:rPr>
+          <w:rFonts w:cs="Times New Roman"/>
+          <w:szCs w:val="26"/>
+        </w:rPr>
+      </w:pPr>
+    </w:p>
+    <w:p>
+      <w:pPr>
+        <w:rPr>
+          <w:rFonts w:cs="Times New Roman"/>
+          <w:szCs w:val="26"/>
+        </w:rPr>
+      </w:pPr>
+    </w:p>
+    <w:p>
+      <w:pPr>
+        <w:rPr>
+          <w:rFonts w:cs="Times New Roman"/>
+          <w:szCs w:val="26"/>
+        </w:rPr>
+      </w:pPr>
+    </w:p>
+    <w:p>
+      <w:pPr>
+        <w:rPr>
+          <w:rFonts w:cs="Times New Roman"/>
+          <w:szCs w:val="26"/>
+        </w:rPr>
+      </w:pPr>
+    </w:p>
+    <w:p>
+      <w:pPr>
+        <w:rPr>
+          <w:rFonts w:cs="Times New Roman"/>
+          <w:szCs w:val="26"/>
+        </w:rPr>
+      </w:pPr>
+    </w:p>
+    <w:p>
+      <w:pPr>
+        <w:rPr>
+          <w:rFonts w:cs="Times New Roman"/>
+          <w:szCs w:val="26"/>
+        </w:rPr>
+      </w:pPr>
+      <w:bookmarkStart w:id="0" w:name="_GoBack"/>
+      <w:bookmarkEnd w:id="0"/>
+    </w:p>
+    <w:p>
+      <w:pPr>
+        <w:rPr>
+          <w:rFonts w:cs="Times New Roman"/>
+          <w:szCs w:val="26"/>
+        </w:rPr>
+      </w:pPr>
       <w:r>
+        <w:rPr>
+          <w:rFonts w:cs="Times New Roman"/>
+          <w:szCs w:val="26"/>
+        </w:rPr>
+        <w:lastRenderedPageBreak/>
         <w:br/>
         <w:t>THÀNH PH</w:t>
       </w:r>
       <w:r>
+        <w:rPr>
+          <w:rFonts w:cs="Times New Roman"/>
+          <w:szCs w:val="26"/>
+        </w:rPr>
         <w:t>Ầ</w:t>
       </w:r>
       <w:r>
+        <w:rPr>
+          <w:rFonts w:cs="Times New Roman"/>
+          <w:szCs w:val="26"/>
+        </w:rPr>
         <w:t>N THAM DỰ CUỘC HỌP:</w:t>
       </w:r>
       <w:r>
+        <w:rPr>
+          <w:rFonts w:cs="Times New Roman"/>
+          <w:szCs w:val="26"/>
+        </w:rPr>
         <w:br/>
       </w:r>
     </w:p>
@@ -1045,11 +6701,23 @@
           <w:p>
             <w:pPr>
               <w:jc w:val="center"/>
-            </w:pPr>
-            <w:r>
+              <w:rPr>
+                <w:rFonts w:cs="Times New Roman"/>
+                <w:szCs w:val="26"/>
+              </w:rPr>
+            </w:pPr>
+            <w:r>
+              <w:rPr>
+                <w:rFonts w:cs="Times New Roman"/>
+                <w:szCs w:val="26"/>
+              </w:rPr>
               <w:t>Chủ tịch, Chủ tọa cuộc họp</w:t>
             </w:r>
             <w:r>
+              <w:rPr>
+                <w:rFonts w:cs="Times New Roman"/>
+                <w:szCs w:val="26"/>
+              </w:rPr>
               <w:br/>
               <w:t>(Ký, ghi rõ họ tên)</w:t>
             </w:r>
@@ -1062,16 +6730,32 @@
           <w:p>
             <w:pPr>
               <w:jc w:val="center"/>
-            </w:pPr>
-            <w:r>
+              <w:rPr>
+                <w:rFonts w:cs="Times New Roman"/>
+                <w:szCs w:val="26"/>
+              </w:rPr>
+            </w:pPr>
+            <w:r>
+              <w:rPr>
+                <w:rFonts w:cs="Times New Roman"/>
+                <w:szCs w:val="26"/>
+              </w:rPr>
               <w:t>Thành viên, Thư ký cuộc họp</w:t>
             </w:r>
           </w:p>
           <w:p>
             <w:pPr>
               <w:jc w:val="center"/>
-            </w:pPr>
-            <w:r>
+              <w:rPr>
+                <w:rFonts w:cs="Times New Roman"/>
+                <w:szCs w:val="26"/>
+              </w:rPr>
+            </w:pPr>
+            <w:r>
+              <w:rPr>
+                <w:rFonts w:cs="Times New Roman"/>
+                <w:szCs w:val="26"/>
+              </w:rPr>
               <w:t>(Ký, ghi rõ họ tên)</w:t>
             </w:r>
           </w:p>
@@ -1088,8 +6772,16 @@
           <w:p>
             <w:pPr>
               <w:jc w:val="center"/>
-            </w:pPr>
-            <w:r>
+              <w:rPr>
+                <w:rFonts w:cs="Times New Roman"/>
+                <w:szCs w:val="26"/>
+              </w:rPr>
+            </w:pPr>
+            <w:r>
+              <w:rPr>
+                <w:rFonts w:cs="Times New Roman"/>
+                <w:szCs w:val="26"/>
+              </w:rPr>
               <w:t>BÙI VIỆT DŨNG</w:t>
             </w:r>
           </w:p>
@@ -1101,8 +6793,16 @@
           <w:p>
             <w:pPr>
               <w:jc w:val="center"/>
-            </w:pPr>
-            <w:r>
+              <w:rPr>
+                <w:rFonts w:cs="Times New Roman"/>
+                <w:szCs w:val="26"/>
+              </w:rPr>
+            </w:pPr>
+            <w:r>
+              <w:rPr>
+                <w:rFonts w:cs="Times New Roman"/>
+                <w:szCs w:val="26"/>
+              </w:rPr>
               <w:t>ĐỖ THỊ HÀ</w:t>
             </w:r>
           </w:p>
@@ -1120,6 +6820,10 @@
           <w:p>
             <w:pPr>
               <w:jc w:val="center"/>
+              <w:rPr>
+                <w:rFonts w:cs="Times New Roman"/>
+                <w:szCs w:val="26"/>
+              </w:rPr>
             </w:pPr>
           </w:p>
         </w:tc>
@@ -1130,12 +6834,23 @@
           <w:p>
             <w:pPr>
               <w:jc w:val="center"/>
+              <w:rPr>
+                <w:rFonts w:cs="Times New Roman"/>
+                <w:szCs w:val="26"/>
+              </w:rPr>
             </w:pPr>
           </w:p>
         </w:tc>
       </w:tr>
     </w:tbl>
-    <w:p/>
+    <w:p>
+      <w:pPr>
+        <w:rPr>
+          <w:rFonts w:cs="Times New Roman"/>
+          <w:szCs w:val="26"/>
+        </w:rPr>
+      </w:pPr>
+    </w:p>
     <w:sectPr>
       <w:pgSz w:w="12240" w:h="15840"/>
       <w:pgMar w:top="1417" w:right="1417" w:bottom="1417" w:left="1417" w:header="720" w:footer="720" w:gutter="0"/>
@@ -13170,7 +18885,7 @@
 </file>
 
 <file path=customXml/itemProps1.xml><?xml version="1.0" encoding="utf-8"?>
-<ds:datastoreItem xmlns:ds="http://schemas.openxmlformats.org/officeDocument/2006/customXml" ds:itemID="{AE08DEDF-4FCB-4AB9-A846-4C501BB3CCFB}">
+<ds:datastoreItem xmlns:ds="http://schemas.openxmlformats.org/officeDocument/2006/customXml" ds:itemID="{CEC68CD6-B85F-432D-9457-FDA5E16A9CA7}">
   <ds:schemaRefs>
     <ds:schemaRef ds:uri="http://schemas.openxmlformats.org/officeDocument/2006/bibliography"/>
   </ds:schemaRefs>
